--- a/apps/project/api/platform/insolvency_form/templates/insolvency_template.docx
+++ b/apps/project/api/platform/insolvency_form/templates/insolvency_template.docx
@@ -496,6 +496,7 @@
     </w:p>
     <w:p>
       <w:pPr>
+        <w:jc w:val="both"/>
         <w:rPr>
           <w:rFonts w:cs="Calibri"/>
           <w:b/>
@@ -994,6 +995,7 @@
     </w:p>
     <w:p>
       <w:pPr>
+        <w:jc w:val="both"/>
         <w:rPr>
           <w:rFonts w:cs="Calibri"/>
         </w:rPr>
@@ -1409,7 +1411,27 @@
           <w:sz w:val="22"/>
           <w:szCs w:val="22"/>
         </w:rPr>
-        <w:t>INFORME CESACIONDE PAGOS</w:t>
+        <w:t>INFORME CESACION</w:t>
+      </w:r>
+      <w:r>
+        <w:rPr>
+          <w:rFonts w:ascii="Calibri" w:hAnsi="Calibri" w:cs="Calibri"/>
+          <w:b/>
+          <w:bCs/>
+          <w:sz w:val="22"/>
+          <w:szCs w:val="22"/>
+        </w:rPr>
+        <w:t xml:space="preserve"> </w:t>
+      </w:r>
+      <w:r>
+        <w:rPr>
+          <w:rFonts w:ascii="Calibri" w:hAnsi="Calibri" w:cs="Calibri"/>
+          <w:b/>
+          <w:bCs/>
+          <w:sz w:val="22"/>
+          <w:szCs w:val="22"/>
+        </w:rPr>
+        <w:t>DE PAGOS</w:t>
       </w:r>
     </w:p>
     <w:p>
@@ -1781,7 +1803,27 @@
           <w:sz w:val="22"/>
           <w:szCs w:val="22"/>
         </w:rPr>
-        <w:t>INFORME CESACIONDE PAGOS</w:t>
+        <w:t>INFORME CESACION</w:t>
+      </w:r>
+      <w:r>
+        <w:rPr>
+          <w:rFonts w:ascii="Calibri" w:hAnsi="Calibri" w:cs="Calibri"/>
+          <w:b/>
+          <w:bCs/>
+          <w:sz w:val="22"/>
+          <w:szCs w:val="22"/>
+        </w:rPr>
+        <w:t xml:space="preserve"> </w:t>
+      </w:r>
+      <w:r>
+        <w:rPr>
+          <w:rFonts w:ascii="Calibri" w:hAnsi="Calibri" w:cs="Calibri"/>
+          <w:b/>
+          <w:bCs/>
+          <w:sz w:val="22"/>
+          <w:szCs w:val="22"/>
+        </w:rPr>
+        <w:t>DE PAGOS</w:t>
       </w:r>
     </w:p>
     <w:p>
@@ -2307,8 +2349,8 @@
           <w:rFonts w:ascii="Calibri" w:hAnsi="Calibri" w:cs="Calibri"/>
           <w:b/>
           <w:bCs/>
-          <w:sz w:val="24"/>
-          <w:szCs w:val="24"/>
+          <w:sz w:val="22"/>
+          <w:szCs w:val="22"/>
         </w:rPr>
       </w:pPr>
       <w:r>
@@ -2316,8 +2358,8 @@
           <w:rFonts w:ascii="Calibri" w:hAnsi="Calibri" w:cs="Calibri"/>
           <w:b/>
           <w:bCs/>
-          <w:sz w:val="24"/>
-          <w:szCs w:val="24"/>
+          <w:sz w:val="22"/>
+          <w:szCs w:val="22"/>
         </w:rPr>
         <w:t>RELACIÓN DE ACREEDORES</w:t>
       </w:r>
@@ -2337,7 +2379,7 @@
     </w:p>
     <w:tbl>
       <w:tblPr>
-        <w:tblW w:w="4345" w:type="dxa"/>
+        <w:tblW w:w="7642" w:type="dxa"/>
         <w:tblCellMar>
           <w:left w:w="70" w:type="dxa"/>
           <w:right w:w="70" w:type="dxa"/>
@@ -2345,30 +2387,58 @@
         <w:tblLook w:val="04A0" w:firstRow="1" w:lastRow="0" w:firstColumn="1" w:lastColumn="0" w:noHBand="0" w:noVBand="1"/>
       </w:tblPr>
       <w:tblGrid>
-        <w:gridCol w:w="985"/>
-        <w:gridCol w:w="352"/>
-        <w:gridCol w:w="560"/>
-        <w:gridCol w:w="1046"/>
-        <w:gridCol w:w="677"/>
-        <w:gridCol w:w="1809"/>
-        <w:gridCol w:w="1443"/>
-        <w:gridCol w:w="1493"/>
-        <w:gridCol w:w="463"/>
+        <w:gridCol w:w="865"/>
+        <w:gridCol w:w="922"/>
+        <w:gridCol w:w="283"/>
+        <w:gridCol w:w="407"/>
+        <w:gridCol w:w="979"/>
+        <w:gridCol w:w="586"/>
+        <w:gridCol w:w="1685"/>
+        <w:gridCol w:w="1347"/>
+        <w:gridCol w:w="1393"/>
+        <w:gridCol w:w="361"/>
       </w:tblGrid>
       <w:tr>
         <w:trPr>
-          <w:trHeight w:val="752"/>
+          <w:trHeight w:val="604"/>
         </w:trPr>
         <w:tc>
           <w:tcPr>
-            <w:tcW w:w="484" w:type="dxa"/>
+            <w:tcW w:w="747" w:type="dxa"/>
             <w:tcBorders>
               <w:top w:val="single" w:sz="4" w:space="0" w:color="auto"/>
               <w:left w:val="single" w:sz="4" w:space="0" w:color="auto"/>
               <w:bottom w:val="single" w:sz="4" w:space="0" w:color="auto"/>
               <w:right w:val="single" w:sz="4" w:space="0" w:color="auto"/>
             </w:tcBorders>
-            <w:shd w:val="clear" w:color="000000" w:fill="C0E6F5"/>
+          </w:tcPr>
+          <w:p>
+            <w:pPr>
+              <w:spacing w:after="0" w:line="240" w:lineRule="auto"/>
+              <w:jc w:val="center"/>
+              <w:rPr>
+                <w:rFonts w:eastAsia="Times New Roman" w:cs="Calibri"/>
+                <w:b/>
+                <w:bCs/>
+                <w:color w:val="000000"/>
+                <w:sz w:val="18"/>
+                <w:szCs w:val="18"/>
+                <w:lang w:eastAsia="es-CO"/>
+              </w:rPr>
+            </w:pPr>
+          </w:p>
+        </w:tc>
+        <w:tc>
+          <w:tcPr>
+            <w:tcW w:w="800" w:type="dxa"/>
+            <w:tcBorders>
+              <w:top w:val="single" w:sz="4" w:space="0" w:color="auto"/>
+              <w:left w:val="single" w:sz="4" w:space="0" w:color="auto"/>
+              <w:bottom w:val="single" w:sz="4" w:space="0" w:color="auto"/>
+              <w:right w:val="single" w:sz="4" w:space="0" w:color="auto"/>
+            </w:tcBorders>
+            <w:shd w:val="clear" w:color="auto" w:fill="auto"/>
+            <w:noWrap/>
             <w:vAlign w:val="center"/>
             <w:hideMark/>
           </w:tcPr>
@@ -2381,6 +2451,8 @@
                 <w:b/>
                 <w:bCs/>
                 <w:color w:val="000000"/>
+                <w:sz w:val="16"/>
+                <w:szCs w:val="16"/>
                 <w:lang w:eastAsia="es-CO"/>
               </w:rPr>
             </w:pPr>
@@ -2389,22 +2461,26 @@
                 <w:rFonts w:eastAsia="Times New Roman" w:cs="Calibri"/>
                 <w:b/>
                 <w:bCs/>
-                <w:lang w:eastAsia="es-CO"/>
-              </w:rPr>
-              <w:t>Acreedor</w:t>
+                <w:color w:val="000000"/>
+                <w:sz w:val="16"/>
+                <w:szCs w:val="16"/>
+                <w:lang w:eastAsia="es-CO"/>
+              </w:rPr>
+              <w:t>ACREEDOR</w:t>
             </w:r>
           </w:p>
         </w:tc>
         <w:tc>
           <w:tcPr>
-            <w:tcW w:w="158" w:type="dxa"/>
+            <w:tcW w:w="211" w:type="dxa"/>
             <w:tcBorders>
               <w:top w:val="single" w:sz="4" w:space="0" w:color="auto"/>
               <w:left w:val="nil"/>
               <w:bottom w:val="single" w:sz="4" w:space="0" w:color="auto"/>
               <w:right w:val="single" w:sz="4" w:space="0" w:color="auto"/>
             </w:tcBorders>
-            <w:shd w:val="clear" w:color="000000" w:fill="C0E6F5"/>
+            <w:shd w:val="clear" w:color="auto" w:fill="auto"/>
+            <w:noWrap/>
             <w:vAlign w:val="center"/>
             <w:hideMark/>
           </w:tcPr>
@@ -2417,6 +2493,8 @@
                 <w:b/>
                 <w:bCs/>
                 <w:color w:val="000000"/>
+                <w:sz w:val="16"/>
+                <w:szCs w:val="16"/>
                 <w:lang w:eastAsia="es-CO"/>
               </w:rPr>
             </w:pPr>
@@ -2425,90 +2503,12 @@
                 <w:rFonts w:eastAsia="Times New Roman" w:cs="Calibri"/>
                 <w:b/>
                 <w:bCs/>
-                <w:lang w:eastAsia="es-CO"/>
-              </w:rPr>
-              <w:t>N</w:t>
-            </w:r>
-            <w:r>
-              <w:rPr>
-                <w:rFonts w:eastAsia="Times New Roman" w:cs="Calibri"/>
-                <w:b/>
-                <w:bCs/>
-                <w:lang w:eastAsia="es-CO"/>
-              </w:rPr>
-              <w:t>IT</w:t>
-            </w:r>
-          </w:p>
-        </w:tc>
-        <w:tc>
-          <w:tcPr>
-            <w:tcW w:w="265" w:type="dxa"/>
-            <w:tcBorders>
-              <w:top w:val="single" w:sz="4" w:space="0" w:color="auto"/>
-              <w:left w:val="nil"/>
-              <w:bottom w:val="single" w:sz="4" w:space="0" w:color="auto"/>
-              <w:right w:val="single" w:sz="4" w:space="0" w:color="auto"/>
-            </w:tcBorders>
-            <w:shd w:val="clear" w:color="000000" w:fill="C0E6F5"/>
-            <w:vAlign w:val="center"/>
-            <w:hideMark/>
-          </w:tcPr>
-          <w:p>
-            <w:pPr>
-              <w:spacing w:after="0" w:line="240" w:lineRule="auto"/>
-              <w:jc w:val="center"/>
-              <w:rPr>
-                <w:rFonts w:eastAsia="Times New Roman" w:cs="Calibri"/>
-                <w:b/>
-                <w:bCs/>
-                <w:color w:val="000000"/>
-                <w:lang w:eastAsia="es-CO"/>
-              </w:rPr>
-            </w:pPr>
-            <w:r>
-              <w:rPr>
-                <w:rFonts w:eastAsia="Times New Roman" w:cs="Calibri"/>
-                <w:b/>
-                <w:bCs/>
-                <w:lang w:eastAsia="es-CO"/>
-              </w:rPr>
-              <w:t>Correo</w:t>
-            </w:r>
-          </w:p>
-        </w:tc>
-        <w:tc>
-          <w:tcPr>
-            <w:tcW w:w="516" w:type="dxa"/>
-            <w:tcBorders>
-              <w:top w:val="single" w:sz="4" w:space="0" w:color="auto"/>
-              <w:left w:val="nil"/>
-              <w:bottom w:val="single" w:sz="4" w:space="0" w:color="auto"/>
-              <w:right w:val="single" w:sz="4" w:space="0" w:color="auto"/>
-            </w:tcBorders>
-            <w:shd w:val="clear" w:color="000000" w:fill="C0E6F5"/>
-            <w:vAlign w:val="center"/>
-            <w:hideMark/>
-          </w:tcPr>
-          <w:p>
-            <w:pPr>
-              <w:spacing w:after="0" w:line="240" w:lineRule="auto"/>
-              <w:jc w:val="center"/>
-              <w:rPr>
-                <w:rFonts w:eastAsia="Times New Roman" w:cs="Calibri"/>
-                <w:b/>
-                <w:bCs/>
-                <w:color w:val="000000"/>
-                <w:lang w:eastAsia="es-CO"/>
-              </w:rPr>
-            </w:pPr>
-            <w:r>
-              <w:rPr>
-                <w:rFonts w:eastAsia="Times New Roman" w:cs="Calibri"/>
-                <w:b/>
-                <w:bCs/>
-                <w:lang w:eastAsia="es-CO"/>
-              </w:rPr>
-              <w:t>Naturaleza</w:t>
+                <w:color w:val="000000"/>
+                <w:sz w:val="16"/>
+                <w:szCs w:val="16"/>
+                <w:lang w:eastAsia="es-CO"/>
+              </w:rPr>
+              <w:t>NIT</w:t>
             </w:r>
           </w:p>
         </w:tc>
@@ -2521,7 +2521,8 @@
               <w:bottom w:val="single" w:sz="4" w:space="0" w:color="auto"/>
               <w:right w:val="single" w:sz="4" w:space="0" w:color="auto"/>
             </w:tcBorders>
-            <w:shd w:val="clear" w:color="000000" w:fill="C0E6F5"/>
+            <w:shd w:val="clear" w:color="auto" w:fill="auto"/>
+            <w:noWrap/>
             <w:vAlign w:val="center"/>
             <w:hideMark/>
           </w:tcPr>
@@ -2534,6 +2535,8 @@
                 <w:b/>
                 <w:bCs/>
                 <w:color w:val="000000"/>
+                <w:sz w:val="16"/>
+                <w:szCs w:val="16"/>
                 <w:lang w:eastAsia="es-CO"/>
               </w:rPr>
             </w:pPr>
@@ -2542,22 +2545,26 @@
                 <w:rFonts w:eastAsia="Times New Roman" w:cs="Calibri"/>
                 <w:b/>
                 <w:bCs/>
-                <w:lang w:eastAsia="es-CO"/>
-              </w:rPr>
-              <w:t>Garantía</w:t>
+                <w:color w:val="000000"/>
+                <w:sz w:val="16"/>
+                <w:szCs w:val="16"/>
+                <w:lang w:eastAsia="es-CO"/>
+              </w:rPr>
+              <w:t>EMAIL</w:t>
             </w:r>
           </w:p>
         </w:tc>
         <w:tc>
           <w:tcPr>
-            <w:tcW w:w="909" w:type="dxa"/>
+            <w:tcW w:w="852" w:type="dxa"/>
             <w:tcBorders>
               <w:top w:val="single" w:sz="4" w:space="0" w:color="auto"/>
               <w:left w:val="nil"/>
               <w:bottom w:val="single" w:sz="4" w:space="0" w:color="auto"/>
               <w:right w:val="single" w:sz="4" w:space="0" w:color="auto"/>
             </w:tcBorders>
-            <w:shd w:val="clear" w:color="000000" w:fill="C0E6F5"/>
+            <w:shd w:val="clear" w:color="auto" w:fill="auto"/>
+            <w:noWrap/>
             <w:vAlign w:val="center"/>
             <w:hideMark/>
           </w:tcPr>
@@ -2570,6 +2577,8 @@
                 <w:b/>
                 <w:bCs/>
                 <w:color w:val="000000"/>
+                <w:sz w:val="16"/>
+                <w:szCs w:val="16"/>
                 <w:lang w:eastAsia="es-CO"/>
               </w:rPr>
             </w:pPr>
@@ -2579,22 +2588,25 @@
                 <w:b/>
                 <w:bCs/>
                 <w:color w:val="000000"/>
-                <w:lang w:eastAsia="es-CO"/>
-              </w:rPr>
-              <w:t>Soporte de Garantía</w:t>
+                <w:sz w:val="16"/>
+                <w:szCs w:val="16"/>
+                <w:lang w:eastAsia="es-CO"/>
+              </w:rPr>
+              <w:t>NATURALEZA</w:t>
             </w:r>
           </w:p>
         </w:tc>
         <w:tc>
           <w:tcPr>
-            <w:tcW w:w="721" w:type="dxa"/>
+            <w:tcW w:w="489" w:type="dxa"/>
             <w:tcBorders>
               <w:top w:val="single" w:sz="4" w:space="0" w:color="auto"/>
               <w:left w:val="nil"/>
               <w:bottom w:val="single" w:sz="4" w:space="0" w:color="auto"/>
               <w:right w:val="single" w:sz="4" w:space="0" w:color="auto"/>
             </w:tcBorders>
-            <w:shd w:val="clear" w:color="000000" w:fill="C0E6F5"/>
+            <w:shd w:val="clear" w:color="auto" w:fill="auto"/>
+            <w:noWrap/>
             <w:vAlign w:val="center"/>
             <w:hideMark/>
           </w:tcPr>
@@ -2607,6 +2619,8 @@
                 <w:b/>
                 <w:bCs/>
                 <w:color w:val="000000"/>
+                <w:sz w:val="16"/>
+                <w:szCs w:val="16"/>
                 <w:lang w:eastAsia="es-CO"/>
               </w:rPr>
             </w:pPr>
@@ -2616,22 +2630,25 @@
                 <w:b/>
                 <w:bCs/>
                 <w:color w:val="000000"/>
-                <w:lang w:eastAsia="es-CO"/>
-              </w:rPr>
-              <w:t>Capital</w:t>
+                <w:sz w:val="16"/>
+                <w:szCs w:val="16"/>
+                <w:lang w:eastAsia="es-CO"/>
+              </w:rPr>
+              <w:t>GARANTIA</w:t>
             </w:r>
           </w:p>
         </w:tc>
         <w:tc>
           <w:tcPr>
-            <w:tcW w:w="747" w:type="dxa"/>
+            <w:tcW w:w="1503" w:type="dxa"/>
             <w:tcBorders>
               <w:top w:val="single" w:sz="4" w:space="0" w:color="auto"/>
               <w:left w:val="nil"/>
               <w:bottom w:val="single" w:sz="4" w:space="0" w:color="auto"/>
               <w:right w:val="single" w:sz="4" w:space="0" w:color="auto"/>
             </w:tcBorders>
-            <w:shd w:val="clear" w:color="000000" w:fill="C0E6F5"/>
+            <w:shd w:val="clear" w:color="auto" w:fill="auto"/>
+            <w:noWrap/>
             <w:vAlign w:val="center"/>
             <w:hideMark/>
           </w:tcPr>
@@ -2644,6 +2661,8 @@
                 <w:b/>
                 <w:bCs/>
                 <w:color w:val="000000"/>
+                <w:sz w:val="16"/>
+                <w:szCs w:val="16"/>
                 <w:lang w:eastAsia="es-CO"/>
               </w:rPr>
             </w:pPr>
@@ -2653,22 +2672,25 @@
                 <w:b/>
                 <w:bCs/>
                 <w:color w:val="000000"/>
-                <w:lang w:eastAsia="es-CO"/>
-              </w:rPr>
-              <w:t>Días en mora</w:t>
+                <w:sz w:val="16"/>
+                <w:szCs w:val="16"/>
+                <w:lang w:eastAsia="es-CO"/>
+              </w:rPr>
+              <w:t>SOP. GARANTIA</w:t>
             </w:r>
           </w:p>
         </w:tc>
         <w:tc>
           <w:tcPr>
-            <w:tcW w:w="215" w:type="dxa"/>
+            <w:tcW w:w="1191" w:type="dxa"/>
             <w:tcBorders>
               <w:top w:val="single" w:sz="4" w:space="0" w:color="auto"/>
               <w:left w:val="nil"/>
               <w:bottom w:val="single" w:sz="4" w:space="0" w:color="auto"/>
               <w:right w:val="single" w:sz="4" w:space="0" w:color="auto"/>
             </w:tcBorders>
-            <w:shd w:val="clear" w:color="000000" w:fill="C0E6F5"/>
+            <w:shd w:val="clear" w:color="auto" w:fill="auto"/>
+            <w:noWrap/>
             <w:vAlign w:val="center"/>
             <w:hideMark/>
           </w:tcPr>
@@ -2681,6 +2703,8 @@
                 <w:b/>
                 <w:bCs/>
                 <w:color w:val="000000"/>
+                <w:sz w:val="16"/>
+                <w:szCs w:val="16"/>
                 <w:lang w:eastAsia="es-CO"/>
               </w:rPr>
             </w:pPr>
@@ -2690,58 +2714,212 @@
                 <w:b/>
                 <w:bCs/>
                 <w:color w:val="000000"/>
-                <w:lang w:eastAsia="es-CO"/>
-              </w:rPr>
-              <w:t>Clase</w:t>
+                <w:sz w:val="16"/>
+                <w:szCs w:val="16"/>
+                <w:lang w:eastAsia="es-CO"/>
+              </w:rPr>
+              <w:t>CAPITAL</w:t>
             </w:r>
           </w:p>
         </w:tc>
-      </w:tr>
-      <w:tr>
-        <w:trPr>
-          <w:trHeight w:val="375"/>
-        </w:trPr>
         <w:tc>
           <w:tcPr>
-            <w:tcW w:w="4345" w:type="dxa"/>
-            <w:gridSpan w:val="9"/>
+            <w:tcW w:w="1234" w:type="dxa"/>
             <w:tcBorders>
               <w:top w:val="single" w:sz="4" w:space="0" w:color="auto"/>
-              <w:left w:val="single" w:sz="4" w:space="0" w:color="auto"/>
+              <w:left w:val="nil"/>
               <w:bottom w:val="single" w:sz="4" w:space="0" w:color="auto"/>
-              <w:right w:val="single" w:sz="4" w:space="0" w:color="000000"/>
+              <w:right w:val="single" w:sz="4" w:space="0" w:color="auto"/>
             </w:tcBorders>
             <w:shd w:val="clear" w:color="auto" w:fill="auto"/>
+            <w:noWrap/>
             <w:vAlign w:val="center"/>
             <w:hideMark/>
           </w:tcPr>
           <w:p>
             <w:pPr>
               <w:spacing w:after="0" w:line="240" w:lineRule="auto"/>
+              <w:jc w:val="center"/>
               <w:rPr>
                 <w:rFonts w:eastAsia="Times New Roman" w:cs="Calibri"/>
-                <w:color w:val="000000"/>
-                <w:lang w:val="en-US" w:eastAsia="es-CO"/>
+                <w:b/>
+                <w:bCs/>
+                <w:color w:val="000000"/>
+                <w:sz w:val="14"/>
+                <w:szCs w:val="14"/>
+                <w:lang w:eastAsia="es-CO"/>
               </w:rPr>
             </w:pPr>
+            <w:proofErr w:type="gramStart"/>
             <w:r>
               <w:rPr>
                 <w:rFonts w:eastAsia="Times New Roman" w:cs="Calibri"/>
-                <w:color w:val="000000"/>
-                <w:lang w:val="en-US" w:eastAsia="es-CO"/>
-              </w:rPr>
-              <w:t>{%tr for item in creditors %}</w:t>
+                <w:b/>
+                <w:bCs/>
+                <w:color w:val="000000"/>
+                <w:sz w:val="14"/>
+                <w:szCs w:val="14"/>
+                <w:lang w:eastAsia="es-CO"/>
+              </w:rPr>
+              <w:t>DIAS  MORA</w:t>
+            </w:r>
+            <w:proofErr w:type="gramEnd"/>
+          </w:p>
+        </w:tc>
+        <w:tc>
+          <w:tcPr>
+            <w:tcW w:w="283" w:type="dxa"/>
+            <w:tcBorders>
+              <w:top w:val="single" w:sz="4" w:space="0" w:color="auto"/>
+              <w:left w:val="nil"/>
+              <w:bottom w:val="single" w:sz="4" w:space="0" w:color="auto"/>
+              <w:right w:val="single" w:sz="4" w:space="0" w:color="auto"/>
+            </w:tcBorders>
+            <w:shd w:val="clear" w:color="auto" w:fill="auto"/>
+            <w:noWrap/>
+            <w:vAlign w:val="center"/>
+            <w:hideMark/>
+          </w:tcPr>
+          <w:p>
+            <w:pPr>
+              <w:spacing w:after="0" w:line="240" w:lineRule="auto"/>
+              <w:jc w:val="center"/>
+              <w:rPr>
+                <w:rFonts w:eastAsia="Times New Roman" w:cs="Calibri"/>
+                <w:b/>
+                <w:bCs/>
+                <w:color w:val="000000"/>
+                <w:sz w:val="14"/>
+                <w:szCs w:val="14"/>
+                <w:lang w:eastAsia="es-CO"/>
+              </w:rPr>
+            </w:pPr>
+            <w:r>
+              <w:rPr>
+                <w:rFonts w:eastAsia="Times New Roman" w:cs="Calibri"/>
+                <w:b/>
+                <w:bCs/>
+                <w:color w:val="000000"/>
+                <w:sz w:val="14"/>
+                <w:szCs w:val="14"/>
+                <w:lang w:eastAsia="es-CO"/>
+              </w:rPr>
+              <w:t>CLASE</w:t>
             </w:r>
           </w:p>
         </w:tc>
       </w:tr>
       <w:tr>
         <w:trPr>
-          <w:trHeight w:val="1128"/>
+          <w:trHeight w:val="604"/>
         </w:trPr>
         <w:tc>
           <w:tcPr>
-            <w:tcW w:w="484" w:type="dxa"/>
+            <w:tcW w:w="7642" w:type="dxa"/>
+            <w:gridSpan w:val="10"/>
+            <w:tcBorders>
+              <w:top w:val="nil"/>
+              <w:left w:val="single" w:sz="4" w:space="0" w:color="auto"/>
+              <w:bottom w:val="single" w:sz="4" w:space="0" w:color="auto"/>
+              <w:right w:val="single" w:sz="4" w:space="0" w:color="auto"/>
+            </w:tcBorders>
+          </w:tcPr>
+          <w:p>
+            <w:pPr>
+              <w:spacing w:after="0" w:line="240" w:lineRule="auto"/>
+              <w:rPr>
+                <w:rFonts w:eastAsia="Times New Roman" w:cs="Calibri"/>
+                <w:color w:val="000000"/>
+                <w:sz w:val="14"/>
+                <w:szCs w:val="14"/>
+                <w:lang w:val="en-US" w:eastAsia="es-CO"/>
+              </w:rPr>
+            </w:pPr>
+            <w:r>
+              <w:rPr>
+                <w:rFonts w:eastAsia="Times New Roman" w:cs="Calibri"/>
+                <w:color w:val="000000"/>
+                <w:lang w:val="en-US" w:eastAsia="es-CO"/>
+              </w:rPr>
+              <w:t>{%tr for item in creditors %}</w:t>
+            </w:r>
+          </w:p>
+        </w:tc>
+      </w:tr>
+      <w:tr>
+        <w:trPr>
+          <w:trHeight w:val="604"/>
+        </w:trPr>
+        <w:tc>
+          <w:tcPr>
+            <w:tcW w:w="747" w:type="dxa"/>
+            <w:tcBorders>
+              <w:top w:val="nil"/>
+              <w:left w:val="single" w:sz="4" w:space="0" w:color="auto"/>
+              <w:bottom w:val="single" w:sz="4" w:space="0" w:color="auto"/>
+              <w:right w:val="single" w:sz="4" w:space="0" w:color="auto"/>
+            </w:tcBorders>
+          </w:tcPr>
+          <w:p>
+            <w:pPr>
+              <w:spacing w:after="0" w:line="240" w:lineRule="auto"/>
+              <w:rPr>
+                <w:rFonts w:eastAsia="Times New Roman" w:cs="Calibri"/>
+                <w:color w:val="000000"/>
+                <w:sz w:val="18"/>
+                <w:szCs w:val="18"/>
+                <w:lang w:val="en-US" w:eastAsia="es-CO"/>
+              </w:rPr>
+            </w:pPr>
+            <w:proofErr w:type="gramStart"/>
+            <w:r>
+              <w:rPr>
+                <w:rFonts w:eastAsia="Times New Roman" w:cs="Calibri"/>
+                <w:color w:val="000000"/>
+                <w:sz w:val="18"/>
+                <w:szCs w:val="18"/>
+                <w:lang w:val="en-US" w:eastAsia="es-CO"/>
+              </w:rPr>
+              <w:t xml:space="preserve">{{ </w:t>
+            </w:r>
+            <w:proofErr w:type="spellStart"/>
+            <w:r>
+              <w:rPr>
+                <w:rFonts w:eastAsia="Times New Roman" w:cs="Calibri"/>
+                <w:color w:val="000000"/>
+                <w:sz w:val="18"/>
+                <w:szCs w:val="18"/>
+                <w:lang w:val="en-US" w:eastAsia="es-CO"/>
+              </w:rPr>
+              <w:t>forloop</w:t>
+            </w:r>
+            <w:proofErr w:type="gramEnd"/>
+            <w:r>
+              <w:rPr>
+                <w:rFonts w:eastAsia="Times New Roman" w:cs="Calibri"/>
+                <w:color w:val="000000"/>
+                <w:sz w:val="18"/>
+                <w:szCs w:val="18"/>
+                <w:lang w:val="en-US" w:eastAsia="es-CO"/>
+              </w:rPr>
+              <w:t>.counter</w:t>
+            </w:r>
+            <w:proofErr w:type="spellEnd"/>
+            <w:r>
+              <w:rPr>
+                <w:rFonts w:eastAsia="Times New Roman" w:cs="Calibri"/>
+                <w:color w:val="000000"/>
+                <w:sz w:val="18"/>
+                <w:szCs w:val="18"/>
+                <w:lang w:val="en-US" w:eastAsia="es-CO"/>
+              </w:rPr>
+              <w:t xml:space="preserve"> }}</w:t>
+            </w:r>
+          </w:p>
+        </w:tc>
+        <w:tc>
+          <w:tcPr>
+            <w:tcW w:w="800" w:type="dxa"/>
             <w:tcBorders>
               <w:top w:val="nil"/>
               <w:left w:val="single" w:sz="4" w:space="0" w:color="auto"/>
@@ -2749,8 +2927,8 @@
               <w:right w:val="single" w:sz="4" w:space="0" w:color="auto"/>
             </w:tcBorders>
             <w:shd w:val="clear" w:color="auto" w:fill="auto"/>
+            <w:noWrap/>
             <w:vAlign w:val="center"/>
-            <w:hideMark/>
           </w:tcPr>
           <w:p>
             <w:pPr>
@@ -2758,7 +2936,9 @@
               <w:rPr>
                 <w:rFonts w:eastAsia="Times New Roman" w:cs="Calibri"/>
                 <w:color w:val="000000"/>
-                <w:lang w:eastAsia="es-CO"/>
+                <w:sz w:val="14"/>
+                <w:szCs w:val="14"/>
+                <w:lang w:val="en-US" w:eastAsia="es-CO"/>
               </w:rPr>
             </w:pPr>
             <w:r>
@@ -2773,7 +2953,7 @@
         </w:tc>
         <w:tc>
           <w:tcPr>
-            <w:tcW w:w="158" w:type="dxa"/>
+            <w:tcW w:w="211" w:type="dxa"/>
             <w:tcBorders>
               <w:top w:val="nil"/>
               <w:left w:val="nil"/>
@@ -2781,8 +2961,8 @@
               <w:right w:val="single" w:sz="4" w:space="0" w:color="auto"/>
             </w:tcBorders>
             <w:shd w:val="clear" w:color="auto" w:fill="auto"/>
+            <w:noWrap/>
             <w:vAlign w:val="center"/>
-            <w:hideMark/>
           </w:tcPr>
           <w:p>
             <w:pPr>
@@ -2790,101 +2970,11 @@
               <w:rPr>
                 <w:rFonts w:eastAsia="Times New Roman" w:cs="Calibri"/>
                 <w:color w:val="000000"/>
-                <w:lang w:eastAsia="es-CO"/>
+                <w:sz w:val="14"/>
+                <w:szCs w:val="14"/>
+                <w:lang w:val="en-US" w:eastAsia="es-CO"/>
               </w:rPr>
             </w:pPr>
-            <w:r>
-              <w:rPr>
-                <w:rFonts w:eastAsia="Times New Roman" w:cs="Calibri"/>
-                <w:color w:val="000000"/>
-                <w:lang w:eastAsia="es-CO"/>
-              </w:rPr>
-              <w:t> </w:t>
-            </w:r>
-          </w:p>
-        </w:tc>
-        <w:tc>
-          <w:tcPr>
-            <w:tcW w:w="265" w:type="dxa"/>
-            <w:tcBorders>
-              <w:top w:val="nil"/>
-              <w:left w:val="nil"/>
-              <w:bottom w:val="single" w:sz="4" w:space="0" w:color="auto"/>
-              <w:right w:val="single" w:sz="4" w:space="0" w:color="auto"/>
-            </w:tcBorders>
-            <w:shd w:val="clear" w:color="auto" w:fill="auto"/>
-            <w:vAlign w:val="center"/>
-            <w:hideMark/>
-          </w:tcPr>
-          <w:p>
-            <w:pPr>
-              <w:spacing w:after="0" w:line="240" w:lineRule="auto"/>
-              <w:rPr>
-                <w:rFonts w:eastAsia="Times New Roman" w:cs="Calibri"/>
-                <w:color w:val="000000"/>
-                <w:lang w:eastAsia="es-CO"/>
-              </w:rPr>
-            </w:pPr>
-            <w:r>
-              <w:rPr>
-                <w:rFonts w:eastAsia="Times New Roman" w:cs="Calibri"/>
-                <w:color w:val="000000"/>
-                <w:lang w:eastAsia="es-CO"/>
-              </w:rPr>
-              <w:t> </w:t>
-            </w:r>
-          </w:p>
-        </w:tc>
-        <w:tc>
-          <w:tcPr>
-            <w:tcW w:w="516" w:type="dxa"/>
-            <w:tcBorders>
-              <w:top w:val="nil"/>
-              <w:left w:val="nil"/>
-              <w:bottom w:val="single" w:sz="4" w:space="0" w:color="auto"/>
-              <w:right w:val="single" w:sz="4" w:space="0" w:color="auto"/>
-            </w:tcBorders>
-            <w:shd w:val="clear" w:color="auto" w:fill="auto"/>
-            <w:vAlign w:val="center"/>
-            <w:hideMark/>
-          </w:tcPr>
-          <w:p>
-            <w:pPr>
-              <w:spacing w:after="0" w:line="240" w:lineRule="auto"/>
-              <w:rPr>
-                <w:rFonts w:eastAsia="Times New Roman" w:cs="Calibri"/>
-                <w:color w:val="000000"/>
-                <w:lang w:eastAsia="es-CO"/>
-              </w:rPr>
-            </w:pPr>
-            <w:r>
-              <w:rPr>
-                <w:rFonts w:eastAsia="Times New Roman" w:cs="Calibri"/>
-                <w:color w:val="000000"/>
-                <w:lang w:eastAsia="es-CO"/>
-              </w:rPr>
-              <w:t>{{</w:t>
-            </w:r>
-            <w:proofErr w:type="spellStart"/>
-            <w:proofErr w:type="gramStart"/>
-            <w:r>
-              <w:rPr>
-                <w:rFonts w:eastAsia="Times New Roman" w:cs="Calibri"/>
-                <w:color w:val="000000"/>
-                <w:lang w:eastAsia="es-CO"/>
-              </w:rPr>
-              <w:t>item.nature</w:t>
-            </w:r>
-            <w:proofErr w:type="spellEnd"/>
-            <w:proofErr w:type="gramEnd"/>
-            <w:r>
-              <w:rPr>
-                <w:rFonts w:eastAsia="Times New Roman" w:cs="Calibri"/>
-                <w:color w:val="000000"/>
-                <w:lang w:eastAsia="es-CO"/>
-              </w:rPr>
-              <w:t>}}</w:t>
-            </w:r>
           </w:p>
         </w:tc>
         <w:tc>
@@ -2897,31 +2987,26 @@
               <w:right w:val="single" w:sz="4" w:space="0" w:color="auto"/>
             </w:tcBorders>
             <w:shd w:val="clear" w:color="auto" w:fill="auto"/>
+            <w:noWrap/>
             <w:vAlign w:val="center"/>
-            <w:hideMark/>
           </w:tcPr>
           <w:p>
             <w:pPr>
               <w:spacing w:after="0" w:line="240" w:lineRule="auto"/>
+              <w:ind w:left="143" w:hanging="143"/>
               <w:rPr>
                 <w:rFonts w:eastAsia="Times New Roman" w:cs="Calibri"/>
                 <w:color w:val="000000"/>
-                <w:lang w:eastAsia="es-CO"/>
+                <w:sz w:val="14"/>
+                <w:szCs w:val="14"/>
+                <w:lang w:val="en-US" w:eastAsia="es-CO"/>
               </w:rPr>
             </w:pPr>
-            <w:r>
-              <w:rPr>
-                <w:rFonts w:eastAsia="Times New Roman" w:cs="Calibri"/>
-                <w:color w:val="000000"/>
-                <w:lang w:eastAsia="es-CO"/>
-              </w:rPr>
-              <w:t> </w:t>
-            </w:r>
           </w:p>
         </w:tc>
         <w:tc>
           <w:tcPr>
-            <w:tcW w:w="909" w:type="dxa"/>
+            <w:tcW w:w="852" w:type="dxa"/>
             <w:tcBorders>
               <w:top w:val="nil"/>
               <w:left w:val="nil"/>
@@ -2929,8 +3014,8 @@
               <w:right w:val="single" w:sz="4" w:space="0" w:color="auto"/>
             </w:tcBorders>
             <w:shd w:val="clear" w:color="auto" w:fill="auto"/>
+            <w:noWrap/>
             <w:vAlign w:val="center"/>
-            <w:hideMark/>
           </w:tcPr>
           <w:p>
             <w:pPr>
@@ -2938,7 +3023,9 @@
               <w:rPr>
                 <w:rFonts w:eastAsia="Times New Roman" w:cs="Calibri"/>
                 <w:color w:val="000000"/>
-                <w:lang w:eastAsia="es-CO"/>
+                <w:sz w:val="14"/>
+                <w:szCs w:val="14"/>
+                <w:lang w:val="en-US" w:eastAsia="es-CO"/>
               </w:rPr>
             </w:pPr>
             <w:r>
@@ -2957,18 +3044,10 @@
                 <w:color w:val="000000"/>
                 <w:lang w:eastAsia="es-CO"/>
               </w:rPr>
-              <w:t>item.guarantee</w:t>
-            </w:r>
+              <w:t>item.nature</w:t>
+            </w:r>
+            <w:proofErr w:type="spellEnd"/>
             <w:proofErr w:type="gramEnd"/>
-            <w:r>
-              <w:rPr>
-                <w:rFonts w:eastAsia="Times New Roman" w:cs="Calibri"/>
-                <w:color w:val="000000"/>
-                <w:lang w:eastAsia="es-CO"/>
-              </w:rPr>
-              <w:t>_support</w:t>
-            </w:r>
-            <w:proofErr w:type="spellEnd"/>
             <w:r>
               <w:rPr>
                 <w:rFonts w:eastAsia="Times New Roman" w:cs="Calibri"/>
@@ -2981,7 +3060,7 @@
         </w:tc>
         <w:tc>
           <w:tcPr>
-            <w:tcW w:w="721" w:type="dxa"/>
+            <w:tcW w:w="489" w:type="dxa"/>
             <w:tcBorders>
               <w:top w:val="nil"/>
               <w:left w:val="nil"/>
@@ -2989,60 +3068,25 @@
               <w:right w:val="single" w:sz="4" w:space="0" w:color="auto"/>
             </w:tcBorders>
             <w:shd w:val="clear" w:color="auto" w:fill="auto"/>
+            <w:noWrap/>
             <w:vAlign w:val="center"/>
-            <w:hideMark/>
           </w:tcPr>
           <w:p>
             <w:pPr>
               <w:spacing w:after="0" w:line="240" w:lineRule="auto"/>
-              <w:jc w:val="right"/>
               <w:rPr>
                 <w:rFonts w:eastAsia="Times New Roman" w:cs="Calibri"/>
                 <w:color w:val="000000"/>
-                <w:lang w:eastAsia="es-CO"/>
+                <w:sz w:val="14"/>
+                <w:szCs w:val="14"/>
+                <w:lang w:val="en-US" w:eastAsia="es-CO"/>
               </w:rPr>
             </w:pPr>
-            <w:r>
-              <w:rPr>
-                <w:rFonts w:eastAsia="Times New Roman" w:cs="Calibri"/>
-                <w:color w:val="000000"/>
-                <w:lang w:eastAsia="es-CO"/>
-              </w:rPr>
-              <w:t>{{</w:t>
-            </w:r>
-            <w:proofErr w:type="spellStart"/>
-            <w:proofErr w:type="gramStart"/>
-            <w:r>
-              <w:rPr>
-                <w:rFonts w:eastAsia="Times New Roman" w:cs="Calibri"/>
-                <w:color w:val="000000"/>
-                <w:lang w:eastAsia="es-CO"/>
-              </w:rPr>
-              <w:t>item.capital</w:t>
-            </w:r>
-            <w:proofErr w:type="gramEnd"/>
-            <w:r>
-              <w:rPr>
-                <w:rFonts w:eastAsia="Times New Roman" w:cs="Calibri"/>
-                <w:color w:val="000000"/>
-                <w:lang w:eastAsia="es-CO"/>
-              </w:rPr>
-              <w:t>_value</w:t>
-            </w:r>
-            <w:proofErr w:type="spellEnd"/>
-            <w:r>
-              <w:rPr>
-                <w:rFonts w:eastAsia="Times New Roman" w:cs="Calibri"/>
-                <w:color w:val="000000"/>
-                <w:lang w:eastAsia="es-CO"/>
-              </w:rPr>
-              <w:t>}}</w:t>
-            </w:r>
           </w:p>
         </w:tc>
         <w:tc>
           <w:tcPr>
-            <w:tcW w:w="747" w:type="dxa"/>
+            <w:tcW w:w="1503" w:type="dxa"/>
             <w:tcBorders>
               <w:top w:val="nil"/>
               <w:left w:val="nil"/>
@@ -3050,17 +3094,18 @@
               <w:right w:val="single" w:sz="4" w:space="0" w:color="auto"/>
             </w:tcBorders>
             <w:shd w:val="clear" w:color="auto" w:fill="auto"/>
+            <w:noWrap/>
             <w:vAlign w:val="center"/>
-            <w:hideMark/>
           </w:tcPr>
           <w:p>
             <w:pPr>
               <w:spacing w:after="0" w:line="240" w:lineRule="auto"/>
-              <w:jc w:val="right"/>
               <w:rPr>
                 <w:rFonts w:eastAsia="Times New Roman" w:cs="Calibri"/>
                 <w:color w:val="000000"/>
-                <w:lang w:eastAsia="es-CO"/>
+                <w:sz w:val="14"/>
+                <w:szCs w:val="14"/>
+                <w:lang w:val="en-US" w:eastAsia="es-CO"/>
               </w:rPr>
             </w:pPr>
             <w:r>
@@ -3079,7 +3124,7 @@
                 <w:color w:val="000000"/>
                 <w:lang w:eastAsia="es-CO"/>
               </w:rPr>
-              <w:t>item.days</w:t>
+              <w:t>item.guarantee</w:t>
             </w:r>
             <w:proofErr w:type="gramEnd"/>
             <w:r>
@@ -3088,7 +3133,7 @@
                 <w:color w:val="000000"/>
                 <w:lang w:eastAsia="es-CO"/>
               </w:rPr>
-              <w:t>_overdue</w:t>
+              <w:t>_support</w:t>
             </w:r>
             <w:proofErr w:type="spellEnd"/>
             <w:r>
@@ -3103,7 +3148,7 @@
         </w:tc>
         <w:tc>
           <w:tcPr>
-            <w:tcW w:w="215" w:type="dxa"/>
+            <w:tcW w:w="1191" w:type="dxa"/>
             <w:tcBorders>
               <w:top w:val="nil"/>
               <w:left w:val="nil"/>
@@ -3111,8 +3156,8 @@
               <w:right w:val="single" w:sz="4" w:space="0" w:color="auto"/>
             </w:tcBorders>
             <w:shd w:val="clear" w:color="auto" w:fill="auto"/>
+            <w:noWrap/>
             <w:vAlign w:val="center"/>
-            <w:hideMark/>
           </w:tcPr>
           <w:p>
             <w:pPr>
@@ -3121,7 +3166,9 @@
               <w:rPr>
                 <w:rFonts w:eastAsia="Times New Roman" w:cs="Calibri"/>
                 <w:color w:val="000000"/>
-                <w:lang w:eastAsia="es-CO"/>
+                <w:sz w:val="14"/>
+                <w:szCs w:val="14"/>
+                <w:lang w:val="en-US" w:eastAsia="es-CO"/>
               </w:rPr>
             </w:pPr>
             <w:r>
@@ -3130,28 +3177,143 @@
                 <w:color w:val="000000"/>
                 <w:lang w:eastAsia="es-CO"/>
               </w:rPr>
-              <w:t> </w:t>
-            </w:r>
+              <w:t>{{</w:t>
+            </w:r>
+            <w:proofErr w:type="spellStart"/>
+            <w:proofErr w:type="gramStart"/>
+            <w:r>
+              <w:rPr>
+                <w:rFonts w:eastAsia="Times New Roman" w:cs="Calibri"/>
+                <w:color w:val="000000"/>
+                <w:lang w:eastAsia="es-CO"/>
+              </w:rPr>
+              <w:t>item.capital</w:t>
+            </w:r>
+            <w:proofErr w:type="gramEnd"/>
+            <w:r>
+              <w:rPr>
+                <w:rFonts w:eastAsia="Times New Roman" w:cs="Calibri"/>
+                <w:color w:val="000000"/>
+                <w:lang w:eastAsia="es-CO"/>
+              </w:rPr>
+              <w:t>_value</w:t>
+            </w:r>
+            <w:proofErr w:type="spellEnd"/>
+            <w:r>
+              <w:rPr>
+                <w:rFonts w:eastAsia="Times New Roman" w:cs="Calibri"/>
+                <w:color w:val="000000"/>
+                <w:lang w:eastAsia="es-CO"/>
+              </w:rPr>
+              <w:t>}}</w:t>
+            </w:r>
+          </w:p>
+        </w:tc>
+        <w:tc>
+          <w:tcPr>
+            <w:tcW w:w="1234" w:type="dxa"/>
+            <w:tcBorders>
+              <w:top w:val="nil"/>
+              <w:left w:val="nil"/>
+              <w:bottom w:val="single" w:sz="4" w:space="0" w:color="auto"/>
+              <w:right w:val="single" w:sz="4" w:space="0" w:color="auto"/>
+            </w:tcBorders>
+            <w:shd w:val="clear" w:color="auto" w:fill="auto"/>
+            <w:noWrap/>
+            <w:vAlign w:val="center"/>
+          </w:tcPr>
+          <w:p>
+            <w:pPr>
+              <w:spacing w:after="0" w:line="240" w:lineRule="auto"/>
+              <w:jc w:val="right"/>
+              <w:rPr>
+                <w:rFonts w:eastAsia="Times New Roman" w:cs="Calibri"/>
+                <w:color w:val="000000"/>
+                <w:sz w:val="14"/>
+                <w:szCs w:val="14"/>
+                <w:lang w:val="en-US" w:eastAsia="es-CO"/>
+              </w:rPr>
+            </w:pPr>
+            <w:r>
+              <w:rPr>
+                <w:rFonts w:eastAsia="Times New Roman" w:cs="Calibri"/>
+                <w:color w:val="000000"/>
+                <w:lang w:eastAsia="es-CO"/>
+              </w:rPr>
+              <w:t>{{</w:t>
+            </w:r>
+            <w:proofErr w:type="spellStart"/>
+            <w:proofErr w:type="gramStart"/>
+            <w:r>
+              <w:rPr>
+                <w:rFonts w:eastAsia="Times New Roman" w:cs="Calibri"/>
+                <w:color w:val="000000"/>
+                <w:lang w:eastAsia="es-CO"/>
+              </w:rPr>
+              <w:t>item.days</w:t>
+            </w:r>
+            <w:proofErr w:type="gramEnd"/>
+            <w:r>
+              <w:rPr>
+                <w:rFonts w:eastAsia="Times New Roman" w:cs="Calibri"/>
+                <w:color w:val="000000"/>
+                <w:lang w:eastAsia="es-CO"/>
+              </w:rPr>
+              <w:t>_overdue</w:t>
+            </w:r>
+            <w:proofErr w:type="spellEnd"/>
+            <w:r>
+              <w:rPr>
+                <w:rFonts w:eastAsia="Times New Roman" w:cs="Calibri"/>
+                <w:color w:val="000000"/>
+                <w:lang w:eastAsia="es-CO"/>
+              </w:rPr>
+              <w:t>}}</w:t>
+            </w:r>
+          </w:p>
+        </w:tc>
+        <w:tc>
+          <w:tcPr>
+            <w:tcW w:w="283" w:type="dxa"/>
+            <w:tcBorders>
+              <w:top w:val="nil"/>
+              <w:left w:val="nil"/>
+              <w:bottom w:val="single" w:sz="4" w:space="0" w:color="auto"/>
+              <w:right w:val="single" w:sz="4" w:space="0" w:color="auto"/>
+            </w:tcBorders>
+            <w:shd w:val="clear" w:color="auto" w:fill="auto"/>
+            <w:noWrap/>
+            <w:vAlign w:val="center"/>
+          </w:tcPr>
+          <w:p>
+            <w:pPr>
+              <w:spacing w:after="0" w:line="240" w:lineRule="auto"/>
+              <w:jc w:val="right"/>
+              <w:rPr>
+                <w:rFonts w:eastAsia="Times New Roman" w:cs="Calibri"/>
+                <w:color w:val="000000"/>
+                <w:sz w:val="14"/>
+                <w:szCs w:val="14"/>
+                <w:lang w:val="en-US" w:eastAsia="es-CO"/>
+              </w:rPr>
+            </w:pPr>
           </w:p>
         </w:tc>
       </w:tr>
       <w:tr>
         <w:trPr>
-          <w:trHeight w:val="375"/>
+          <w:trHeight w:val="604"/>
         </w:trPr>
         <w:tc>
           <w:tcPr>
-            <w:tcW w:w="4345" w:type="dxa"/>
-            <w:gridSpan w:val="9"/>
+            <w:tcW w:w="7642" w:type="dxa"/>
+            <w:gridSpan w:val="10"/>
             <w:tcBorders>
-              <w:top w:val="single" w:sz="4" w:space="0" w:color="auto"/>
+              <w:top w:val="nil"/>
               <w:left w:val="single" w:sz="4" w:space="0" w:color="auto"/>
               <w:bottom w:val="single" w:sz="4" w:space="0" w:color="auto"/>
-              <w:right w:val="single" w:sz="4" w:space="0" w:color="000000"/>
+              <w:right w:val="single" w:sz="4" w:space="0" w:color="auto"/>
             </w:tcBorders>
-            <w:shd w:val="clear" w:color="auto" w:fill="auto"/>
-            <w:vAlign w:val="center"/>
-            <w:hideMark/>
           </w:tcPr>
           <w:p>
             <w:pPr>
@@ -3159,7 +3321,9 @@
               <w:rPr>
                 <w:rFonts w:eastAsia="Times New Roman" w:cs="Calibri"/>
                 <w:color w:val="000000"/>
-                <w:lang w:eastAsia="es-CO"/>
+                <w:sz w:val="14"/>
+                <w:szCs w:val="14"/>
+                <w:lang w:val="en-US" w:eastAsia="es-CO"/>
               </w:rPr>
             </w:pPr>
             <w:r>
@@ -3222,28 +3386,6 @@
           <w:szCs w:val="24"/>
         </w:rPr>
       </w:pPr>
-    </w:p>
-    <w:p>
-      <w:pPr>
-        <w:spacing w:line="278" w:lineRule="auto"/>
-        <w:rPr>
-          <w:rFonts w:eastAsia="Times New Roman" w:cs="Calibri"/>
-          <w:b/>
-          <w:bCs/>
-          <w:sz w:val="24"/>
-          <w:szCs w:val="24"/>
-        </w:rPr>
-      </w:pPr>
-      <w:r>
-        <w:rPr>
-          <w:rFonts w:cs="Calibri"/>
-          <w:b/>
-          <w:bCs/>
-          <w:sz w:val="24"/>
-          <w:szCs w:val="24"/>
-        </w:rPr>
-        <w:br w:type="page"/>
-      </w:r>
     </w:p>
     <w:p>
       <w:pPr>
@@ -3545,52 +3687,49 @@
     </w:tbl>
     <w:p>
       <w:pPr>
-        <w:pStyle w:val="Textonotapie"/>
-        <w:jc w:val="center"/>
-        <w:rPr>
-          <w:rFonts w:ascii="Calibri" w:hAnsi="Calibri" w:cs="Calibri"/>
-          <w:b/>
-          <w:bCs/>
-          <w:sz w:val="24"/>
-          <w:szCs w:val="24"/>
+        <w:spacing w:after="0"/>
+        <w:ind w:right="87"/>
+        <w:jc w:val="both"/>
+        <w:rPr>
+          <w:rFonts w:ascii="Tahoma" w:hAnsi="Tahoma" w:cs="Tahoma"/>
+          <w:sz w:val="24"/>
+          <w:szCs w:val="24"/>
+          <w:lang w:val="en-US"/>
         </w:rPr>
       </w:pPr>
     </w:p>
     <w:tbl>
       <w:tblPr>
-        <w:tblW w:w="8828" w:type="dxa"/>
-        <w:tblCellMar>
-          <w:left w:w="70" w:type="dxa"/>
-          <w:right w:w="70" w:type="dxa"/>
-        </w:tblCellMar>
+        <w:tblW w:w="8005" w:type="dxa"/>
+        <w:tblInd w:w="-5" w:type="dxa"/>
+        <w:tblBorders>
+          <w:top w:val="single" w:sz="4" w:space="0" w:color="auto"/>
+          <w:left w:val="single" w:sz="4" w:space="0" w:color="auto"/>
+          <w:bottom w:val="single" w:sz="4" w:space="0" w:color="auto"/>
+          <w:right w:val="single" w:sz="4" w:space="0" w:color="auto"/>
+          <w:insideH w:val="single" w:sz="4" w:space="0" w:color="auto"/>
+          <w:insideV w:val="single" w:sz="4" w:space="0" w:color="auto"/>
+        </w:tblBorders>
         <w:tblLook w:val="04A0" w:firstRow="1" w:lastRow="0" w:firstColumn="1" w:lastColumn="0" w:noHBand="0" w:noVBand="1"/>
       </w:tblPr>
       <w:tblGrid>
-        <w:gridCol w:w="1037"/>
-        <w:gridCol w:w="1056"/>
-        <w:gridCol w:w="643"/>
-        <w:gridCol w:w="948"/>
-        <w:gridCol w:w="1598"/>
-        <w:gridCol w:w="1359"/>
-        <w:gridCol w:w="1363"/>
-        <w:gridCol w:w="824"/>
+        <w:gridCol w:w="1107"/>
+        <w:gridCol w:w="1126"/>
+        <w:gridCol w:w="708"/>
+        <w:gridCol w:w="1024"/>
+        <w:gridCol w:w="1131"/>
+        <w:gridCol w:w="1413"/>
+        <w:gridCol w:w="1417"/>
+        <w:gridCol w:w="907"/>
       </w:tblGrid>
       <w:tr>
         <w:trPr>
-          <w:trHeight w:val="600"/>
+          <w:trHeight w:val="213"/>
         </w:trPr>
         <w:tc>
           <w:tcPr>
-            <w:tcW w:w="427" w:type="dxa"/>
-            <w:tcBorders>
-              <w:top w:val="single" w:sz="4" w:space="0" w:color="auto"/>
-              <w:left w:val="single" w:sz="4" w:space="0" w:color="auto"/>
-              <w:bottom w:val="single" w:sz="4" w:space="0" w:color="auto"/>
-              <w:right w:val="single" w:sz="4" w:space="0" w:color="auto"/>
-            </w:tcBorders>
-            <w:shd w:val="clear" w:color="000000" w:fill="C0E6F5"/>
-            <w:vAlign w:val="center"/>
-            <w:hideMark/>
+            <w:tcW w:w="1004" w:type="dxa"/>
+            <w:shd w:val="clear" w:color="auto" w:fill="auto"/>
           </w:tcPr>
           <w:p>
             <w:pPr>
@@ -3601,6 +3740,8 @@
                 <w:b/>
                 <w:bCs/>
                 <w:color w:val="000000"/>
+                <w:sz w:val="16"/>
+                <w:szCs w:val="16"/>
                 <w:lang w:eastAsia="es-CO"/>
               </w:rPr>
             </w:pPr>
@@ -3610,24 +3751,117 @@
                 <w:b/>
                 <w:bCs/>
                 <w:color w:val="000000"/>
-                <w:lang w:eastAsia="es-CO"/>
-              </w:rPr>
-              <w:t>Bien</w:t>
+                <w:sz w:val="16"/>
+                <w:szCs w:val="16"/>
+                <w:lang w:eastAsia="es-CO"/>
+              </w:rPr>
+              <w:t>BIEN</w:t>
+            </w:r>
+          </w:p>
+        </w:tc>
+        <w:tc>
+          <w:tcPr>
+            <w:tcW w:w="1023" w:type="dxa"/>
+            <w:shd w:val="clear" w:color="auto" w:fill="auto"/>
+          </w:tcPr>
+          <w:p>
+            <w:pPr>
+              <w:spacing w:after="0" w:line="240" w:lineRule="auto"/>
+              <w:jc w:val="center"/>
+              <w:rPr>
+                <w:rFonts w:eastAsia="Times New Roman" w:cs="Calibri"/>
+                <w:b/>
+                <w:bCs/>
+                <w:color w:val="000000"/>
+                <w:sz w:val="16"/>
+                <w:szCs w:val="16"/>
+                <w:lang w:eastAsia="es-CO"/>
+              </w:rPr>
+            </w:pPr>
+            <w:r>
+              <w:rPr>
+                <w:rFonts w:eastAsia="Times New Roman" w:cs="Calibri"/>
+                <w:b/>
+                <w:bCs/>
+                <w:color w:val="000000"/>
+                <w:sz w:val="16"/>
+                <w:szCs w:val="16"/>
+                <w:lang w:eastAsia="es-CO"/>
+              </w:rPr>
+              <w:t>IDENTIFICACION</w:t>
+            </w:r>
+          </w:p>
+        </w:tc>
+        <w:tc>
+          <w:tcPr>
+            <w:tcW w:w="602" w:type="dxa"/>
+            <w:shd w:val="clear" w:color="auto" w:fill="auto"/>
+          </w:tcPr>
+          <w:p>
+            <w:pPr>
+              <w:spacing w:after="0" w:line="240" w:lineRule="auto"/>
+              <w:jc w:val="center"/>
+              <w:rPr>
+                <w:rFonts w:eastAsia="Times New Roman" w:cs="Calibri"/>
+                <w:b/>
+                <w:bCs/>
+                <w:color w:val="000000"/>
+                <w:sz w:val="16"/>
+                <w:szCs w:val="16"/>
+                <w:lang w:eastAsia="es-CO"/>
+              </w:rPr>
+            </w:pPr>
+            <w:r>
+              <w:rPr>
+                <w:rFonts w:eastAsia="Times New Roman" w:cs="Calibri"/>
+                <w:b/>
+                <w:bCs/>
+                <w:color w:val="000000"/>
+                <w:sz w:val="16"/>
+                <w:szCs w:val="16"/>
+                <w:lang w:eastAsia="es-CO"/>
+              </w:rPr>
+              <w:t>GRAVAMEN</w:t>
+            </w:r>
+          </w:p>
+        </w:tc>
+        <w:tc>
+          <w:tcPr>
+            <w:tcW w:w="920" w:type="dxa"/>
+            <w:shd w:val="clear" w:color="auto" w:fill="auto"/>
+          </w:tcPr>
+          <w:p>
+            <w:pPr>
+              <w:spacing w:after="0" w:line="240" w:lineRule="auto"/>
+              <w:jc w:val="center"/>
+              <w:rPr>
+                <w:rFonts w:eastAsia="Times New Roman" w:cs="Calibri"/>
+                <w:b/>
+                <w:bCs/>
+                <w:color w:val="000000"/>
+                <w:sz w:val="16"/>
+                <w:szCs w:val="16"/>
+                <w:lang w:eastAsia="es-CO"/>
+              </w:rPr>
+            </w:pPr>
+            <w:r>
+              <w:rPr>
+                <w:rFonts w:eastAsia="Times New Roman" w:cs="Calibri"/>
+                <w:b/>
+                <w:bCs/>
+                <w:color w:val="000000"/>
+                <w:sz w:val="16"/>
+                <w:szCs w:val="16"/>
+                <w:lang w:eastAsia="es-CO"/>
+              </w:rPr>
+              <w:t>AFECTACIÓN</w:t>
             </w:r>
           </w:p>
         </w:tc>
         <w:tc>
           <w:tcPr>
             <w:tcW w:w="1026" w:type="dxa"/>
-            <w:tcBorders>
-              <w:top w:val="single" w:sz="4" w:space="0" w:color="auto"/>
-              <w:left w:val="nil"/>
-              <w:bottom w:val="single" w:sz="4" w:space="0" w:color="auto"/>
-              <w:right w:val="single" w:sz="4" w:space="0" w:color="auto"/>
-            </w:tcBorders>
-            <w:shd w:val="clear" w:color="000000" w:fill="C0E6F5"/>
-            <w:vAlign w:val="center"/>
-            <w:hideMark/>
+            <w:shd w:val="clear" w:color="auto" w:fill="auto"/>
           </w:tcPr>
           <w:p>
             <w:pPr>
@@ -3638,6 +3872,8 @@
                 <w:b/>
                 <w:bCs/>
                 <w:color w:val="000000"/>
+                <w:sz w:val="16"/>
+                <w:szCs w:val="16"/>
                 <w:lang w:eastAsia="es-CO"/>
               </w:rPr>
             </w:pPr>
@@ -3647,24 +3883,18 @@
                 <w:b/>
                 <w:bCs/>
                 <w:color w:val="000000"/>
-                <w:lang w:eastAsia="es-CO"/>
-              </w:rPr>
-              <w:t>Identificación</w:t>
+                <w:sz w:val="16"/>
+                <w:szCs w:val="16"/>
+                <w:lang w:eastAsia="es-CO"/>
+              </w:rPr>
+              <w:t>MEDIDA CAUTELAR</w:t>
             </w:r>
           </w:p>
         </w:tc>
         <w:tc>
           <w:tcPr>
-            <w:tcW w:w="634" w:type="dxa"/>
-            <w:tcBorders>
-              <w:top w:val="single" w:sz="4" w:space="0" w:color="auto"/>
-              <w:left w:val="nil"/>
-              <w:bottom w:val="single" w:sz="4" w:space="0" w:color="auto"/>
-              <w:right w:val="single" w:sz="4" w:space="0" w:color="auto"/>
-            </w:tcBorders>
-            <w:shd w:val="clear" w:color="000000" w:fill="C0E6F5"/>
-            <w:vAlign w:val="center"/>
-            <w:hideMark/>
+            <w:tcW w:w="1310" w:type="dxa"/>
+            <w:shd w:val="clear" w:color="auto" w:fill="auto"/>
           </w:tcPr>
           <w:p>
             <w:pPr>
@@ -3675,6 +3905,8 @@
                 <w:b/>
                 <w:bCs/>
                 <w:color w:val="000000"/>
+                <w:sz w:val="16"/>
+                <w:szCs w:val="16"/>
                 <w:lang w:eastAsia="es-CO"/>
               </w:rPr>
             </w:pPr>
@@ -3684,24 +3916,18 @@
                 <w:b/>
                 <w:bCs/>
                 <w:color w:val="000000"/>
-                <w:lang w:eastAsia="es-CO"/>
-              </w:rPr>
-              <w:t>Gravamen</w:t>
+                <w:sz w:val="16"/>
+                <w:szCs w:val="16"/>
+                <w:lang w:eastAsia="es-CO"/>
+              </w:rPr>
+              <w:t>SOCIEDAD CONYUGAL/PATRIMONIAL</w:t>
             </w:r>
           </w:p>
         </w:tc>
         <w:tc>
           <w:tcPr>
-            <w:tcW w:w="930" w:type="dxa"/>
-            <w:tcBorders>
-              <w:top w:val="single" w:sz="4" w:space="0" w:color="auto"/>
-              <w:left w:val="nil"/>
-              <w:bottom w:val="single" w:sz="4" w:space="0" w:color="auto"/>
-              <w:right w:val="single" w:sz="4" w:space="0" w:color="auto"/>
-            </w:tcBorders>
-            <w:shd w:val="clear" w:color="000000" w:fill="C0E6F5"/>
-            <w:vAlign w:val="center"/>
-            <w:hideMark/>
+            <w:tcW w:w="1315" w:type="dxa"/>
+            <w:shd w:val="clear" w:color="auto" w:fill="auto"/>
           </w:tcPr>
           <w:p>
             <w:pPr>
@@ -3712,6 +3938,8 @@
                 <w:b/>
                 <w:bCs/>
                 <w:color w:val="000000"/>
+                <w:sz w:val="16"/>
+                <w:szCs w:val="16"/>
                 <w:lang w:eastAsia="es-CO"/>
               </w:rPr>
             </w:pPr>
@@ -3721,34 +3949,32 @@
                 <w:b/>
                 <w:bCs/>
                 <w:color w:val="000000"/>
-                <w:lang w:eastAsia="es-CO"/>
-              </w:rPr>
-              <w:t>Afectación</w:t>
+                <w:sz w:val="16"/>
+                <w:szCs w:val="16"/>
+                <w:lang w:eastAsia="es-CO"/>
+              </w:rPr>
+              <w:t>VALOR COMERCIAL</w:t>
             </w:r>
           </w:p>
         </w:tc>
         <w:tc>
           <w:tcPr>
-            <w:tcW w:w="2887" w:type="dxa"/>
-            <w:tcBorders>
-              <w:top w:val="single" w:sz="4" w:space="0" w:color="auto"/>
-              <w:left w:val="nil"/>
-              <w:bottom w:val="single" w:sz="4" w:space="0" w:color="auto"/>
-              <w:right w:val="single" w:sz="4" w:space="0" w:color="auto"/>
-            </w:tcBorders>
-            <w:shd w:val="clear" w:color="000000" w:fill="C0E6F5"/>
-            <w:vAlign w:val="center"/>
-            <w:hideMark/>
+            <w:tcW w:w="801" w:type="dxa"/>
+            <w:shd w:val="clear" w:color="auto" w:fill="auto"/>
           </w:tcPr>
           <w:p>
             <w:pPr>
-              <w:spacing w:after="0" w:line="240" w:lineRule="auto"/>
-              <w:jc w:val="center"/>
+              <w:pStyle w:val="Prrafodelista"/>
+              <w:spacing w:after="0"/>
+              <w:ind w:left="0" w:right="87"/>
+              <w:jc w:val="both"/>
               <w:rPr>
                 <w:rFonts w:eastAsia="Times New Roman" w:cs="Calibri"/>
                 <w:b/>
                 <w:bCs/>
                 <w:color w:val="000000"/>
+                <w:sz w:val="16"/>
+                <w:szCs w:val="16"/>
                 <w:lang w:eastAsia="es-CO"/>
               </w:rPr>
             </w:pPr>
@@ -3758,149 +3984,36 @@
                 <w:b/>
                 <w:bCs/>
                 <w:color w:val="000000"/>
-                <w:lang w:eastAsia="es-CO"/>
-              </w:rPr>
-              <w:t>Medida Cautelar</w:t>
-            </w:r>
-          </w:p>
-        </w:tc>
-        <w:tc>
-          <w:tcPr>
-            <w:tcW w:w="1294" w:type="dxa"/>
-            <w:tcBorders>
-              <w:top w:val="single" w:sz="4" w:space="0" w:color="auto"/>
-              <w:left w:val="nil"/>
-              <w:bottom w:val="single" w:sz="4" w:space="0" w:color="auto"/>
-              <w:right w:val="single" w:sz="4" w:space="0" w:color="auto"/>
-            </w:tcBorders>
-            <w:shd w:val="clear" w:color="000000" w:fill="C0E6F5"/>
-            <w:vAlign w:val="center"/>
-            <w:hideMark/>
-          </w:tcPr>
-          <w:p>
-            <w:pPr>
-              <w:spacing w:after="0" w:line="240" w:lineRule="auto"/>
-              <w:jc w:val="center"/>
-              <w:rPr>
-                <w:rFonts w:eastAsia="Times New Roman" w:cs="Calibri"/>
-                <w:b/>
-                <w:bCs/>
-                <w:color w:val="000000"/>
-                <w:lang w:eastAsia="es-CO"/>
-              </w:rPr>
-            </w:pPr>
-            <w:r>
-              <w:rPr>
-                <w:rFonts w:eastAsia="Times New Roman" w:cs="Calibri"/>
-                <w:b/>
-                <w:bCs/>
-                <w:color w:val="000000"/>
-                <w:lang w:eastAsia="es-CO"/>
-              </w:rPr>
-              <w:t>Sociedad Conyugal / Patrimonial</w:t>
-            </w:r>
-          </w:p>
-        </w:tc>
-        <w:tc>
-          <w:tcPr>
-            <w:tcW w:w="597" w:type="dxa"/>
-            <w:tcBorders>
-              <w:top w:val="single" w:sz="4" w:space="0" w:color="auto"/>
-              <w:left w:val="nil"/>
-              <w:bottom w:val="single" w:sz="4" w:space="0" w:color="auto"/>
-              <w:right w:val="single" w:sz="4" w:space="0" w:color="auto"/>
-            </w:tcBorders>
-            <w:shd w:val="clear" w:color="000000" w:fill="C0E6F5"/>
-            <w:vAlign w:val="center"/>
-            <w:hideMark/>
-          </w:tcPr>
-          <w:p>
-            <w:pPr>
-              <w:spacing w:after="0" w:line="240" w:lineRule="auto"/>
-              <w:jc w:val="center"/>
-              <w:rPr>
-                <w:rFonts w:eastAsia="Times New Roman" w:cs="Calibri"/>
-                <w:b/>
-                <w:bCs/>
-                <w:color w:val="000000"/>
-                <w:lang w:eastAsia="es-CO"/>
-              </w:rPr>
-            </w:pPr>
-            <w:r>
-              <w:rPr>
-                <w:rFonts w:eastAsia="Times New Roman" w:cs="Calibri"/>
-                <w:b/>
-                <w:bCs/>
-                <w:color w:val="000000"/>
-                <w:lang w:eastAsia="es-CO"/>
-              </w:rPr>
-              <w:t>Valor Comercial</w:t>
-            </w:r>
-          </w:p>
-        </w:tc>
-        <w:tc>
-          <w:tcPr>
-            <w:tcW w:w="1033" w:type="dxa"/>
-            <w:tcBorders>
-              <w:top w:val="single" w:sz="4" w:space="0" w:color="auto"/>
-              <w:left w:val="nil"/>
-              <w:bottom w:val="single" w:sz="4" w:space="0" w:color="auto"/>
-              <w:right w:val="single" w:sz="4" w:space="0" w:color="auto"/>
-            </w:tcBorders>
-            <w:shd w:val="clear" w:color="000000" w:fill="C0E6F5"/>
-            <w:vAlign w:val="center"/>
-            <w:hideMark/>
-          </w:tcPr>
-          <w:p>
-            <w:pPr>
-              <w:spacing w:after="0" w:line="240" w:lineRule="auto"/>
-              <w:jc w:val="center"/>
-              <w:rPr>
-                <w:rFonts w:eastAsia="Times New Roman" w:cs="Calibri"/>
-                <w:b/>
-                <w:bCs/>
-                <w:color w:val="000000"/>
-                <w:lang w:eastAsia="es-CO"/>
-              </w:rPr>
-            </w:pPr>
-            <w:r>
-              <w:rPr>
-                <w:rFonts w:eastAsia="Times New Roman" w:cs="Calibri"/>
-                <w:b/>
-                <w:bCs/>
-                <w:color w:val="000000"/>
-                <w:lang w:eastAsia="es-CO"/>
-              </w:rPr>
-              <w:t>Exclusión de Bien</w:t>
+                <w:sz w:val="16"/>
+                <w:szCs w:val="16"/>
+                <w:lang w:eastAsia="es-CO"/>
+              </w:rPr>
+              <w:t>EXCLUSIÓN DE BIEN</w:t>
             </w:r>
           </w:p>
         </w:tc>
       </w:tr>
       <w:tr>
         <w:trPr>
-          <w:trHeight w:val="300"/>
+          <w:trHeight w:val="329"/>
         </w:trPr>
         <w:tc>
           <w:tcPr>
-            <w:tcW w:w="8828" w:type="dxa"/>
+            <w:tcW w:w="8005" w:type="dxa"/>
             <w:gridSpan w:val="8"/>
-            <w:tcBorders>
-              <w:top w:val="single" w:sz="4" w:space="0" w:color="auto"/>
-              <w:left w:val="single" w:sz="4" w:space="0" w:color="auto"/>
-              <w:bottom w:val="single" w:sz="4" w:space="0" w:color="auto"/>
-              <w:right w:val="single" w:sz="4" w:space="0" w:color="auto"/>
-            </w:tcBorders>
             <w:shd w:val="clear" w:color="auto" w:fill="auto"/>
-            <w:vAlign w:val="center"/>
-            <w:hideMark/>
           </w:tcPr>
           <w:p>
             <w:pPr>
-              <w:spacing w:after="0" w:line="240" w:lineRule="auto"/>
-              <w:rPr>
-                <w:rFonts w:eastAsia="Times New Roman" w:cs="Calibri"/>
-                <w:color w:val="000000"/>
-                <w:lang w:val="en-US" w:eastAsia="es-CO"/>
+              <w:pStyle w:val="Prrafodelista"/>
+              <w:spacing w:after="0"/>
+              <w:ind w:left="0" w:right="87"/>
+              <w:jc w:val="both"/>
+              <w:rPr>
+                <w:rFonts w:cs="Calibri"/>
+                <w:sz w:val="16"/>
+                <w:szCs w:val="16"/>
+                <w:lang w:val="en-US"/>
               </w:rPr>
             </w:pPr>
             <w:r>
@@ -3916,28 +4029,23 @@
       </w:tr>
       <w:tr>
         <w:trPr>
-          <w:trHeight w:val="600"/>
+          <w:trHeight w:val="3059"/>
         </w:trPr>
         <w:tc>
           <w:tcPr>
-            <w:tcW w:w="427" w:type="dxa"/>
-            <w:tcBorders>
-              <w:top w:val="nil"/>
-              <w:left w:val="single" w:sz="4" w:space="0" w:color="auto"/>
-              <w:bottom w:val="single" w:sz="4" w:space="0" w:color="auto"/>
-              <w:right w:val="single" w:sz="4" w:space="0" w:color="auto"/>
-            </w:tcBorders>
+            <w:tcW w:w="1004" w:type="dxa"/>
             <w:shd w:val="clear" w:color="auto" w:fill="auto"/>
-            <w:vAlign w:val="center"/>
-            <w:hideMark/>
           </w:tcPr>
           <w:p>
             <w:pPr>
-              <w:spacing w:after="0" w:line="240" w:lineRule="auto"/>
-              <w:rPr>
-                <w:rFonts w:ascii="Aptos Narrow" w:eastAsia="Times New Roman" w:hAnsi="Aptos Narrow"/>
-                <w:color w:val="000000"/>
-                <w:lang w:val="en-US" w:eastAsia="es-CO"/>
+              <w:pStyle w:val="Prrafodelista"/>
+              <w:spacing w:after="0"/>
+              <w:ind w:left="0" w:right="87"/>
+              <w:rPr>
+                <w:rFonts w:cs="Calibri"/>
+                <w:sz w:val="16"/>
+                <w:szCs w:val="16"/>
+                <w:lang w:val="en-US"/>
               </w:rPr>
             </w:pPr>
             <w:r>
@@ -4002,39 +4110,228 @@
                 <w:lang w:val="en-US" w:eastAsia="es-CO"/>
               </w:rPr>
               <w:t>}}</w:t>
+            </w:r>
+          </w:p>
+        </w:tc>
+        <w:tc>
+          <w:tcPr>
+            <w:tcW w:w="1023" w:type="dxa"/>
+            <w:shd w:val="clear" w:color="auto" w:fill="auto"/>
+          </w:tcPr>
+          <w:p>
+            <w:pPr>
+              <w:pStyle w:val="Prrafodelista"/>
+              <w:spacing w:after="0"/>
+              <w:ind w:left="0" w:right="87"/>
+              <w:rPr>
+                <w:rFonts w:cs="Calibri"/>
+                <w:sz w:val="16"/>
+                <w:szCs w:val="16"/>
+                <w:lang w:val="en-US"/>
+              </w:rPr>
+            </w:pPr>
+            <w:r>
+              <w:rPr>
+                <w:rFonts w:ascii="Aptos Narrow" w:eastAsia="Times New Roman" w:hAnsi="Aptos Narrow"/>
+                <w:color w:val="000000"/>
+                <w:lang w:val="en-US" w:eastAsia="es-CO"/>
+              </w:rPr>
+              <w:t>{{</w:t>
+            </w:r>
+            <w:proofErr w:type="spellStart"/>
+            <w:proofErr w:type="gramStart"/>
+            <w:r>
+              <w:rPr>
+                <w:rFonts w:ascii="Aptos Narrow" w:eastAsia="Times New Roman" w:hAnsi="Aptos Narrow"/>
+                <w:color w:val="000000"/>
+                <w:lang w:val="en-US" w:eastAsia="es-CO"/>
+              </w:rPr>
+              <w:t>item.identification</w:t>
+            </w:r>
+            <w:proofErr w:type="spellEnd"/>
+            <w:proofErr w:type="gramEnd"/>
+            <w:r>
+              <w:rPr>
+                <w:rFonts w:ascii="Aptos Narrow" w:eastAsia="Times New Roman" w:hAnsi="Aptos Narrow"/>
+                <w:color w:val="000000"/>
+                <w:lang w:val="en-US" w:eastAsia="es-CO"/>
+              </w:rPr>
+              <w:t xml:space="preserve"> if </w:t>
+            </w:r>
+            <w:proofErr w:type="spellStart"/>
+            <w:r>
+              <w:rPr>
+                <w:rFonts w:ascii="Aptos Narrow" w:eastAsia="Times New Roman" w:hAnsi="Aptos Narrow"/>
+                <w:color w:val="000000"/>
+                <w:lang w:val="en-US" w:eastAsia="es-CO"/>
+              </w:rPr>
+              <w:t>item.identification</w:t>
+            </w:r>
+            <w:proofErr w:type="spellEnd"/>
+            <w:r>
+              <w:rPr>
+                <w:rFonts w:ascii="Aptos Narrow" w:eastAsia="Times New Roman" w:hAnsi="Aptos Narrow"/>
+                <w:color w:val="000000"/>
+                <w:lang w:val="en-US" w:eastAsia="es-CO"/>
+              </w:rPr>
+              <w:t xml:space="preserve"> else ""}}</w:t>
+            </w:r>
+          </w:p>
+        </w:tc>
+        <w:tc>
+          <w:tcPr>
+            <w:tcW w:w="602" w:type="dxa"/>
+            <w:shd w:val="clear" w:color="auto" w:fill="auto"/>
+          </w:tcPr>
+          <w:p>
+            <w:pPr>
+              <w:pStyle w:val="Prrafodelista"/>
+              <w:spacing w:after="0"/>
+              <w:ind w:left="0" w:right="87"/>
+              <w:rPr>
+                <w:rFonts w:cs="Calibri"/>
+                <w:sz w:val="16"/>
+                <w:szCs w:val="16"/>
+                <w:lang w:val="en-US"/>
+              </w:rPr>
+            </w:pPr>
+            <w:r>
+              <w:rPr>
+                <w:rFonts w:ascii="Aptos Narrow" w:eastAsia="Times New Roman" w:hAnsi="Aptos Narrow"/>
+                <w:color w:val="000000"/>
+                <w:lang w:val="en-US" w:eastAsia="es-CO"/>
+              </w:rPr>
+              <w:t>{{</w:t>
+            </w:r>
+            <w:proofErr w:type="spellStart"/>
+            <w:proofErr w:type="gramStart"/>
+            <w:r>
+              <w:rPr>
+                <w:rFonts w:ascii="Aptos Narrow" w:eastAsia="Times New Roman" w:hAnsi="Aptos Narrow"/>
+                <w:color w:val="000000"/>
+                <w:lang w:val="en-US" w:eastAsia="es-CO"/>
+              </w:rPr>
+              <w:t>item.lien</w:t>
+            </w:r>
+            <w:proofErr w:type="spellEnd"/>
+            <w:proofErr w:type="gramEnd"/>
+            <w:r>
+              <w:rPr>
+                <w:rFonts w:ascii="Aptos Narrow" w:eastAsia="Times New Roman" w:hAnsi="Aptos Narrow"/>
+                <w:color w:val="000000"/>
+                <w:lang w:val="en-US" w:eastAsia="es-CO"/>
+              </w:rPr>
+              <w:t xml:space="preserve"> if </w:t>
+            </w:r>
+            <w:proofErr w:type="spellStart"/>
+            <w:r>
+              <w:rPr>
+                <w:rFonts w:ascii="Aptos Narrow" w:eastAsia="Times New Roman" w:hAnsi="Aptos Narrow"/>
+                <w:color w:val="000000"/>
+                <w:lang w:val="en-US" w:eastAsia="es-CO"/>
+              </w:rPr>
+              <w:t>item.lien</w:t>
+            </w:r>
+            <w:proofErr w:type="spellEnd"/>
+            <w:r>
+              <w:rPr>
+                <w:rFonts w:ascii="Aptos Narrow" w:eastAsia="Times New Roman" w:hAnsi="Aptos Narrow"/>
+                <w:color w:val="000000"/>
+                <w:lang w:val="en-US" w:eastAsia="es-CO"/>
+              </w:rPr>
+              <w:t xml:space="preserve"> else ""}}</w:t>
+            </w:r>
+          </w:p>
+        </w:tc>
+        <w:tc>
+          <w:tcPr>
+            <w:tcW w:w="920" w:type="dxa"/>
+            <w:shd w:val="clear" w:color="auto" w:fill="auto"/>
+          </w:tcPr>
+          <w:p>
+            <w:pPr>
+              <w:pStyle w:val="Prrafodelista"/>
+              <w:spacing w:after="0"/>
+              <w:ind w:left="0" w:right="87"/>
+              <w:rPr>
+                <w:rFonts w:cs="Calibri"/>
+                <w:sz w:val="16"/>
+                <w:szCs w:val="16"/>
+                <w:lang w:val="en-US"/>
+              </w:rPr>
+            </w:pPr>
+            <w:r>
+              <w:rPr>
+                <w:rFonts w:ascii="Aptos Narrow" w:eastAsia="Times New Roman" w:hAnsi="Aptos Narrow"/>
+                <w:color w:val="000000"/>
+                <w:lang w:val="en-US" w:eastAsia="es-CO"/>
+              </w:rPr>
+              <w:t>{{</w:t>
+            </w:r>
+            <w:proofErr w:type="spellStart"/>
+            <w:proofErr w:type="gramStart"/>
+            <w:r>
+              <w:rPr>
+                <w:rFonts w:ascii="Aptos Narrow" w:eastAsia="Times New Roman" w:hAnsi="Aptos Narrow"/>
+                <w:color w:val="000000"/>
+                <w:lang w:val="en-US" w:eastAsia="es-CO"/>
+              </w:rPr>
+              <w:t>item.affectation</w:t>
+            </w:r>
+            <w:proofErr w:type="spellEnd"/>
+            <w:proofErr w:type="gramEnd"/>
+            <w:r>
+              <w:rPr>
+                <w:rFonts w:ascii="Aptos Narrow" w:eastAsia="Times New Roman" w:hAnsi="Aptos Narrow"/>
+                <w:color w:val="000000"/>
+                <w:lang w:val="en-US" w:eastAsia="es-CO"/>
+              </w:rPr>
+              <w:t xml:space="preserve"> if </w:t>
+            </w:r>
+            <w:proofErr w:type="spellStart"/>
+            <w:r>
+              <w:rPr>
+                <w:rFonts w:ascii="Aptos Narrow" w:eastAsia="Times New Roman" w:hAnsi="Aptos Narrow"/>
+                <w:color w:val="000000"/>
+                <w:lang w:val="en-US" w:eastAsia="es-CO"/>
+              </w:rPr>
+              <w:t>item.affectation</w:t>
+            </w:r>
+            <w:proofErr w:type="spellEnd"/>
+            <w:r>
+              <w:rPr>
+                <w:rFonts w:ascii="Aptos Narrow" w:eastAsia="Times New Roman" w:hAnsi="Aptos Narrow"/>
+                <w:color w:val="000000"/>
+                <w:lang w:val="en-US" w:eastAsia="es-CO"/>
+              </w:rPr>
+              <w:t xml:space="preserve"> else ""}}</w:t>
             </w:r>
           </w:p>
         </w:tc>
         <w:tc>
           <w:tcPr>
             <w:tcW w:w="1026" w:type="dxa"/>
-            <w:tcBorders>
-              <w:top w:val="nil"/>
-              <w:left w:val="nil"/>
-              <w:bottom w:val="single" w:sz="4" w:space="0" w:color="auto"/>
-              <w:right w:val="single" w:sz="4" w:space="0" w:color="auto"/>
-            </w:tcBorders>
             <w:shd w:val="clear" w:color="auto" w:fill="auto"/>
-            <w:noWrap/>
-            <w:vAlign w:val="center"/>
-            <w:hideMark/>
           </w:tcPr>
           <w:p>
             <w:pPr>
-              <w:spacing w:after="0" w:line="240" w:lineRule="auto"/>
+              <w:pStyle w:val="Prrafodelista"/>
+              <w:spacing w:after="0"/>
+              <w:ind w:left="0" w:right="87"/>
+              <w:rPr>
+                <w:rFonts w:cs="Calibri"/>
+                <w:sz w:val="16"/>
+                <w:szCs w:val="16"/>
+                <w:lang w:val="en-US"/>
+              </w:rPr>
+            </w:pPr>
+            <w:r>
               <w:rPr>
                 <w:rFonts w:ascii="Aptos Narrow" w:eastAsia="Times New Roman" w:hAnsi="Aptos Narrow"/>
                 <w:color w:val="000000"/>
                 <w:lang w:val="en-US" w:eastAsia="es-CO"/>
               </w:rPr>
-            </w:pPr>
-            <w:r>
-              <w:rPr>
-                <w:rFonts w:ascii="Aptos Narrow" w:eastAsia="Times New Roman" w:hAnsi="Aptos Narrow"/>
-                <w:color w:val="000000"/>
-                <w:lang w:val="en-US" w:eastAsia="es-CO"/>
-              </w:rPr>
-              <w:t>{{</w:t>
+              <w:t xml:space="preserve">{% if </w:t>
             </w:r>
             <w:proofErr w:type="spellStart"/>
             <w:proofErr w:type="gramStart"/>
@@ -4044,17 +4341,25 @@
                 <w:color w:val="000000"/>
                 <w:lang w:val="en-US" w:eastAsia="es-CO"/>
               </w:rPr>
-              <w:t>item.identification</w:t>
+              <w:t>item.legal</w:t>
+            </w:r>
+            <w:proofErr w:type="gramEnd"/>
+            <w:r>
+              <w:rPr>
+                <w:rFonts w:ascii="Aptos Narrow" w:eastAsia="Times New Roman" w:hAnsi="Aptos Narrow"/>
+                <w:color w:val="000000"/>
+                <w:lang w:val="en-US" w:eastAsia="es-CO"/>
+              </w:rPr>
+              <w:t>_measure</w:t>
             </w:r>
             <w:proofErr w:type="spellEnd"/>
-            <w:proofErr w:type="gramEnd"/>
             <w:r>
               <w:rPr>
                 <w:rFonts w:ascii="Aptos Narrow" w:eastAsia="Times New Roman" w:hAnsi="Aptos Narrow"/>
                 <w:color w:val="000000"/>
                 <w:lang w:val="en-US" w:eastAsia="es-CO"/>
               </w:rPr>
-              <w:t xml:space="preserve"> if </w:t>
+              <w:t xml:space="preserve"> %}{% for </w:t>
             </w:r>
             <w:proofErr w:type="spellStart"/>
             <w:r>
@@ -4063,7 +4368,7 @@
                 <w:color w:val="000000"/>
                 <w:lang w:val="en-US" w:eastAsia="es-CO"/>
               </w:rPr>
-              <w:t>item.identification</w:t>
+              <w:t>lm</w:t>
             </w:r>
             <w:proofErr w:type="spellEnd"/>
             <w:r>
@@ -4072,39 +4377,114 @@
                 <w:color w:val="000000"/>
                 <w:lang w:val="en-US" w:eastAsia="es-CO"/>
               </w:rPr>
-              <w:t xml:space="preserve"> else ""}}</w:t>
+              <w:t xml:space="preserve"> in </w:t>
+            </w:r>
+            <w:proofErr w:type="spellStart"/>
+            <w:r>
+              <w:rPr>
+                <w:rFonts w:ascii="Aptos Narrow" w:eastAsia="Times New Roman" w:hAnsi="Aptos Narrow"/>
+                <w:color w:val="000000"/>
+                <w:lang w:val="en-US" w:eastAsia="es-CO"/>
+              </w:rPr>
+              <w:t>item.legal_measure</w:t>
+            </w:r>
+            <w:proofErr w:type="spellEnd"/>
+            <w:r>
+              <w:rPr>
+                <w:rFonts w:ascii="Aptos Narrow" w:eastAsia="Times New Roman" w:hAnsi="Aptos Narrow"/>
+                <w:color w:val="000000"/>
+                <w:lang w:val="en-US" w:eastAsia="es-CO"/>
+              </w:rPr>
+              <w:t xml:space="preserve"> %}{{ </w:t>
+            </w:r>
+            <w:proofErr w:type="spellStart"/>
+            <w:r>
+              <w:rPr>
+                <w:rFonts w:ascii="Aptos Narrow" w:eastAsia="Times New Roman" w:hAnsi="Aptos Narrow"/>
+                <w:color w:val="000000"/>
+                <w:lang w:val="en-US" w:eastAsia="es-CO"/>
+              </w:rPr>
+              <w:t>lm</w:t>
+            </w:r>
+            <w:proofErr w:type="spellEnd"/>
+            <w:r>
+              <w:rPr>
+                <w:rFonts w:ascii="Aptos Narrow" w:eastAsia="Times New Roman" w:hAnsi="Aptos Narrow"/>
+                <w:color w:val="000000"/>
+                <w:lang w:val="en-US" w:eastAsia="es-CO"/>
+              </w:rPr>
+              <w:t xml:space="preserve"> }}{% if not </w:t>
+            </w:r>
+            <w:proofErr w:type="spellStart"/>
+            <w:r>
+              <w:rPr>
+                <w:rFonts w:ascii="Aptos Narrow" w:eastAsia="Times New Roman" w:hAnsi="Aptos Narrow"/>
+                <w:color w:val="000000"/>
+                <w:lang w:val="en-US" w:eastAsia="es-CO"/>
+              </w:rPr>
+              <w:t>loop.last</w:t>
+            </w:r>
+            <w:proofErr w:type="spellEnd"/>
+            <w:r>
+              <w:rPr>
+                <w:rFonts w:ascii="Aptos Narrow" w:eastAsia="Times New Roman" w:hAnsi="Aptos Narrow"/>
+                <w:color w:val="000000"/>
+                <w:lang w:val="en-US" w:eastAsia="es-CO"/>
+              </w:rPr>
+              <w:t xml:space="preserve"> </w:t>
+            </w:r>
+            <w:r>
+              <w:rPr>
+                <w:rFonts w:ascii="Aptos Narrow" w:eastAsia="Times New Roman" w:hAnsi="Aptos Narrow"/>
+                <w:color w:val="000000"/>
+                <w:lang w:val="en-US" w:eastAsia="es-CO"/>
+              </w:rPr>
+              <w:lastRenderedPageBreak/>
+              <w:t xml:space="preserve">%}, {% endif %}{% </w:t>
+            </w:r>
+            <w:proofErr w:type="spellStart"/>
+            <w:r>
+              <w:rPr>
+                <w:rFonts w:ascii="Aptos Narrow" w:eastAsia="Times New Roman" w:hAnsi="Aptos Narrow"/>
+                <w:color w:val="000000"/>
+                <w:lang w:val="en-US" w:eastAsia="es-CO"/>
+              </w:rPr>
+              <w:t>endfor</w:t>
+            </w:r>
+            <w:proofErr w:type="spellEnd"/>
+            <w:r>
+              <w:rPr>
+                <w:rFonts w:ascii="Aptos Narrow" w:eastAsia="Times New Roman" w:hAnsi="Aptos Narrow"/>
+                <w:color w:val="000000"/>
+                <w:lang w:val="en-US" w:eastAsia="es-CO"/>
+              </w:rPr>
+              <w:t xml:space="preserve"> %}{% else %}N/A{% endif %}</w:t>
             </w:r>
           </w:p>
         </w:tc>
         <w:tc>
           <w:tcPr>
-            <w:tcW w:w="634" w:type="dxa"/>
-            <w:tcBorders>
-              <w:top w:val="nil"/>
-              <w:left w:val="nil"/>
-              <w:bottom w:val="single" w:sz="4" w:space="0" w:color="auto"/>
-              <w:right w:val="single" w:sz="4" w:space="0" w:color="auto"/>
-            </w:tcBorders>
+            <w:tcW w:w="1310" w:type="dxa"/>
             <w:shd w:val="clear" w:color="auto" w:fill="auto"/>
-            <w:noWrap/>
-            <w:vAlign w:val="center"/>
-            <w:hideMark/>
           </w:tcPr>
           <w:p>
             <w:pPr>
-              <w:spacing w:after="0" w:line="240" w:lineRule="auto"/>
+              <w:pStyle w:val="Prrafodelista"/>
+              <w:spacing w:after="0"/>
+              <w:ind w:left="0" w:right="87"/>
+              <w:rPr>
+                <w:sz w:val="16"/>
+                <w:szCs w:val="16"/>
+                <w:lang w:val="en-US"/>
+              </w:rPr>
+            </w:pPr>
+            <w:r>
               <w:rPr>
                 <w:rFonts w:ascii="Aptos Narrow" w:eastAsia="Times New Roman" w:hAnsi="Aptos Narrow"/>
                 <w:color w:val="000000"/>
                 <w:lang w:val="en-US" w:eastAsia="es-CO"/>
               </w:rPr>
-            </w:pPr>
-            <w:r>
-              <w:rPr>
-                <w:rFonts w:ascii="Aptos Narrow" w:eastAsia="Times New Roman" w:hAnsi="Aptos Narrow"/>
-                <w:color w:val="000000"/>
-                <w:lang w:val="en-US" w:eastAsia="es-CO"/>
-              </w:rPr>
+              <w:lastRenderedPageBreak/>
               <w:t>{{</w:t>
             </w:r>
             <w:proofErr w:type="spellStart"/>
@@ -4115,10 +4495,18 @@
                 <w:color w:val="000000"/>
                 <w:lang w:val="en-US" w:eastAsia="es-CO"/>
               </w:rPr>
-              <w:t>item.lien</w:t>
+              <w:t>item.patrimonial</w:t>
+            </w:r>
+            <w:proofErr w:type="gramEnd"/>
+            <w:r>
+              <w:rPr>
+                <w:rFonts w:ascii="Aptos Narrow" w:eastAsia="Times New Roman" w:hAnsi="Aptos Narrow"/>
+                <w:color w:val="000000"/>
+                <w:lang w:val="en-US" w:eastAsia="es-CO"/>
+              </w:rPr>
+              <w:t>_society</w:t>
             </w:r>
             <w:proofErr w:type="spellEnd"/>
-            <w:proofErr w:type="gramEnd"/>
             <w:r>
               <w:rPr>
                 <w:rFonts w:ascii="Aptos Narrow" w:eastAsia="Times New Roman" w:hAnsi="Aptos Narrow"/>
@@ -4134,7 +4522,7 @@
                 <w:color w:val="000000"/>
                 <w:lang w:val="en-US" w:eastAsia="es-CO"/>
               </w:rPr>
-              <w:t>item.lien</w:t>
+              <w:t>item.patrimonial_society</w:t>
             </w:r>
             <w:proofErr w:type="spellEnd"/>
             <w:r>
@@ -4149,32 +4537,26 @@
         </w:tc>
         <w:tc>
           <w:tcPr>
-            <w:tcW w:w="930" w:type="dxa"/>
-            <w:tcBorders>
-              <w:top w:val="nil"/>
-              <w:left w:val="nil"/>
-              <w:bottom w:val="single" w:sz="4" w:space="0" w:color="auto"/>
-              <w:right w:val="single" w:sz="4" w:space="0" w:color="auto"/>
-            </w:tcBorders>
+            <w:tcW w:w="1315" w:type="dxa"/>
             <w:shd w:val="clear" w:color="auto" w:fill="auto"/>
-            <w:noWrap/>
-            <w:vAlign w:val="center"/>
-            <w:hideMark/>
           </w:tcPr>
           <w:p>
             <w:pPr>
-              <w:spacing w:after="0" w:line="240" w:lineRule="auto"/>
-              <w:rPr>
-                <w:rFonts w:ascii="Aptos Narrow" w:eastAsia="Times New Roman" w:hAnsi="Aptos Narrow"/>
-                <w:color w:val="000000"/>
-                <w:lang w:val="en-US" w:eastAsia="es-CO"/>
+              <w:pStyle w:val="Prrafodelista"/>
+              <w:spacing w:after="0"/>
+              <w:ind w:left="0" w:right="87"/>
+              <w:rPr>
+                <w:rFonts w:cs="Calibri"/>
+                <w:sz w:val="16"/>
+                <w:szCs w:val="16"/>
+                <w:lang w:val="en-US"/>
               </w:rPr>
             </w:pPr>
             <w:r>
               <w:rPr>
                 <w:rFonts w:ascii="Aptos Narrow" w:eastAsia="Times New Roman" w:hAnsi="Aptos Narrow"/>
                 <w:color w:val="000000"/>
-                <w:lang w:val="en-US" w:eastAsia="es-CO"/>
+                <w:lang w:eastAsia="es-CO"/>
               </w:rPr>
               <w:t>{{</w:t>
             </w:r>
@@ -4184,354 +4566,45 @@
               <w:rPr>
                 <w:rFonts w:ascii="Aptos Narrow" w:eastAsia="Times New Roman" w:hAnsi="Aptos Narrow"/>
                 <w:color w:val="000000"/>
-                <w:lang w:val="en-US" w:eastAsia="es-CO"/>
-              </w:rPr>
-              <w:t>item.affectation</w:t>
+                <w:lang w:eastAsia="es-CO"/>
+              </w:rPr>
+              <w:t>item.commercial</w:t>
+            </w:r>
+            <w:proofErr w:type="gramEnd"/>
+            <w:r>
+              <w:rPr>
+                <w:rFonts w:ascii="Aptos Narrow" w:eastAsia="Times New Roman" w:hAnsi="Aptos Narrow"/>
+                <w:color w:val="000000"/>
+                <w:lang w:eastAsia="es-CO"/>
+              </w:rPr>
+              <w:t>_value</w:t>
             </w:r>
             <w:proofErr w:type="spellEnd"/>
-            <w:proofErr w:type="gramEnd"/>
-            <w:r>
-              <w:rPr>
-                <w:rFonts w:ascii="Aptos Narrow" w:eastAsia="Times New Roman" w:hAnsi="Aptos Narrow"/>
-                <w:color w:val="000000"/>
-                <w:lang w:val="en-US" w:eastAsia="es-CO"/>
-              </w:rPr>
-              <w:t xml:space="preserve"> if </w:t>
-            </w:r>
-            <w:proofErr w:type="spellStart"/>
-            <w:r>
-              <w:rPr>
-                <w:rFonts w:ascii="Aptos Narrow" w:eastAsia="Times New Roman" w:hAnsi="Aptos Narrow"/>
-                <w:color w:val="000000"/>
-                <w:lang w:val="en-US" w:eastAsia="es-CO"/>
-              </w:rPr>
-              <w:t>item.affectation</w:t>
-            </w:r>
-            <w:proofErr w:type="spellEnd"/>
-            <w:r>
-              <w:rPr>
-                <w:rFonts w:ascii="Aptos Narrow" w:eastAsia="Times New Roman" w:hAnsi="Aptos Narrow"/>
-                <w:color w:val="000000"/>
-                <w:lang w:val="en-US" w:eastAsia="es-CO"/>
-              </w:rPr>
-              <w:t xml:space="preserve"> else ""}} </w:t>
+            <w:r>
+              <w:rPr>
+                <w:rFonts w:ascii="Aptos Narrow" w:eastAsia="Times New Roman" w:hAnsi="Aptos Narrow"/>
+                <w:color w:val="000000"/>
+                <w:lang w:eastAsia="es-CO"/>
+              </w:rPr>
+              <w:t>}}</w:t>
             </w:r>
           </w:p>
         </w:tc>
         <w:tc>
           <w:tcPr>
-            <w:tcW w:w="2887" w:type="dxa"/>
-            <w:tcBorders>
-              <w:top w:val="nil"/>
-              <w:left w:val="nil"/>
-              <w:bottom w:val="single" w:sz="4" w:space="0" w:color="auto"/>
-              <w:right w:val="single" w:sz="4" w:space="0" w:color="auto"/>
-            </w:tcBorders>
+            <w:tcW w:w="801" w:type="dxa"/>
             <w:shd w:val="clear" w:color="auto" w:fill="auto"/>
-            <w:noWrap/>
-            <w:vAlign w:val="center"/>
-            <w:hideMark/>
           </w:tcPr>
           <w:p>
             <w:pPr>
-              <w:spacing w:after="0" w:line="240" w:lineRule="auto"/>
-              <w:rPr>
-                <w:rFonts w:ascii="Aptos Narrow" w:eastAsia="Times New Roman" w:hAnsi="Aptos Narrow"/>
-                <w:color w:val="000000"/>
-                <w:lang w:val="en-US" w:eastAsia="es-CO"/>
-              </w:rPr>
-            </w:pPr>
-            <w:r>
-              <w:rPr>
-                <w:rFonts w:ascii="Aptos Narrow" w:eastAsia="Times New Roman" w:hAnsi="Aptos Narrow"/>
-                <w:color w:val="000000"/>
-                <w:lang w:val="en-US" w:eastAsia="es-CO"/>
-              </w:rPr>
-              <w:t xml:space="preserve">{% if </w:t>
-            </w:r>
-            <w:proofErr w:type="spellStart"/>
-            <w:proofErr w:type="gramStart"/>
-            <w:r>
-              <w:rPr>
-                <w:rFonts w:ascii="Aptos Narrow" w:eastAsia="Times New Roman" w:hAnsi="Aptos Narrow"/>
-                <w:color w:val="000000"/>
-                <w:lang w:val="en-US" w:eastAsia="es-CO"/>
-              </w:rPr>
-              <w:t>item.legal</w:t>
-            </w:r>
-            <w:proofErr w:type="gramEnd"/>
-            <w:r>
-              <w:rPr>
-                <w:rFonts w:ascii="Aptos Narrow" w:eastAsia="Times New Roman" w:hAnsi="Aptos Narrow"/>
-                <w:color w:val="000000"/>
-                <w:lang w:val="en-US" w:eastAsia="es-CO"/>
-              </w:rPr>
-              <w:t>_measure</w:t>
-            </w:r>
-            <w:proofErr w:type="spellEnd"/>
-            <w:r>
-              <w:rPr>
-                <w:rFonts w:ascii="Aptos Narrow" w:eastAsia="Times New Roman" w:hAnsi="Aptos Narrow"/>
-                <w:color w:val="000000"/>
-                <w:lang w:val="en-US" w:eastAsia="es-CO"/>
-              </w:rPr>
-              <w:t xml:space="preserve"> %}{% for </w:t>
-            </w:r>
-            <w:proofErr w:type="spellStart"/>
-            <w:r>
-              <w:rPr>
-                <w:rFonts w:ascii="Aptos Narrow" w:eastAsia="Times New Roman" w:hAnsi="Aptos Narrow"/>
-                <w:color w:val="000000"/>
-                <w:lang w:val="en-US" w:eastAsia="es-CO"/>
-              </w:rPr>
-              <w:t>lm</w:t>
-            </w:r>
-            <w:proofErr w:type="spellEnd"/>
-            <w:r>
-              <w:rPr>
-                <w:rFonts w:ascii="Aptos Narrow" w:eastAsia="Times New Roman" w:hAnsi="Aptos Narrow"/>
-                <w:color w:val="000000"/>
-                <w:lang w:val="en-US" w:eastAsia="es-CO"/>
-              </w:rPr>
-              <w:t xml:space="preserve"> in </w:t>
-            </w:r>
-            <w:proofErr w:type="spellStart"/>
-            <w:r>
-              <w:rPr>
-                <w:rFonts w:ascii="Aptos Narrow" w:eastAsia="Times New Roman" w:hAnsi="Aptos Narrow"/>
-                <w:color w:val="000000"/>
-                <w:lang w:val="en-US" w:eastAsia="es-CO"/>
-              </w:rPr>
-              <w:t>item.legal_measure</w:t>
-            </w:r>
-            <w:proofErr w:type="spellEnd"/>
-            <w:r>
-              <w:rPr>
-                <w:rFonts w:ascii="Aptos Narrow" w:eastAsia="Times New Roman" w:hAnsi="Aptos Narrow"/>
-                <w:color w:val="000000"/>
-                <w:lang w:val="en-US" w:eastAsia="es-CO"/>
-              </w:rPr>
-              <w:t xml:space="preserve"> %}{{ </w:t>
-            </w:r>
-            <w:proofErr w:type="spellStart"/>
-            <w:r>
-              <w:rPr>
-                <w:rFonts w:ascii="Aptos Narrow" w:eastAsia="Times New Roman" w:hAnsi="Aptos Narrow"/>
-                <w:color w:val="000000"/>
-                <w:lang w:val="en-US" w:eastAsia="es-CO"/>
-              </w:rPr>
-              <w:t>lm</w:t>
-            </w:r>
-            <w:proofErr w:type="spellEnd"/>
-            <w:r>
-              <w:rPr>
-                <w:rFonts w:ascii="Aptos Narrow" w:eastAsia="Times New Roman" w:hAnsi="Aptos Narrow"/>
-                <w:color w:val="000000"/>
-                <w:lang w:val="en-US" w:eastAsia="es-CO"/>
-              </w:rPr>
-              <w:t xml:space="preserve"> }}{% if not </w:t>
-            </w:r>
-            <w:proofErr w:type="spellStart"/>
-            <w:r>
-              <w:rPr>
-                <w:rFonts w:ascii="Aptos Narrow" w:eastAsia="Times New Roman" w:hAnsi="Aptos Narrow"/>
-                <w:color w:val="000000"/>
-                <w:lang w:val="en-US" w:eastAsia="es-CO"/>
-              </w:rPr>
-              <w:t>loop.last</w:t>
-            </w:r>
-            <w:proofErr w:type="spellEnd"/>
-            <w:r>
-              <w:rPr>
-                <w:rFonts w:ascii="Aptos Narrow" w:eastAsia="Times New Roman" w:hAnsi="Aptos Narrow"/>
-                <w:color w:val="000000"/>
-                <w:lang w:val="en-US" w:eastAsia="es-CO"/>
-              </w:rPr>
-              <w:t xml:space="preserve"> %}, {% endif %}{% </w:t>
-            </w:r>
-            <w:proofErr w:type="spellStart"/>
-            <w:r>
-              <w:rPr>
-                <w:rFonts w:ascii="Aptos Narrow" w:eastAsia="Times New Roman" w:hAnsi="Aptos Narrow"/>
-                <w:color w:val="000000"/>
-                <w:lang w:val="en-US" w:eastAsia="es-CO"/>
-              </w:rPr>
-              <w:t>endfor</w:t>
-            </w:r>
-            <w:proofErr w:type="spellEnd"/>
-            <w:r>
-              <w:rPr>
-                <w:rFonts w:ascii="Aptos Narrow" w:eastAsia="Times New Roman" w:hAnsi="Aptos Narrow"/>
-                <w:color w:val="000000"/>
-                <w:lang w:val="en-US" w:eastAsia="es-CO"/>
-              </w:rPr>
-              <w:t xml:space="preserve"> %}{% else %}N/A{% endif %}</w:t>
-            </w:r>
-          </w:p>
-        </w:tc>
-        <w:tc>
-          <w:tcPr>
-            <w:tcW w:w="1294" w:type="dxa"/>
-            <w:tcBorders>
-              <w:top w:val="nil"/>
-              <w:left w:val="nil"/>
-              <w:bottom w:val="single" w:sz="4" w:space="0" w:color="auto"/>
-              <w:right w:val="single" w:sz="4" w:space="0" w:color="auto"/>
-            </w:tcBorders>
-            <w:shd w:val="clear" w:color="auto" w:fill="auto"/>
-            <w:noWrap/>
-            <w:vAlign w:val="center"/>
-            <w:hideMark/>
-          </w:tcPr>
-          <w:p>
-            <w:pPr>
-              <w:spacing w:after="0" w:line="240" w:lineRule="auto"/>
-              <w:rPr>
-                <w:rFonts w:ascii="Aptos Narrow" w:eastAsia="Times New Roman" w:hAnsi="Aptos Narrow"/>
-                <w:color w:val="000000"/>
-                <w:lang w:val="en-US" w:eastAsia="es-CO"/>
-              </w:rPr>
-            </w:pPr>
-            <w:r>
-              <w:rPr>
-                <w:rFonts w:ascii="Aptos Narrow" w:eastAsia="Times New Roman" w:hAnsi="Aptos Narrow"/>
-                <w:color w:val="000000"/>
-                <w:lang w:val="en-US" w:eastAsia="es-CO"/>
-              </w:rPr>
-              <w:t>{{</w:t>
-            </w:r>
-            <w:proofErr w:type="spellStart"/>
-            <w:proofErr w:type="gramStart"/>
-            <w:r>
-              <w:rPr>
-                <w:rFonts w:ascii="Aptos Narrow" w:eastAsia="Times New Roman" w:hAnsi="Aptos Narrow"/>
-                <w:color w:val="000000"/>
-                <w:lang w:val="en-US" w:eastAsia="es-CO"/>
-              </w:rPr>
-              <w:t>item.patrimonial</w:t>
-            </w:r>
-            <w:proofErr w:type="gramEnd"/>
-            <w:r>
-              <w:rPr>
-                <w:rFonts w:ascii="Aptos Narrow" w:eastAsia="Times New Roman" w:hAnsi="Aptos Narrow"/>
-                <w:color w:val="000000"/>
-                <w:lang w:val="en-US" w:eastAsia="es-CO"/>
-              </w:rPr>
-              <w:t>_society</w:t>
-            </w:r>
-            <w:proofErr w:type="spellEnd"/>
-            <w:r>
-              <w:rPr>
-                <w:rFonts w:ascii="Aptos Narrow" w:eastAsia="Times New Roman" w:hAnsi="Aptos Narrow"/>
-                <w:color w:val="000000"/>
-                <w:lang w:val="en-US" w:eastAsia="es-CO"/>
-              </w:rPr>
-              <w:t xml:space="preserve"> if </w:t>
-            </w:r>
-            <w:proofErr w:type="spellStart"/>
-            <w:r>
-              <w:rPr>
-                <w:rFonts w:ascii="Aptos Narrow" w:eastAsia="Times New Roman" w:hAnsi="Aptos Narrow"/>
-                <w:color w:val="000000"/>
-                <w:lang w:val="en-US" w:eastAsia="es-CO"/>
-              </w:rPr>
-              <w:t>item.patrimonial_society</w:t>
-            </w:r>
-            <w:proofErr w:type="spellEnd"/>
-            <w:r>
-              <w:rPr>
-                <w:rFonts w:ascii="Aptos Narrow" w:eastAsia="Times New Roman" w:hAnsi="Aptos Narrow"/>
-                <w:color w:val="000000"/>
-                <w:lang w:val="en-US" w:eastAsia="es-CO"/>
-              </w:rPr>
-              <w:t xml:space="preserve"> else ""}}</w:t>
-            </w:r>
-          </w:p>
-        </w:tc>
-        <w:tc>
-          <w:tcPr>
-            <w:tcW w:w="597" w:type="dxa"/>
-            <w:tcBorders>
-              <w:top w:val="nil"/>
-              <w:left w:val="nil"/>
-              <w:bottom w:val="single" w:sz="4" w:space="0" w:color="auto"/>
-              <w:right w:val="single" w:sz="4" w:space="0" w:color="auto"/>
-            </w:tcBorders>
-            <w:shd w:val="clear" w:color="auto" w:fill="auto"/>
-            <w:noWrap/>
-            <w:vAlign w:val="center"/>
-            <w:hideMark/>
-          </w:tcPr>
-          <w:p>
-            <w:pPr>
-              <w:spacing w:after="0" w:line="240" w:lineRule="auto"/>
-              <w:jc w:val="right"/>
-              <w:rPr>
-                <w:rFonts w:ascii="Aptos Narrow" w:eastAsia="Times New Roman" w:hAnsi="Aptos Narrow"/>
-                <w:color w:val="000000"/>
-                <w:lang w:eastAsia="es-CO"/>
-              </w:rPr>
-            </w:pPr>
-            <w:r>
-              <w:rPr>
-                <w:rFonts w:ascii="Aptos Narrow" w:eastAsia="Times New Roman" w:hAnsi="Aptos Narrow"/>
-                <w:color w:val="000000"/>
-                <w:lang w:eastAsia="es-CO"/>
-              </w:rPr>
-              <w:t>{{</w:t>
-            </w:r>
-            <w:proofErr w:type="spellStart"/>
-            <w:proofErr w:type="gramStart"/>
-            <w:r>
-              <w:rPr>
-                <w:rFonts w:ascii="Aptos Narrow" w:eastAsia="Times New Roman" w:hAnsi="Aptos Narrow"/>
-                <w:color w:val="000000"/>
-                <w:lang w:eastAsia="es-CO"/>
-              </w:rPr>
-              <w:t>item.commercial</w:t>
-            </w:r>
-            <w:proofErr w:type="gramEnd"/>
-            <w:r>
-              <w:rPr>
-                <w:rFonts w:ascii="Aptos Narrow" w:eastAsia="Times New Roman" w:hAnsi="Aptos Narrow"/>
-                <w:color w:val="000000"/>
-                <w:lang w:eastAsia="es-CO"/>
-              </w:rPr>
-              <w:t>_value</w:t>
-            </w:r>
-            <w:proofErr w:type="spellEnd"/>
-            <w:r>
-              <w:rPr>
-                <w:rFonts w:ascii="Aptos Narrow" w:eastAsia="Times New Roman" w:hAnsi="Aptos Narrow"/>
-                <w:color w:val="000000"/>
-                <w:lang w:eastAsia="es-CO"/>
-              </w:rPr>
-              <w:t xml:space="preserve">}} </w:t>
-            </w:r>
-          </w:p>
-        </w:tc>
-        <w:tc>
-          <w:tcPr>
-            <w:tcW w:w="1033" w:type="dxa"/>
-            <w:tcBorders>
-              <w:top w:val="nil"/>
-              <w:left w:val="nil"/>
-              <w:bottom w:val="single" w:sz="4" w:space="0" w:color="auto"/>
-              <w:right w:val="single" w:sz="4" w:space="0" w:color="auto"/>
-            </w:tcBorders>
-            <w:shd w:val="clear" w:color="auto" w:fill="auto"/>
-            <w:noWrap/>
-            <w:vAlign w:val="center"/>
-            <w:hideMark/>
-          </w:tcPr>
-          <w:p>
-            <w:pPr>
-              <w:spacing w:after="0" w:line="240" w:lineRule="auto"/>
-              <w:jc w:val="center"/>
-              <w:rPr>
-                <w:rFonts w:ascii="Aptos Narrow" w:eastAsia="Times New Roman" w:hAnsi="Aptos Narrow"/>
-                <w:color w:val="000000"/>
-                <w:lang w:val="en-US" w:eastAsia="es-CO"/>
+              <w:pStyle w:val="Prrafodelista"/>
+              <w:spacing w:after="0"/>
+              <w:ind w:left="0" w:right="87"/>
+              <w:rPr>
+                <w:rFonts w:cs="Calibri"/>
+                <w:sz w:val="16"/>
+                <w:szCs w:val="16"/>
+                <w:lang w:val="en-US"/>
               </w:rPr>
             </w:pPr>
             <w:r>
@@ -4585,29 +4658,25 @@
       </w:tr>
       <w:tr>
         <w:trPr>
-          <w:trHeight w:val="300"/>
+          <w:trHeight w:val="313"/>
         </w:trPr>
         <w:tc>
           <w:tcPr>
-            <w:tcW w:w="8828" w:type="dxa"/>
+            <w:tcW w:w="8005" w:type="dxa"/>
             <w:gridSpan w:val="8"/>
-            <w:tcBorders>
-              <w:top w:val="single" w:sz="4" w:space="0" w:color="auto"/>
-              <w:left w:val="single" w:sz="4" w:space="0" w:color="auto"/>
-              <w:bottom w:val="single" w:sz="4" w:space="0" w:color="auto"/>
-              <w:right w:val="single" w:sz="4" w:space="0" w:color="auto"/>
-            </w:tcBorders>
             <w:shd w:val="clear" w:color="auto" w:fill="auto"/>
-            <w:vAlign w:val="center"/>
-            <w:hideMark/>
           </w:tcPr>
           <w:p>
             <w:pPr>
-              <w:spacing w:after="0" w:line="240" w:lineRule="auto"/>
-              <w:rPr>
-                <w:rFonts w:eastAsia="Times New Roman" w:cs="Calibri"/>
-                <w:color w:val="000000"/>
-                <w:lang w:eastAsia="es-CO"/>
+              <w:pStyle w:val="Prrafodelista"/>
+              <w:spacing w:after="0"/>
+              <w:ind w:left="0" w:right="87"/>
+              <w:jc w:val="both"/>
+              <w:rPr>
+                <w:rFonts w:cs="Calibri"/>
+                <w:sz w:val="16"/>
+                <w:szCs w:val="16"/>
+                <w:lang w:val="en-US"/>
               </w:rPr>
             </w:pPr>
             <w:r>
@@ -4658,15 +4727,6 @@
         </w:tc>
       </w:tr>
     </w:tbl>
-    <w:p/>
-    <w:p>
-      <w:pPr>
-        <w:spacing w:line="278" w:lineRule="auto"/>
-      </w:pPr>
-      <w:r>
-        <w:br w:type="page"/>
-      </w:r>
-    </w:p>
     <w:p/>
     <w:tbl>
       <w:tblPr>
@@ -4968,38 +5028,72 @@
         </w:rPr>
       </w:pPr>
     </w:p>
+    <w:p>
+      <w:pPr>
+        <w:pStyle w:val="Textonotapie"/>
+        <w:jc w:val="center"/>
+        <w:rPr>
+          <w:rFonts w:ascii="Calibri" w:hAnsi="Calibri" w:cs="Calibri"/>
+          <w:b/>
+          <w:bCs/>
+          <w:sz w:val="22"/>
+          <w:szCs w:val="22"/>
+        </w:rPr>
+      </w:pPr>
+      <w:r>
+        <w:rPr>
+          <w:rFonts w:ascii="Calibri" w:hAnsi="Calibri" w:cs="Calibri"/>
+          <w:b/>
+          <w:bCs/>
+          <w:sz w:val="22"/>
+          <w:szCs w:val="22"/>
+        </w:rPr>
+        <w:t>RELACIÓN PROCESOS JUDICIALES O ADMINISTRATIVOS</w:t>
+      </w:r>
+    </w:p>
+    <w:p>
+      <w:pPr>
+        <w:pStyle w:val="Textonotapie"/>
+        <w:rPr>
+          <w:rFonts w:ascii="Calibri" w:hAnsi="Calibri" w:cs="Calibri"/>
+          <w:b/>
+          <w:bCs/>
+          <w:sz w:val="24"/>
+          <w:szCs w:val="24"/>
+        </w:rPr>
+      </w:pPr>
+    </w:p>
     <w:tbl>
       <w:tblPr>
-        <w:tblW w:w="8420" w:type="dxa"/>
-        <w:tblCellMar>
-          <w:left w:w="70" w:type="dxa"/>
-          <w:right w:w="70" w:type="dxa"/>
-        </w:tblCellMar>
+        <w:tblW w:w="10422" w:type="dxa"/>
+        <w:jc w:val="center"/>
+        <w:tblBorders>
+          <w:top w:val="single" w:sz="4" w:space="0" w:color="auto"/>
+          <w:left w:val="single" w:sz="4" w:space="0" w:color="auto"/>
+          <w:bottom w:val="single" w:sz="4" w:space="0" w:color="auto"/>
+          <w:right w:val="single" w:sz="4" w:space="0" w:color="auto"/>
+          <w:insideH w:val="single" w:sz="4" w:space="0" w:color="auto"/>
+          <w:insideV w:val="single" w:sz="4" w:space="0" w:color="auto"/>
+        </w:tblBorders>
+        <w:tblLayout w:type="fixed"/>
         <w:tblLook w:val="04A0" w:firstRow="1" w:lastRow="0" w:firstColumn="1" w:lastColumn="0" w:noHBand="0" w:noVBand="1"/>
       </w:tblPr>
       <w:tblGrid>
-        <w:gridCol w:w="1574"/>
-        <w:gridCol w:w="1114"/>
-        <w:gridCol w:w="1611"/>
-        <w:gridCol w:w="1568"/>
-        <w:gridCol w:w="2961"/>
+        <w:gridCol w:w="1384"/>
+        <w:gridCol w:w="3260"/>
+        <w:gridCol w:w="1985"/>
+        <w:gridCol w:w="2410"/>
+        <w:gridCol w:w="1383"/>
       </w:tblGrid>
       <w:tr>
         <w:trPr>
-          <w:trHeight w:val="336"/>
+          <w:jc w:val="center"/>
         </w:trPr>
         <w:tc>
           <w:tcPr>
-            <w:tcW w:w="1419" w:type="dxa"/>
-            <w:tcBorders>
-              <w:top w:val="single" w:sz="4" w:space="0" w:color="auto"/>
-              <w:left w:val="single" w:sz="4" w:space="0" w:color="auto"/>
-              <w:bottom w:val="single" w:sz="4" w:space="0" w:color="auto"/>
-              <w:right w:val="single" w:sz="4" w:space="0" w:color="auto"/>
-            </w:tcBorders>
-            <w:shd w:val="clear" w:color="000000" w:fill="C0E6F5"/>
+            <w:tcW w:w="1384" w:type="dxa"/>
+            <w:shd w:val="clear" w:color="auto" w:fill="auto"/>
             <w:vAlign w:val="center"/>
-            <w:hideMark/>
           </w:tcPr>
           <w:p>
             <w:pPr>
@@ -5010,6 +5104,8 @@
                 <w:b/>
                 <w:bCs/>
                 <w:color w:val="000000"/>
+                <w:sz w:val="16"/>
+                <w:szCs w:val="16"/>
                 <w:lang w:eastAsia="es-CO"/>
               </w:rPr>
             </w:pPr>
@@ -5019,24 +5115,17 @@
                 <w:b/>
                 <w:bCs/>
                 <w:color w:val="000000"/>
-                <w:lang w:eastAsia="es-CO"/>
-              </w:rPr>
-              <w:t>Afectación</w:t>
+                <w:sz w:val="16"/>
+                <w:szCs w:val="16"/>
+                <w:lang w:eastAsia="es-CO"/>
+              </w:rPr>
+              <w:t>AFECTACIÓN</w:t>
             </w:r>
           </w:p>
         </w:tc>
         <w:tc>
           <w:tcPr>
-            <w:tcW w:w="1001" w:type="dxa"/>
-            <w:tcBorders>
-              <w:top w:val="single" w:sz="4" w:space="0" w:color="auto"/>
-              <w:left w:val="nil"/>
-              <w:bottom w:val="single" w:sz="4" w:space="0" w:color="auto"/>
-              <w:right w:val="single" w:sz="4" w:space="0" w:color="auto"/>
-            </w:tcBorders>
-            <w:shd w:val="clear" w:color="000000" w:fill="C0E6F5"/>
-            <w:vAlign w:val="center"/>
-            <w:hideMark/>
+            <w:tcW w:w="3260" w:type="dxa"/>
           </w:tcPr>
           <w:p>
             <w:pPr>
@@ -5047,6 +5136,8 @@
                 <w:b/>
                 <w:bCs/>
                 <w:color w:val="000000"/>
+                <w:sz w:val="16"/>
+                <w:szCs w:val="16"/>
                 <w:lang w:eastAsia="es-CO"/>
               </w:rPr>
             </w:pPr>
@@ -5056,24 +5147,18 @@
                 <w:b/>
                 <w:bCs/>
                 <w:color w:val="000000"/>
-                <w:lang w:eastAsia="es-CO"/>
-              </w:rPr>
-              <w:t>Juzgado</w:t>
+                <w:sz w:val="16"/>
+                <w:szCs w:val="16"/>
+                <w:lang w:eastAsia="es-CO"/>
+              </w:rPr>
+              <w:t>JUZGADO</w:t>
             </w:r>
           </w:p>
         </w:tc>
         <w:tc>
           <w:tcPr>
-            <w:tcW w:w="1452" w:type="dxa"/>
-            <w:tcBorders>
-              <w:top w:val="single" w:sz="4" w:space="0" w:color="auto"/>
-              <w:left w:val="nil"/>
-              <w:bottom w:val="single" w:sz="4" w:space="0" w:color="auto"/>
-              <w:right w:val="single" w:sz="4" w:space="0" w:color="auto"/>
-            </w:tcBorders>
-            <w:shd w:val="clear" w:color="000000" w:fill="C0E6F5"/>
+            <w:tcW w:w="1985" w:type="dxa"/>
             <w:vAlign w:val="center"/>
-            <w:hideMark/>
           </w:tcPr>
           <w:p>
             <w:pPr>
@@ -5084,6 +5169,8 @@
                 <w:b/>
                 <w:bCs/>
                 <w:color w:val="000000"/>
+                <w:sz w:val="16"/>
+                <w:szCs w:val="16"/>
                 <w:lang w:eastAsia="es-CO"/>
               </w:rPr>
             </w:pPr>
@@ -5093,24 +5180,19 @@
                 <w:b/>
                 <w:bCs/>
                 <w:color w:val="000000"/>
-                <w:lang w:eastAsia="es-CO"/>
-              </w:rPr>
-              <w:t>Descripción</w:t>
+                <w:sz w:val="16"/>
+                <w:szCs w:val="16"/>
+                <w:lang w:eastAsia="es-CO"/>
+              </w:rPr>
+              <w:t xml:space="preserve">DESCRIPCION </w:t>
             </w:r>
           </w:p>
         </w:tc>
         <w:tc>
           <w:tcPr>
-            <w:tcW w:w="1413" w:type="dxa"/>
-            <w:tcBorders>
-              <w:top w:val="single" w:sz="4" w:space="0" w:color="auto"/>
-              <w:left w:val="nil"/>
-              <w:bottom w:val="single" w:sz="4" w:space="0" w:color="auto"/>
-              <w:right w:val="single" w:sz="4" w:space="0" w:color="auto"/>
-            </w:tcBorders>
-            <w:shd w:val="clear" w:color="000000" w:fill="C0E6F5"/>
+            <w:tcW w:w="2410" w:type="dxa"/>
+            <w:shd w:val="clear" w:color="auto" w:fill="auto"/>
             <w:vAlign w:val="center"/>
-            <w:hideMark/>
           </w:tcPr>
           <w:p>
             <w:pPr>
@@ -5121,6 +5203,8 @@
                 <w:b/>
                 <w:bCs/>
                 <w:color w:val="000000"/>
+                <w:sz w:val="16"/>
+                <w:szCs w:val="16"/>
                 <w:lang w:eastAsia="es-CO"/>
               </w:rPr>
             </w:pPr>
@@ -5130,24 +5214,19 @@
                 <w:b/>
                 <w:bCs/>
                 <w:color w:val="000000"/>
-                <w:lang w:eastAsia="es-CO"/>
-              </w:rPr>
-              <w:t>Radicado</w:t>
+                <w:sz w:val="16"/>
+                <w:szCs w:val="16"/>
+                <w:lang w:eastAsia="es-CO"/>
+              </w:rPr>
+              <w:t>RADICADO</w:t>
             </w:r>
           </w:p>
         </w:tc>
         <w:tc>
           <w:tcPr>
-            <w:tcW w:w="3133" w:type="dxa"/>
-            <w:tcBorders>
-              <w:top w:val="single" w:sz="4" w:space="0" w:color="auto"/>
-              <w:left w:val="nil"/>
-              <w:bottom w:val="single" w:sz="4" w:space="0" w:color="auto"/>
-              <w:right w:val="single" w:sz="4" w:space="0" w:color="auto"/>
-            </w:tcBorders>
-            <w:shd w:val="clear" w:color="000000" w:fill="C0E6F5"/>
+            <w:tcW w:w="1383" w:type="dxa"/>
+            <w:shd w:val="clear" w:color="auto" w:fill="auto"/>
             <w:vAlign w:val="center"/>
-            <w:hideMark/>
           </w:tcPr>
           <w:p>
             <w:pPr>
@@ -5158,6 +5237,8 @@
                 <w:b/>
                 <w:bCs/>
                 <w:color w:val="000000"/>
+                <w:sz w:val="16"/>
+                <w:szCs w:val="16"/>
                 <w:lang w:eastAsia="es-CO"/>
               </w:rPr>
             </w:pPr>
@@ -5167,38 +5248,38 @@
                 <w:b/>
                 <w:bCs/>
                 <w:color w:val="000000"/>
-                <w:lang w:eastAsia="es-CO"/>
-              </w:rPr>
-              <w:t>Estado</w:t>
+                <w:sz w:val="16"/>
+                <w:szCs w:val="16"/>
+                <w:lang w:eastAsia="es-CO"/>
+              </w:rPr>
+              <w:t>ESTADO</w:t>
             </w:r>
           </w:p>
         </w:tc>
       </w:tr>
       <w:tr>
         <w:trPr>
-          <w:trHeight w:val="336"/>
+          <w:jc w:val="center"/>
         </w:trPr>
         <w:tc>
           <w:tcPr>
-            <w:tcW w:w="8420" w:type="dxa"/>
+            <w:tcW w:w="10422" w:type="dxa"/>
             <w:gridSpan w:val="5"/>
-            <w:tcBorders>
-              <w:top w:val="single" w:sz="4" w:space="0" w:color="auto"/>
-              <w:left w:val="single" w:sz="4" w:space="0" w:color="auto"/>
-              <w:bottom w:val="single" w:sz="4" w:space="0" w:color="auto"/>
-              <w:right w:val="single" w:sz="4" w:space="0" w:color="auto"/>
-            </w:tcBorders>
             <w:shd w:val="clear" w:color="auto" w:fill="auto"/>
-            <w:vAlign w:val="center"/>
-            <w:hideMark/>
           </w:tcPr>
           <w:p>
             <w:pPr>
-              <w:spacing w:after="0" w:line="240" w:lineRule="auto"/>
-              <w:rPr>
-                <w:rFonts w:eastAsia="Times New Roman" w:cs="Calibri"/>
-                <w:color w:val="000000"/>
-                <w:lang w:val="en-US" w:eastAsia="es-CO"/>
+              <w:pStyle w:val="Prrafodelista"/>
+              <w:spacing w:after="0"/>
+              <w:ind w:left="0" w:right="87"/>
+              <w:rPr>
+                <w:rFonts w:cs="Calibri"/>
+                <w:b/>
+                <w:bCs/>
+                <w:color w:val="4C94D8"/>
+                <w:sz w:val="18"/>
+                <w:szCs w:val="18"/>
+                <w:lang w:val="en-US"/>
               </w:rPr>
             </w:pPr>
             <w:r>
@@ -5214,29 +5295,25 @@
       </w:tr>
       <w:tr>
         <w:trPr>
-          <w:trHeight w:val="336"/>
+          <w:jc w:val="center"/>
         </w:trPr>
         <w:tc>
           <w:tcPr>
-            <w:tcW w:w="1419" w:type="dxa"/>
-            <w:tcBorders>
-              <w:top w:val="nil"/>
-              <w:left w:val="single" w:sz="4" w:space="0" w:color="auto"/>
-              <w:bottom w:val="single" w:sz="4" w:space="0" w:color="auto"/>
-              <w:right w:val="single" w:sz="4" w:space="0" w:color="auto"/>
-            </w:tcBorders>
+            <w:tcW w:w="1384" w:type="dxa"/>
             <w:shd w:val="clear" w:color="auto" w:fill="auto"/>
-            <w:noWrap/>
-            <w:vAlign w:val="bottom"/>
-            <w:hideMark/>
           </w:tcPr>
           <w:p>
             <w:pPr>
-              <w:spacing w:after="0" w:line="240" w:lineRule="auto"/>
-              <w:rPr>
-                <w:rFonts w:ascii="Aptos Narrow" w:eastAsia="Times New Roman" w:hAnsi="Aptos Narrow"/>
-                <w:color w:val="000000"/>
-                <w:lang w:val="en-US" w:eastAsia="es-CO"/>
+              <w:pStyle w:val="Prrafodelista"/>
+              <w:spacing w:after="0"/>
+              <w:ind w:left="0" w:right="87"/>
+              <w:rPr>
+                <w:rFonts w:cs="Calibri"/>
+                <w:b/>
+                <w:bCs/>
+                <w:sz w:val="16"/>
+                <w:szCs w:val="16"/>
+                <w:lang w:val="en-US"/>
               </w:rPr>
             </w:pPr>
             <w:r>
@@ -5289,25 +5366,20 @@
         </w:tc>
         <w:tc>
           <w:tcPr>
-            <w:tcW w:w="1001" w:type="dxa"/>
-            <w:tcBorders>
-              <w:top w:val="nil"/>
-              <w:left w:val="nil"/>
-              <w:bottom w:val="single" w:sz="4" w:space="0" w:color="auto"/>
-              <w:right w:val="single" w:sz="4" w:space="0" w:color="auto"/>
-            </w:tcBorders>
-            <w:shd w:val="clear" w:color="auto" w:fill="auto"/>
-            <w:noWrap/>
-            <w:vAlign w:val="bottom"/>
-            <w:hideMark/>
+            <w:tcW w:w="3260" w:type="dxa"/>
           </w:tcPr>
           <w:p>
             <w:pPr>
-              <w:spacing w:after="0" w:line="240" w:lineRule="auto"/>
-              <w:rPr>
-                <w:rFonts w:ascii="Aptos Narrow" w:eastAsia="Times New Roman" w:hAnsi="Aptos Narrow"/>
-                <w:color w:val="000000"/>
-                <w:lang w:val="en-US" w:eastAsia="es-CO"/>
+              <w:pStyle w:val="Prrafodelista"/>
+              <w:spacing w:after="0"/>
+              <w:ind w:left="0" w:right="87"/>
+              <w:rPr>
+                <w:rFonts w:cs="Calibri"/>
+                <w:b/>
+                <w:bCs/>
+                <w:sz w:val="16"/>
+                <w:szCs w:val="16"/>
+                <w:lang w:val="en-US"/>
               </w:rPr>
             </w:pPr>
             <w:r>
@@ -5360,25 +5432,20 @@
         </w:tc>
         <w:tc>
           <w:tcPr>
-            <w:tcW w:w="1452" w:type="dxa"/>
-            <w:tcBorders>
-              <w:top w:val="nil"/>
-              <w:left w:val="nil"/>
-              <w:bottom w:val="single" w:sz="4" w:space="0" w:color="auto"/>
-              <w:right w:val="single" w:sz="4" w:space="0" w:color="auto"/>
-            </w:tcBorders>
-            <w:shd w:val="clear" w:color="auto" w:fill="auto"/>
-            <w:noWrap/>
-            <w:vAlign w:val="bottom"/>
-            <w:hideMark/>
+            <w:tcW w:w="1985" w:type="dxa"/>
           </w:tcPr>
           <w:p>
             <w:pPr>
-              <w:spacing w:after="0" w:line="240" w:lineRule="auto"/>
-              <w:rPr>
-                <w:rFonts w:ascii="Aptos Narrow" w:eastAsia="Times New Roman" w:hAnsi="Aptos Narrow"/>
-                <w:color w:val="000000"/>
-                <w:lang w:val="en-US" w:eastAsia="es-CO"/>
+              <w:pStyle w:val="Prrafodelista"/>
+              <w:spacing w:after="0"/>
+              <w:ind w:left="0" w:right="87"/>
+              <w:rPr>
+                <w:rFonts w:cs="Calibri"/>
+                <w:b/>
+                <w:bCs/>
+                <w:sz w:val="16"/>
+                <w:szCs w:val="16"/>
+                <w:lang w:val="en-US"/>
               </w:rPr>
             </w:pPr>
             <w:r>
@@ -5431,25 +5498,21 @@
         </w:tc>
         <w:tc>
           <w:tcPr>
-            <w:tcW w:w="1413" w:type="dxa"/>
-            <w:tcBorders>
-              <w:top w:val="nil"/>
-              <w:left w:val="nil"/>
-              <w:bottom w:val="single" w:sz="4" w:space="0" w:color="auto"/>
-              <w:right w:val="single" w:sz="4" w:space="0" w:color="auto"/>
-            </w:tcBorders>
+            <w:tcW w:w="2410" w:type="dxa"/>
             <w:shd w:val="clear" w:color="auto" w:fill="auto"/>
-            <w:noWrap/>
-            <w:vAlign w:val="bottom"/>
-            <w:hideMark/>
           </w:tcPr>
           <w:p>
             <w:pPr>
-              <w:spacing w:after="0" w:line="240" w:lineRule="auto"/>
-              <w:rPr>
-                <w:rFonts w:ascii="Aptos Narrow" w:eastAsia="Times New Roman" w:hAnsi="Aptos Narrow"/>
-                <w:color w:val="000000"/>
-                <w:lang w:val="en-US" w:eastAsia="es-CO"/>
+              <w:pStyle w:val="Prrafodelista"/>
+              <w:spacing w:after="0"/>
+              <w:ind w:left="0" w:right="87"/>
+              <w:rPr>
+                <w:rFonts w:cs="Calibri"/>
+                <w:b/>
+                <w:bCs/>
+                <w:sz w:val="16"/>
+                <w:szCs w:val="16"/>
+                <w:lang w:val="en-US"/>
               </w:rPr>
             </w:pPr>
             <w:r>
@@ -5510,25 +5573,21 @@
         </w:tc>
         <w:tc>
           <w:tcPr>
-            <w:tcW w:w="3133" w:type="dxa"/>
-            <w:tcBorders>
-              <w:top w:val="nil"/>
-              <w:left w:val="nil"/>
-              <w:bottom w:val="single" w:sz="4" w:space="0" w:color="auto"/>
-              <w:right w:val="single" w:sz="4" w:space="0" w:color="auto"/>
-            </w:tcBorders>
+            <w:tcW w:w="1383" w:type="dxa"/>
             <w:shd w:val="clear" w:color="auto" w:fill="auto"/>
-            <w:noWrap/>
-            <w:vAlign w:val="bottom"/>
-            <w:hideMark/>
           </w:tcPr>
           <w:p>
             <w:pPr>
-              <w:spacing w:after="0" w:line="240" w:lineRule="auto"/>
-              <w:rPr>
-                <w:rFonts w:ascii="Aptos Narrow" w:eastAsia="Times New Roman" w:hAnsi="Aptos Narrow"/>
-                <w:color w:val="000000"/>
-                <w:lang w:val="en-US" w:eastAsia="es-CO"/>
+              <w:pStyle w:val="Prrafodelista"/>
+              <w:spacing w:after="0"/>
+              <w:ind w:left="0" w:right="87"/>
+              <w:rPr>
+                <w:rFonts w:cs="Calibri"/>
+                <w:b/>
+                <w:bCs/>
+                <w:sz w:val="16"/>
+                <w:szCs w:val="16"/>
+                <w:lang w:val="en-US"/>
               </w:rPr>
             </w:pPr>
             <w:r>
@@ -5654,30 +5713,24 @@
       </w:tr>
       <w:tr>
         <w:trPr>
-          <w:trHeight w:val="336"/>
+          <w:jc w:val="center"/>
         </w:trPr>
         <w:tc>
           <w:tcPr>
-            <w:tcW w:w="8420" w:type="dxa"/>
+            <w:tcW w:w="10422" w:type="dxa"/>
             <w:gridSpan w:val="5"/>
-            <w:tcBorders>
-              <w:top w:val="single" w:sz="4" w:space="0" w:color="auto"/>
-              <w:left w:val="single" w:sz="4" w:space="0" w:color="auto"/>
-              <w:bottom w:val="single" w:sz="4" w:space="0" w:color="auto"/>
-              <w:right w:val="single" w:sz="4" w:space="0" w:color="auto"/>
-            </w:tcBorders>
             <w:shd w:val="clear" w:color="auto" w:fill="auto"/>
-            <w:noWrap/>
-            <w:vAlign w:val="bottom"/>
-            <w:hideMark/>
           </w:tcPr>
           <w:p>
             <w:pPr>
-              <w:spacing w:after="0" w:line="240" w:lineRule="auto"/>
-              <w:rPr>
-                <w:rFonts w:ascii="Aptos Narrow" w:eastAsia="Times New Roman" w:hAnsi="Aptos Narrow"/>
-                <w:color w:val="000000"/>
-                <w:lang w:eastAsia="es-CO"/>
+              <w:pStyle w:val="Prrafodelista"/>
+              <w:spacing w:after="0"/>
+              <w:ind w:left="0" w:right="87"/>
+              <w:rPr>
+                <w:rFonts w:cs="Calibri"/>
+                <w:sz w:val="16"/>
+                <w:szCs w:val="16"/>
+                <w:lang w:val="en-US"/>
               </w:rPr>
             </w:pPr>
             <w:r>
@@ -7942,7 +7995,10 @@
           <w:lang w:val="en-US"/>
         </w:rPr>
       </w:pPr>
-      <w:r>
+    </w:p>
+    <w:p>
+      <w:pPr>
+        <w:pStyle w:val="Textonotapie"/>
         <w:rPr>
           <w:rFonts w:ascii="Calibri" w:hAnsi="Calibri" w:cs="Calibri"/>
           <w:b/>
@@ -7951,9 +8007,7 @@
           <w:szCs w:val="24"/>
           <w:lang w:val="en-US"/>
         </w:rPr>
-        <w:t xml:space="preserve">{% else </w:t>
-      </w:r>
-      <w:proofErr w:type="gramStart"/>
+      </w:pPr>
       <w:r>
         <w:rPr>
           <w:rFonts w:ascii="Calibri" w:hAnsi="Calibri" w:cs="Calibri"/>
@@ -7963,9 +8017,9 @@
           <w:szCs w:val="24"/>
           <w:lang w:val="en-US"/>
         </w:rPr>
-        <w:t>%}{</w:t>
-      </w:r>
-      <w:proofErr w:type="gramEnd"/>
+        <w:t xml:space="preserve">{% else </w:t>
+      </w:r>
+      <w:proofErr w:type="gramStart"/>
       <w:r>
         <w:rPr>
           <w:rFonts w:ascii="Calibri" w:hAnsi="Calibri" w:cs="Calibri"/>
@@ -7975,9 +8029,9 @@
           <w:szCs w:val="24"/>
           <w:lang w:val="en-US"/>
         </w:rPr>
-        <w:t xml:space="preserve">% if </w:t>
-      </w:r>
-      <w:proofErr w:type="spellStart"/>
+        <w:t>%}{</w:t>
+      </w:r>
+      <w:proofErr w:type="gramEnd"/>
       <w:r>
         <w:rPr>
           <w:rFonts w:ascii="Calibri" w:hAnsi="Calibri" w:cs="Calibri"/>
@@ -7987,9 +8041,9 @@
           <w:szCs w:val="24"/>
           <w:lang w:val="en-US"/>
         </w:rPr>
-        <w:t>loop.index</w:t>
-      </w:r>
-      <w:proofErr w:type="spellEnd"/>
+        <w:t xml:space="preserve">% if </w:t>
+      </w:r>
+      <w:proofErr w:type="spellStart"/>
       <w:r>
         <w:rPr>
           <w:rFonts w:ascii="Calibri" w:hAnsi="Calibri" w:cs="Calibri"/>
@@ -7999,9 +8053,9 @@
           <w:szCs w:val="24"/>
           <w:lang w:val="en-US"/>
         </w:rPr>
-        <w:t xml:space="preserve"> == 2 %}</w:t>
-      </w:r>
-      <w:proofErr w:type="spellStart"/>
+        <w:t>loop.index</w:t>
+      </w:r>
+      <w:proofErr w:type="spellEnd"/>
       <w:r>
         <w:rPr>
           <w:rFonts w:ascii="Calibri" w:hAnsi="Calibri" w:cs="Calibri"/>
@@ -8011,9 +8065,9 @@
           <w:szCs w:val="24"/>
           <w:lang w:val="en-US"/>
         </w:rPr>
-        <w:t>Dependientes</w:t>
-      </w:r>
-      <w:proofErr w:type="spellEnd"/>
+        <w:t xml:space="preserve"> == 2 %}</w:t>
+      </w:r>
+      <w:proofErr w:type="spellStart"/>
       <w:r>
         <w:rPr>
           <w:rFonts w:ascii="Calibri" w:hAnsi="Calibri" w:cs="Calibri"/>
@@ -8023,9 +8077,9 @@
           <w:szCs w:val="24"/>
           <w:lang w:val="en-US"/>
         </w:rPr>
-        <w:t xml:space="preserve">{% </w:t>
-      </w:r>
-      <w:proofErr w:type="gramStart"/>
+        <w:t>Dependientes</w:t>
+      </w:r>
+      <w:proofErr w:type="spellEnd"/>
       <w:r>
         <w:rPr>
           <w:rFonts w:ascii="Calibri" w:hAnsi="Calibri" w:cs="Calibri"/>
@@ -8035,9 +8089,34 @@
           <w:szCs w:val="24"/>
           <w:lang w:val="en-US"/>
         </w:rPr>
+        <w:t xml:space="preserve">{% </w:t>
+      </w:r>
+      <w:proofErr w:type="gramStart"/>
+      <w:r>
+        <w:rPr>
+          <w:rFonts w:ascii="Calibri" w:hAnsi="Calibri" w:cs="Calibri"/>
+          <w:b/>
+          <w:bCs/>
+          <w:sz w:val="24"/>
+          <w:szCs w:val="24"/>
+          <w:lang w:val="en-US"/>
+        </w:rPr>
         <w:t>endif %}</w:t>
       </w:r>
       <w:proofErr w:type="gramEnd"/>
+    </w:p>
+    <w:p>
+      <w:pPr>
+        <w:pStyle w:val="Textonotapie"/>
+        <w:rPr>
+          <w:rFonts w:ascii="Calibri" w:hAnsi="Calibri" w:cs="Calibri"/>
+          <w:b/>
+          <w:bCs/>
+          <w:sz w:val="24"/>
+          <w:szCs w:val="24"/>
+          <w:lang w:val="en-US"/>
+        </w:rPr>
+      </w:pPr>
     </w:p>
     <w:tbl>
       <w:tblPr>
@@ -11644,6 +11723,7 @@
           <w:rFonts w:ascii="Calibri" w:eastAsia="Calibri" w:hAnsi="Calibri" w:cs="Calibri"/>
           <w:sz w:val="22"/>
           <w:szCs w:val="22"/>
+          <w:lang w:val="en-US"/>
         </w:rPr>
       </w:pPr>
       <w:r>
@@ -11651,8 +11731,9 @@
           <w:rFonts w:ascii="Calibri" w:eastAsia="Calibri" w:hAnsi="Calibri" w:cs="Calibri"/>
           <w:sz w:val="22"/>
           <w:szCs w:val="22"/>
-        </w:rPr>
-        <w:t xml:space="preserve">{% </w:t>
+          <w:lang w:val="en-US"/>
+        </w:rPr>
+        <w:t xml:space="preserve">{% if </w:t>
       </w:r>
       <w:proofErr w:type="spellStart"/>
       <w:r>
@@ -11660,8 +11741,9 @@
           <w:rFonts w:ascii="Calibri" w:eastAsia="Calibri" w:hAnsi="Calibri" w:cs="Calibri"/>
           <w:sz w:val="22"/>
           <w:szCs w:val="22"/>
-        </w:rPr>
-        <w:t>if</w:t>
+          <w:lang w:val="en-US"/>
+        </w:rPr>
+        <w:t>marital_status_raw</w:t>
       </w:r>
       <w:proofErr w:type="spellEnd"/>
       <w:r>
@@ -11669,8 +11751,9 @@
           <w:rFonts w:ascii="Calibri" w:eastAsia="Calibri" w:hAnsi="Calibri" w:cs="Calibri"/>
           <w:sz w:val="22"/>
           <w:szCs w:val="22"/>
-        </w:rPr>
-        <w:t xml:space="preserve"> </w:t>
+          <w:lang w:val="en-US"/>
+        </w:rPr>
+        <w:t xml:space="preserve"> == '</w:t>
       </w:r>
       <w:proofErr w:type="spellStart"/>
       <w:r>
@@ -11678,54 +11761,22 @@
           <w:rFonts w:ascii="Calibri" w:eastAsia="Calibri" w:hAnsi="Calibri" w:cs="Calibri"/>
           <w:sz w:val="22"/>
           <w:szCs w:val="22"/>
-        </w:rPr>
-        <w:t>marital_</w:t>
-      </w:r>
+          <w:lang w:val="en-US"/>
+        </w:rPr>
+        <w:t>not_applicable</w:t>
+      </w:r>
+      <w:proofErr w:type="spellEnd"/>
       <w:proofErr w:type="gramStart"/>
       <w:r>
         <w:rPr>
           <w:rFonts w:ascii="Calibri" w:eastAsia="Calibri" w:hAnsi="Calibri" w:cs="Calibri"/>
           <w:sz w:val="22"/>
           <w:szCs w:val="22"/>
-        </w:rPr>
-        <w:t>status</w:t>
+          <w:lang w:val="en-US"/>
+        </w:rPr>
+        <w:t>' %}</w:t>
       </w:r>
       <w:proofErr w:type="gramEnd"/>
-      <w:r>
-        <w:rPr>
-          <w:rFonts w:ascii="Calibri" w:eastAsia="Calibri" w:hAnsi="Calibri" w:cs="Calibri"/>
-          <w:sz w:val="22"/>
-          <w:szCs w:val="22"/>
-        </w:rPr>
-        <w:t>_raw</w:t>
-      </w:r>
-      <w:proofErr w:type="spellEnd"/>
-      <w:r>
-        <w:rPr>
-          <w:rFonts w:ascii="Calibri" w:eastAsia="Calibri" w:hAnsi="Calibri" w:cs="Calibri"/>
-          <w:sz w:val="22"/>
-          <w:szCs w:val="22"/>
-        </w:rPr>
-        <w:t xml:space="preserve"> == '</w:t>
-      </w:r>
-      <w:proofErr w:type="spellStart"/>
-      <w:r>
-        <w:rPr>
-          <w:rFonts w:ascii="Calibri" w:eastAsia="Calibri" w:hAnsi="Calibri" w:cs="Calibri"/>
-          <w:sz w:val="22"/>
-          <w:szCs w:val="22"/>
-        </w:rPr>
-        <w:t>not_applicable</w:t>
-      </w:r>
-      <w:proofErr w:type="spellEnd"/>
-      <w:r>
-        <w:rPr>
-          <w:rFonts w:ascii="Calibri" w:eastAsia="Calibri" w:hAnsi="Calibri" w:cs="Calibri"/>
-          <w:sz w:val="22"/>
-          <w:szCs w:val="22"/>
-        </w:rPr>
-        <w:t>' %}</w:t>
-      </w:r>
     </w:p>
     <w:p>
       <w:pPr>
@@ -12696,7 +12747,6 @@
         </w:rPr>
         <w:t xml:space="preserve">ausencia de registros morosos o sanciones derivadas de incumplimientos </w:t>
       </w:r>
-      <w:proofErr w:type="gramStart"/>
       <w:r>
         <w:rPr>
           <w:rFonts w:eastAsia="Times New Roman" w:cs="Calibri"/>
@@ -12724,9 +12774,8 @@
           <w:szCs w:val="24"/>
           <w:lang w:eastAsia="es-CO"/>
         </w:rPr>
-        <w:t>{</w:t>
-      </w:r>
-      <w:proofErr w:type="gramEnd"/>
+        <w:t xml:space="preserve"> {</w:t>
+      </w:r>
       <w:r>
         <w:rPr>
           <w:rFonts w:eastAsia="Times New Roman" w:cs="Calibri"/>
@@ -12792,6 +12841,51 @@
           <w:lang w:val="en-US" w:eastAsia="es-CO"/>
         </w:rPr>
       </w:pPr>
+    </w:p>
+    <w:p>
+      <w:pPr>
+        <w:spacing w:before="100" w:beforeAutospacing="1" w:after="100" w:afterAutospacing="1" w:line="240" w:lineRule="auto"/>
+        <w:jc w:val="center"/>
+        <w:rPr>
+          <w:rFonts w:eastAsia="Times New Roman" w:cs="Calibri"/>
+          <w:sz w:val="24"/>
+          <w:szCs w:val="24"/>
+          <w:lang w:val="en-US" w:eastAsia="es-CO"/>
+        </w:rPr>
+      </w:pPr>
+      <w:r>
+        <w:rPr>
+          <w:rFonts w:eastAsia="Times New Roman" w:cs="Calibri"/>
+          <w:sz w:val="24"/>
+          <w:szCs w:val="24"/>
+          <w:lang w:val="en-US" w:eastAsia="es-CO"/>
+        </w:rPr>
+        <w:t>-----------------------------------------------------------------------------</w:t>
+      </w:r>
+    </w:p>
+    <w:p>
+      <w:pPr>
+        <w:spacing w:before="100" w:beforeAutospacing="1" w:after="100" w:afterAutospacing="1" w:line="240" w:lineRule="auto"/>
+        <w:jc w:val="both"/>
+        <w:rPr>
+          <w:rFonts w:eastAsia="Times New Roman" w:cs="Calibri"/>
+          <w:sz w:val="24"/>
+          <w:szCs w:val="24"/>
+          <w:lang w:val="en-US" w:eastAsia="es-CO"/>
+        </w:rPr>
+      </w:pPr>
+    </w:p>
+    <w:p>
+      <w:pPr>
+        <w:spacing w:before="100" w:beforeAutospacing="1" w:after="100" w:afterAutospacing="1" w:line="240" w:lineRule="auto"/>
+        <w:jc w:val="both"/>
+        <w:rPr>
+          <w:rFonts w:eastAsia="Times New Roman" w:cs="Calibri"/>
+          <w:sz w:val="24"/>
+          <w:szCs w:val="24"/>
+          <w:lang w:val="en-US" w:eastAsia="es-CO"/>
+        </w:rPr>
+      </w:pPr>
       <w:r>
         <w:rPr>
           <w:rFonts w:eastAsia="Times New Roman" w:cs="Calibri"/>
@@ -12850,8 +12944,20 @@
           <w:szCs w:val="24"/>
           <w:lang w:val="en-US" w:eastAsia="es-CO"/>
         </w:rPr>
-        <w:t xml:space="preserve">: {{ signature }}{% </w:t>
-      </w:r>
+        <w:t>:</w:t>
+      </w:r>
+    </w:p>
+    <w:p>
+      <w:pPr>
+        <w:spacing w:before="100" w:beforeAutospacing="1" w:after="100" w:afterAutospacing="1" w:line="240" w:lineRule="auto"/>
+        <w:jc w:val="both"/>
+        <w:rPr>
+          <w:rFonts w:eastAsia="Times New Roman" w:cs="Calibri"/>
+          <w:sz w:val="24"/>
+          <w:szCs w:val="24"/>
+          <w:lang w:val="en-US" w:eastAsia="es-CO"/>
+        </w:rPr>
+      </w:pPr>
       <w:proofErr w:type="gramStart"/>
       <w:r>
         <w:rPr>
@@ -12860,16 +12966,503 @@
           <w:szCs w:val="24"/>
           <w:lang w:val="en-US" w:eastAsia="es-CO"/>
         </w:rPr>
-        <w:t>endif %}</w:t>
+        <w:t>{{ signature</w:t>
+      </w:r>
+      <w:proofErr w:type="gramEnd"/>
+      <w:r>
+        <w:rPr>
+          <w:rFonts w:eastAsia="Times New Roman" w:cs="Calibri"/>
+          <w:sz w:val="24"/>
+          <w:szCs w:val="24"/>
+          <w:lang w:val="en-US" w:eastAsia="es-CO"/>
+        </w:rPr>
+        <w:t xml:space="preserve"> }}</w:t>
+      </w:r>
+    </w:p>
+    <w:p>
+      <w:pPr>
+        <w:spacing w:before="100" w:beforeAutospacing="1" w:after="100" w:afterAutospacing="1" w:line="240" w:lineRule="auto"/>
+        <w:jc w:val="both"/>
+        <w:rPr>
+          <w:rFonts w:eastAsia="Times New Roman" w:cs="Calibri"/>
+          <w:sz w:val="24"/>
+          <w:szCs w:val="24"/>
+          <w:lang w:val="en-US" w:eastAsia="es-CO"/>
+        </w:rPr>
+      </w:pPr>
+      <w:r>
+        <w:rPr>
+          <w:rFonts w:eastAsia="Times New Roman" w:cs="Calibri"/>
+          <w:sz w:val="24"/>
+          <w:szCs w:val="24"/>
+          <w:lang w:val="en-US" w:eastAsia="es-CO"/>
+        </w:rPr>
+        <w:t>{% endif %}</w:t>
+      </w:r>
+    </w:p>
+    <w:p>
+      <w:pPr>
+        <w:spacing w:before="100" w:beforeAutospacing="1" w:after="100" w:afterAutospacing="1" w:line="240" w:lineRule="auto"/>
+        <w:jc w:val="both"/>
+        <w:rPr>
+          <w:rFonts w:eastAsia="Times New Roman" w:cs="Calibri"/>
+          <w:sz w:val="24"/>
+          <w:szCs w:val="24"/>
+          <w:lang w:val="en-US" w:eastAsia="es-CO"/>
+        </w:rPr>
+      </w:pPr>
+    </w:p>
+    <w:p>
+      <w:pPr>
+        <w:spacing w:before="100" w:beforeAutospacing="1" w:after="100" w:afterAutospacing="1" w:line="240" w:lineRule="auto"/>
+        <w:jc w:val="both"/>
+        <w:rPr>
+          <w:rFonts w:eastAsia="Times New Roman" w:cs="Calibri"/>
+          <w:sz w:val="24"/>
+          <w:szCs w:val="24"/>
+          <w:lang w:val="en-US" w:eastAsia="es-CO"/>
+        </w:rPr>
+      </w:pPr>
+      <w:r>
+        <w:rPr>
+          <w:rFonts w:eastAsia="Times New Roman" w:cs="Calibri"/>
+          <w:sz w:val="24"/>
+          <w:szCs w:val="24"/>
+          <w:lang w:val="en-US" w:eastAsia="es-CO"/>
+        </w:rPr>
+        <w:t xml:space="preserve">{% if </w:t>
+      </w:r>
+      <w:proofErr w:type="spellStart"/>
+      <w:r>
+        <w:rPr>
+          <w:rFonts w:eastAsia="Times New Roman" w:cs="Calibri"/>
+          <w:sz w:val="24"/>
+          <w:szCs w:val="24"/>
+          <w:lang w:val="en-US" w:eastAsia="es-CO"/>
+        </w:rPr>
+        <w:t>cedulaFront</w:t>
+      </w:r>
+      <w:proofErr w:type="spellEnd"/>
+      <w:r>
+        <w:rPr>
+          <w:rFonts w:eastAsia="Times New Roman" w:cs="Calibri"/>
+          <w:sz w:val="24"/>
+          <w:szCs w:val="24"/>
+          <w:lang w:val="en-US" w:eastAsia="es-CO"/>
+        </w:rPr>
+        <w:t xml:space="preserve"> </w:t>
+      </w:r>
+      <w:proofErr w:type="gramStart"/>
+      <w:r>
+        <w:rPr>
+          <w:rFonts w:eastAsia="Times New Roman" w:cs="Calibri"/>
+          <w:sz w:val="24"/>
+          <w:szCs w:val="24"/>
+          <w:lang w:val="en-US" w:eastAsia="es-CO"/>
+        </w:rPr>
+        <w:t>%}Cédula</w:t>
+      </w:r>
+      <w:proofErr w:type="gramEnd"/>
+      <w:r>
+        <w:rPr>
+          <w:rFonts w:eastAsia="Times New Roman" w:cs="Calibri"/>
+          <w:sz w:val="24"/>
+          <w:szCs w:val="24"/>
+          <w:lang w:val="en-US" w:eastAsia="es-CO"/>
+        </w:rPr>
+        <w:t xml:space="preserve"> frontal:</w:t>
+      </w:r>
+    </w:p>
+    <w:p>
+      <w:pPr>
+        <w:spacing w:before="100" w:beforeAutospacing="1" w:after="100" w:afterAutospacing="1" w:line="240" w:lineRule="auto"/>
+        <w:jc w:val="both"/>
+        <w:rPr>
+          <w:rFonts w:eastAsia="Times New Roman" w:cs="Calibri"/>
+          <w:sz w:val="24"/>
+          <w:szCs w:val="24"/>
+          <w:lang w:val="en-US" w:eastAsia="es-CO"/>
+        </w:rPr>
+      </w:pPr>
+      <w:proofErr w:type="gramStart"/>
+      <w:r>
+        <w:rPr>
+          <w:rFonts w:eastAsia="Times New Roman" w:cs="Calibri"/>
+          <w:sz w:val="24"/>
+          <w:szCs w:val="24"/>
+          <w:lang w:val="en-US" w:eastAsia="es-CO"/>
+        </w:rPr>
+        <w:t xml:space="preserve">{{ </w:t>
+      </w:r>
+      <w:proofErr w:type="spellStart"/>
+      <w:r>
+        <w:rPr>
+          <w:rFonts w:eastAsia="Times New Roman" w:cs="Calibri"/>
+          <w:sz w:val="24"/>
+          <w:szCs w:val="24"/>
+          <w:lang w:val="en-US" w:eastAsia="es-CO"/>
+        </w:rPr>
+        <w:t>cedulaFront</w:t>
+      </w:r>
+      <w:proofErr w:type="spellEnd"/>
+      <w:proofErr w:type="gramEnd"/>
+      <w:r>
+        <w:rPr>
+          <w:rFonts w:eastAsia="Times New Roman" w:cs="Calibri"/>
+          <w:sz w:val="24"/>
+          <w:szCs w:val="24"/>
+          <w:lang w:val="en-US" w:eastAsia="es-CO"/>
+        </w:rPr>
+        <w:t xml:space="preserve"> }}</w:t>
+      </w:r>
+    </w:p>
+    <w:p>
+      <w:pPr>
+        <w:spacing w:before="100" w:beforeAutospacing="1" w:after="100" w:afterAutospacing="1" w:line="240" w:lineRule="auto"/>
+        <w:jc w:val="both"/>
+        <w:rPr>
+          <w:rFonts w:eastAsia="Times New Roman" w:cs="Calibri"/>
+          <w:sz w:val="24"/>
+          <w:szCs w:val="24"/>
+          <w:lang w:val="en-US" w:eastAsia="es-CO"/>
+        </w:rPr>
+      </w:pPr>
+      <w:r>
+        <w:rPr>
+          <w:rFonts w:eastAsia="Times New Roman" w:cs="Calibri"/>
+          <w:sz w:val="24"/>
+          <w:szCs w:val="24"/>
+          <w:lang w:val="en-US" w:eastAsia="es-CO"/>
+        </w:rPr>
+        <w:t>{% endif %}</w:t>
+      </w:r>
+    </w:p>
+    <w:p>
+      <w:pPr>
+        <w:spacing w:before="100" w:beforeAutospacing="1" w:after="100" w:afterAutospacing="1" w:line="240" w:lineRule="auto"/>
+        <w:jc w:val="both"/>
+        <w:rPr>
+          <w:rFonts w:eastAsia="Times New Roman" w:cs="Calibri"/>
+          <w:sz w:val="24"/>
+          <w:szCs w:val="24"/>
+          <w:lang w:val="en-US" w:eastAsia="es-CO"/>
+        </w:rPr>
+      </w:pPr>
+    </w:p>
+    <w:p>
+      <w:pPr>
+        <w:spacing w:before="100" w:beforeAutospacing="1" w:after="100" w:afterAutospacing="1" w:line="240" w:lineRule="auto"/>
+        <w:jc w:val="both"/>
+        <w:rPr>
+          <w:rFonts w:eastAsia="Times New Roman" w:cs="Calibri"/>
+          <w:sz w:val="24"/>
+          <w:szCs w:val="24"/>
+          <w:lang w:val="en-US" w:eastAsia="es-CO"/>
+        </w:rPr>
+      </w:pPr>
+      <w:r>
+        <w:rPr>
+          <w:rFonts w:eastAsia="Times New Roman" w:cs="Calibri"/>
+          <w:sz w:val="24"/>
+          <w:szCs w:val="24"/>
+          <w:lang w:val="en-US" w:eastAsia="es-CO"/>
+        </w:rPr>
+        <w:t xml:space="preserve">{% if </w:t>
+      </w:r>
+      <w:proofErr w:type="spellStart"/>
+      <w:r>
+        <w:rPr>
+          <w:rFonts w:eastAsia="Times New Roman" w:cs="Calibri"/>
+          <w:sz w:val="24"/>
+          <w:szCs w:val="24"/>
+          <w:lang w:val="en-US" w:eastAsia="es-CO"/>
+        </w:rPr>
+        <w:t>cedulaBack</w:t>
+      </w:r>
+      <w:proofErr w:type="spellEnd"/>
+      <w:r>
+        <w:rPr>
+          <w:rFonts w:eastAsia="Times New Roman" w:cs="Calibri"/>
+          <w:sz w:val="24"/>
+          <w:szCs w:val="24"/>
+          <w:lang w:val="en-US" w:eastAsia="es-CO"/>
+        </w:rPr>
+        <w:t xml:space="preserve"> </w:t>
+      </w:r>
+      <w:proofErr w:type="gramStart"/>
+      <w:r>
+        <w:rPr>
+          <w:rFonts w:eastAsia="Times New Roman" w:cs="Calibri"/>
+          <w:sz w:val="24"/>
+          <w:szCs w:val="24"/>
+          <w:lang w:val="en-US" w:eastAsia="es-CO"/>
+        </w:rPr>
+        <w:t>%}Cédula</w:t>
+      </w:r>
+      <w:proofErr w:type="gramEnd"/>
+      <w:r>
+        <w:rPr>
+          <w:rFonts w:eastAsia="Times New Roman" w:cs="Calibri"/>
+          <w:sz w:val="24"/>
+          <w:szCs w:val="24"/>
+          <w:lang w:val="en-US" w:eastAsia="es-CO"/>
+        </w:rPr>
+        <w:t xml:space="preserve"> reverso:</w:t>
+      </w:r>
+    </w:p>
+    <w:p>
+      <w:pPr>
+        <w:spacing w:before="100" w:beforeAutospacing="1" w:after="100" w:afterAutospacing="1" w:line="240" w:lineRule="auto"/>
+        <w:jc w:val="both"/>
+        <w:rPr>
+          <w:rFonts w:eastAsia="Times New Roman" w:cs="Calibri"/>
+          <w:sz w:val="24"/>
+          <w:szCs w:val="24"/>
+          <w:lang w:val="en-US" w:eastAsia="es-CO"/>
+        </w:rPr>
+      </w:pPr>
+      <w:proofErr w:type="gramStart"/>
+      <w:r>
+        <w:rPr>
+          <w:rFonts w:eastAsia="Times New Roman" w:cs="Calibri"/>
+          <w:sz w:val="24"/>
+          <w:szCs w:val="24"/>
+          <w:lang w:val="en-US" w:eastAsia="es-CO"/>
+        </w:rPr>
+        <w:t xml:space="preserve">{{ </w:t>
+      </w:r>
+      <w:proofErr w:type="spellStart"/>
+      <w:r>
+        <w:rPr>
+          <w:rFonts w:eastAsia="Times New Roman" w:cs="Calibri"/>
+          <w:sz w:val="24"/>
+          <w:szCs w:val="24"/>
+          <w:lang w:val="en-US" w:eastAsia="es-CO"/>
+        </w:rPr>
+        <w:t>cedulaBack</w:t>
+      </w:r>
+      <w:proofErr w:type="spellEnd"/>
+      <w:proofErr w:type="gramEnd"/>
+      <w:r>
+        <w:rPr>
+          <w:rFonts w:eastAsia="Times New Roman" w:cs="Calibri"/>
+          <w:sz w:val="24"/>
+          <w:szCs w:val="24"/>
+          <w:lang w:val="en-US" w:eastAsia="es-CO"/>
+        </w:rPr>
+        <w:t xml:space="preserve"> }}</w:t>
+      </w:r>
+    </w:p>
+    <w:p>
+      <w:pPr>
+        <w:spacing w:before="100" w:beforeAutospacing="1" w:after="100" w:afterAutospacing="1" w:line="240" w:lineRule="auto"/>
+        <w:jc w:val="both"/>
+        <w:rPr>
+          <w:rFonts w:eastAsia="Times New Roman" w:cs="Calibri"/>
+          <w:sz w:val="24"/>
+          <w:szCs w:val="24"/>
+          <w:lang w:val="en-US" w:eastAsia="es-CO"/>
+        </w:rPr>
+      </w:pPr>
+      <w:r>
+        <w:rPr>
+          <w:rFonts w:eastAsia="Times New Roman" w:cs="Calibri"/>
+          <w:sz w:val="24"/>
+          <w:szCs w:val="24"/>
+          <w:lang w:val="en-US" w:eastAsia="es-CO"/>
+        </w:rPr>
+        <w:t>{% endif %}</w:t>
+      </w:r>
+    </w:p>
+    <w:p>
+      <w:pPr>
+        <w:spacing w:before="100" w:beforeAutospacing="1" w:after="100" w:afterAutospacing="1" w:line="240" w:lineRule="auto"/>
+        <w:jc w:val="both"/>
+        <w:rPr>
+          <w:rFonts w:eastAsia="Times New Roman" w:cs="Calibri"/>
+          <w:sz w:val="24"/>
+          <w:szCs w:val="24"/>
+          <w:lang w:val="en-US" w:eastAsia="es-CO"/>
+        </w:rPr>
+      </w:pPr>
+    </w:p>
+    <w:p>
+      <w:pPr>
+        <w:spacing w:before="100" w:beforeAutospacing="1" w:after="100" w:afterAutospacing="1" w:line="240" w:lineRule="auto"/>
+        <w:jc w:val="both"/>
+        <w:rPr>
+          <w:rFonts w:eastAsia="Times New Roman" w:cs="Calibri"/>
+          <w:sz w:val="24"/>
+          <w:szCs w:val="24"/>
+          <w:lang w:val="en-US" w:eastAsia="es-CO"/>
+        </w:rPr>
+      </w:pPr>
+    </w:p>
+    <w:p>
+      <w:pPr>
+        <w:spacing w:before="100" w:beforeAutospacing="1" w:after="100" w:afterAutospacing="1" w:line="240" w:lineRule="auto"/>
+        <w:jc w:val="both"/>
+        <w:rPr>
+          <w:rFonts w:eastAsia="Times New Roman" w:cs="Calibri"/>
+          <w:sz w:val="24"/>
+          <w:szCs w:val="24"/>
+          <w:lang w:val="en-US" w:eastAsia="es-CO"/>
+        </w:rPr>
+      </w:pPr>
+    </w:p>
+    <w:p>
+      <w:pPr>
+        <w:spacing w:before="100" w:beforeAutospacing="1" w:after="100" w:afterAutospacing="1" w:line="240" w:lineRule="auto"/>
+        <w:jc w:val="both"/>
+        <w:rPr>
+          <w:rFonts w:eastAsia="Times New Roman" w:cs="Calibri"/>
+          <w:sz w:val="24"/>
+          <w:szCs w:val="24"/>
+          <w:lang w:val="en-US" w:eastAsia="es-CO"/>
+        </w:rPr>
+      </w:pPr>
+    </w:p>
+    <w:p>
+      <w:pPr>
+        <w:spacing w:before="100" w:beforeAutospacing="1" w:after="100" w:afterAutospacing="1" w:line="240" w:lineRule="auto"/>
+        <w:jc w:val="both"/>
+        <w:rPr>
+          <w:rFonts w:eastAsia="Times New Roman" w:cs="Calibri"/>
+          <w:sz w:val="24"/>
+          <w:szCs w:val="24"/>
+          <w:lang w:val="en-US" w:eastAsia="es-CO"/>
+        </w:rPr>
+      </w:pPr>
+    </w:p>
+    <w:p>
+      <w:pPr>
+        <w:spacing w:before="100" w:beforeAutospacing="1" w:after="100" w:afterAutospacing="1" w:line="240" w:lineRule="auto"/>
+        <w:jc w:val="both"/>
+        <w:rPr>
+          <w:rFonts w:eastAsia="Times New Roman" w:cs="Calibri"/>
+          <w:sz w:val="24"/>
+          <w:szCs w:val="24"/>
+          <w:lang w:val="en-US" w:eastAsia="es-CO"/>
+        </w:rPr>
+      </w:pPr>
+    </w:p>
+    <w:p>
+      <w:pPr>
+        <w:spacing w:before="100" w:beforeAutospacing="1" w:after="100" w:afterAutospacing="1" w:line="240" w:lineRule="auto"/>
+        <w:jc w:val="both"/>
+        <w:rPr>
+          <w:rFonts w:eastAsia="Times New Roman" w:cs="Calibri"/>
+          <w:sz w:val="24"/>
+          <w:szCs w:val="24"/>
+          <w:lang w:val="en-US" w:eastAsia="es-CO"/>
+        </w:rPr>
+      </w:pPr>
+    </w:p>
+    <w:p>
+      <w:pPr>
+        <w:spacing w:before="100" w:beforeAutospacing="1" w:after="100" w:afterAutospacing="1" w:line="240" w:lineRule="auto"/>
+        <w:jc w:val="both"/>
+        <w:rPr>
+          <w:rFonts w:eastAsia="Times New Roman" w:cs="Calibri"/>
+          <w:sz w:val="24"/>
+          <w:szCs w:val="24"/>
+          <w:lang w:val="en-US" w:eastAsia="es-CO"/>
+        </w:rPr>
+      </w:pPr>
+    </w:p>
+    <w:p>
+      <w:pPr>
+        <w:spacing w:before="100" w:beforeAutospacing="1" w:after="100" w:afterAutospacing="1" w:line="240" w:lineRule="auto"/>
+        <w:jc w:val="center"/>
+        <w:rPr>
+          <w:rFonts w:eastAsia="Times New Roman" w:cs="Calibri"/>
+          <w:sz w:val="24"/>
+          <w:szCs w:val="24"/>
+          <w:lang w:val="en-US" w:eastAsia="es-CO"/>
+        </w:rPr>
+      </w:pPr>
+      <w:r>
+        <w:rPr>
+          <w:rFonts w:eastAsia="Times New Roman" w:cs="Calibri"/>
+          <w:sz w:val="24"/>
+          <w:szCs w:val="24"/>
+          <w:lang w:val="en-US" w:eastAsia="es-CO"/>
+        </w:rPr>
+        <w:t>--------------------</w:t>
+      </w:r>
+      <w:r>
+        <w:rPr>
+          <w:rFonts w:eastAsia="Times New Roman" w:cs="Calibri"/>
+          <w:sz w:val="24"/>
+          <w:szCs w:val="24"/>
+          <w:lang w:val="en-US" w:eastAsia="es-CO"/>
+        </w:rPr>
+        <w:t>DOCUMENTOS DEMOSTRATIVOS</w:t>
+      </w:r>
+      <w:r>
+        <w:rPr>
+          <w:rFonts w:eastAsia="Times New Roman" w:cs="Calibri"/>
+          <w:sz w:val="24"/>
+          <w:szCs w:val="24"/>
+          <w:lang w:val="en-US" w:eastAsia="es-CO"/>
+        </w:rPr>
+        <w:t>--------------------</w:t>
+      </w:r>
+    </w:p>
+    <w:p>
+      <w:pPr>
+        <w:spacing w:before="100" w:beforeAutospacing="1" w:after="100" w:afterAutospacing="1" w:line="240" w:lineRule="auto"/>
+        <w:rPr>
+          <w:rFonts w:eastAsia="Times New Roman" w:cs="Calibri"/>
+          <w:sz w:val="24"/>
+          <w:szCs w:val="24"/>
+          <w:lang w:val="en-US" w:eastAsia="es-CO"/>
+        </w:rPr>
+      </w:pPr>
+      <w:r>
+        <w:rPr>
+          <w:rFonts w:eastAsia="Times New Roman" w:cs="Calibri"/>
+          <w:sz w:val="24"/>
+          <w:szCs w:val="24"/>
+          <w:lang w:val="en-US" w:eastAsia="es-CO"/>
+        </w:rPr>
+        <w:t xml:space="preserve">{% for image in </w:t>
+      </w:r>
+      <w:proofErr w:type="spellStart"/>
+      <w:proofErr w:type="gramStart"/>
+      <w:r>
+        <w:rPr>
+          <w:rFonts w:eastAsia="Times New Roman" w:cs="Calibri"/>
+          <w:sz w:val="24"/>
+          <w:szCs w:val="24"/>
+          <w:lang w:val="en-US" w:eastAsia="es-CO"/>
+        </w:rPr>
+        <w:t>supportDocs</w:t>
+      </w:r>
+      <w:proofErr w:type="spellEnd"/>
+      <w:r>
+        <w:rPr>
+          <w:rFonts w:eastAsia="Times New Roman" w:cs="Calibri"/>
+          <w:sz w:val="24"/>
+          <w:szCs w:val="24"/>
+          <w:lang w:val="en-US" w:eastAsia="es-CO"/>
+        </w:rPr>
+        <w:t xml:space="preserve"> %}</w:t>
       </w:r>
       <w:proofErr w:type="gramEnd"/>
     </w:p>
     <w:p>
       <w:pPr>
+        <w:pStyle w:val="Prrafodelista"/>
+        <w:numPr>
+          <w:ilvl w:val="0"/>
+          <w:numId w:val="4"/>
+        </w:numPr>
         <w:spacing w:before="100" w:beforeAutospacing="1" w:after="100" w:afterAutospacing="1" w:line="240" w:lineRule="auto"/>
-        <w:jc w:val="both"/>
         <w:rPr>
           <w:rFonts w:eastAsia="Times New Roman" w:cs="Calibri"/>
+          <w:b/>
+          <w:bCs/>
           <w:sz w:val="24"/>
           <w:szCs w:val="24"/>
           <w:lang w:val="en-US" w:eastAsia="es-CO"/>
@@ -12878,88 +13471,45 @@
       <w:r>
         <w:rPr>
           <w:rFonts w:eastAsia="Times New Roman" w:cs="Calibri"/>
+          <w:b/>
+          <w:bCs/>
           <w:sz w:val="24"/>
           <w:szCs w:val="24"/>
           <w:lang w:val="en-US" w:eastAsia="es-CO"/>
         </w:rPr>
-        <w:t xml:space="preserve">{% if </w:t>
+        <w:t>{{</w:t>
       </w:r>
       <w:proofErr w:type="spellStart"/>
+      <w:proofErr w:type="gramStart"/>
       <w:r>
         <w:rPr>
           <w:rFonts w:eastAsia="Times New Roman" w:cs="Calibri"/>
+          <w:b/>
+          <w:bCs/>
           <w:sz w:val="24"/>
           <w:szCs w:val="24"/>
           <w:lang w:val="en-US" w:eastAsia="es-CO"/>
         </w:rPr>
-        <w:t>cedulaFront</w:t>
+        <w:t>image.description</w:t>
       </w:r>
       <w:proofErr w:type="spellEnd"/>
+      <w:proofErr w:type="gramEnd"/>
       <w:r>
         <w:rPr>
           <w:rFonts w:eastAsia="Times New Roman" w:cs="Calibri"/>
+          <w:b/>
+          <w:bCs/>
           <w:sz w:val="24"/>
           <w:szCs w:val="24"/>
           <w:lang w:val="en-US" w:eastAsia="es-CO"/>
         </w:rPr>
-        <w:t xml:space="preserve"> </w:t>
-      </w:r>
-      <w:proofErr w:type="gramStart"/>
-      <w:r>
-        <w:rPr>
-          <w:rFonts w:eastAsia="Times New Roman" w:cs="Calibri"/>
-          <w:sz w:val="24"/>
-          <w:szCs w:val="24"/>
-          <w:lang w:val="en-US" w:eastAsia="es-CO"/>
-        </w:rPr>
-        <w:t>%}Cédula</w:t>
-      </w:r>
-      <w:proofErr w:type="gramEnd"/>
-      <w:r>
-        <w:rPr>
-          <w:rFonts w:eastAsia="Times New Roman" w:cs="Calibri"/>
-          <w:sz w:val="24"/>
-          <w:szCs w:val="24"/>
-          <w:lang w:val="en-US" w:eastAsia="es-CO"/>
-        </w:rPr>
-        <w:t xml:space="preserve"> frontal: {{ </w:t>
-      </w:r>
-      <w:proofErr w:type="spellStart"/>
-      <w:r>
-        <w:rPr>
-          <w:rFonts w:eastAsia="Times New Roman" w:cs="Calibri"/>
-          <w:sz w:val="24"/>
-          <w:szCs w:val="24"/>
-          <w:lang w:val="en-US" w:eastAsia="es-CO"/>
-        </w:rPr>
-        <w:t>cedulaFront</w:t>
-      </w:r>
-      <w:proofErr w:type="spellEnd"/>
-      <w:r>
-        <w:rPr>
-          <w:rFonts w:eastAsia="Times New Roman" w:cs="Calibri"/>
-          <w:sz w:val="24"/>
-          <w:szCs w:val="24"/>
-          <w:lang w:val="en-US" w:eastAsia="es-CO"/>
-        </w:rPr>
-        <w:t xml:space="preserve"> }}{% </w:t>
-      </w:r>
-      <w:proofErr w:type="gramStart"/>
-      <w:r>
-        <w:rPr>
-          <w:rFonts w:eastAsia="Times New Roman" w:cs="Calibri"/>
-          <w:sz w:val="24"/>
-          <w:szCs w:val="24"/>
-          <w:lang w:val="en-US" w:eastAsia="es-CO"/>
-        </w:rPr>
-        <w:t>endif %}</w:t>
-      </w:r>
-      <w:proofErr w:type="gramEnd"/>
+        <w:t>}}:</w:t>
+      </w:r>
     </w:p>
     <w:p>
       <w:pPr>
         <w:spacing w:before="100" w:beforeAutospacing="1" w:after="100" w:afterAutospacing="1" w:line="240" w:lineRule="auto"/>
-        <w:jc w:val="both"/>
+        <w:ind w:left="708" w:firstLine="708"/>
         <w:rPr>
           <w:rFonts w:eastAsia="Times New Roman" w:cs="Calibri"/>
           <w:sz w:val="24"/>
@@ -12974,9 +13524,10 @@
           <w:szCs w:val="24"/>
           <w:lang w:val="en-US" w:eastAsia="es-CO"/>
         </w:rPr>
-        <w:t xml:space="preserve">{% if </w:t>
+        <w:t>{{</w:t>
       </w:r>
       <w:proofErr w:type="spellStart"/>
+      <w:proofErr w:type="gramStart"/>
       <w:r>
         <w:rPr>
           <w:rFonts w:eastAsia="Times New Roman" w:cs="Calibri"/>
@@ -12984,9 +13535,10 @@
           <w:szCs w:val="24"/>
           <w:lang w:val="en-US" w:eastAsia="es-CO"/>
         </w:rPr>
-        <w:t>cedulaBack</w:t>
+        <w:t>image.file</w:t>
       </w:r>
       <w:proofErr w:type="spellEnd"/>
+      <w:proofErr w:type="gramEnd"/>
       <w:r>
         <w:rPr>
           <w:rFonts w:eastAsia="Times New Roman" w:cs="Calibri"/>
@@ -12994,33 +13546,12 @@
           <w:szCs w:val="24"/>
           <w:lang w:val="en-US" w:eastAsia="es-CO"/>
         </w:rPr>
-        <w:t xml:space="preserve"> %}Cédula reverso: {{ </w:t>
-      </w:r>
-      <w:proofErr w:type="spellStart"/>
-      <w:r>
-        <w:rPr>
-          <w:rFonts w:eastAsia="Times New Roman" w:cs="Calibri"/>
-          <w:sz w:val="24"/>
-          <w:szCs w:val="24"/>
-          <w:lang w:val="en-US" w:eastAsia="es-CO"/>
-        </w:rPr>
-        <w:t>cedulaBack</w:t>
-      </w:r>
-      <w:proofErr w:type="spellEnd"/>
-      <w:r>
-        <w:rPr>
-          <w:rFonts w:eastAsia="Times New Roman" w:cs="Calibri"/>
-          <w:sz w:val="24"/>
-          <w:szCs w:val="24"/>
-          <w:lang w:val="en-US" w:eastAsia="es-CO"/>
-        </w:rPr>
-        <w:t xml:space="preserve"> }}{% endif %}</w:t>
+        <w:t>}}</w:t>
       </w:r>
     </w:p>
     <w:p>
       <w:pPr>
         <w:spacing w:before="100" w:beforeAutospacing="1" w:after="100" w:afterAutospacing="1" w:line="240" w:lineRule="auto"/>
-        <w:jc w:val="both"/>
         <w:rPr>
           <w:rFonts w:eastAsia="Times New Roman" w:cs="Calibri"/>
           <w:sz w:val="24"/>
@@ -13028,6 +13559,35 @@
           <w:lang w:val="en-US" w:eastAsia="es-CO"/>
         </w:rPr>
       </w:pPr>
+      <w:r>
+        <w:rPr>
+          <w:rFonts w:eastAsia="Times New Roman" w:cs="Calibri"/>
+          <w:sz w:val="24"/>
+          <w:szCs w:val="24"/>
+          <w:lang w:val="en-US" w:eastAsia="es-CO"/>
+        </w:rPr>
+        <w:t xml:space="preserve">{% </w:t>
+      </w:r>
+      <w:proofErr w:type="spellStart"/>
+      <w:r>
+        <w:rPr>
+          <w:rFonts w:eastAsia="Times New Roman" w:cs="Calibri"/>
+          <w:sz w:val="24"/>
+          <w:szCs w:val="24"/>
+          <w:lang w:val="en-US" w:eastAsia="es-CO"/>
+        </w:rPr>
+        <w:t>endfor</w:t>
+      </w:r>
+      <w:proofErr w:type="spellEnd"/>
+      <w:r>
+        <w:rPr>
+          <w:rFonts w:eastAsia="Times New Roman" w:cs="Calibri"/>
+          <w:sz w:val="24"/>
+          <w:szCs w:val="24"/>
+          <w:lang w:val="en-US" w:eastAsia="es-CO"/>
+        </w:rPr>
+        <w:t xml:space="preserve"> %}</w:t>
+      </w:r>
     </w:p>
     <w:sectPr>
       <w:headerReference w:type="default" r:id="rId20"/>
@@ -13257,7 +13817,142 @@
         <w:noProof/>
       </w:rPr>
       <w:drawing>
-        <wp:anchor distT="0" distB="0" distL="114300" distR="114300" simplePos="0" relativeHeight="251662336" behindDoc="0" locked="0" layoutInCell="1" allowOverlap="1" wp14:anchorId="39A14952" wp14:editId="1601D620">
+        <wp:anchor distT="0" distB="0" distL="114300" distR="114300" simplePos="0" relativeHeight="251661312" behindDoc="0" locked="0" layoutInCell="1" allowOverlap="1" wp14:anchorId="4B2DFF06" wp14:editId="2F7CEFC2">
+          <wp:simplePos x="0" y="0"/>
+          <wp:positionH relativeFrom="column">
+            <wp:posOffset>5191760</wp:posOffset>
+          </wp:positionH>
+          <wp:positionV relativeFrom="paragraph">
+            <wp:posOffset>-35560</wp:posOffset>
+          </wp:positionV>
+          <wp:extent cx="952500" cy="952500"/>
+          <wp:effectExtent l="0" t="0" r="0" b="0"/>
+          <wp:wrapSquare wrapText="bothSides"/>
+          <wp:docPr id="39" name="Imagen 8" descr="Código QR&#10;&#10;El contenido generado por IA puede ser incorrecto."/>
+          <wp:cNvGraphicFramePr>
+            <a:graphicFrameLocks xmlns:a="http://schemas.openxmlformats.org/drawingml/2006/main" noChangeAspect="1"/>
+          </wp:cNvGraphicFramePr>
+          <a:graphic xmlns:a="http://schemas.openxmlformats.org/drawingml/2006/main">
+            <a:graphicData uri="http://schemas.openxmlformats.org/drawingml/2006/picture">
+              <pic:pic xmlns:pic="http://schemas.openxmlformats.org/drawingml/2006/picture">
+                <pic:nvPicPr>
+                  <pic:cNvPr id="39" name="Imagen 8" descr="Código QR&#10;&#10;El contenido generado por IA puede ser incorrecto."/>
+                  <pic:cNvPicPr>
+                    <a:picLocks noChangeAspect="1" noChangeArrowheads="1"/>
+                  </pic:cNvPicPr>
+                </pic:nvPicPr>
+                <pic:blipFill>
+                  <a:blip r:embed="rId1">
+                    <a:extLst>
+                      <a:ext uri="{28A0092B-C50C-407E-A947-70E740481C1C}">
+                        <a14:useLocalDpi xmlns:a14="http://schemas.microsoft.com/office/drawing/2010/main" val="0"/>
+                      </a:ext>
+                    </a:extLst>
+                  </a:blip>
+                  <a:srcRect/>
+                  <a:stretch>
+                    <a:fillRect/>
+                  </a:stretch>
+                </pic:blipFill>
+                <pic:spPr bwMode="auto">
+                  <a:xfrm>
+                    <a:off x="0" y="0"/>
+                    <a:ext cx="952500" cy="952500"/>
+                  </a:xfrm>
+                  <a:prstGeom prst="rect">
+                    <a:avLst/>
+                  </a:prstGeom>
+                  <a:noFill/>
+                  <a:ln>
+                    <a:noFill/>
+                  </a:ln>
+                </pic:spPr>
+              </pic:pic>
+            </a:graphicData>
+          </a:graphic>
+          <wp14:sizeRelH relativeFrom="page">
+            <wp14:pctWidth>0</wp14:pctWidth>
+          </wp14:sizeRelH>
+          <wp14:sizeRelV relativeFrom="page">
+            <wp14:pctHeight>0</wp14:pctHeight>
+          </wp14:sizeRelV>
+        </wp:anchor>
+      </w:drawing>
+    </w:r>
+    <w:r>
+      <w:rPr>
+        <w:noProof/>
+        <w14:ligatures w14:val="standardContextual"/>
+      </w:rPr>
+      <w:drawing>
+        <wp:anchor distT="0" distB="0" distL="114300" distR="114300" simplePos="0" relativeHeight="251669504" behindDoc="0" locked="0" layoutInCell="1" allowOverlap="1" wp14:anchorId="168B5EC2" wp14:editId="75121575">
+          <wp:simplePos x="0" y="0"/>
+          <wp:positionH relativeFrom="column">
+            <wp:posOffset>3922395</wp:posOffset>
+          </wp:positionH>
+          <wp:positionV relativeFrom="paragraph">
+            <wp:posOffset>180340</wp:posOffset>
+          </wp:positionV>
+          <wp:extent cx="1091565" cy="495300"/>
+          <wp:effectExtent l="0" t="0" r="0" b="0"/>
+          <wp:wrapSquare wrapText="bothSides"/>
+          <wp:docPr id="1986219554" name="Imagen 1"/>
+          <wp:cNvGraphicFramePr>
+            <a:graphicFrameLocks xmlns:a="http://schemas.openxmlformats.org/drawingml/2006/main" noChangeAspect="1"/>
+          </wp:cNvGraphicFramePr>
+          <a:graphic xmlns:a="http://schemas.openxmlformats.org/drawingml/2006/main">
+            <a:graphicData uri="http://schemas.openxmlformats.org/drawingml/2006/picture">
+              <pic:pic xmlns:pic="http://schemas.openxmlformats.org/drawingml/2006/picture">
+                <pic:nvPicPr>
+                  <pic:cNvPr id="0" name="Picture 1"/>
+                  <pic:cNvPicPr>
+                    <a:picLocks noChangeAspect="1" noChangeArrowheads="1"/>
+                  </pic:cNvPicPr>
+                </pic:nvPicPr>
+                <pic:blipFill>
+                  <a:blip r:embed="rId2">
+                    <a:extLst>
+                      <a:ext uri="{28A0092B-C50C-407E-A947-70E740481C1C}">
+                        <a14:useLocalDpi xmlns:a14="http://schemas.microsoft.com/office/drawing/2010/main" val="0"/>
+                      </a:ext>
+                    </a:extLst>
+                  </a:blip>
+                  <a:srcRect/>
+                  <a:stretch>
+                    <a:fillRect/>
+                  </a:stretch>
+                </pic:blipFill>
+                <pic:spPr bwMode="auto">
+                  <a:xfrm>
+                    <a:off x="0" y="0"/>
+                    <a:ext cx="1091565" cy="495300"/>
+                  </a:xfrm>
+                  <a:prstGeom prst="rect">
+                    <a:avLst/>
+                  </a:prstGeom>
+                  <a:noFill/>
+                  <a:ln>
+                    <a:noFill/>
+                  </a:ln>
+                </pic:spPr>
+              </pic:pic>
+            </a:graphicData>
+          </a:graphic>
+          <wp14:sizeRelH relativeFrom="page">
+            <wp14:pctWidth>0</wp14:pctWidth>
+          </wp14:sizeRelH>
+          <wp14:sizeRelV relativeFrom="page">
+            <wp14:pctHeight>0</wp14:pctHeight>
+          </wp14:sizeRelV>
+        </wp:anchor>
+      </w:drawing>
+    </w:r>
+    <w:r>
+      <w:rPr>
+        <w:noProof/>
+      </w:rPr>
+      <w:drawing>
+        <wp:anchor distT="0" distB="0" distL="114300" distR="114300" simplePos="0" relativeHeight="251662336" behindDoc="0" locked="0" layoutInCell="1" allowOverlap="1" wp14:anchorId="39A14952" wp14:editId="4BF30B83">
           <wp:simplePos x="0" y="0"/>
           <wp:positionH relativeFrom="column">
             <wp:posOffset>2163900</wp:posOffset>
@@ -13282,7 +13977,7 @@
                   </pic:cNvPicPr>
                 </pic:nvPicPr>
                 <pic:blipFill>
-                  <a:blip r:embed="rId1">
+                  <a:blip r:embed="rId3">
                     <a:extLst>
                       <a:ext uri="{28A0092B-C50C-407E-A947-70E740481C1C}">
                         <a14:useLocalDpi xmlns:a14="http://schemas.microsoft.com/office/drawing/2010/main" val="0"/>
@@ -13324,145 +14019,7 @@
         <w:noProof/>
       </w:rPr>
       <w:drawing>
-        <wp:anchor distT="0" distB="0" distL="114300" distR="114300" simplePos="0" relativeHeight="251661312" behindDoc="0" locked="0" layoutInCell="1" allowOverlap="1" wp14:anchorId="4B2DFF06" wp14:editId="081F8A53">
-          <wp:simplePos x="0" y="0"/>
-          <wp:positionH relativeFrom="column">
-            <wp:posOffset>5153660</wp:posOffset>
-          </wp:positionH>
-          <wp:positionV relativeFrom="paragraph">
-            <wp:posOffset>-36168</wp:posOffset>
-          </wp:positionV>
-          <wp:extent cx="952500" cy="952500"/>
-          <wp:effectExtent l="0" t="0" r="0" b="0"/>
-          <wp:wrapSquare wrapText="bothSides"/>
-          <wp:docPr id="39" name="Imagen 8" descr="Código QR&#10;&#10;El contenido generado por IA puede ser incorrecto."/>
-          <wp:cNvGraphicFramePr>
-            <a:graphicFrameLocks xmlns:a="http://schemas.openxmlformats.org/drawingml/2006/main" noChangeAspect="1"/>
-          </wp:cNvGraphicFramePr>
-          <a:graphic xmlns:a="http://schemas.openxmlformats.org/drawingml/2006/main">
-            <a:graphicData uri="http://schemas.openxmlformats.org/drawingml/2006/picture">
-              <pic:pic xmlns:pic="http://schemas.openxmlformats.org/drawingml/2006/picture">
-                <pic:nvPicPr>
-                  <pic:cNvPr id="39" name="Imagen 8" descr="Código QR&#10;&#10;El contenido generado por IA puede ser incorrecto."/>
-                  <pic:cNvPicPr>
-                    <a:picLocks noChangeAspect="1" noChangeArrowheads="1"/>
-                  </pic:cNvPicPr>
-                </pic:nvPicPr>
-                <pic:blipFill>
-                  <a:blip r:embed="rId2">
-                    <a:extLst>
-                      <a:ext uri="{28A0092B-C50C-407E-A947-70E740481C1C}">
-                        <a14:useLocalDpi xmlns:a14="http://schemas.microsoft.com/office/drawing/2010/main" val="0"/>
-                      </a:ext>
-                    </a:extLst>
-                  </a:blip>
-                  <a:srcRect/>
-                  <a:stretch>
-                    <a:fillRect/>
-                  </a:stretch>
-                </pic:blipFill>
-                <pic:spPr bwMode="auto">
-                  <a:xfrm>
-                    <a:off x="0" y="0"/>
-                    <a:ext cx="952500" cy="952500"/>
-                  </a:xfrm>
-                  <a:prstGeom prst="rect">
-                    <a:avLst/>
-                  </a:prstGeom>
-                  <a:noFill/>
-                  <a:ln>
-                    <a:noFill/>
-                  </a:ln>
-                </pic:spPr>
-              </pic:pic>
-            </a:graphicData>
-          </a:graphic>
-          <wp14:sizeRelH relativeFrom="page">
-            <wp14:pctWidth>0</wp14:pctWidth>
-          </wp14:sizeRelH>
-          <wp14:sizeRelV relativeFrom="page">
-            <wp14:pctHeight>0</wp14:pctHeight>
-          </wp14:sizeRelV>
-        </wp:anchor>
-      </w:drawing>
-    </w:r>
-    <w:r>
-      <w:rPr>
-        <w:noProof/>
-        <w:color w:val="002060"/>
-      </w:rPr>
-      <w:drawing>
-        <wp:anchor distT="0" distB="0" distL="114300" distR="114300" simplePos="0" relativeHeight="251664384" behindDoc="0" locked="0" layoutInCell="1" allowOverlap="1" wp14:anchorId="24762909" wp14:editId="3F2A6039">
-          <wp:simplePos x="0" y="0"/>
-          <wp:positionH relativeFrom="column">
-            <wp:posOffset>4143595</wp:posOffset>
-          </wp:positionH>
-          <wp:positionV relativeFrom="paragraph">
-            <wp:posOffset>-20320</wp:posOffset>
-          </wp:positionV>
-          <wp:extent cx="739471" cy="937865"/>
-          <wp:effectExtent l="0" t="0" r="3810" b="0"/>
-          <wp:wrapNone/>
-          <wp:docPr id="54" name="Imagen 12" descr="Imagen que contiene botella, firmar, parada, alimentos&#10;&#10;El contenido generado por IA puede ser incorrecto."/>
-          <wp:cNvGraphicFramePr>
-            <a:graphicFrameLocks xmlns:a="http://schemas.openxmlformats.org/drawingml/2006/main" noChangeAspect="1"/>
-          </wp:cNvGraphicFramePr>
-          <a:graphic xmlns:a="http://schemas.openxmlformats.org/drawingml/2006/main">
-            <a:graphicData uri="http://schemas.openxmlformats.org/drawingml/2006/picture">
-              <pic:pic xmlns:pic="http://schemas.openxmlformats.org/drawingml/2006/picture">
-                <pic:nvPicPr>
-                  <pic:cNvPr id="54" name="Imagen 12" descr="Imagen que contiene botella, firmar, parada, alimentos&#10;&#10;El contenido generado por IA puede ser incorrecto."/>
-                  <pic:cNvPicPr>
-                    <a:picLocks noChangeAspect="1" noChangeArrowheads="1"/>
-                  </pic:cNvPicPr>
-                </pic:nvPicPr>
-                <pic:blipFill rotWithShape="1">
-                  <a:blip r:embed="rId3">
-                    <a:extLst>
-                      <a:ext uri="{28A0092B-C50C-407E-A947-70E740481C1C}">
-                        <a14:useLocalDpi xmlns:a14="http://schemas.microsoft.com/office/drawing/2010/main" val="0"/>
-                      </a:ext>
-                    </a:extLst>
-                  </a:blip>
-                  <a:srcRect t="10880"/>
-                  <a:stretch/>
-                </pic:blipFill>
-                <pic:spPr bwMode="auto">
-                  <a:xfrm>
-                    <a:off x="0" y="0"/>
-                    <a:ext cx="739471" cy="937865"/>
-                  </a:xfrm>
-                  <a:prstGeom prst="rect">
-                    <a:avLst/>
-                  </a:prstGeom>
-                  <a:noFill/>
-                  <a:ln>
-                    <a:noFill/>
-                  </a:ln>
-                  <a:extLst>
-                    <a:ext uri="{53640926-AAD7-44D8-BBD7-CCE9431645EC}">
-                      <a14:shadowObscured xmlns:a14="http://schemas.microsoft.com/office/drawing/2010/main"/>
-                    </a:ext>
-                  </a:extLst>
-                </pic:spPr>
-              </pic:pic>
-            </a:graphicData>
-          </a:graphic>
-          <wp14:sizeRelH relativeFrom="page">
-            <wp14:pctWidth>0</wp14:pctWidth>
-          </wp14:sizeRelH>
-          <wp14:sizeRelV relativeFrom="page">
-            <wp14:pctHeight>0</wp14:pctHeight>
-          </wp14:sizeRelV>
-        </wp:anchor>
-      </w:drawing>
-    </w:r>
-    <w:r>
-      <w:rPr>
-        <w:noProof/>
-      </w:rPr>
-      <w:drawing>
-        <wp:anchor distT="0" distB="0" distL="114300" distR="114300" simplePos="0" relativeHeight="251660288" behindDoc="0" locked="0" layoutInCell="1" allowOverlap="1" wp14:anchorId="485CCEDB" wp14:editId="67A5AFF1">
+        <wp:anchor distT="0" distB="0" distL="114300" distR="114300" simplePos="0" relativeHeight="251660288" behindDoc="0" locked="0" layoutInCell="1" allowOverlap="1" wp14:anchorId="485CCEDB" wp14:editId="6AA6BBFF">
           <wp:simplePos x="0" y="0"/>
           <wp:positionH relativeFrom="column">
             <wp:posOffset>-364269</wp:posOffset>
@@ -13781,7 +14338,7 @@
   <w:abstractNum w:abstractNumId="1" w15:restartNumberingAfterBreak="0">
     <w:nsid w:val="2D140F8C"/>
     <w:multiLevelType w:val="hybridMultilevel"/>
-    <w:tmpl w:val="3A5ADC6A"/>
+    <w:tmpl w:val="03A42822"/>
     <w:lvl w:ilvl="0" w:tplc="240A0001">
       <w:start w:val="1"/>
       <w:numFmt w:val="bullet"/>
@@ -14532,7 +15089,7 @@
   <w:style w:type="paragraph" w:default="1" w:styleId="Normal">
     <w:name w:val="Normal"/>
     <w:qFormat/>
-    <w:rsid w:val="00EA44CB"/>
+    <w:rsid w:val="0037728E"/>
     <w:pPr>
       <w:spacing w:line="259" w:lineRule="auto"/>
     </w:pPr>

--- a/apps/project/api/platform/insolvency_form/templates/insolvency_template.docx
+++ b/apps/project/api/platform/insolvency_form/templates/insolvency_template.docx
@@ -18,27 +18,7 @@
           <w:sz w:val="36"/>
           <w:szCs w:val="36"/>
         </w:rPr>
-        <w:t>{{</w:t>
-      </w:r>
-      <w:proofErr w:type="spellStart"/>
-      <w:r>
-        <w:rPr>
-          <w:rFonts w:cs="Calibri"/>
-          <w:b/>
-          <w:sz w:val="36"/>
-          <w:szCs w:val="36"/>
-        </w:rPr>
-        <w:t>barcode</w:t>
-      </w:r>
-      <w:proofErr w:type="spellEnd"/>
-      <w:r>
-        <w:rPr>
-          <w:rFonts w:cs="Calibri"/>
-          <w:b/>
-          <w:sz w:val="36"/>
-          <w:szCs w:val="36"/>
-        </w:rPr>
-        <w:t>}}</w:t>
+        <w:t>{{barcode}}</w:t>
       </w:r>
     </w:p>
     <w:p>
@@ -145,15 +125,13 @@
         </w:rPr>
         <w:t>{{</w:t>
       </w:r>
-      <w:proofErr w:type="spellStart"/>
       <w:r>
         <w:rPr>
           <w:rFonts w:cs="Calibri"/>
           <w:bCs/>
         </w:rPr>
-        <w:t>comercial_condition</w:t>
-      </w:r>
-      <w:proofErr w:type="spellEnd"/>
+        <w:t>is_merchant</w:t>
+      </w:r>
       <w:r>
         <w:rPr>
           <w:rFonts w:cs="Calibri"/>
@@ -204,63 +182,7 @@
         <w:rPr>
           <w:rFonts w:cs="Calibri"/>
         </w:rPr>
-        <w:t xml:space="preserve"> {{</w:t>
-      </w:r>
-      <w:proofErr w:type="spellStart"/>
-      <w:r>
-        <w:rPr>
-          <w:rFonts w:cs="Calibri"/>
-        </w:rPr>
-        <w:t>first_name</w:t>
-      </w:r>
-      <w:proofErr w:type="spellEnd"/>
-      <w:r>
-        <w:rPr>
-          <w:rFonts w:cs="Calibri"/>
-        </w:rPr>
-        <w:t>}} {{</w:t>
-      </w:r>
-      <w:proofErr w:type="spellStart"/>
-      <w:r>
-        <w:rPr>
-          <w:rFonts w:cs="Calibri"/>
-        </w:rPr>
-        <w:t>last_name</w:t>
-      </w:r>
-      <w:proofErr w:type="spellEnd"/>
-      <w:r>
-        <w:rPr>
-          <w:rFonts w:cs="Calibri"/>
-        </w:rPr>
-        <w:t>}} C.C. {{</w:t>
-      </w:r>
-      <w:proofErr w:type="spellStart"/>
-      <w:r>
-        <w:rPr>
-          <w:rFonts w:cs="Calibri"/>
-        </w:rPr>
-        <w:t>document_number</w:t>
-      </w:r>
-      <w:proofErr w:type="spellEnd"/>
-      <w:r>
-        <w:rPr>
-          <w:rFonts w:cs="Calibri"/>
-        </w:rPr>
-        <w:t>}} de {{</w:t>
-      </w:r>
-      <w:proofErr w:type="spellStart"/>
-      <w:r>
-        <w:rPr>
-          <w:rFonts w:cs="Calibri"/>
-        </w:rPr>
-        <w:t>expedition_city</w:t>
-      </w:r>
-      <w:proofErr w:type="spellEnd"/>
-      <w:r>
-        <w:rPr>
-          <w:rFonts w:cs="Calibri"/>
-        </w:rPr>
-        <w:t>}}</w:t>
+        <w:t xml:space="preserve"> {{first_name}} {{last_name}} C.C. {{document_number}} de {{expedition_city}}</w:t>
       </w:r>
     </w:p>
     <w:p>
@@ -528,132 +450,58 @@
           <w:b/>
           <w:bCs/>
         </w:rPr>
-        <w:t>{{</w:t>
-      </w:r>
-      <w:proofErr w:type="spellStart"/>
+        <w:t>{{first_name}} {{last_name}}</w:t>
+      </w:r>
+      <w:r>
+        <w:rPr>
+          <w:rFonts w:cs="Calibri"/>
+        </w:rPr>
+        <w:t xml:space="preserve">, mayor de edad, identificado con la Cédula de Ciudadanía No. </w:t>
+      </w:r>
       <w:r>
         <w:rPr>
           <w:rFonts w:cs="Calibri"/>
           <w:b/>
           <w:bCs/>
         </w:rPr>
-        <w:t>first_name</w:t>
-      </w:r>
-      <w:proofErr w:type="spellEnd"/>
+        <w:t>{{document_number}}</w:t>
+      </w:r>
+      <w:r>
+        <w:rPr>
+          <w:rFonts w:cs="Calibri"/>
+        </w:rPr>
+        <w:t xml:space="preserve"> de </w:t>
+      </w:r>
       <w:r>
         <w:rPr>
           <w:rFonts w:cs="Calibri"/>
           <w:b/>
           <w:bCs/>
         </w:rPr>
-        <w:t>}} {{</w:t>
-      </w:r>
-      <w:proofErr w:type="spellStart"/>
+        <w:t>{{expedition_city}}</w:t>
+      </w:r>
+      <w:r>
+        <w:rPr>
+          <w:rFonts w:cs="Calibri"/>
+        </w:rPr>
+        <w:t xml:space="preserve">, me encuentro en condición de persona natural </w:t>
+      </w:r>
       <w:r>
         <w:rPr>
           <w:rFonts w:cs="Calibri"/>
           <w:b/>
           <w:bCs/>
         </w:rPr>
-        <w:t>last_name</w:t>
-      </w:r>
-      <w:proofErr w:type="spellEnd"/>
+        <w:t>{{</w:t>
+      </w:r>
       <w:r>
         <w:rPr>
           <w:rFonts w:cs="Calibri"/>
           <w:b/>
           <w:bCs/>
         </w:rPr>
-        <w:t>}}</w:t>
-      </w:r>
-      <w:r>
-        <w:rPr>
-          <w:rFonts w:cs="Calibri"/>
-        </w:rPr>
-        <w:t xml:space="preserve">, mayor de edad, identificado con la Cédula de Ciudadanía No. </w:t>
-      </w:r>
-      <w:r>
-        <w:rPr>
-          <w:rFonts w:cs="Calibri"/>
-          <w:b/>
-          <w:bCs/>
-        </w:rPr>
-        <w:t>{{</w:t>
-      </w:r>
-      <w:proofErr w:type="spellStart"/>
-      <w:r>
-        <w:rPr>
-          <w:rFonts w:cs="Calibri"/>
-          <w:b/>
-          <w:bCs/>
-        </w:rPr>
-        <w:t>document_number</w:t>
-      </w:r>
-      <w:proofErr w:type="spellEnd"/>
-      <w:r>
-        <w:rPr>
-          <w:rFonts w:cs="Calibri"/>
-          <w:b/>
-          <w:bCs/>
-        </w:rPr>
-        <w:t>}}</w:t>
-      </w:r>
-      <w:r>
-        <w:rPr>
-          <w:rFonts w:cs="Calibri"/>
-        </w:rPr>
-        <w:t xml:space="preserve"> de </w:t>
-      </w:r>
-      <w:r>
-        <w:rPr>
-          <w:rFonts w:cs="Calibri"/>
-          <w:b/>
-          <w:bCs/>
-        </w:rPr>
-        <w:t>{{</w:t>
-      </w:r>
-      <w:proofErr w:type="spellStart"/>
-      <w:r>
-        <w:rPr>
-          <w:rFonts w:cs="Calibri"/>
-          <w:b/>
-          <w:bCs/>
-        </w:rPr>
-        <w:t>expedition_city</w:t>
-      </w:r>
-      <w:proofErr w:type="spellEnd"/>
-      <w:r>
-        <w:rPr>
-          <w:rFonts w:cs="Calibri"/>
-          <w:b/>
-          <w:bCs/>
-        </w:rPr>
-        <w:t>}}</w:t>
-      </w:r>
-      <w:r>
-        <w:rPr>
-          <w:rFonts w:cs="Calibri"/>
-        </w:rPr>
-        <w:t xml:space="preserve">, me encuentro en condición de persona natural </w:t>
-      </w:r>
-      <w:r>
-        <w:rPr>
-          <w:rFonts w:cs="Calibri"/>
-          <w:b/>
-          <w:bCs/>
-        </w:rPr>
-        <w:t>{{</w:t>
-      </w:r>
-      <w:proofErr w:type="spellStart"/>
-      <w:r>
-        <w:rPr>
-          <w:rFonts w:cs="Calibri"/>
-          <w:b/>
-          <w:bCs/>
-        </w:rPr>
-        <w:t>comercial_condition</w:t>
-      </w:r>
-      <w:proofErr w:type="spellEnd"/>
+        <w:t>is_merchant</w:t>
+      </w:r>
       <w:r>
         <w:rPr>
           <w:rFonts w:cs="Calibri"/>
@@ -1014,16 +862,14 @@
         </w:rPr>
         <w:t>{{</w:t>
       </w:r>
-      <w:proofErr w:type="spellStart"/>
       <w:r>
         <w:rPr>
           <w:rFonts w:cs="Calibri"/>
           <w:b/>
           <w:bCs/>
         </w:rPr>
-        <w:t>comercial_condition</w:t>
-      </w:r>
-      <w:proofErr w:type="spellEnd"/>
+        <w:t>is_merchant</w:t>
+      </w:r>
       <w:r>
         <w:rPr>
           <w:rFonts w:cs="Calibri"/>
@@ -1072,21 +918,7 @@
         <w:rPr>
           <w:rFonts w:cs="Calibri"/>
         </w:rPr>
-        <w:t xml:space="preserve"> obligaciones incumplidas representa no menos </w:t>
-      </w:r>
-      <w:proofErr w:type="spellStart"/>
-      <w:r>
-        <w:rPr>
-          <w:rFonts w:cs="Calibri"/>
-        </w:rPr>
-        <w:t>del</w:t>
-      </w:r>
-      <w:proofErr w:type="spellEnd"/>
-      <w:r>
-        <w:rPr>
-          <w:rFonts w:cs="Calibri"/>
-        </w:rPr>
-        <w:t xml:space="preserve"> treinta por ciento (30%) del total del pasivo a </w:t>
+        <w:t xml:space="preserve"> obligaciones incumplidas representa no menos del treinta por ciento (30%) del total del pasivo a </w:t>
       </w:r>
       <w:r>
         <w:rPr>
@@ -1108,16 +940,14 @@
         </w:rPr>
         <w:t>{{</w:t>
       </w:r>
-      <w:proofErr w:type="spellStart"/>
       <w:r>
         <w:rPr>
           <w:rFonts w:cs="Calibri"/>
           <w:b/>
           <w:bCs/>
         </w:rPr>
-        <w:t>comercial_condition</w:t>
-      </w:r>
-      <w:proofErr w:type="spellEnd"/>
+        <w:t>is_merchant</w:t>
+      </w:r>
       <w:r>
         <w:rPr>
           <w:rFonts w:cs="Calibri"/>
@@ -1448,23 +1278,7 @@
           <w:rFonts w:eastAsia="Times New Roman" w:cs="Calibri"/>
           <w:lang w:eastAsia="es-CO"/>
         </w:rPr>
-        <w:t>{{</w:t>
-      </w:r>
-      <w:proofErr w:type="spellStart"/>
-      <w:r>
-        <w:rPr>
-          <w:rFonts w:eastAsia="Times New Roman" w:cs="Calibri"/>
-          <w:lang w:eastAsia="es-CO"/>
-        </w:rPr>
-        <w:t>termination_report</w:t>
-      </w:r>
-      <w:proofErr w:type="spellEnd"/>
-      <w:r>
-        <w:rPr>
-          <w:rFonts w:eastAsia="Times New Roman" w:cs="Calibri"/>
-          <w:lang w:eastAsia="es-CO"/>
-        </w:rPr>
-        <w:t>}}</w:t>
+        <w:t>{{termination_report}}</w:t>
       </w:r>
     </w:p>
     <w:p>
@@ -2387,16 +2201,16 @@
         <w:tblLook w:val="04A0" w:firstRow="1" w:lastRow="0" w:firstColumn="1" w:lastColumn="0" w:noHBand="0" w:noVBand="1"/>
       </w:tblPr>
       <w:tblGrid>
-        <w:gridCol w:w="865"/>
-        <w:gridCol w:w="922"/>
-        <w:gridCol w:w="283"/>
-        <w:gridCol w:w="407"/>
-        <w:gridCol w:w="979"/>
-        <w:gridCol w:w="586"/>
-        <w:gridCol w:w="1685"/>
-        <w:gridCol w:w="1347"/>
-        <w:gridCol w:w="1393"/>
-        <w:gridCol w:w="361"/>
+        <w:gridCol w:w="638"/>
+        <w:gridCol w:w="948"/>
+        <w:gridCol w:w="288"/>
+        <w:gridCol w:w="416"/>
+        <w:gridCol w:w="1007"/>
+        <w:gridCol w:w="601"/>
+        <w:gridCol w:w="1737"/>
+        <w:gridCol w:w="1388"/>
+        <w:gridCol w:w="1436"/>
+        <w:gridCol w:w="369"/>
       </w:tblGrid>
       <w:tr>
         <w:trPr>
@@ -2750,7 +2564,6 @@
                 <w:lang w:eastAsia="es-CO"/>
               </w:rPr>
             </w:pPr>
-            <w:proofErr w:type="gramStart"/>
             <w:r>
               <w:rPr>
                 <w:rFonts w:eastAsia="Times New Roman" w:cs="Calibri"/>
@@ -2763,7 +2576,6 @@
               </w:rPr>
               <w:t>DIAS  MORA</w:t>
             </w:r>
-            <w:proofErr w:type="gramEnd"/>
           </w:p>
         </w:tc>
         <w:tc>
@@ -2871,7 +2683,6 @@
                 <w:lang w:val="en-US" w:eastAsia="es-CO"/>
               </w:rPr>
             </w:pPr>
-            <w:proofErr w:type="gramStart"/>
             <w:r>
               <w:rPr>
                 <w:rFonts w:eastAsia="Times New Roman" w:cs="Calibri"/>
@@ -2880,40 +2691,7 @@
                 <w:szCs w:val="18"/>
                 <w:lang w:val="en-US" w:eastAsia="es-CO"/>
               </w:rPr>
-              <w:t xml:space="preserve">{{ </w:t>
-            </w:r>
-            <w:proofErr w:type="spellStart"/>
-            <w:r>
-              <w:rPr>
-                <w:rFonts w:eastAsia="Times New Roman" w:cs="Calibri"/>
-                <w:color w:val="000000"/>
-                <w:sz w:val="18"/>
-                <w:szCs w:val="18"/>
-                <w:lang w:val="en-US" w:eastAsia="es-CO"/>
-              </w:rPr>
-              <w:t>forloop</w:t>
-            </w:r>
-            <w:proofErr w:type="gramEnd"/>
-            <w:r>
-              <w:rPr>
-                <w:rFonts w:eastAsia="Times New Roman" w:cs="Calibri"/>
-                <w:color w:val="000000"/>
-                <w:sz w:val="18"/>
-                <w:szCs w:val="18"/>
-                <w:lang w:val="en-US" w:eastAsia="es-CO"/>
-              </w:rPr>
-              <w:t>.counter</w:t>
-            </w:r>
-            <w:proofErr w:type="spellEnd"/>
-            <w:r>
-              <w:rPr>
-                <w:rFonts w:eastAsia="Times New Roman" w:cs="Calibri"/>
-                <w:color w:val="000000"/>
-                <w:sz w:val="18"/>
-                <w:szCs w:val="18"/>
-                <w:lang w:val="en-US" w:eastAsia="es-CO"/>
-              </w:rPr>
-              <w:t xml:space="preserve"> }}</w:t>
+              <w:t>{{ loop.index }}</w:t>
             </w:r>
           </w:p>
         </w:tc>
@@ -3034,27 +2812,7 @@
                 <w:color w:val="000000"/>
                 <w:lang w:eastAsia="es-CO"/>
               </w:rPr>
-              <w:t>{{</w:t>
-            </w:r>
-            <w:proofErr w:type="spellStart"/>
-            <w:proofErr w:type="gramStart"/>
-            <w:r>
-              <w:rPr>
-                <w:rFonts w:eastAsia="Times New Roman" w:cs="Calibri"/>
-                <w:color w:val="000000"/>
-                <w:lang w:eastAsia="es-CO"/>
-              </w:rPr>
-              <w:t>item.nature</w:t>
-            </w:r>
-            <w:proofErr w:type="spellEnd"/>
-            <w:proofErr w:type="gramEnd"/>
-            <w:r>
-              <w:rPr>
-                <w:rFonts w:eastAsia="Times New Roman" w:cs="Calibri"/>
-                <w:color w:val="000000"/>
-                <w:lang w:eastAsia="es-CO"/>
-              </w:rPr>
-              <w:t>}}</w:t>
+              <w:t>{{item.nature}}</w:t>
             </w:r>
           </w:p>
         </w:tc>
@@ -3114,35 +2872,7 @@
                 <w:color w:val="000000"/>
                 <w:lang w:eastAsia="es-CO"/>
               </w:rPr>
-              <w:t>{{</w:t>
-            </w:r>
-            <w:proofErr w:type="spellStart"/>
-            <w:proofErr w:type="gramStart"/>
-            <w:r>
-              <w:rPr>
-                <w:rFonts w:eastAsia="Times New Roman" w:cs="Calibri"/>
-                <w:color w:val="000000"/>
-                <w:lang w:eastAsia="es-CO"/>
-              </w:rPr>
-              <w:t>item.guarantee</w:t>
-            </w:r>
-            <w:proofErr w:type="gramEnd"/>
-            <w:r>
-              <w:rPr>
-                <w:rFonts w:eastAsia="Times New Roman" w:cs="Calibri"/>
-                <w:color w:val="000000"/>
-                <w:lang w:eastAsia="es-CO"/>
-              </w:rPr>
-              <w:t>_support</w:t>
-            </w:r>
-            <w:proofErr w:type="spellEnd"/>
-            <w:r>
-              <w:rPr>
-                <w:rFonts w:eastAsia="Times New Roman" w:cs="Calibri"/>
-                <w:color w:val="000000"/>
-                <w:lang w:eastAsia="es-CO"/>
-              </w:rPr>
-              <w:t>}}</w:t>
+              <w:t>{{item.guarantee_support}}</w:t>
             </w:r>
           </w:p>
         </w:tc>
@@ -3177,35 +2907,7 @@
                 <w:color w:val="000000"/>
                 <w:lang w:eastAsia="es-CO"/>
               </w:rPr>
-              <w:t>{{</w:t>
-            </w:r>
-            <w:proofErr w:type="spellStart"/>
-            <w:proofErr w:type="gramStart"/>
-            <w:r>
-              <w:rPr>
-                <w:rFonts w:eastAsia="Times New Roman" w:cs="Calibri"/>
-                <w:color w:val="000000"/>
-                <w:lang w:eastAsia="es-CO"/>
-              </w:rPr>
-              <w:t>item.capital</w:t>
-            </w:r>
-            <w:proofErr w:type="gramEnd"/>
-            <w:r>
-              <w:rPr>
-                <w:rFonts w:eastAsia="Times New Roman" w:cs="Calibri"/>
-                <w:color w:val="000000"/>
-                <w:lang w:eastAsia="es-CO"/>
-              </w:rPr>
-              <w:t>_value</w:t>
-            </w:r>
-            <w:proofErr w:type="spellEnd"/>
-            <w:r>
-              <w:rPr>
-                <w:rFonts w:eastAsia="Times New Roman" w:cs="Calibri"/>
-                <w:color w:val="000000"/>
-                <w:lang w:eastAsia="es-CO"/>
-              </w:rPr>
-              <w:t>}}</w:t>
+              <w:t>{{item.capital_value}}</w:t>
             </w:r>
           </w:p>
         </w:tc>
@@ -3240,35 +2942,7 @@
                 <w:color w:val="000000"/>
                 <w:lang w:eastAsia="es-CO"/>
               </w:rPr>
-              <w:t>{{</w:t>
-            </w:r>
-            <w:proofErr w:type="spellStart"/>
-            <w:proofErr w:type="gramStart"/>
-            <w:r>
-              <w:rPr>
-                <w:rFonts w:eastAsia="Times New Roman" w:cs="Calibri"/>
-                <w:color w:val="000000"/>
-                <w:lang w:eastAsia="es-CO"/>
-              </w:rPr>
-              <w:t>item.days</w:t>
-            </w:r>
-            <w:proofErr w:type="gramEnd"/>
-            <w:r>
-              <w:rPr>
-                <w:rFonts w:eastAsia="Times New Roman" w:cs="Calibri"/>
-                <w:color w:val="000000"/>
-                <w:lang w:eastAsia="es-CO"/>
-              </w:rPr>
-              <w:t>_overdue</w:t>
-            </w:r>
-            <w:proofErr w:type="spellEnd"/>
-            <w:r>
-              <w:rPr>
-                <w:rFonts w:eastAsia="Times New Roman" w:cs="Calibri"/>
-                <w:color w:val="000000"/>
-                <w:lang w:eastAsia="es-CO"/>
-              </w:rPr>
-              <w:t>}}</w:t>
+              <w:t>{{item.days_overdue}}</w:t>
             </w:r>
           </w:p>
         </w:tc>
@@ -3332,43 +3006,7 @@
                 <w:color w:val="000000"/>
                 <w:lang w:eastAsia="es-CO"/>
               </w:rPr>
-              <w:t>{%</w:t>
-            </w:r>
-            <w:proofErr w:type="spellStart"/>
-            <w:r>
-              <w:rPr>
-                <w:rFonts w:eastAsia="Times New Roman" w:cs="Calibri"/>
-                <w:color w:val="000000"/>
-                <w:lang w:eastAsia="es-CO"/>
-              </w:rPr>
-              <w:t>tr</w:t>
-            </w:r>
-            <w:proofErr w:type="spellEnd"/>
-            <w:r>
-              <w:rPr>
-                <w:rFonts w:eastAsia="Times New Roman" w:cs="Calibri"/>
-                <w:color w:val="000000"/>
-                <w:lang w:eastAsia="es-CO"/>
-              </w:rPr>
-              <w:t xml:space="preserve"> </w:t>
-            </w:r>
-            <w:proofErr w:type="spellStart"/>
-            <w:r>
-              <w:rPr>
-                <w:rFonts w:eastAsia="Times New Roman" w:cs="Calibri"/>
-                <w:color w:val="000000"/>
-                <w:lang w:eastAsia="es-CO"/>
-              </w:rPr>
-              <w:t>endfor</w:t>
-            </w:r>
-            <w:proofErr w:type="spellEnd"/>
-            <w:r>
-              <w:rPr>
-                <w:rFonts w:eastAsia="Times New Roman" w:cs="Calibri"/>
-                <w:color w:val="000000"/>
-                <w:lang w:eastAsia="es-CO"/>
-              </w:rPr>
-              <w:t xml:space="preserve"> %}</w:t>
+              <w:t>{%tr endfor %}</w:t>
             </w:r>
           </w:p>
         </w:tc>
@@ -3694,7 +3332,6 @@
           <w:rFonts w:ascii="Tahoma" w:hAnsi="Tahoma" w:cs="Tahoma"/>
           <w:sz w:val="24"/>
           <w:szCs w:val="24"/>
-          <w:lang w:val="en-US"/>
         </w:rPr>
       </w:pPr>
     </w:p>
@@ -4054,62 +3691,17 @@
                 <w:color w:val="000000"/>
                 <w:lang w:val="en-US" w:eastAsia="es-CO"/>
               </w:rPr>
-              <w:t>{{</w:t>
-            </w:r>
-            <w:proofErr w:type="spellStart"/>
-            <w:proofErr w:type="gramStart"/>
+              <w:lastRenderedPageBreak/>
+              <w:t>{{item.asset_type}}:</w:t>
+            </w:r>
             <w:r>
               <w:rPr>
                 <w:rFonts w:ascii="Aptos Narrow" w:eastAsia="Times New Roman" w:hAnsi="Aptos Narrow"/>
                 <w:color w:val="000000"/>
                 <w:lang w:val="en-US" w:eastAsia="es-CO"/>
               </w:rPr>
-              <w:t>item.asset</w:t>
-            </w:r>
-            <w:proofErr w:type="gramEnd"/>
-            <w:r>
-              <w:rPr>
-                <w:rFonts w:ascii="Aptos Narrow" w:eastAsia="Times New Roman" w:hAnsi="Aptos Narrow"/>
-                <w:color w:val="000000"/>
-                <w:lang w:val="en-US" w:eastAsia="es-CO"/>
-              </w:rPr>
-              <w:t>_type</w:t>
-            </w:r>
-            <w:proofErr w:type="spellEnd"/>
-            <w:r>
-              <w:rPr>
-                <w:rFonts w:ascii="Aptos Narrow" w:eastAsia="Times New Roman" w:hAnsi="Aptos Narrow"/>
-                <w:color w:val="000000"/>
-                <w:lang w:val="en-US" w:eastAsia="es-CO"/>
-              </w:rPr>
-              <w:t>}}:</w:t>
-            </w:r>
-            <w:r>
-              <w:rPr>
-                <w:rFonts w:ascii="Aptos Narrow" w:eastAsia="Times New Roman" w:hAnsi="Aptos Narrow"/>
-                <w:color w:val="000000"/>
-                <w:lang w:val="en-US" w:eastAsia="es-CO"/>
-              </w:rPr>
               <w:br/>
-              <w:t>{{</w:t>
-            </w:r>
-            <w:proofErr w:type="spellStart"/>
-            <w:r>
-              <w:rPr>
-                <w:rFonts w:ascii="Aptos Narrow" w:eastAsia="Times New Roman" w:hAnsi="Aptos Narrow"/>
-                <w:color w:val="000000"/>
-                <w:lang w:val="en-US" w:eastAsia="es-CO"/>
-              </w:rPr>
-              <w:t>item.description</w:t>
-            </w:r>
-            <w:proofErr w:type="spellEnd"/>
-            <w:r>
-              <w:rPr>
-                <w:rFonts w:ascii="Aptos Narrow" w:eastAsia="Times New Roman" w:hAnsi="Aptos Narrow"/>
-                <w:color w:val="000000"/>
-                <w:lang w:val="en-US" w:eastAsia="es-CO"/>
-              </w:rPr>
-              <w:t>}}</w:t>
+              <w:t>{{item.description}}</w:t>
             </w:r>
           </w:p>
         </w:tc>
@@ -4136,45 +3728,7 @@
                 <w:color w:val="000000"/>
                 <w:lang w:val="en-US" w:eastAsia="es-CO"/>
               </w:rPr>
-              <w:t>{{</w:t>
-            </w:r>
-            <w:proofErr w:type="spellStart"/>
-            <w:proofErr w:type="gramStart"/>
-            <w:r>
-              <w:rPr>
-                <w:rFonts w:ascii="Aptos Narrow" w:eastAsia="Times New Roman" w:hAnsi="Aptos Narrow"/>
-                <w:color w:val="000000"/>
-                <w:lang w:val="en-US" w:eastAsia="es-CO"/>
-              </w:rPr>
-              <w:t>item.identification</w:t>
-            </w:r>
-            <w:proofErr w:type="spellEnd"/>
-            <w:proofErr w:type="gramEnd"/>
-            <w:r>
-              <w:rPr>
-                <w:rFonts w:ascii="Aptos Narrow" w:eastAsia="Times New Roman" w:hAnsi="Aptos Narrow"/>
-                <w:color w:val="000000"/>
-                <w:lang w:val="en-US" w:eastAsia="es-CO"/>
-              </w:rPr>
-              <w:t xml:space="preserve"> if </w:t>
-            </w:r>
-            <w:proofErr w:type="spellStart"/>
-            <w:r>
-              <w:rPr>
-                <w:rFonts w:ascii="Aptos Narrow" w:eastAsia="Times New Roman" w:hAnsi="Aptos Narrow"/>
-                <w:color w:val="000000"/>
-                <w:lang w:val="en-US" w:eastAsia="es-CO"/>
-              </w:rPr>
-              <w:t>item.identification</w:t>
-            </w:r>
-            <w:proofErr w:type="spellEnd"/>
-            <w:r>
-              <w:rPr>
-                <w:rFonts w:ascii="Aptos Narrow" w:eastAsia="Times New Roman" w:hAnsi="Aptos Narrow"/>
-                <w:color w:val="000000"/>
-                <w:lang w:val="en-US" w:eastAsia="es-CO"/>
-              </w:rPr>
-              <w:t xml:space="preserve"> else ""}}</w:t>
+              <w:t>{{item.identification if item.identification else ""}}</w:t>
             </w:r>
           </w:p>
         </w:tc>
@@ -4201,45 +3755,7 @@
                 <w:color w:val="000000"/>
                 <w:lang w:val="en-US" w:eastAsia="es-CO"/>
               </w:rPr>
-              <w:t>{{</w:t>
-            </w:r>
-            <w:proofErr w:type="spellStart"/>
-            <w:proofErr w:type="gramStart"/>
-            <w:r>
-              <w:rPr>
-                <w:rFonts w:ascii="Aptos Narrow" w:eastAsia="Times New Roman" w:hAnsi="Aptos Narrow"/>
-                <w:color w:val="000000"/>
-                <w:lang w:val="en-US" w:eastAsia="es-CO"/>
-              </w:rPr>
-              <w:t>item.lien</w:t>
-            </w:r>
-            <w:proofErr w:type="spellEnd"/>
-            <w:proofErr w:type="gramEnd"/>
-            <w:r>
-              <w:rPr>
-                <w:rFonts w:ascii="Aptos Narrow" w:eastAsia="Times New Roman" w:hAnsi="Aptos Narrow"/>
-                <w:color w:val="000000"/>
-                <w:lang w:val="en-US" w:eastAsia="es-CO"/>
-              </w:rPr>
-              <w:t xml:space="preserve"> if </w:t>
-            </w:r>
-            <w:proofErr w:type="spellStart"/>
-            <w:r>
-              <w:rPr>
-                <w:rFonts w:ascii="Aptos Narrow" w:eastAsia="Times New Roman" w:hAnsi="Aptos Narrow"/>
-                <w:color w:val="000000"/>
-                <w:lang w:val="en-US" w:eastAsia="es-CO"/>
-              </w:rPr>
-              <w:t>item.lien</w:t>
-            </w:r>
-            <w:proofErr w:type="spellEnd"/>
-            <w:r>
-              <w:rPr>
-                <w:rFonts w:ascii="Aptos Narrow" w:eastAsia="Times New Roman" w:hAnsi="Aptos Narrow"/>
-                <w:color w:val="000000"/>
-                <w:lang w:val="en-US" w:eastAsia="es-CO"/>
-              </w:rPr>
-              <w:t xml:space="preserve"> else ""}}</w:t>
+              <w:t>{{item.lien if item.lien else ""}}</w:t>
             </w:r>
           </w:p>
         </w:tc>
@@ -4266,45 +3782,7 @@
                 <w:color w:val="000000"/>
                 <w:lang w:val="en-US" w:eastAsia="es-CO"/>
               </w:rPr>
-              <w:t>{{</w:t>
-            </w:r>
-            <w:proofErr w:type="spellStart"/>
-            <w:proofErr w:type="gramStart"/>
-            <w:r>
-              <w:rPr>
-                <w:rFonts w:ascii="Aptos Narrow" w:eastAsia="Times New Roman" w:hAnsi="Aptos Narrow"/>
-                <w:color w:val="000000"/>
-                <w:lang w:val="en-US" w:eastAsia="es-CO"/>
-              </w:rPr>
-              <w:t>item.affectation</w:t>
-            </w:r>
-            <w:proofErr w:type="spellEnd"/>
-            <w:proofErr w:type="gramEnd"/>
-            <w:r>
-              <w:rPr>
-                <w:rFonts w:ascii="Aptos Narrow" w:eastAsia="Times New Roman" w:hAnsi="Aptos Narrow"/>
-                <w:color w:val="000000"/>
-                <w:lang w:val="en-US" w:eastAsia="es-CO"/>
-              </w:rPr>
-              <w:t xml:space="preserve"> if </w:t>
-            </w:r>
-            <w:proofErr w:type="spellStart"/>
-            <w:r>
-              <w:rPr>
-                <w:rFonts w:ascii="Aptos Narrow" w:eastAsia="Times New Roman" w:hAnsi="Aptos Narrow"/>
-                <w:color w:val="000000"/>
-                <w:lang w:val="en-US" w:eastAsia="es-CO"/>
-              </w:rPr>
-              <w:t>item.affectation</w:t>
-            </w:r>
-            <w:proofErr w:type="spellEnd"/>
-            <w:r>
-              <w:rPr>
-                <w:rFonts w:ascii="Aptos Narrow" w:eastAsia="Times New Roman" w:hAnsi="Aptos Narrow"/>
-                <w:color w:val="000000"/>
-                <w:lang w:val="en-US" w:eastAsia="es-CO"/>
-              </w:rPr>
-              <w:t xml:space="preserve"> else ""}}</w:t>
+              <w:t>{{item.affectation if item.affectation else ""}}</w:t>
             </w:r>
           </w:p>
         </w:tc>
@@ -4331,134 +3809,7 @@
                 <w:color w:val="000000"/>
                 <w:lang w:val="en-US" w:eastAsia="es-CO"/>
               </w:rPr>
-              <w:t xml:space="preserve">{% if </w:t>
-            </w:r>
-            <w:proofErr w:type="spellStart"/>
-            <w:proofErr w:type="gramStart"/>
-            <w:r>
-              <w:rPr>
-                <w:rFonts w:ascii="Aptos Narrow" w:eastAsia="Times New Roman" w:hAnsi="Aptos Narrow"/>
-                <w:color w:val="000000"/>
-                <w:lang w:val="en-US" w:eastAsia="es-CO"/>
-              </w:rPr>
-              <w:t>item.legal</w:t>
-            </w:r>
-            <w:proofErr w:type="gramEnd"/>
-            <w:r>
-              <w:rPr>
-                <w:rFonts w:ascii="Aptos Narrow" w:eastAsia="Times New Roman" w:hAnsi="Aptos Narrow"/>
-                <w:color w:val="000000"/>
-                <w:lang w:val="en-US" w:eastAsia="es-CO"/>
-              </w:rPr>
-              <w:t>_measure</w:t>
-            </w:r>
-            <w:proofErr w:type="spellEnd"/>
-            <w:r>
-              <w:rPr>
-                <w:rFonts w:ascii="Aptos Narrow" w:eastAsia="Times New Roman" w:hAnsi="Aptos Narrow"/>
-                <w:color w:val="000000"/>
-                <w:lang w:val="en-US" w:eastAsia="es-CO"/>
-              </w:rPr>
-              <w:t xml:space="preserve"> %}{% for </w:t>
-            </w:r>
-            <w:proofErr w:type="spellStart"/>
-            <w:r>
-              <w:rPr>
-                <w:rFonts w:ascii="Aptos Narrow" w:eastAsia="Times New Roman" w:hAnsi="Aptos Narrow"/>
-                <w:color w:val="000000"/>
-                <w:lang w:val="en-US" w:eastAsia="es-CO"/>
-              </w:rPr>
-              <w:t>lm</w:t>
-            </w:r>
-            <w:proofErr w:type="spellEnd"/>
-            <w:r>
-              <w:rPr>
-                <w:rFonts w:ascii="Aptos Narrow" w:eastAsia="Times New Roman" w:hAnsi="Aptos Narrow"/>
-                <w:color w:val="000000"/>
-                <w:lang w:val="en-US" w:eastAsia="es-CO"/>
-              </w:rPr>
-              <w:t xml:space="preserve"> in </w:t>
-            </w:r>
-            <w:proofErr w:type="spellStart"/>
-            <w:r>
-              <w:rPr>
-                <w:rFonts w:ascii="Aptos Narrow" w:eastAsia="Times New Roman" w:hAnsi="Aptos Narrow"/>
-                <w:color w:val="000000"/>
-                <w:lang w:val="en-US" w:eastAsia="es-CO"/>
-              </w:rPr>
-              <w:t>item.legal_measure</w:t>
-            </w:r>
-            <w:proofErr w:type="spellEnd"/>
-            <w:r>
-              <w:rPr>
-                <w:rFonts w:ascii="Aptos Narrow" w:eastAsia="Times New Roman" w:hAnsi="Aptos Narrow"/>
-                <w:color w:val="000000"/>
-                <w:lang w:val="en-US" w:eastAsia="es-CO"/>
-              </w:rPr>
-              <w:t xml:space="preserve"> %}{{ </w:t>
-            </w:r>
-            <w:proofErr w:type="spellStart"/>
-            <w:r>
-              <w:rPr>
-                <w:rFonts w:ascii="Aptos Narrow" w:eastAsia="Times New Roman" w:hAnsi="Aptos Narrow"/>
-                <w:color w:val="000000"/>
-                <w:lang w:val="en-US" w:eastAsia="es-CO"/>
-              </w:rPr>
-              <w:t>lm</w:t>
-            </w:r>
-            <w:proofErr w:type="spellEnd"/>
-            <w:r>
-              <w:rPr>
-                <w:rFonts w:ascii="Aptos Narrow" w:eastAsia="Times New Roman" w:hAnsi="Aptos Narrow"/>
-                <w:color w:val="000000"/>
-                <w:lang w:val="en-US" w:eastAsia="es-CO"/>
-              </w:rPr>
-              <w:t xml:space="preserve"> }}{% if not </w:t>
-            </w:r>
-            <w:proofErr w:type="spellStart"/>
-            <w:r>
-              <w:rPr>
-                <w:rFonts w:ascii="Aptos Narrow" w:eastAsia="Times New Roman" w:hAnsi="Aptos Narrow"/>
-                <w:color w:val="000000"/>
-                <w:lang w:val="en-US" w:eastAsia="es-CO"/>
-              </w:rPr>
-              <w:t>loop.last</w:t>
-            </w:r>
-            <w:proofErr w:type="spellEnd"/>
-            <w:r>
-              <w:rPr>
-                <w:rFonts w:ascii="Aptos Narrow" w:eastAsia="Times New Roman" w:hAnsi="Aptos Narrow"/>
-                <w:color w:val="000000"/>
-                <w:lang w:val="en-US" w:eastAsia="es-CO"/>
-              </w:rPr>
-              <w:t xml:space="preserve"> </w:t>
-            </w:r>
-            <w:r>
-              <w:rPr>
-                <w:rFonts w:ascii="Aptos Narrow" w:eastAsia="Times New Roman" w:hAnsi="Aptos Narrow"/>
-                <w:color w:val="000000"/>
-                <w:lang w:val="en-US" w:eastAsia="es-CO"/>
-              </w:rPr>
-              <w:lastRenderedPageBreak/>
-              <w:t xml:space="preserve">%}, {% endif %}{% </w:t>
-            </w:r>
-            <w:proofErr w:type="spellStart"/>
-            <w:r>
-              <w:rPr>
-                <w:rFonts w:ascii="Aptos Narrow" w:eastAsia="Times New Roman" w:hAnsi="Aptos Narrow"/>
-                <w:color w:val="000000"/>
-                <w:lang w:val="en-US" w:eastAsia="es-CO"/>
-              </w:rPr>
-              <w:t>endfor</w:t>
-            </w:r>
-            <w:proofErr w:type="spellEnd"/>
-            <w:r>
-              <w:rPr>
-                <w:rFonts w:ascii="Aptos Narrow" w:eastAsia="Times New Roman" w:hAnsi="Aptos Narrow"/>
-                <w:color w:val="000000"/>
-                <w:lang w:val="en-US" w:eastAsia="es-CO"/>
-              </w:rPr>
-              <w:t xml:space="preserve"> %}{% else %}N/A{% endif %}</w:t>
+              <w:t>{% if item.legal_measure %}{% for lm in item.legal_measure %}{{ lm }}{% if not loop.last %}, {% endif %}{% endfor %}{% else %}N/A{% endif %}</w:t>
             </w:r>
           </w:p>
         </w:tc>
@@ -4484,54 +3835,7 @@
                 <w:color w:val="000000"/>
                 <w:lang w:val="en-US" w:eastAsia="es-CO"/>
               </w:rPr>
-              <w:lastRenderedPageBreak/>
-              <w:t>{{</w:t>
-            </w:r>
-            <w:proofErr w:type="spellStart"/>
-            <w:proofErr w:type="gramStart"/>
-            <w:r>
-              <w:rPr>
-                <w:rFonts w:ascii="Aptos Narrow" w:eastAsia="Times New Roman" w:hAnsi="Aptos Narrow"/>
-                <w:color w:val="000000"/>
-                <w:lang w:val="en-US" w:eastAsia="es-CO"/>
-              </w:rPr>
-              <w:t>item.patrimonial</w:t>
-            </w:r>
-            <w:proofErr w:type="gramEnd"/>
-            <w:r>
-              <w:rPr>
-                <w:rFonts w:ascii="Aptos Narrow" w:eastAsia="Times New Roman" w:hAnsi="Aptos Narrow"/>
-                <w:color w:val="000000"/>
-                <w:lang w:val="en-US" w:eastAsia="es-CO"/>
-              </w:rPr>
-              <w:t>_society</w:t>
-            </w:r>
-            <w:proofErr w:type="spellEnd"/>
-            <w:r>
-              <w:rPr>
-                <w:rFonts w:ascii="Aptos Narrow" w:eastAsia="Times New Roman" w:hAnsi="Aptos Narrow"/>
-                <w:color w:val="000000"/>
-                <w:lang w:val="en-US" w:eastAsia="es-CO"/>
-              </w:rPr>
-              <w:t xml:space="preserve"> if </w:t>
-            </w:r>
-            <w:proofErr w:type="spellStart"/>
-            <w:r>
-              <w:rPr>
-                <w:rFonts w:ascii="Aptos Narrow" w:eastAsia="Times New Roman" w:hAnsi="Aptos Narrow"/>
-                <w:color w:val="000000"/>
-                <w:lang w:val="en-US" w:eastAsia="es-CO"/>
-              </w:rPr>
-              <w:t>item.patrimonial_society</w:t>
-            </w:r>
-            <w:proofErr w:type="spellEnd"/>
-            <w:r>
-              <w:rPr>
-                <w:rFonts w:ascii="Aptos Narrow" w:eastAsia="Times New Roman" w:hAnsi="Aptos Narrow"/>
-                <w:color w:val="000000"/>
-                <w:lang w:val="en-US" w:eastAsia="es-CO"/>
-              </w:rPr>
-              <w:t xml:space="preserve"> else ""}}</w:t>
+              <w:t>{{item.patrimonial_society if item.patrimonial_society else ""}}</w:t>
             </w:r>
           </w:p>
         </w:tc>
@@ -4558,35 +3862,7 @@
                 <w:color w:val="000000"/>
                 <w:lang w:eastAsia="es-CO"/>
               </w:rPr>
-              <w:t>{{</w:t>
-            </w:r>
-            <w:proofErr w:type="spellStart"/>
-            <w:proofErr w:type="gramStart"/>
-            <w:r>
-              <w:rPr>
-                <w:rFonts w:ascii="Aptos Narrow" w:eastAsia="Times New Roman" w:hAnsi="Aptos Narrow"/>
-                <w:color w:val="000000"/>
-                <w:lang w:eastAsia="es-CO"/>
-              </w:rPr>
-              <w:t>item.commercial</w:t>
-            </w:r>
-            <w:proofErr w:type="gramEnd"/>
-            <w:r>
-              <w:rPr>
-                <w:rFonts w:ascii="Aptos Narrow" w:eastAsia="Times New Roman" w:hAnsi="Aptos Narrow"/>
-                <w:color w:val="000000"/>
-                <w:lang w:eastAsia="es-CO"/>
-              </w:rPr>
-              <w:t>_value</w:t>
-            </w:r>
-            <w:proofErr w:type="spellEnd"/>
-            <w:r>
-              <w:rPr>
-                <w:rFonts w:ascii="Aptos Narrow" w:eastAsia="Times New Roman" w:hAnsi="Aptos Narrow"/>
-                <w:color w:val="000000"/>
-                <w:lang w:eastAsia="es-CO"/>
-              </w:rPr>
-              <w:t>}}</w:t>
+              <w:t>{{item.commercial_value}}</w:t>
             </w:r>
           </w:p>
         </w:tc>
@@ -4613,45 +3889,7 @@
                 <w:color w:val="000000"/>
                 <w:lang w:val="en-US" w:eastAsia="es-CO"/>
               </w:rPr>
-              <w:t xml:space="preserve">{% if </w:t>
-            </w:r>
-            <w:proofErr w:type="spellStart"/>
-            <w:proofErr w:type="gramStart"/>
-            <w:r>
-              <w:rPr>
-                <w:rFonts w:ascii="Aptos Narrow" w:eastAsia="Times New Roman" w:hAnsi="Aptos Narrow"/>
-                <w:color w:val="000000"/>
-                <w:lang w:val="en-US" w:eastAsia="es-CO"/>
-              </w:rPr>
-              <w:t>item.exclusion</w:t>
-            </w:r>
-            <w:proofErr w:type="spellEnd"/>
-            <w:proofErr w:type="gramEnd"/>
-            <w:r>
-              <w:rPr>
-                <w:rFonts w:ascii="Aptos Narrow" w:eastAsia="Times New Roman" w:hAnsi="Aptos Narrow"/>
-                <w:color w:val="000000"/>
-                <w:lang w:val="en-US" w:eastAsia="es-CO"/>
-              </w:rPr>
-              <w:t xml:space="preserve"> %}</w:t>
-            </w:r>
-            <w:proofErr w:type="spellStart"/>
-            <w:r>
-              <w:rPr>
-                <w:rFonts w:ascii="Aptos Narrow" w:eastAsia="Times New Roman" w:hAnsi="Aptos Narrow"/>
-                <w:color w:val="000000"/>
-                <w:lang w:val="en-US" w:eastAsia="es-CO"/>
-              </w:rPr>
-              <w:t>Sí</w:t>
-            </w:r>
-            <w:proofErr w:type="spellEnd"/>
-            <w:r>
-              <w:rPr>
-                <w:rFonts w:ascii="Aptos Narrow" w:eastAsia="Times New Roman" w:hAnsi="Aptos Narrow"/>
-                <w:color w:val="000000"/>
-                <w:lang w:val="en-US" w:eastAsia="es-CO"/>
-              </w:rPr>
-              <w:t>{% else %}No{% endif %}</w:t>
+              <w:t>{% if item.exclusion %}Sí{% else %}No{% endif %}</w:t>
             </w:r>
           </w:p>
         </w:tc>
@@ -4685,43 +3923,7 @@
                 <w:color w:val="000000"/>
                 <w:lang w:eastAsia="es-CO"/>
               </w:rPr>
-              <w:t>{%</w:t>
-            </w:r>
-            <w:proofErr w:type="spellStart"/>
-            <w:r>
-              <w:rPr>
-                <w:rFonts w:eastAsia="Times New Roman" w:cs="Calibri"/>
-                <w:color w:val="000000"/>
-                <w:lang w:eastAsia="es-CO"/>
-              </w:rPr>
-              <w:t>tr</w:t>
-            </w:r>
-            <w:proofErr w:type="spellEnd"/>
-            <w:r>
-              <w:rPr>
-                <w:rFonts w:eastAsia="Times New Roman" w:cs="Calibri"/>
-                <w:color w:val="000000"/>
-                <w:lang w:eastAsia="es-CO"/>
-              </w:rPr>
-              <w:t xml:space="preserve"> </w:t>
-            </w:r>
-            <w:proofErr w:type="spellStart"/>
-            <w:r>
-              <w:rPr>
-                <w:rFonts w:eastAsia="Times New Roman" w:cs="Calibri"/>
-                <w:color w:val="000000"/>
-                <w:lang w:eastAsia="es-CO"/>
-              </w:rPr>
-              <w:t>endfor</w:t>
-            </w:r>
-            <w:proofErr w:type="spellEnd"/>
-            <w:r>
-              <w:rPr>
-                <w:rFonts w:eastAsia="Times New Roman" w:cs="Calibri"/>
-                <w:color w:val="000000"/>
-                <w:lang w:eastAsia="es-CO"/>
-              </w:rPr>
-              <w:t xml:space="preserve"> %}</w:t>
+              <w:t>{%tr endfor %}</w:t>
             </w:r>
           </w:p>
         </w:tc>
@@ -5322,45 +4524,7 @@
                 <w:color w:val="000000"/>
                 <w:lang w:val="en-US" w:eastAsia="es-CO"/>
               </w:rPr>
-              <w:t>{{</w:t>
-            </w:r>
-            <w:proofErr w:type="spellStart"/>
-            <w:proofErr w:type="gramStart"/>
-            <w:r>
-              <w:rPr>
-                <w:rFonts w:ascii="Aptos Narrow" w:eastAsia="Times New Roman" w:hAnsi="Aptos Narrow"/>
-                <w:color w:val="000000"/>
-                <w:lang w:val="en-US" w:eastAsia="es-CO"/>
-              </w:rPr>
-              <w:t>item.affectation</w:t>
-            </w:r>
-            <w:proofErr w:type="spellEnd"/>
-            <w:proofErr w:type="gramEnd"/>
-            <w:r>
-              <w:rPr>
-                <w:rFonts w:ascii="Aptos Narrow" w:eastAsia="Times New Roman" w:hAnsi="Aptos Narrow"/>
-                <w:color w:val="000000"/>
-                <w:lang w:val="en-US" w:eastAsia="es-CO"/>
-              </w:rPr>
-              <w:t xml:space="preserve"> if </w:t>
-            </w:r>
-            <w:proofErr w:type="spellStart"/>
-            <w:r>
-              <w:rPr>
-                <w:rFonts w:ascii="Aptos Narrow" w:eastAsia="Times New Roman" w:hAnsi="Aptos Narrow"/>
-                <w:color w:val="000000"/>
-                <w:lang w:val="en-US" w:eastAsia="es-CO"/>
-              </w:rPr>
-              <w:t>item.affectation</w:t>
-            </w:r>
-            <w:proofErr w:type="spellEnd"/>
-            <w:r>
-              <w:rPr>
-                <w:rFonts w:ascii="Aptos Narrow" w:eastAsia="Times New Roman" w:hAnsi="Aptos Narrow"/>
-                <w:color w:val="000000"/>
-                <w:lang w:val="en-US" w:eastAsia="es-CO"/>
-              </w:rPr>
-              <w:t xml:space="preserve"> else ""}}</w:t>
+              <w:t>{{item.affectation if item.affectation else ""}}</w:t>
             </w:r>
           </w:p>
         </w:tc>
@@ -5388,45 +4552,7 @@
                 <w:color w:val="000000"/>
                 <w:lang w:val="en-US" w:eastAsia="es-CO"/>
               </w:rPr>
-              <w:t>{{</w:t>
-            </w:r>
-            <w:proofErr w:type="spellStart"/>
-            <w:proofErr w:type="gramStart"/>
-            <w:r>
-              <w:rPr>
-                <w:rFonts w:ascii="Aptos Narrow" w:eastAsia="Times New Roman" w:hAnsi="Aptos Narrow"/>
-                <w:color w:val="000000"/>
-                <w:lang w:val="en-US" w:eastAsia="es-CO"/>
-              </w:rPr>
-              <w:t>item.court</w:t>
-            </w:r>
-            <w:proofErr w:type="spellEnd"/>
-            <w:proofErr w:type="gramEnd"/>
-            <w:r>
-              <w:rPr>
-                <w:rFonts w:ascii="Aptos Narrow" w:eastAsia="Times New Roman" w:hAnsi="Aptos Narrow"/>
-                <w:color w:val="000000"/>
-                <w:lang w:val="en-US" w:eastAsia="es-CO"/>
-              </w:rPr>
-              <w:t xml:space="preserve"> if </w:t>
-            </w:r>
-            <w:proofErr w:type="spellStart"/>
-            <w:r>
-              <w:rPr>
-                <w:rFonts w:ascii="Aptos Narrow" w:eastAsia="Times New Roman" w:hAnsi="Aptos Narrow"/>
-                <w:color w:val="000000"/>
-                <w:lang w:val="en-US" w:eastAsia="es-CO"/>
-              </w:rPr>
-              <w:t>item.court</w:t>
-            </w:r>
-            <w:proofErr w:type="spellEnd"/>
-            <w:r>
-              <w:rPr>
-                <w:rFonts w:ascii="Aptos Narrow" w:eastAsia="Times New Roman" w:hAnsi="Aptos Narrow"/>
-                <w:color w:val="000000"/>
-                <w:lang w:val="en-US" w:eastAsia="es-CO"/>
-              </w:rPr>
-              <w:t xml:space="preserve"> else ""}}</w:t>
+              <w:t>{{item.court if item.court else ""}}</w:t>
             </w:r>
           </w:p>
         </w:tc>
@@ -5454,45 +4580,7 @@
                 <w:color w:val="000000"/>
                 <w:lang w:val="en-US" w:eastAsia="es-CO"/>
               </w:rPr>
-              <w:t>{{</w:t>
-            </w:r>
-            <w:proofErr w:type="spellStart"/>
-            <w:proofErr w:type="gramStart"/>
-            <w:r>
-              <w:rPr>
-                <w:rFonts w:ascii="Aptos Narrow" w:eastAsia="Times New Roman" w:hAnsi="Aptos Narrow"/>
-                <w:color w:val="000000"/>
-                <w:lang w:val="en-US" w:eastAsia="es-CO"/>
-              </w:rPr>
-              <w:t>item.description</w:t>
-            </w:r>
-            <w:proofErr w:type="spellEnd"/>
-            <w:proofErr w:type="gramEnd"/>
-            <w:r>
-              <w:rPr>
-                <w:rFonts w:ascii="Aptos Narrow" w:eastAsia="Times New Roman" w:hAnsi="Aptos Narrow"/>
-                <w:color w:val="000000"/>
-                <w:lang w:val="en-US" w:eastAsia="es-CO"/>
-              </w:rPr>
-              <w:t xml:space="preserve"> if </w:t>
-            </w:r>
-            <w:proofErr w:type="spellStart"/>
-            <w:r>
-              <w:rPr>
-                <w:rFonts w:ascii="Aptos Narrow" w:eastAsia="Times New Roman" w:hAnsi="Aptos Narrow"/>
-                <w:color w:val="000000"/>
-                <w:lang w:val="en-US" w:eastAsia="es-CO"/>
-              </w:rPr>
-              <w:t>item.description</w:t>
-            </w:r>
-            <w:proofErr w:type="spellEnd"/>
-            <w:r>
-              <w:rPr>
-                <w:rFonts w:ascii="Aptos Narrow" w:eastAsia="Times New Roman" w:hAnsi="Aptos Narrow"/>
-                <w:color w:val="000000"/>
-                <w:lang w:val="en-US" w:eastAsia="es-CO"/>
-              </w:rPr>
-              <w:t xml:space="preserve"> else ""}}</w:t>
+              <w:t>{{item.description if item.description else ""}}</w:t>
             </w:r>
           </w:p>
         </w:tc>
@@ -5521,53 +4609,7 @@
                 <w:color w:val="000000"/>
                 <w:lang w:val="en-US" w:eastAsia="es-CO"/>
               </w:rPr>
-              <w:t>{{</w:t>
-            </w:r>
-            <w:proofErr w:type="spellStart"/>
-            <w:proofErr w:type="gramStart"/>
-            <w:r>
-              <w:rPr>
-                <w:rFonts w:ascii="Aptos Narrow" w:eastAsia="Times New Roman" w:hAnsi="Aptos Narrow"/>
-                <w:color w:val="000000"/>
-                <w:lang w:val="en-US" w:eastAsia="es-CO"/>
-              </w:rPr>
-              <w:t>item.case</w:t>
-            </w:r>
-            <w:proofErr w:type="gramEnd"/>
-            <w:r>
-              <w:rPr>
-                <w:rFonts w:ascii="Aptos Narrow" w:eastAsia="Times New Roman" w:hAnsi="Aptos Narrow"/>
-                <w:color w:val="000000"/>
-                <w:lang w:val="en-US" w:eastAsia="es-CO"/>
-              </w:rPr>
-              <w:t>_code</w:t>
-            </w:r>
-            <w:proofErr w:type="spellEnd"/>
-            <w:r>
-              <w:rPr>
-                <w:rFonts w:ascii="Aptos Narrow" w:eastAsia="Times New Roman" w:hAnsi="Aptos Narrow"/>
-                <w:color w:val="000000"/>
-                <w:lang w:val="en-US" w:eastAsia="es-CO"/>
-              </w:rPr>
-              <w:t xml:space="preserve"> if </w:t>
-            </w:r>
-            <w:proofErr w:type="spellStart"/>
-            <w:r>
-              <w:rPr>
-                <w:rFonts w:ascii="Aptos Narrow" w:eastAsia="Times New Roman" w:hAnsi="Aptos Narrow"/>
-                <w:color w:val="000000"/>
-                <w:lang w:val="en-US" w:eastAsia="es-CO"/>
-              </w:rPr>
-              <w:t>item.case_code</w:t>
-            </w:r>
-            <w:proofErr w:type="spellEnd"/>
-            <w:r>
-              <w:rPr>
-                <w:rFonts w:ascii="Aptos Narrow" w:eastAsia="Times New Roman" w:hAnsi="Aptos Narrow"/>
-                <w:color w:val="000000"/>
-                <w:lang w:val="en-US" w:eastAsia="es-CO"/>
-              </w:rPr>
-              <w:t xml:space="preserve"> else ""}}</w:t>
+              <w:t>{{item.case_code if item.case_code else ""}}</w:t>
             </w:r>
           </w:p>
         </w:tc>
@@ -5596,117 +4638,16 @@
                 <w:color w:val="000000"/>
                 <w:lang w:val="en-US" w:eastAsia="es-CO"/>
               </w:rPr>
-              <w:t xml:space="preserve">{% if </w:t>
-            </w:r>
-            <w:proofErr w:type="spellStart"/>
-            <w:proofErr w:type="gramStart"/>
+              <w:t xml:space="preserve">{% if item.status %}{% for st in item.status %}{{ st }}{% if not loop.last %}, {% endif %}{% endfor </w:t>
+            </w:r>
             <w:r>
               <w:rPr>
                 <w:rFonts w:ascii="Aptos Narrow" w:eastAsia="Times New Roman" w:hAnsi="Aptos Narrow"/>
                 <w:color w:val="000000"/>
                 <w:lang w:val="en-US" w:eastAsia="es-CO"/>
               </w:rPr>
-              <w:t>item.status</w:t>
-            </w:r>
-            <w:proofErr w:type="spellEnd"/>
-            <w:proofErr w:type="gramEnd"/>
-            <w:r>
-              <w:rPr>
-                <w:rFonts w:ascii="Aptos Narrow" w:eastAsia="Times New Roman" w:hAnsi="Aptos Narrow"/>
-                <w:color w:val="000000"/>
-                <w:lang w:val="en-US" w:eastAsia="es-CO"/>
-              </w:rPr>
-              <w:t xml:space="preserve"> %}{% for </w:t>
-            </w:r>
-            <w:proofErr w:type="spellStart"/>
-            <w:r>
-              <w:rPr>
-                <w:rFonts w:ascii="Aptos Narrow" w:eastAsia="Times New Roman" w:hAnsi="Aptos Narrow"/>
-                <w:color w:val="000000"/>
-                <w:lang w:val="en-US" w:eastAsia="es-CO"/>
-              </w:rPr>
-              <w:t>st</w:t>
-            </w:r>
-            <w:proofErr w:type="spellEnd"/>
-            <w:r>
-              <w:rPr>
-                <w:rFonts w:ascii="Aptos Narrow" w:eastAsia="Times New Roman" w:hAnsi="Aptos Narrow"/>
-                <w:color w:val="000000"/>
-                <w:lang w:val="en-US" w:eastAsia="es-CO"/>
-              </w:rPr>
-              <w:t xml:space="preserve"> in </w:t>
-            </w:r>
-            <w:proofErr w:type="spellStart"/>
-            <w:r>
-              <w:rPr>
-                <w:rFonts w:ascii="Aptos Narrow" w:eastAsia="Times New Roman" w:hAnsi="Aptos Narrow"/>
-                <w:color w:val="000000"/>
-                <w:lang w:val="en-US" w:eastAsia="es-CO"/>
-              </w:rPr>
-              <w:t>item.status</w:t>
-            </w:r>
-            <w:proofErr w:type="spellEnd"/>
-            <w:r>
-              <w:rPr>
-                <w:rFonts w:ascii="Aptos Narrow" w:eastAsia="Times New Roman" w:hAnsi="Aptos Narrow"/>
-                <w:color w:val="000000"/>
-                <w:lang w:val="en-US" w:eastAsia="es-CO"/>
-              </w:rPr>
-              <w:t xml:space="preserve"> %}{{ </w:t>
-            </w:r>
-            <w:proofErr w:type="spellStart"/>
-            <w:r>
-              <w:rPr>
-                <w:rFonts w:ascii="Aptos Narrow" w:eastAsia="Times New Roman" w:hAnsi="Aptos Narrow"/>
-                <w:color w:val="000000"/>
-                <w:lang w:val="en-US" w:eastAsia="es-CO"/>
-              </w:rPr>
-              <w:t>st</w:t>
-            </w:r>
-            <w:proofErr w:type="spellEnd"/>
-            <w:r>
-              <w:rPr>
-                <w:rFonts w:ascii="Aptos Narrow" w:eastAsia="Times New Roman" w:hAnsi="Aptos Narrow"/>
-                <w:color w:val="000000"/>
-                <w:lang w:val="en-US" w:eastAsia="es-CO"/>
-              </w:rPr>
-              <w:t xml:space="preserve"> }}{% if not </w:t>
-            </w:r>
-            <w:proofErr w:type="spellStart"/>
-            <w:r>
-              <w:rPr>
-                <w:rFonts w:ascii="Aptos Narrow" w:eastAsia="Times New Roman" w:hAnsi="Aptos Narrow"/>
-                <w:color w:val="000000"/>
-                <w:lang w:val="en-US" w:eastAsia="es-CO"/>
-              </w:rPr>
-              <w:t>loop.last</w:t>
-            </w:r>
-            <w:proofErr w:type="spellEnd"/>
-            <w:r>
-              <w:rPr>
-                <w:rFonts w:ascii="Aptos Narrow" w:eastAsia="Times New Roman" w:hAnsi="Aptos Narrow"/>
-                <w:color w:val="000000"/>
-                <w:lang w:val="en-US" w:eastAsia="es-CO"/>
-              </w:rPr>
-              <w:t xml:space="preserve"> %}, {% endif %}{% </w:t>
-            </w:r>
-            <w:proofErr w:type="spellStart"/>
-            <w:r>
-              <w:rPr>
-                <w:rFonts w:ascii="Aptos Narrow" w:eastAsia="Times New Roman" w:hAnsi="Aptos Narrow"/>
-                <w:color w:val="000000"/>
-                <w:lang w:val="en-US" w:eastAsia="es-CO"/>
-              </w:rPr>
-              <w:t>endfor</w:t>
-            </w:r>
-            <w:proofErr w:type="spellEnd"/>
-            <w:r>
-              <w:rPr>
-                <w:rFonts w:ascii="Aptos Narrow" w:eastAsia="Times New Roman" w:hAnsi="Aptos Narrow"/>
-                <w:color w:val="000000"/>
-                <w:lang w:val="en-US" w:eastAsia="es-CO"/>
-              </w:rPr>
-              <w:t xml:space="preserve"> %}{% else %}N/A{% endif %}</w:t>
+              <w:lastRenderedPageBreak/>
+              <w:t>%}{% else %}N/A{% endif %}</w:t>
             </w:r>
           </w:p>
         </w:tc>
@@ -5739,43 +4680,8 @@
                 <w:color w:val="000000"/>
                 <w:lang w:eastAsia="es-CO"/>
               </w:rPr>
-              <w:t>{%</w:t>
-            </w:r>
-            <w:proofErr w:type="spellStart"/>
-            <w:r>
-              <w:rPr>
-                <w:rFonts w:ascii="Aptos Narrow" w:eastAsia="Times New Roman" w:hAnsi="Aptos Narrow"/>
-                <w:color w:val="000000"/>
-                <w:lang w:eastAsia="es-CO"/>
-              </w:rPr>
-              <w:t>tr</w:t>
-            </w:r>
-            <w:proofErr w:type="spellEnd"/>
-            <w:r>
-              <w:rPr>
-                <w:rFonts w:ascii="Aptos Narrow" w:eastAsia="Times New Roman" w:hAnsi="Aptos Narrow"/>
-                <w:color w:val="000000"/>
-                <w:lang w:eastAsia="es-CO"/>
-              </w:rPr>
-              <w:t xml:space="preserve"> </w:t>
-            </w:r>
-            <w:proofErr w:type="spellStart"/>
-            <w:r>
-              <w:rPr>
-                <w:rFonts w:ascii="Aptos Narrow" w:eastAsia="Times New Roman" w:hAnsi="Aptos Narrow"/>
-                <w:color w:val="000000"/>
-                <w:lang w:eastAsia="es-CO"/>
-              </w:rPr>
-              <w:t>endfor</w:t>
-            </w:r>
-            <w:proofErr w:type="spellEnd"/>
-            <w:r>
-              <w:rPr>
-                <w:rFonts w:ascii="Aptos Narrow" w:eastAsia="Times New Roman" w:hAnsi="Aptos Narrow"/>
-                <w:color w:val="000000"/>
-                <w:lang w:eastAsia="es-CO"/>
-              </w:rPr>
-              <w:t xml:space="preserve"> %}</w:t>
+              <w:lastRenderedPageBreak/>
+              <w:t>{%tr endfor %}</w:t>
             </w:r>
           </w:p>
         </w:tc>
@@ -6160,17 +5066,7 @@
           <w:szCs w:val="22"/>
           <w:lang w:val="en-US"/>
         </w:rPr>
-        <w:t xml:space="preserve">'OTHER' and </w:t>
-      </w:r>
-      <w:proofErr w:type="gramStart"/>
-      <w:r>
-        <w:rPr>
-          <w:rFonts w:ascii="Calibri" w:hAnsi="Calibri" w:cs="Calibri"/>
-          <w:sz w:val="22"/>
-          <w:szCs w:val="22"/>
-          <w:lang w:val="en-US"/>
-        </w:rPr>
-        <w:t>others</w:t>
+        <w:t>'OTHER' and others</w:t>
       </w:r>
       <w:r>
         <w:rPr>
@@ -6179,58 +5075,28 @@
           <w:szCs w:val="24"/>
           <w:lang w:val="en-US"/>
         </w:rPr>
-        <w:t xml:space="preserve">  %</w:t>
-      </w:r>
-      <w:proofErr w:type="gramEnd"/>
-      <w:r>
+        <w:t xml:space="preserve">  %}</w:t>
+      </w:r>
+    </w:p>
+    <w:p>
+      <w:pPr>
+        <w:pStyle w:val="Textonotapie"/>
         <w:rPr>
           <w:rFonts w:ascii="Calibri" w:hAnsi="Calibri" w:cs="Calibri"/>
           <w:sz w:val="24"/>
           <w:szCs w:val="24"/>
           <w:lang w:val="en-US"/>
         </w:rPr>
-        <w:t>}</w:t>
-      </w:r>
-    </w:p>
-    <w:p>
-      <w:pPr>
-        <w:pStyle w:val="Textonotapie"/>
+      </w:pPr>
+      <w:r>
         <w:rPr>
           <w:rFonts w:ascii="Calibri" w:hAnsi="Calibri" w:cs="Calibri"/>
           <w:sz w:val="24"/>
           <w:szCs w:val="24"/>
           <w:lang w:val="en-US"/>
         </w:rPr>
-      </w:pPr>
-      <w:r>
-        <w:rPr>
-          <w:rFonts w:ascii="Calibri" w:hAnsi="Calibri" w:cs="Calibri"/>
-          <w:sz w:val="24"/>
-          <w:szCs w:val="24"/>
-          <w:lang w:val="en-US"/>
-        </w:rPr>
         <w:tab/>
-        <w:t xml:space="preserve">{% for </w:t>
-      </w:r>
-      <w:proofErr w:type="gramStart"/>
-      <w:r>
-        <w:rPr>
-          <w:rFonts w:ascii="Calibri" w:hAnsi="Calibri" w:cs="Calibri"/>
-          <w:sz w:val="24"/>
-          <w:szCs w:val="24"/>
-          <w:lang w:val="en-US"/>
-        </w:rPr>
-        <w:t>item</w:t>
-      </w:r>
-      <w:proofErr w:type="gramEnd"/>
-      <w:r>
-        <w:rPr>
-          <w:rFonts w:ascii="Calibri" w:hAnsi="Calibri" w:cs="Calibri"/>
-          <w:sz w:val="24"/>
-          <w:szCs w:val="24"/>
-          <w:lang w:val="en-US"/>
-        </w:rPr>
-        <w:t xml:space="preserve"> in others %}</w:t>
+        <w:t>{% for item in others %}</w:t>
       </w:r>
     </w:p>
     <w:p>
@@ -6247,7 +5113,6 @@
           <w:lang w:val="en-US"/>
         </w:rPr>
       </w:pPr>
-      <w:proofErr w:type="spellStart"/>
       <w:r>
         <w:rPr>
           <w:rFonts w:ascii="Calibri" w:hAnsi="Calibri" w:cs="Calibri"/>
@@ -6255,57 +5120,7 @@
           <w:szCs w:val="24"/>
           <w:lang w:val="en-US"/>
         </w:rPr>
-        <w:t>Descripción</w:t>
-      </w:r>
-      <w:proofErr w:type="spellEnd"/>
-      <w:r>
-        <w:rPr>
-          <w:rFonts w:ascii="Calibri" w:hAnsi="Calibri" w:cs="Calibri"/>
-          <w:sz w:val="24"/>
-          <w:szCs w:val="24"/>
-          <w:lang w:val="en-US"/>
-        </w:rPr>
-        <w:t xml:space="preserve">: </w:t>
-      </w:r>
-      <w:proofErr w:type="gramStart"/>
-      <w:r>
-        <w:rPr>
-          <w:rFonts w:ascii="Calibri" w:hAnsi="Calibri" w:cs="Calibri"/>
-          <w:sz w:val="24"/>
-          <w:szCs w:val="24"/>
-          <w:lang w:val="en-US"/>
-        </w:rPr>
-        <w:t xml:space="preserve">{{ </w:t>
-      </w:r>
-      <w:proofErr w:type="spellStart"/>
-      <w:r>
-        <w:rPr>
-          <w:rFonts w:ascii="Calibri" w:hAnsi="Calibri" w:cs="Calibri"/>
-          <w:sz w:val="24"/>
-          <w:szCs w:val="24"/>
-          <w:lang w:val="en-US"/>
-        </w:rPr>
-        <w:t>item</w:t>
-      </w:r>
-      <w:proofErr w:type="gramEnd"/>
-      <w:r>
-        <w:rPr>
-          <w:rFonts w:ascii="Calibri" w:hAnsi="Calibri" w:cs="Calibri"/>
-          <w:sz w:val="24"/>
-          <w:szCs w:val="24"/>
-          <w:lang w:val="en-US"/>
-        </w:rPr>
-        <w:t>.detail</w:t>
-      </w:r>
-      <w:proofErr w:type="spellEnd"/>
-      <w:r>
-        <w:rPr>
-          <w:rFonts w:ascii="Calibri" w:hAnsi="Calibri" w:cs="Calibri"/>
-          <w:sz w:val="24"/>
-          <w:szCs w:val="24"/>
-          <w:lang w:val="en-US"/>
-        </w:rPr>
-        <w:t xml:space="preserve"> }}</w:t>
+        <w:t>Descripción: {{ item.detail }}</w:t>
       </w:r>
     </w:p>
     <w:p>
@@ -6347,29 +5162,31 @@
           <w:szCs w:val="24"/>
           <w:lang w:val="en-US"/>
         </w:rPr>
-        <w:t xml:space="preserve"> </w:t>
-      </w:r>
-      <w:proofErr w:type="gramStart"/>
-      <w:r>
+        <w:t xml:space="preserve"> {{ item.amount }}</w:t>
+      </w:r>
+    </w:p>
+    <w:p>
+      <w:pPr>
+        <w:pStyle w:val="Textonotapie"/>
+        <w:ind w:left="1068"/>
         <w:rPr>
           <w:rFonts w:ascii="Calibri" w:hAnsi="Calibri" w:cs="Calibri"/>
           <w:sz w:val="24"/>
           <w:szCs w:val="24"/>
           <w:lang w:val="en-US"/>
         </w:rPr>
-        <w:t xml:space="preserve">{{ </w:t>
-      </w:r>
-      <w:proofErr w:type="spellStart"/>
-      <w:r>
+      </w:pPr>
+    </w:p>
+    <w:p>
+      <w:pPr>
+        <w:pStyle w:val="Textonotapie"/>
         <w:rPr>
           <w:rFonts w:ascii="Calibri" w:hAnsi="Calibri" w:cs="Calibri"/>
           <w:sz w:val="24"/>
           <w:szCs w:val="24"/>
           <w:lang w:val="en-US"/>
         </w:rPr>
-        <w:t>item</w:t>
-      </w:r>
-      <w:proofErr w:type="gramEnd"/>
+      </w:pPr>
       <w:r>
         <w:rPr>
           <w:rFonts w:ascii="Calibri" w:hAnsi="Calibri" w:cs="Calibri"/>
@@ -6377,140 +5194,47 @@
           <w:szCs w:val="24"/>
           <w:lang w:val="en-US"/>
         </w:rPr>
-        <w:t>.amount</w:t>
-      </w:r>
-      <w:proofErr w:type="spellEnd"/>
-      <w:r>
+        <w:tab/>
+        <w:t>{% endfor %}</w:t>
+      </w:r>
+    </w:p>
+    <w:p>
+      <w:pPr>
+        <w:pStyle w:val="Textonotapie"/>
         <w:rPr>
           <w:rFonts w:ascii="Calibri" w:hAnsi="Calibri" w:cs="Calibri"/>
           <w:sz w:val="24"/>
           <w:szCs w:val="24"/>
           <w:lang w:val="en-US"/>
         </w:rPr>
-        <w:t xml:space="preserve"> }}</w:t>
-      </w:r>
-    </w:p>
-    <w:p>
-      <w:pPr>
-        <w:pStyle w:val="Textonotapie"/>
-        <w:ind w:left="1068"/>
+      </w:pPr>
+      <w:r>
         <w:rPr>
           <w:rFonts w:ascii="Calibri" w:hAnsi="Calibri" w:cs="Calibri"/>
           <w:sz w:val="24"/>
           <w:szCs w:val="24"/>
           <w:lang w:val="en-US"/>
         </w:rPr>
-      </w:pPr>
-    </w:p>
-    <w:p>
-      <w:pPr>
-        <w:pStyle w:val="Textonotapie"/>
+        <w:t xml:space="preserve">{% elif type in </w:t>
+      </w:r>
+      <w:r>
+        <w:rPr>
+          <w:rFonts w:ascii="Calibri" w:hAnsi="Calibri" w:cs="Calibri"/>
+          <w:sz w:val="22"/>
+          <w:szCs w:val="22"/>
+          <w:lang w:val="en-US"/>
+        </w:rPr>
+        <w:t>['SALARIED', 'INDEPENDENT', 'PENSIONER']</w:t>
+      </w:r>
+      <w:r>
         <w:rPr>
           <w:rFonts w:ascii="Calibri" w:hAnsi="Calibri" w:cs="Calibri"/>
           <w:sz w:val="24"/>
           <w:szCs w:val="24"/>
           <w:lang w:val="en-US"/>
         </w:rPr>
-      </w:pPr>
-      <w:r>
-        <w:rPr>
-          <w:rFonts w:ascii="Calibri" w:hAnsi="Calibri" w:cs="Calibri"/>
-          <w:sz w:val="24"/>
-          <w:szCs w:val="24"/>
-          <w:lang w:val="en-US"/>
-        </w:rPr>
-        <w:tab/>
-        <w:t xml:space="preserve">{% </w:t>
-      </w:r>
-      <w:proofErr w:type="spellStart"/>
-      <w:r>
-        <w:rPr>
-          <w:rFonts w:ascii="Calibri" w:hAnsi="Calibri" w:cs="Calibri"/>
-          <w:sz w:val="24"/>
-          <w:szCs w:val="24"/>
-          <w:lang w:val="en-US"/>
-        </w:rPr>
-        <w:t>endfor</w:t>
-      </w:r>
-      <w:proofErr w:type="spellEnd"/>
-      <w:r>
-        <w:rPr>
-          <w:rFonts w:ascii="Calibri" w:hAnsi="Calibri" w:cs="Calibri"/>
-          <w:sz w:val="24"/>
-          <w:szCs w:val="24"/>
-          <w:lang w:val="en-US"/>
-        </w:rPr>
         <w:t xml:space="preserve"> %}</w:t>
       </w:r>
-    </w:p>
-    <w:p>
-      <w:pPr>
-        <w:pStyle w:val="Textonotapie"/>
-        <w:rPr>
-          <w:rFonts w:ascii="Calibri" w:hAnsi="Calibri" w:cs="Calibri"/>
-          <w:sz w:val="24"/>
-          <w:szCs w:val="24"/>
-          <w:lang w:val="en-US"/>
-        </w:rPr>
-      </w:pPr>
-      <w:r>
-        <w:rPr>
-          <w:rFonts w:ascii="Calibri" w:hAnsi="Calibri" w:cs="Calibri"/>
-          <w:sz w:val="24"/>
-          <w:szCs w:val="24"/>
-          <w:lang w:val="en-US"/>
-        </w:rPr>
-        <w:t xml:space="preserve">{% </w:t>
-      </w:r>
-      <w:proofErr w:type="spellStart"/>
-      <w:r>
-        <w:rPr>
-          <w:rFonts w:ascii="Calibri" w:hAnsi="Calibri" w:cs="Calibri"/>
-          <w:sz w:val="24"/>
-          <w:szCs w:val="24"/>
-          <w:lang w:val="en-US"/>
-        </w:rPr>
-        <w:t>elif</w:t>
-      </w:r>
-      <w:proofErr w:type="spellEnd"/>
-      <w:r>
-        <w:rPr>
-          <w:rFonts w:ascii="Calibri" w:hAnsi="Calibri" w:cs="Calibri"/>
-          <w:sz w:val="24"/>
-          <w:szCs w:val="24"/>
-          <w:lang w:val="en-US"/>
-        </w:rPr>
-        <w:t xml:space="preserve"> type in </w:t>
-      </w:r>
-      <w:r>
-        <w:rPr>
-          <w:rFonts w:ascii="Calibri" w:hAnsi="Calibri" w:cs="Calibri"/>
-          <w:sz w:val="22"/>
-          <w:szCs w:val="22"/>
-          <w:lang w:val="en-US"/>
-        </w:rPr>
-        <w:t>['SALARIED', 'INDEPENDENT', 'PENSIONER'</w:t>
-      </w:r>
-      <w:proofErr w:type="gramStart"/>
-      <w:r>
-        <w:rPr>
-          <w:rFonts w:ascii="Calibri" w:hAnsi="Calibri" w:cs="Calibri"/>
-          <w:sz w:val="22"/>
-          <w:szCs w:val="22"/>
-          <w:lang w:val="en-US"/>
-        </w:rPr>
-        <w:t>]</w:t>
-      </w:r>
-      <w:r>
-        <w:rPr>
-          <w:rFonts w:ascii="Calibri" w:hAnsi="Calibri" w:cs="Calibri"/>
-          <w:sz w:val="24"/>
-          <w:szCs w:val="24"/>
-          <w:lang w:val="en-US"/>
-        </w:rPr>
-        <w:t xml:space="preserve"> %}</w:t>
-      </w:r>
-      <w:proofErr w:type="gramEnd"/>
     </w:p>
     <w:p>
       <w:pPr>
@@ -6533,9 +5257,8 @@
           <w:szCs w:val="22"/>
           <w:lang w:val="en-US"/>
         </w:rPr>
-        <w:t xml:space="preserve">Tipo de </w:t>
-      </w:r>
-      <w:proofErr w:type="spellStart"/>
+        <w:t>Tipo de Ingreso:</w:t>
+      </w:r>
       <w:r>
         <w:rPr>
           <w:rFonts w:ascii="Calibri" w:hAnsi="Calibri" w:cs="Calibri"/>
@@ -6543,9 +5266,8 @@
           <w:szCs w:val="22"/>
           <w:lang w:val="en-US"/>
         </w:rPr>
-        <w:t>Ingreso</w:t>
-      </w:r>
-      <w:proofErr w:type="spellEnd"/>
+        <w:t xml:space="preserve"> </w:t>
+      </w:r>
       <w:r>
         <w:rPr>
           <w:rFonts w:ascii="Calibri" w:hAnsi="Calibri" w:cs="Calibri"/>
@@ -6553,7 +5275,7 @@
           <w:szCs w:val="22"/>
           <w:lang w:val="en-US"/>
         </w:rPr>
-        <w:t>:</w:t>
+        <w:t>{{</w:t>
       </w:r>
       <w:r>
         <w:rPr>
@@ -6564,7 +5286,6 @@
         </w:rPr>
         <w:t xml:space="preserve"> </w:t>
       </w:r>
-      <w:proofErr w:type="gramStart"/>
       <w:r>
         <w:rPr>
           <w:rFonts w:ascii="Calibri" w:hAnsi="Calibri" w:cs="Calibri"/>
@@ -6572,66 +5293,7 @@
           <w:szCs w:val="22"/>
           <w:lang w:val="en-US"/>
         </w:rPr>
-        <w:t>{{</w:t>
-      </w:r>
-      <w:r>
-        <w:rPr>
-          <w:rFonts w:ascii="Calibri" w:hAnsi="Calibri" w:cs="Calibri"/>
-          <w:sz w:val="22"/>
-          <w:szCs w:val="22"/>
-          <w:lang w:val="en-US"/>
-        </w:rPr>
-        <w:t xml:space="preserve"> </w:t>
-      </w:r>
-      <w:r>
-        <w:rPr>
-          <w:rFonts w:ascii="Calibri" w:hAnsi="Calibri" w:cs="Calibri"/>
-          <w:sz w:val="22"/>
-          <w:szCs w:val="22"/>
-          <w:lang w:val="en-US"/>
-        </w:rPr>
-        <w:t>'</w:t>
-      </w:r>
-      <w:proofErr w:type="spellStart"/>
-      <w:proofErr w:type="gramEnd"/>
-      <w:r>
-        <w:rPr>
-          <w:rFonts w:ascii="Calibri" w:hAnsi="Calibri" w:cs="Calibri"/>
-          <w:sz w:val="22"/>
-          <w:szCs w:val="22"/>
-          <w:lang w:val="en-US"/>
-        </w:rPr>
-        <w:t>Salario</w:t>
-      </w:r>
-      <w:proofErr w:type="spellEnd"/>
-      <w:r>
-        <w:rPr>
-          <w:rFonts w:ascii="Calibri" w:hAnsi="Calibri" w:cs="Calibri"/>
-          <w:sz w:val="22"/>
-          <w:szCs w:val="22"/>
-          <w:lang w:val="en-US"/>
-        </w:rPr>
-        <w:t>' if type == 'SALARIED' else 'Independiente' if type == 'INDEPENDENT' else '</w:t>
-      </w:r>
-      <w:proofErr w:type="spellStart"/>
-      <w:r>
-        <w:rPr>
-          <w:rFonts w:ascii="Calibri" w:hAnsi="Calibri" w:cs="Calibri"/>
-          <w:sz w:val="22"/>
-          <w:szCs w:val="22"/>
-          <w:lang w:val="en-US"/>
-        </w:rPr>
-        <w:t>Pensión</w:t>
-      </w:r>
-      <w:proofErr w:type="spellEnd"/>
-      <w:r>
-        <w:rPr>
-          <w:rFonts w:ascii="Calibri" w:hAnsi="Calibri" w:cs="Calibri"/>
-          <w:sz w:val="22"/>
-          <w:szCs w:val="22"/>
-          <w:lang w:val="en-US"/>
-        </w:rPr>
-        <w:t>' }}</w:t>
+        <w:t>'Salario' if type == 'SALARIED' else 'Independiente' if type == 'INDEPENDENT' else 'Pensión' }}</w:t>
       </w:r>
     </w:p>
     <w:p>
@@ -6682,81 +5344,33 @@
           <w:szCs w:val="22"/>
           <w:lang w:val="en-US"/>
         </w:rPr>
-        <w:t xml:space="preserve"> </w:t>
-      </w:r>
-      <w:proofErr w:type="gramStart"/>
+        <w:t xml:space="preserve"> {{ amount }}</w:t>
+      </w:r>
+    </w:p>
+    <w:p>
+      <w:pPr>
+        <w:pStyle w:val="Textonotapie"/>
+        <w:rPr>
+          <w:rFonts w:ascii="Calibri" w:hAnsi="Calibri" w:cs="Calibri"/>
+          <w:sz w:val="24"/>
+          <w:szCs w:val="24"/>
+        </w:rPr>
+      </w:pPr>
+      <w:r>
+        <w:rPr>
+          <w:rFonts w:ascii="Calibri" w:hAnsi="Calibri" w:cs="Calibri"/>
+          <w:sz w:val="24"/>
+          <w:szCs w:val="24"/>
+        </w:rPr>
+        <w:t xml:space="preserve">{% </w:t>
+      </w:r>
       <w:r>
         <w:rPr>
           <w:rFonts w:ascii="Calibri" w:hAnsi="Calibri" w:cs="Calibri"/>
           <w:sz w:val="22"/>
           <w:szCs w:val="22"/>
-          <w:lang w:val="en-US"/>
-        </w:rPr>
-        <w:t>{{ amount</w:t>
-      </w:r>
-      <w:proofErr w:type="gramEnd"/>
-      <w:r>
-        <w:rPr>
-          <w:rFonts w:ascii="Calibri" w:hAnsi="Calibri" w:cs="Calibri"/>
-          <w:sz w:val="22"/>
-          <w:szCs w:val="22"/>
-          <w:lang w:val="en-US"/>
-        </w:rPr>
-        <w:t xml:space="preserve"> }}</w:t>
-      </w:r>
-    </w:p>
-    <w:p>
-      <w:pPr>
-        <w:pStyle w:val="Textonotapie"/>
-        <w:rPr>
-          <w:rFonts w:ascii="Calibri" w:hAnsi="Calibri" w:cs="Calibri"/>
-          <w:sz w:val="24"/>
-          <w:szCs w:val="24"/>
-        </w:rPr>
-      </w:pPr>
-      <w:r>
-        <w:rPr>
-          <w:rFonts w:ascii="Calibri" w:hAnsi="Calibri" w:cs="Calibri"/>
-          <w:sz w:val="24"/>
-          <w:szCs w:val="24"/>
-        </w:rPr>
-        <w:t xml:space="preserve">{% </w:t>
-      </w:r>
-      <w:proofErr w:type="spellStart"/>
-      <w:r>
-        <w:rPr>
-          <w:rFonts w:ascii="Calibri" w:hAnsi="Calibri" w:cs="Calibri"/>
-          <w:sz w:val="22"/>
-          <w:szCs w:val="22"/>
-        </w:rPr>
-        <w:t>elif</w:t>
-      </w:r>
-      <w:proofErr w:type="spellEnd"/>
-      <w:r>
-        <w:rPr>
-          <w:rFonts w:ascii="Calibri" w:hAnsi="Calibri" w:cs="Calibri"/>
-          <w:sz w:val="22"/>
-          <w:szCs w:val="22"/>
-        </w:rPr>
-        <w:t xml:space="preserve"> </w:t>
-      </w:r>
-      <w:proofErr w:type="spellStart"/>
-      <w:r>
-        <w:rPr>
-          <w:rFonts w:ascii="Calibri" w:hAnsi="Calibri" w:cs="Calibri"/>
-          <w:sz w:val="22"/>
-          <w:szCs w:val="22"/>
-        </w:rPr>
-        <w:t>type</w:t>
-      </w:r>
-      <w:proofErr w:type="spellEnd"/>
-      <w:r>
-        <w:rPr>
-          <w:rFonts w:ascii="Calibri" w:hAnsi="Calibri" w:cs="Calibri"/>
-          <w:sz w:val="22"/>
-          <w:szCs w:val="22"/>
-        </w:rPr>
-        <w:t xml:space="preserve"> == 'UNEMPLOYED'</w:t>
+        </w:rPr>
+        <w:t>elif type == 'UNEMPLOYED'</w:t>
       </w:r>
       <w:r>
         <w:rPr>
@@ -6834,25 +5448,7 @@
           <w:sz w:val="22"/>
           <w:szCs w:val="22"/>
         </w:rPr>
-        <w:t xml:space="preserve">{% </w:t>
-      </w:r>
-      <w:proofErr w:type="spellStart"/>
-      <w:r>
-        <w:rPr>
-          <w:rFonts w:ascii="Calibri" w:hAnsi="Calibri" w:cs="Calibri"/>
-          <w:sz w:val="22"/>
-          <w:szCs w:val="22"/>
-        </w:rPr>
-        <w:t>else</w:t>
-      </w:r>
-      <w:proofErr w:type="spellEnd"/>
-      <w:r>
-        <w:rPr>
-          <w:rFonts w:ascii="Calibri" w:hAnsi="Calibri" w:cs="Calibri"/>
-          <w:sz w:val="22"/>
-          <w:szCs w:val="22"/>
-        </w:rPr>
-        <w:t xml:space="preserve"> %}</w:t>
+        <w:t>{% else %}</w:t>
       </w:r>
     </w:p>
     <w:p>
@@ -7200,57 +5796,7 @@
           <w:szCs w:val="24"/>
           <w:lang w:val="en-US"/>
         </w:rPr>
-        <w:t xml:space="preserve">{% for table in </w:t>
-      </w:r>
-      <w:proofErr w:type="gramStart"/>
-      <w:r>
-        <w:rPr>
-          <w:rFonts w:ascii="Calibri" w:hAnsi="Calibri" w:cs="Calibri"/>
-          <w:b/>
-          <w:bCs/>
-          <w:sz w:val="24"/>
-          <w:szCs w:val="24"/>
-          <w:lang w:val="en-US"/>
-        </w:rPr>
-        <w:t>tables %} {%</w:t>
-      </w:r>
-      <w:proofErr w:type="gramEnd"/>
-      <w:r>
-        <w:rPr>
-          <w:rFonts w:ascii="Calibri" w:hAnsi="Calibri" w:cs="Calibri"/>
-          <w:b/>
-          <w:bCs/>
-          <w:sz w:val="24"/>
-          <w:szCs w:val="24"/>
-          <w:lang w:val="en-US"/>
-        </w:rPr>
-        <w:t xml:space="preserve"> if </w:t>
-      </w:r>
-      <w:proofErr w:type="spellStart"/>
-      <w:proofErr w:type="gramStart"/>
-      <w:r>
-        <w:rPr>
-          <w:rFonts w:ascii="Calibri" w:hAnsi="Calibri" w:cs="Calibri"/>
-          <w:b/>
-          <w:bCs/>
-          <w:sz w:val="24"/>
-          <w:szCs w:val="24"/>
-          <w:lang w:val="en-US"/>
-        </w:rPr>
-        <w:t>loop.first</w:t>
-      </w:r>
-      <w:proofErr w:type="spellEnd"/>
-      <w:proofErr w:type="gramEnd"/>
-      <w:r>
-        <w:rPr>
-          <w:rFonts w:ascii="Calibri" w:hAnsi="Calibri" w:cs="Calibri"/>
-          <w:b/>
-          <w:bCs/>
-          <w:sz w:val="24"/>
-          <w:szCs w:val="24"/>
-          <w:lang w:val="en-US"/>
-        </w:rPr>
-        <w:t xml:space="preserve"> %}</w:t>
+        <w:t>{% for table in tables %} {% if loop.first %}</w:t>
       </w:r>
     </w:p>
     <w:tbl>
@@ -7297,41 +5843,13 @@
                 <w:lang w:eastAsia="es-CO"/>
               </w:rPr>
             </w:pPr>
-            <w:proofErr w:type="gramStart"/>
             <w:r>
               <w:rPr>
                 <w:rFonts w:ascii="Aptos Narrow" w:eastAsia="Times New Roman" w:hAnsi="Aptos Narrow"/>
                 <w:color w:val="000000"/>
                 <w:lang w:eastAsia="es-CO"/>
               </w:rPr>
-              <w:t xml:space="preserve">{{ </w:t>
-            </w:r>
-            <w:proofErr w:type="spellStart"/>
-            <w:r>
-              <w:rPr>
-                <w:rFonts w:ascii="Aptos Narrow" w:eastAsia="Times New Roman" w:hAnsi="Aptos Narrow"/>
-                <w:color w:val="000000"/>
-                <w:lang w:eastAsia="es-CO"/>
-              </w:rPr>
-              <w:t>table</w:t>
-            </w:r>
-            <w:proofErr w:type="gramEnd"/>
-            <w:r>
-              <w:rPr>
-                <w:rFonts w:ascii="Aptos Narrow" w:eastAsia="Times New Roman" w:hAnsi="Aptos Narrow"/>
-                <w:color w:val="000000"/>
-                <w:lang w:eastAsia="es-CO"/>
-              </w:rPr>
-              <w:t>.title</w:t>
-            </w:r>
-            <w:proofErr w:type="spellEnd"/>
-            <w:r>
-              <w:rPr>
-                <w:rFonts w:ascii="Aptos Narrow" w:eastAsia="Times New Roman" w:hAnsi="Aptos Narrow"/>
-                <w:color w:val="000000"/>
-                <w:lang w:eastAsia="es-CO"/>
-              </w:rPr>
-              <w:t xml:space="preserve"> }}</w:t>
+              <w:t>{{ table.title }}</w:t>
             </w:r>
           </w:p>
         </w:tc>
@@ -7482,35 +6000,7 @@
                 <w:color w:val="000000"/>
                 <w:lang w:val="en-US" w:eastAsia="es-CO"/>
               </w:rPr>
-              <w:t xml:space="preserve">item in </w:t>
-            </w:r>
-            <w:proofErr w:type="spellStart"/>
-            <w:proofErr w:type="gramStart"/>
-            <w:r>
-              <w:rPr>
-                <w:rFonts w:ascii="Aptos Narrow" w:eastAsia="Times New Roman" w:hAnsi="Aptos Narrow"/>
-                <w:color w:val="000000"/>
-                <w:lang w:val="en-US" w:eastAsia="es-CO"/>
-              </w:rPr>
-              <w:t>table.table</w:t>
-            </w:r>
-            <w:proofErr w:type="gramEnd"/>
-            <w:r>
-              <w:rPr>
-                <w:rFonts w:ascii="Aptos Narrow" w:eastAsia="Times New Roman" w:hAnsi="Aptos Narrow"/>
-                <w:color w:val="000000"/>
-                <w:lang w:val="en-US" w:eastAsia="es-CO"/>
-              </w:rPr>
-              <w:t>_items</w:t>
-            </w:r>
-            <w:proofErr w:type="spellEnd"/>
-            <w:r>
-              <w:rPr>
-                <w:rFonts w:ascii="Aptos Narrow" w:eastAsia="Times New Roman" w:hAnsi="Aptos Narrow"/>
-                <w:color w:val="000000"/>
-                <w:lang w:val="en-US" w:eastAsia="es-CO"/>
-              </w:rPr>
-              <w:t xml:space="preserve"> %}</w:t>
+              <w:t>item in table.table_items %}</w:t>
             </w:r>
           </w:p>
         </w:tc>
@@ -7542,41 +6032,13 @@
                 <w:lang w:eastAsia="es-CO"/>
               </w:rPr>
             </w:pPr>
-            <w:proofErr w:type="gramStart"/>
             <w:r>
               <w:rPr>
                 <w:rFonts w:ascii="Aptos Narrow" w:eastAsia="Times New Roman" w:hAnsi="Aptos Narrow"/>
                 <w:color w:val="000000"/>
                 <w:lang w:eastAsia="es-CO"/>
               </w:rPr>
-              <w:t xml:space="preserve">{{ </w:t>
-            </w:r>
-            <w:proofErr w:type="spellStart"/>
-            <w:r>
-              <w:rPr>
-                <w:rFonts w:ascii="Aptos Narrow" w:eastAsia="Times New Roman" w:hAnsi="Aptos Narrow"/>
-                <w:color w:val="000000"/>
-                <w:lang w:eastAsia="es-CO"/>
-              </w:rPr>
-              <w:t>item</w:t>
-            </w:r>
-            <w:proofErr w:type="gramEnd"/>
-            <w:r>
-              <w:rPr>
-                <w:rFonts w:ascii="Aptos Narrow" w:eastAsia="Times New Roman" w:hAnsi="Aptos Narrow"/>
-                <w:color w:val="000000"/>
-                <w:lang w:eastAsia="es-CO"/>
-              </w:rPr>
-              <w:t>.label</w:t>
-            </w:r>
-            <w:proofErr w:type="spellEnd"/>
-            <w:r>
-              <w:rPr>
-                <w:rFonts w:ascii="Aptos Narrow" w:eastAsia="Times New Roman" w:hAnsi="Aptos Narrow"/>
-                <w:color w:val="000000"/>
-                <w:lang w:eastAsia="es-CO"/>
-              </w:rPr>
-              <w:t xml:space="preserve"> }}</w:t>
+              <w:t>{{ item.label }}</w:t>
             </w:r>
           </w:p>
         </w:tc>
@@ -7603,41 +6065,13 @@
                 <w:lang w:eastAsia="es-CO"/>
               </w:rPr>
             </w:pPr>
-            <w:proofErr w:type="gramStart"/>
             <w:r>
               <w:rPr>
                 <w:rFonts w:ascii="Aptos Narrow" w:eastAsia="Times New Roman" w:hAnsi="Aptos Narrow"/>
                 <w:color w:val="000000"/>
                 <w:lang w:eastAsia="es-CO"/>
               </w:rPr>
-              <w:t xml:space="preserve">{{ </w:t>
-            </w:r>
-            <w:proofErr w:type="spellStart"/>
-            <w:r>
-              <w:rPr>
-                <w:rFonts w:ascii="Aptos Narrow" w:eastAsia="Times New Roman" w:hAnsi="Aptos Narrow"/>
-                <w:color w:val="000000"/>
-                <w:lang w:eastAsia="es-CO"/>
-              </w:rPr>
-              <w:t>item</w:t>
-            </w:r>
-            <w:proofErr w:type="gramEnd"/>
-            <w:r>
-              <w:rPr>
-                <w:rFonts w:ascii="Aptos Narrow" w:eastAsia="Times New Roman" w:hAnsi="Aptos Narrow"/>
-                <w:color w:val="000000"/>
-                <w:lang w:eastAsia="es-CO"/>
-              </w:rPr>
-              <w:t>.legal</w:t>
-            </w:r>
-            <w:proofErr w:type="spellEnd"/>
-            <w:r>
-              <w:rPr>
-                <w:rFonts w:ascii="Aptos Narrow" w:eastAsia="Times New Roman" w:hAnsi="Aptos Narrow"/>
-                <w:color w:val="000000"/>
-                <w:lang w:eastAsia="es-CO"/>
-              </w:rPr>
-              <w:t xml:space="preserve"> }}</w:t>
+              <w:t>{{ item.legal }}</w:t>
             </w:r>
           </w:p>
         </w:tc>
@@ -7665,41 +6099,13 @@
                 <w:lang w:eastAsia="es-CO"/>
               </w:rPr>
             </w:pPr>
-            <w:proofErr w:type="gramStart"/>
             <w:r>
               <w:rPr>
                 <w:rFonts w:ascii="Aptos Narrow" w:eastAsia="Times New Roman" w:hAnsi="Aptos Narrow"/>
                 <w:color w:val="000000"/>
                 <w:lang w:eastAsia="es-CO"/>
               </w:rPr>
-              <w:t xml:space="preserve">{{ </w:t>
-            </w:r>
-            <w:proofErr w:type="spellStart"/>
-            <w:r>
-              <w:rPr>
-                <w:rFonts w:ascii="Aptos Narrow" w:eastAsia="Times New Roman" w:hAnsi="Aptos Narrow"/>
-                <w:color w:val="000000"/>
-                <w:lang w:eastAsia="es-CO"/>
-              </w:rPr>
-              <w:t>item</w:t>
-            </w:r>
-            <w:proofErr w:type="gramEnd"/>
-            <w:r>
-              <w:rPr>
-                <w:rFonts w:ascii="Aptos Narrow" w:eastAsia="Times New Roman" w:hAnsi="Aptos Narrow"/>
-                <w:color w:val="000000"/>
-                <w:lang w:eastAsia="es-CO"/>
-              </w:rPr>
-              <w:t>.value</w:t>
-            </w:r>
-            <w:proofErr w:type="spellEnd"/>
-            <w:r>
-              <w:rPr>
-                <w:rFonts w:ascii="Aptos Narrow" w:eastAsia="Times New Roman" w:hAnsi="Aptos Narrow"/>
-                <w:color w:val="000000"/>
-                <w:lang w:eastAsia="es-CO"/>
-              </w:rPr>
-              <w:t xml:space="preserve"> }}</w:t>
+              <w:t>{{ item.value }}</w:t>
             </w:r>
           </w:p>
         </w:tc>
@@ -7738,43 +6144,7 @@
                 <w:color w:val="000000"/>
                 <w:lang w:eastAsia="es-CO"/>
               </w:rPr>
-              <w:t>{%</w:t>
-            </w:r>
-            <w:proofErr w:type="spellStart"/>
-            <w:r>
-              <w:rPr>
-                <w:rFonts w:ascii="Aptos Narrow" w:eastAsia="Times New Roman" w:hAnsi="Aptos Narrow"/>
-                <w:color w:val="000000"/>
-                <w:lang w:eastAsia="es-CO"/>
-              </w:rPr>
-              <w:t>tr</w:t>
-            </w:r>
-            <w:proofErr w:type="spellEnd"/>
-            <w:r>
-              <w:rPr>
-                <w:rFonts w:ascii="Aptos Narrow" w:eastAsia="Times New Roman" w:hAnsi="Aptos Narrow"/>
-                <w:color w:val="000000"/>
-                <w:lang w:eastAsia="es-CO"/>
-              </w:rPr>
-              <w:t xml:space="preserve"> </w:t>
-            </w:r>
-            <w:proofErr w:type="spellStart"/>
-            <w:r>
-              <w:rPr>
-                <w:rFonts w:ascii="Aptos Narrow" w:eastAsia="Times New Roman" w:hAnsi="Aptos Narrow"/>
-                <w:color w:val="000000"/>
-                <w:lang w:eastAsia="es-CO"/>
-              </w:rPr>
-              <w:t>endfor</w:t>
-            </w:r>
-            <w:proofErr w:type="spellEnd"/>
-            <w:r>
-              <w:rPr>
-                <w:rFonts w:ascii="Aptos Narrow" w:eastAsia="Times New Roman" w:hAnsi="Aptos Narrow"/>
-                <w:color w:val="000000"/>
-                <w:lang w:eastAsia="es-CO"/>
-              </w:rPr>
-              <w:t xml:space="preserve"> %}</w:t>
+              <w:t>{%tr endfor %}</w:t>
             </w:r>
           </w:p>
         </w:tc>
@@ -7852,43 +6222,7 @@
                 <w:color w:val="000000"/>
                 <w:lang w:eastAsia="es-CO"/>
               </w:rPr>
-              <w:t xml:space="preserve">Total </w:t>
-            </w:r>
-            <w:proofErr w:type="gramStart"/>
-            <w:r>
-              <w:rPr>
-                <w:rFonts w:ascii="Aptos Narrow" w:eastAsia="Times New Roman" w:hAnsi="Aptos Narrow"/>
-                <w:color w:val="000000"/>
-                <w:lang w:eastAsia="es-CO"/>
-              </w:rPr>
-              <w:t xml:space="preserve">{{ </w:t>
-            </w:r>
-            <w:proofErr w:type="spellStart"/>
-            <w:r>
-              <w:rPr>
-                <w:rFonts w:ascii="Aptos Narrow" w:eastAsia="Times New Roman" w:hAnsi="Aptos Narrow"/>
-                <w:color w:val="000000"/>
-                <w:lang w:eastAsia="es-CO"/>
-              </w:rPr>
-              <w:t>table</w:t>
-            </w:r>
-            <w:proofErr w:type="gramEnd"/>
-            <w:r>
-              <w:rPr>
-                <w:rFonts w:ascii="Aptos Narrow" w:eastAsia="Times New Roman" w:hAnsi="Aptos Narrow"/>
-                <w:color w:val="000000"/>
-                <w:lang w:eastAsia="es-CO"/>
-              </w:rPr>
-              <w:t>.title</w:t>
-            </w:r>
-            <w:proofErr w:type="spellEnd"/>
-            <w:r>
-              <w:rPr>
-                <w:rFonts w:ascii="Aptos Narrow" w:eastAsia="Times New Roman" w:hAnsi="Aptos Narrow"/>
-                <w:color w:val="000000"/>
-                <w:lang w:eastAsia="es-CO"/>
-              </w:rPr>
-              <w:t xml:space="preserve"> }}: </w:t>
+              <w:t xml:space="preserve">Total {{ table.title }}: </w:t>
             </w:r>
           </w:p>
         </w:tc>
@@ -7925,59 +6259,13 @@
               </w:rPr>
               <w:t xml:space="preserve">$ </w:t>
             </w:r>
-            <w:proofErr w:type="gramStart"/>
             <w:r>
               <w:rPr>
                 <w:rFonts w:ascii="Aptos Narrow" w:eastAsia="Times New Roman" w:hAnsi="Aptos Narrow"/>
                 <w:color w:val="000000"/>
                 <w:lang w:val="en-US" w:eastAsia="es-CO"/>
               </w:rPr>
-              <w:t xml:space="preserve">{{ </w:t>
-            </w:r>
-            <w:proofErr w:type="spellStart"/>
-            <w:r>
-              <w:rPr>
-                <w:rFonts w:ascii="Aptos Narrow" w:eastAsia="Times New Roman" w:hAnsi="Aptos Narrow"/>
-                <w:color w:val="000000"/>
-                <w:lang w:val="en-US" w:eastAsia="es-CO"/>
-              </w:rPr>
-              <w:t>table</w:t>
-            </w:r>
-            <w:proofErr w:type="gramEnd"/>
-            <w:r>
-              <w:rPr>
-                <w:rFonts w:ascii="Aptos Narrow" w:eastAsia="Times New Roman" w:hAnsi="Aptos Narrow"/>
-                <w:color w:val="000000"/>
-                <w:lang w:val="en-US" w:eastAsia="es-CO"/>
-              </w:rPr>
-              <w:t>.table_items|sum</w:t>
-            </w:r>
-            <w:proofErr w:type="spellEnd"/>
-            <w:r>
-              <w:rPr>
-                <w:rFonts w:ascii="Aptos Narrow" w:eastAsia="Times New Roman" w:hAnsi="Aptos Narrow"/>
-                <w:color w:val="000000"/>
-                <w:lang w:val="en-US" w:eastAsia="es-CO"/>
-              </w:rPr>
-              <w:t>(attribute='</w:t>
-            </w:r>
-            <w:proofErr w:type="spellStart"/>
-            <w:r>
-              <w:rPr>
-                <w:rFonts w:ascii="Aptos Narrow" w:eastAsia="Times New Roman" w:hAnsi="Aptos Narrow"/>
-                <w:color w:val="000000"/>
-                <w:lang w:val="en-US" w:eastAsia="es-CO"/>
-              </w:rPr>
-              <w:t>value_num</w:t>
-            </w:r>
-            <w:proofErr w:type="spellEnd"/>
-            <w:r>
-              <w:rPr>
-                <w:rFonts w:ascii="Aptos Narrow" w:eastAsia="Times New Roman" w:hAnsi="Aptos Narrow"/>
-                <w:color w:val="000000"/>
-                <w:lang w:val="en-US" w:eastAsia="es-CO"/>
-              </w:rPr>
-              <w:t>') }}</w:t>
+              <w:t>{{ table.table_items|sum(attribute='value_num') }}</w:t>
             </w:r>
           </w:p>
         </w:tc>
@@ -8017,93 +6305,8 @@
           <w:szCs w:val="24"/>
           <w:lang w:val="en-US"/>
         </w:rPr>
-        <w:t xml:space="preserve">{% else </w:t>
-      </w:r>
-      <w:proofErr w:type="gramStart"/>
-      <w:r>
-        <w:rPr>
-          <w:rFonts w:ascii="Calibri" w:hAnsi="Calibri" w:cs="Calibri"/>
-          <w:b/>
-          <w:bCs/>
-          <w:sz w:val="24"/>
-          <w:szCs w:val="24"/>
-          <w:lang w:val="en-US"/>
-        </w:rPr>
-        <w:t>%}{</w:t>
-      </w:r>
-      <w:proofErr w:type="gramEnd"/>
-      <w:r>
-        <w:rPr>
-          <w:rFonts w:ascii="Calibri" w:hAnsi="Calibri" w:cs="Calibri"/>
-          <w:b/>
-          <w:bCs/>
-          <w:sz w:val="24"/>
-          <w:szCs w:val="24"/>
-          <w:lang w:val="en-US"/>
-        </w:rPr>
-        <w:t xml:space="preserve">% if </w:t>
-      </w:r>
-      <w:proofErr w:type="spellStart"/>
-      <w:r>
-        <w:rPr>
-          <w:rFonts w:ascii="Calibri" w:hAnsi="Calibri" w:cs="Calibri"/>
-          <w:b/>
-          <w:bCs/>
-          <w:sz w:val="24"/>
-          <w:szCs w:val="24"/>
-          <w:lang w:val="en-US"/>
-        </w:rPr>
-        <w:t>loop.index</w:t>
-      </w:r>
-      <w:proofErr w:type="spellEnd"/>
-      <w:r>
-        <w:rPr>
-          <w:rFonts w:ascii="Calibri" w:hAnsi="Calibri" w:cs="Calibri"/>
-          <w:b/>
-          <w:bCs/>
-          <w:sz w:val="24"/>
-          <w:szCs w:val="24"/>
-          <w:lang w:val="en-US"/>
-        </w:rPr>
-        <w:t xml:space="preserve"> == 2 %}</w:t>
-      </w:r>
-      <w:proofErr w:type="spellStart"/>
-      <w:r>
-        <w:rPr>
-          <w:rFonts w:ascii="Calibri" w:hAnsi="Calibri" w:cs="Calibri"/>
-          <w:b/>
-          <w:bCs/>
-          <w:sz w:val="24"/>
-          <w:szCs w:val="24"/>
-          <w:lang w:val="en-US"/>
-        </w:rPr>
-        <w:t>Dependientes</w:t>
-      </w:r>
-      <w:proofErr w:type="spellEnd"/>
-      <w:r>
-        <w:rPr>
-          <w:rFonts w:ascii="Calibri" w:hAnsi="Calibri" w:cs="Calibri"/>
-          <w:b/>
-          <w:bCs/>
-          <w:sz w:val="24"/>
-          <w:szCs w:val="24"/>
-          <w:lang w:val="en-US"/>
-        </w:rPr>
-        <w:t xml:space="preserve">{% </w:t>
-      </w:r>
-      <w:proofErr w:type="gramStart"/>
-      <w:r>
-        <w:rPr>
-          <w:rFonts w:ascii="Calibri" w:hAnsi="Calibri" w:cs="Calibri"/>
-          <w:b/>
-          <w:bCs/>
-          <w:sz w:val="24"/>
-          <w:szCs w:val="24"/>
-          <w:lang w:val="en-US"/>
-        </w:rPr>
-        <w:t>endif %}</w:t>
-      </w:r>
-      <w:proofErr w:type="gramEnd"/>
+        <w:t>{% else %}{% if loop.index == 2 %}Dependientes{% endif %}</w:t>
+      </w:r>
     </w:p>
     <w:p>
       <w:pPr>
@@ -8162,41 +6365,13 @@
                 <w:lang w:eastAsia="es-CO"/>
               </w:rPr>
             </w:pPr>
-            <w:proofErr w:type="gramStart"/>
             <w:r>
               <w:rPr>
                 <w:rFonts w:ascii="Aptos Narrow" w:eastAsia="Times New Roman" w:hAnsi="Aptos Narrow"/>
                 <w:color w:val="000000"/>
                 <w:lang w:eastAsia="es-CO"/>
               </w:rPr>
-              <w:t xml:space="preserve">{{ </w:t>
-            </w:r>
-            <w:proofErr w:type="spellStart"/>
-            <w:r>
-              <w:rPr>
-                <w:rFonts w:ascii="Aptos Narrow" w:eastAsia="Times New Roman" w:hAnsi="Aptos Narrow"/>
-                <w:color w:val="000000"/>
-                <w:lang w:eastAsia="es-CO"/>
-              </w:rPr>
-              <w:t>table</w:t>
-            </w:r>
-            <w:proofErr w:type="gramEnd"/>
-            <w:r>
-              <w:rPr>
-                <w:rFonts w:ascii="Aptos Narrow" w:eastAsia="Times New Roman" w:hAnsi="Aptos Narrow"/>
-                <w:color w:val="000000"/>
-                <w:lang w:eastAsia="es-CO"/>
-              </w:rPr>
-              <w:t>.title</w:t>
-            </w:r>
-            <w:proofErr w:type="spellEnd"/>
-            <w:r>
-              <w:rPr>
-                <w:rFonts w:ascii="Aptos Narrow" w:eastAsia="Times New Roman" w:hAnsi="Aptos Narrow"/>
-                <w:color w:val="000000"/>
-                <w:lang w:eastAsia="es-CO"/>
-              </w:rPr>
-              <w:t xml:space="preserve"> }}</w:t>
+              <w:t>{{ table.title }}</w:t>
             </w:r>
           </w:p>
         </w:tc>
@@ -8236,25 +6411,23 @@
                 <w:color w:val="000000"/>
                 <w:lang w:eastAsia="es-CO"/>
               </w:rPr>
-              <w:t>Edad: {{</w:t>
-            </w:r>
-            <w:proofErr w:type="spellStart"/>
+              <w:t>Edad: {{table.age}} años - Género: {</w:t>
+            </w:r>
             <w:r>
               <w:rPr>
                 <w:rFonts w:ascii="Aptos Narrow" w:eastAsia="Times New Roman" w:hAnsi="Aptos Narrow"/>
                 <w:color w:val="000000"/>
                 <w:lang w:eastAsia="es-CO"/>
               </w:rPr>
-              <w:t>table.age</w:t>
-            </w:r>
-            <w:proofErr w:type="spellEnd"/>
+              <w:t xml:space="preserve">% if </w:t>
+            </w:r>
             <w:r>
               <w:rPr>
                 <w:rFonts w:ascii="Aptos Narrow" w:eastAsia="Times New Roman" w:hAnsi="Aptos Narrow"/>
                 <w:color w:val="000000"/>
                 <w:lang w:eastAsia="es-CO"/>
               </w:rPr>
-              <w:t>}} años - Género: {</w:t>
+              <w:t>table.gender</w:t>
             </w:r>
             <w:r>
               <w:rPr>
@@ -8262,177 +6435,31 @@
                 <w:color w:val="000000"/>
                 <w:lang w:eastAsia="es-CO"/>
               </w:rPr>
-              <w:t xml:space="preserve">% </w:t>
-            </w:r>
-            <w:proofErr w:type="spellStart"/>
+              <w:t xml:space="preserve"> == “female” %</w:t>
+            </w:r>
             <w:r>
               <w:rPr>
                 <w:rFonts w:ascii="Aptos Narrow" w:eastAsia="Times New Roman" w:hAnsi="Aptos Narrow"/>
                 <w:color w:val="000000"/>
                 <w:lang w:eastAsia="es-CO"/>
               </w:rPr>
-              <w:t>if</w:t>
-            </w:r>
-            <w:proofErr w:type="spellEnd"/>
+              <w:t>}</w:t>
+            </w:r>
             <w:r>
               <w:rPr>
                 <w:rFonts w:ascii="Aptos Narrow" w:eastAsia="Times New Roman" w:hAnsi="Aptos Narrow"/>
                 <w:color w:val="000000"/>
                 <w:lang w:eastAsia="es-CO"/>
               </w:rPr>
-              <w:t xml:space="preserve"> </w:t>
-            </w:r>
-            <w:proofErr w:type="spellStart"/>
-            <w:proofErr w:type="gramStart"/>
+              <w:t>Mujer{% else %}Hombre{% endif %}</w:t>
+            </w:r>
             <w:r>
               <w:rPr>
                 <w:rFonts w:ascii="Aptos Narrow" w:eastAsia="Times New Roman" w:hAnsi="Aptos Narrow"/>
                 <w:color w:val="000000"/>
                 <w:lang w:eastAsia="es-CO"/>
               </w:rPr>
-              <w:t>table.gender</w:t>
-            </w:r>
-            <w:proofErr w:type="spellEnd"/>
-            <w:proofErr w:type="gramEnd"/>
-            <w:r>
-              <w:rPr>
-                <w:rFonts w:ascii="Aptos Narrow" w:eastAsia="Times New Roman" w:hAnsi="Aptos Narrow"/>
-                <w:color w:val="000000"/>
-                <w:lang w:eastAsia="es-CO"/>
-              </w:rPr>
-              <w:t xml:space="preserve"> == “</w:t>
-            </w:r>
-            <w:proofErr w:type="spellStart"/>
-            <w:r>
-              <w:rPr>
-                <w:rFonts w:ascii="Aptos Narrow" w:eastAsia="Times New Roman" w:hAnsi="Aptos Narrow"/>
-                <w:color w:val="000000"/>
-                <w:lang w:eastAsia="es-CO"/>
-              </w:rPr>
-              <w:t>female</w:t>
-            </w:r>
-            <w:proofErr w:type="spellEnd"/>
-            <w:r>
-              <w:rPr>
-                <w:rFonts w:ascii="Aptos Narrow" w:eastAsia="Times New Roman" w:hAnsi="Aptos Narrow"/>
-                <w:color w:val="000000"/>
-                <w:lang w:eastAsia="es-CO"/>
-              </w:rPr>
-              <w:t>” %</w:t>
-            </w:r>
-            <w:r>
-              <w:rPr>
-                <w:rFonts w:ascii="Aptos Narrow" w:eastAsia="Times New Roman" w:hAnsi="Aptos Narrow"/>
-                <w:color w:val="000000"/>
-                <w:lang w:eastAsia="es-CO"/>
-              </w:rPr>
-              <w:t>}</w:t>
-            </w:r>
-            <w:r>
-              <w:rPr>
-                <w:rFonts w:ascii="Aptos Narrow" w:eastAsia="Times New Roman" w:hAnsi="Aptos Narrow"/>
-                <w:color w:val="000000"/>
-                <w:lang w:eastAsia="es-CO"/>
-              </w:rPr>
-              <w:t xml:space="preserve">Mujer{% </w:t>
-            </w:r>
-            <w:proofErr w:type="spellStart"/>
-            <w:r>
-              <w:rPr>
-                <w:rFonts w:ascii="Aptos Narrow" w:eastAsia="Times New Roman" w:hAnsi="Aptos Narrow"/>
-                <w:color w:val="000000"/>
-                <w:lang w:eastAsia="es-CO"/>
-              </w:rPr>
-              <w:t>else</w:t>
-            </w:r>
-            <w:proofErr w:type="spellEnd"/>
-            <w:r>
-              <w:rPr>
-                <w:rFonts w:ascii="Aptos Narrow" w:eastAsia="Times New Roman" w:hAnsi="Aptos Narrow"/>
-                <w:color w:val="000000"/>
-                <w:lang w:eastAsia="es-CO"/>
-              </w:rPr>
-              <w:t xml:space="preserve"> %}Hombre{% </w:t>
-            </w:r>
-            <w:proofErr w:type="spellStart"/>
-            <w:r>
-              <w:rPr>
-                <w:rFonts w:ascii="Aptos Narrow" w:eastAsia="Times New Roman" w:hAnsi="Aptos Narrow"/>
-                <w:color w:val="000000"/>
-                <w:lang w:eastAsia="es-CO"/>
-              </w:rPr>
-              <w:t>endif</w:t>
-            </w:r>
-            <w:proofErr w:type="spellEnd"/>
-            <w:r>
-              <w:rPr>
-                <w:rFonts w:ascii="Aptos Narrow" w:eastAsia="Times New Roman" w:hAnsi="Aptos Narrow"/>
-                <w:color w:val="000000"/>
-                <w:lang w:eastAsia="es-CO"/>
-              </w:rPr>
-              <w:t xml:space="preserve"> %}</w:t>
-            </w:r>
-            <w:r>
-              <w:rPr>
-                <w:rFonts w:ascii="Aptos Narrow" w:eastAsia="Times New Roman" w:hAnsi="Aptos Narrow"/>
-                <w:color w:val="000000"/>
-                <w:lang w:eastAsia="es-CO"/>
-              </w:rPr>
-              <w:t xml:space="preserve"> - Discapacidad: {{ 'Sí' </w:t>
-            </w:r>
-            <w:proofErr w:type="spellStart"/>
-            <w:r>
-              <w:rPr>
-                <w:rFonts w:ascii="Aptos Narrow" w:eastAsia="Times New Roman" w:hAnsi="Aptos Narrow"/>
-                <w:color w:val="000000"/>
-                <w:lang w:eastAsia="es-CO"/>
-              </w:rPr>
-              <w:t>if</w:t>
-            </w:r>
-            <w:proofErr w:type="spellEnd"/>
-            <w:r>
-              <w:rPr>
-                <w:rFonts w:ascii="Aptos Narrow" w:eastAsia="Times New Roman" w:hAnsi="Aptos Narrow"/>
-                <w:color w:val="000000"/>
-                <w:lang w:eastAsia="es-CO"/>
-              </w:rPr>
-              <w:t xml:space="preserve"> </w:t>
-            </w:r>
-            <w:proofErr w:type="spellStart"/>
-            <w:r>
-              <w:rPr>
-                <w:rFonts w:ascii="Aptos Narrow" w:eastAsia="Times New Roman" w:hAnsi="Aptos Narrow"/>
-                <w:color w:val="000000"/>
-                <w:lang w:eastAsia="es-CO"/>
-              </w:rPr>
-              <w:t>table.disability</w:t>
-            </w:r>
-            <w:proofErr w:type="spellEnd"/>
-            <w:r>
-              <w:rPr>
-                <w:rFonts w:ascii="Aptos Narrow" w:eastAsia="Times New Roman" w:hAnsi="Aptos Narrow"/>
-                <w:color w:val="000000"/>
-                <w:lang w:eastAsia="es-CO"/>
-              </w:rPr>
-              <w:t xml:space="preserve"> </w:t>
-            </w:r>
-            <w:proofErr w:type="spellStart"/>
-            <w:r>
-              <w:rPr>
-                <w:rFonts w:ascii="Aptos Narrow" w:eastAsia="Times New Roman" w:hAnsi="Aptos Narrow"/>
-                <w:color w:val="000000"/>
-                <w:lang w:eastAsia="es-CO"/>
-              </w:rPr>
-              <w:t>else</w:t>
-            </w:r>
-            <w:proofErr w:type="spellEnd"/>
-            <w:r>
-              <w:rPr>
-                <w:rFonts w:ascii="Aptos Narrow" w:eastAsia="Times New Roman" w:hAnsi="Aptos Narrow"/>
-                <w:color w:val="000000"/>
-                <w:lang w:eastAsia="es-CO"/>
-              </w:rPr>
-              <w:t xml:space="preserve"> 'No' }}</w:t>
+              <w:t xml:space="preserve"> - Discapacidad: {{ 'Sí' if table.disability else 'No' }}</w:t>
             </w:r>
           </w:p>
         </w:tc>
@@ -8575,35 +6602,7 @@
                 <w:color w:val="000000"/>
                 <w:lang w:val="en-US" w:eastAsia="es-CO"/>
               </w:rPr>
-              <w:t xml:space="preserve">{%tr for item in </w:t>
-            </w:r>
-            <w:proofErr w:type="spellStart"/>
-            <w:proofErr w:type="gramStart"/>
-            <w:r>
-              <w:rPr>
-                <w:rFonts w:ascii="Aptos Narrow" w:eastAsia="Times New Roman" w:hAnsi="Aptos Narrow"/>
-                <w:color w:val="000000"/>
-                <w:lang w:val="en-US" w:eastAsia="es-CO"/>
-              </w:rPr>
-              <w:t>table.table</w:t>
-            </w:r>
-            <w:proofErr w:type="gramEnd"/>
-            <w:r>
-              <w:rPr>
-                <w:rFonts w:ascii="Aptos Narrow" w:eastAsia="Times New Roman" w:hAnsi="Aptos Narrow"/>
-                <w:color w:val="000000"/>
-                <w:lang w:val="en-US" w:eastAsia="es-CO"/>
-              </w:rPr>
-              <w:t>_items</w:t>
-            </w:r>
-            <w:proofErr w:type="spellEnd"/>
-            <w:r>
-              <w:rPr>
-                <w:rFonts w:ascii="Aptos Narrow" w:eastAsia="Times New Roman" w:hAnsi="Aptos Narrow"/>
-                <w:color w:val="000000"/>
-                <w:lang w:val="en-US" w:eastAsia="es-CO"/>
-              </w:rPr>
-              <w:t xml:space="preserve"> %}</w:t>
+              <w:t>{%tr for item in table.table_items %}</w:t>
             </w:r>
           </w:p>
         </w:tc>
@@ -8635,41 +6634,13 @@
                 <w:lang w:eastAsia="es-CO"/>
               </w:rPr>
             </w:pPr>
-            <w:proofErr w:type="gramStart"/>
             <w:r>
               <w:rPr>
                 <w:rFonts w:ascii="Aptos Narrow" w:eastAsia="Times New Roman" w:hAnsi="Aptos Narrow"/>
                 <w:color w:val="000000"/>
                 <w:lang w:eastAsia="es-CO"/>
               </w:rPr>
-              <w:t xml:space="preserve">{{ </w:t>
-            </w:r>
-            <w:proofErr w:type="spellStart"/>
-            <w:r>
-              <w:rPr>
-                <w:rFonts w:ascii="Aptos Narrow" w:eastAsia="Times New Roman" w:hAnsi="Aptos Narrow"/>
-                <w:color w:val="000000"/>
-                <w:lang w:eastAsia="es-CO"/>
-              </w:rPr>
-              <w:t>item</w:t>
-            </w:r>
-            <w:proofErr w:type="gramEnd"/>
-            <w:r>
-              <w:rPr>
-                <w:rFonts w:ascii="Aptos Narrow" w:eastAsia="Times New Roman" w:hAnsi="Aptos Narrow"/>
-                <w:color w:val="000000"/>
-                <w:lang w:eastAsia="es-CO"/>
-              </w:rPr>
-              <w:t>.label</w:t>
-            </w:r>
-            <w:proofErr w:type="spellEnd"/>
-            <w:r>
-              <w:rPr>
-                <w:rFonts w:ascii="Aptos Narrow" w:eastAsia="Times New Roman" w:hAnsi="Aptos Narrow"/>
-                <w:color w:val="000000"/>
-                <w:lang w:eastAsia="es-CO"/>
-              </w:rPr>
-              <w:t xml:space="preserve"> }}</w:t>
+              <w:t>{{ item.label }}</w:t>
             </w:r>
           </w:p>
         </w:tc>
@@ -8696,41 +6667,13 @@
                 <w:lang w:eastAsia="es-CO"/>
               </w:rPr>
             </w:pPr>
-            <w:proofErr w:type="gramStart"/>
             <w:r>
               <w:rPr>
                 <w:rFonts w:ascii="Aptos Narrow" w:eastAsia="Times New Roman" w:hAnsi="Aptos Narrow"/>
                 <w:color w:val="000000"/>
                 <w:lang w:eastAsia="es-CO"/>
               </w:rPr>
-              <w:t xml:space="preserve">{{ </w:t>
-            </w:r>
-            <w:proofErr w:type="spellStart"/>
-            <w:r>
-              <w:rPr>
-                <w:rFonts w:ascii="Aptos Narrow" w:eastAsia="Times New Roman" w:hAnsi="Aptos Narrow"/>
-                <w:color w:val="000000"/>
-                <w:lang w:eastAsia="es-CO"/>
-              </w:rPr>
-              <w:t>item</w:t>
-            </w:r>
-            <w:proofErr w:type="gramEnd"/>
-            <w:r>
-              <w:rPr>
-                <w:rFonts w:ascii="Aptos Narrow" w:eastAsia="Times New Roman" w:hAnsi="Aptos Narrow"/>
-                <w:color w:val="000000"/>
-                <w:lang w:eastAsia="es-CO"/>
-              </w:rPr>
-              <w:t>.legal</w:t>
-            </w:r>
-            <w:proofErr w:type="spellEnd"/>
-            <w:r>
-              <w:rPr>
-                <w:rFonts w:ascii="Aptos Narrow" w:eastAsia="Times New Roman" w:hAnsi="Aptos Narrow"/>
-                <w:color w:val="000000"/>
-                <w:lang w:eastAsia="es-CO"/>
-              </w:rPr>
-              <w:t xml:space="preserve"> }}</w:t>
+              <w:t>{{ item.legal }}</w:t>
             </w:r>
           </w:p>
         </w:tc>
@@ -8758,41 +6701,13 @@
                 <w:lang w:eastAsia="es-CO"/>
               </w:rPr>
             </w:pPr>
-            <w:proofErr w:type="gramStart"/>
             <w:r>
               <w:rPr>
                 <w:rFonts w:ascii="Aptos Narrow" w:eastAsia="Times New Roman" w:hAnsi="Aptos Narrow"/>
                 <w:color w:val="000000"/>
                 <w:lang w:eastAsia="es-CO"/>
               </w:rPr>
-              <w:t xml:space="preserve">{{ </w:t>
-            </w:r>
-            <w:proofErr w:type="spellStart"/>
-            <w:r>
-              <w:rPr>
-                <w:rFonts w:ascii="Aptos Narrow" w:eastAsia="Times New Roman" w:hAnsi="Aptos Narrow"/>
-                <w:color w:val="000000"/>
-                <w:lang w:eastAsia="es-CO"/>
-              </w:rPr>
-              <w:t>item</w:t>
-            </w:r>
-            <w:proofErr w:type="gramEnd"/>
-            <w:r>
-              <w:rPr>
-                <w:rFonts w:ascii="Aptos Narrow" w:eastAsia="Times New Roman" w:hAnsi="Aptos Narrow"/>
-                <w:color w:val="000000"/>
-                <w:lang w:eastAsia="es-CO"/>
-              </w:rPr>
-              <w:t>.value</w:t>
-            </w:r>
-            <w:proofErr w:type="spellEnd"/>
-            <w:r>
-              <w:rPr>
-                <w:rFonts w:ascii="Aptos Narrow" w:eastAsia="Times New Roman" w:hAnsi="Aptos Narrow"/>
-                <w:color w:val="000000"/>
-                <w:lang w:eastAsia="es-CO"/>
-              </w:rPr>
-              <w:t xml:space="preserve"> }}</w:t>
+              <w:t>{{ item.value }}</w:t>
             </w:r>
           </w:p>
         </w:tc>
@@ -8831,43 +6746,7 @@
                 <w:color w:val="000000"/>
                 <w:lang w:eastAsia="es-CO"/>
               </w:rPr>
-              <w:t>{%</w:t>
-            </w:r>
-            <w:proofErr w:type="spellStart"/>
-            <w:r>
-              <w:rPr>
-                <w:rFonts w:ascii="Aptos Narrow" w:eastAsia="Times New Roman" w:hAnsi="Aptos Narrow"/>
-                <w:color w:val="000000"/>
-                <w:lang w:eastAsia="es-CO"/>
-              </w:rPr>
-              <w:t>tr</w:t>
-            </w:r>
-            <w:proofErr w:type="spellEnd"/>
-            <w:r>
-              <w:rPr>
-                <w:rFonts w:ascii="Aptos Narrow" w:eastAsia="Times New Roman" w:hAnsi="Aptos Narrow"/>
-                <w:color w:val="000000"/>
-                <w:lang w:eastAsia="es-CO"/>
-              </w:rPr>
-              <w:t xml:space="preserve"> </w:t>
-            </w:r>
-            <w:proofErr w:type="spellStart"/>
-            <w:r>
-              <w:rPr>
-                <w:rFonts w:ascii="Aptos Narrow" w:eastAsia="Times New Roman" w:hAnsi="Aptos Narrow"/>
-                <w:color w:val="000000"/>
-                <w:lang w:eastAsia="es-CO"/>
-              </w:rPr>
-              <w:t>endfor</w:t>
-            </w:r>
-            <w:proofErr w:type="spellEnd"/>
-            <w:r>
-              <w:rPr>
-                <w:rFonts w:ascii="Aptos Narrow" w:eastAsia="Times New Roman" w:hAnsi="Aptos Narrow"/>
-                <w:color w:val="000000"/>
-                <w:lang w:eastAsia="es-CO"/>
-              </w:rPr>
-              <w:t xml:space="preserve"> %}</w:t>
+              <w:t>{%tr endfor %}</w:t>
             </w:r>
           </w:p>
         </w:tc>
@@ -8980,61 +6859,7 @@
                 <w:color w:val="000000"/>
                 <w:lang w:val="en-US" w:eastAsia="es-CO"/>
               </w:rPr>
-              <w:t xml:space="preserve">$ </w:t>
-            </w:r>
-            <w:proofErr w:type="gramStart"/>
-            <w:r>
-              <w:rPr>
-                <w:rFonts w:ascii="Aptos Narrow" w:eastAsia="Times New Roman" w:hAnsi="Aptos Narrow"/>
-                <w:color w:val="000000"/>
-                <w:lang w:val="en-US" w:eastAsia="es-CO"/>
-              </w:rPr>
-              <w:t xml:space="preserve">{{ </w:t>
-            </w:r>
-            <w:proofErr w:type="spellStart"/>
-            <w:r>
-              <w:rPr>
-                <w:rFonts w:ascii="Aptos Narrow" w:eastAsia="Times New Roman" w:hAnsi="Aptos Narrow"/>
-                <w:color w:val="000000"/>
-                <w:lang w:val="en-US" w:eastAsia="es-CO"/>
-              </w:rPr>
-              <w:t>table</w:t>
-            </w:r>
-            <w:proofErr w:type="gramEnd"/>
-            <w:r>
-              <w:rPr>
-                <w:rFonts w:ascii="Aptos Narrow" w:eastAsia="Times New Roman" w:hAnsi="Aptos Narrow"/>
-                <w:color w:val="000000"/>
-                <w:lang w:val="en-US" w:eastAsia="es-CO"/>
-              </w:rPr>
-              <w:t>.table_items|sum</w:t>
-            </w:r>
-            <w:proofErr w:type="spellEnd"/>
-            <w:r>
-              <w:rPr>
-                <w:rFonts w:ascii="Aptos Narrow" w:eastAsia="Times New Roman" w:hAnsi="Aptos Narrow"/>
-                <w:color w:val="000000"/>
-                <w:lang w:val="en-US" w:eastAsia="es-CO"/>
-              </w:rPr>
-              <w:t>(attribute='</w:t>
-            </w:r>
-            <w:proofErr w:type="spellStart"/>
-            <w:r>
-              <w:rPr>
-                <w:rFonts w:ascii="Aptos Narrow" w:eastAsia="Times New Roman" w:hAnsi="Aptos Narrow"/>
-                <w:color w:val="000000"/>
-                <w:lang w:val="en-US" w:eastAsia="es-CO"/>
-              </w:rPr>
-              <w:t>value_num</w:t>
-            </w:r>
-            <w:proofErr w:type="spellEnd"/>
-            <w:r>
-              <w:rPr>
-                <w:rFonts w:ascii="Aptos Narrow" w:eastAsia="Times New Roman" w:hAnsi="Aptos Narrow"/>
-                <w:color w:val="000000"/>
-                <w:lang w:val="en-US" w:eastAsia="es-CO"/>
-              </w:rPr>
-              <w:t>') }}</w:t>
+              <w:t>$ {{ table.table_items|sum(attribute='value_num') }}</w:t>
             </w:r>
           </w:p>
         </w:tc>
@@ -9061,10 +6886,12 @@
           <w:szCs w:val="24"/>
           <w:lang w:val="en-US"/>
         </w:rPr>
-        <w:t xml:space="preserve">{% endif </w:t>
-      </w:r>
-      <w:proofErr w:type="gramStart"/>
-      <w:r>
+        <w:t>{% endif %}{% endfor %}</w:t>
+      </w:r>
+    </w:p>
+    <w:p>
+      <w:pPr>
+        <w:pStyle w:val="Textonotapie"/>
         <w:rPr>
           <w:rFonts w:ascii="Calibri" w:hAnsi="Calibri" w:cs="Calibri"/>
           <w:b/>
@@ -9073,10 +6900,11 @@
           <w:szCs w:val="24"/>
           <w:lang w:val="en-US"/>
         </w:rPr>
-        <w:t>%}{</w:t>
-      </w:r>
-      <w:proofErr w:type="gramEnd"/>
-      <w:r>
+      </w:pPr>
+    </w:p>
+    <w:p>
+      <w:pPr>
+        <w:pStyle w:val="Textonotapie"/>
         <w:rPr>
           <w:rFonts w:ascii="Calibri" w:hAnsi="Calibri" w:cs="Calibri"/>
           <w:b/>
@@ -9085,10 +6913,7 @@
           <w:szCs w:val="24"/>
           <w:lang w:val="en-US"/>
         </w:rPr>
-        <w:t xml:space="preserve">% </w:t>
-      </w:r>
-      <w:proofErr w:type="spellStart"/>
-      <w:proofErr w:type="gramStart"/>
+      </w:pPr>
       <w:r>
         <w:rPr>
           <w:rFonts w:ascii="Calibri" w:hAnsi="Calibri" w:cs="Calibri"/>
@@ -9098,9 +6923,8 @@
           <w:szCs w:val="24"/>
           <w:lang w:val="en-US"/>
         </w:rPr>
-        <w:t>endfor</w:t>
-      </w:r>
-      <w:proofErr w:type="spellEnd"/>
+        <w:t xml:space="preserve">Total Global: </w:t>
+      </w:r>
       <w:r>
         <w:rPr>
           <w:rFonts w:ascii="Calibri" w:hAnsi="Calibri" w:cs="Calibri"/>
@@ -9110,106 +6934,7 @@
           <w:szCs w:val="24"/>
           <w:lang w:val="en-US"/>
         </w:rPr>
-        <w:t xml:space="preserve"> %}</w:t>
-      </w:r>
-      <w:proofErr w:type="gramEnd"/>
-    </w:p>
-    <w:p>
-      <w:pPr>
-        <w:pStyle w:val="Textonotapie"/>
-        <w:rPr>
-          <w:rFonts w:ascii="Calibri" w:hAnsi="Calibri" w:cs="Calibri"/>
-          <w:b/>
-          <w:bCs/>
-          <w:sz w:val="24"/>
-          <w:szCs w:val="24"/>
-          <w:lang w:val="en-US"/>
-        </w:rPr>
-      </w:pPr>
-    </w:p>
-    <w:p>
-      <w:pPr>
-        <w:pStyle w:val="Textonotapie"/>
-        <w:rPr>
-          <w:rFonts w:ascii="Calibri" w:hAnsi="Calibri" w:cs="Calibri"/>
-          <w:b/>
-          <w:bCs/>
-          <w:sz w:val="24"/>
-          <w:szCs w:val="24"/>
-          <w:lang w:val="en-US"/>
-        </w:rPr>
-      </w:pPr>
-      <w:proofErr w:type="gramStart"/>
-      <w:r>
-        <w:rPr>
-          <w:rFonts w:ascii="Calibri" w:hAnsi="Calibri" w:cs="Calibri"/>
-          <w:b/>
-          <w:bCs/>
-          <w:sz w:val="24"/>
-          <w:szCs w:val="24"/>
-          <w:lang w:val="en-US"/>
-        </w:rPr>
-        <w:t>Total</w:t>
-      </w:r>
-      <w:proofErr w:type="gramEnd"/>
-      <w:r>
-        <w:rPr>
-          <w:rFonts w:ascii="Calibri" w:hAnsi="Calibri" w:cs="Calibri"/>
-          <w:b/>
-          <w:bCs/>
-          <w:sz w:val="24"/>
-          <w:szCs w:val="24"/>
-          <w:lang w:val="en-US"/>
-        </w:rPr>
-        <w:t xml:space="preserve"> Global: </w:t>
-      </w:r>
-      <w:proofErr w:type="gramStart"/>
-      <w:r>
-        <w:rPr>
-          <w:rFonts w:ascii="Calibri" w:hAnsi="Calibri" w:cs="Calibri"/>
-          <w:b/>
-          <w:bCs/>
-          <w:sz w:val="24"/>
-          <w:szCs w:val="24"/>
-          <w:lang w:val="en-US"/>
-        </w:rPr>
-        <w:t xml:space="preserve">{{ </w:t>
-      </w:r>
-      <w:proofErr w:type="spellStart"/>
-      <w:r>
-        <w:rPr>
-          <w:rFonts w:ascii="Calibri" w:hAnsi="Calibri" w:cs="Calibri"/>
-          <w:b/>
-          <w:bCs/>
-          <w:sz w:val="24"/>
-          <w:szCs w:val="24"/>
-          <w:lang w:val="en-US"/>
-        </w:rPr>
-        <w:t>total</w:t>
-      </w:r>
-      <w:proofErr w:type="gramEnd"/>
-      <w:r>
-        <w:rPr>
-          <w:rFonts w:ascii="Calibri" w:hAnsi="Calibri" w:cs="Calibri"/>
-          <w:b/>
-          <w:bCs/>
-          <w:sz w:val="24"/>
-          <w:szCs w:val="24"/>
-          <w:lang w:val="en-US"/>
-        </w:rPr>
-        <w:t>_global</w:t>
-      </w:r>
-      <w:proofErr w:type="spellEnd"/>
-      <w:r>
-        <w:rPr>
-          <w:rFonts w:ascii="Calibri" w:hAnsi="Calibri" w:cs="Calibri"/>
-          <w:b/>
-          <w:bCs/>
-          <w:sz w:val="24"/>
-          <w:szCs w:val="24"/>
-          <w:lang w:val="en-US"/>
-        </w:rPr>
-        <w:t xml:space="preserve"> }}</w:t>
+        <w:t>{{ total_global }}</w:t>
       </w:r>
     </w:p>
     <w:p>
@@ -11234,25 +8959,7 @@
           <w:b/>
           <w:bCs/>
         </w:rPr>
-        <w:t>{{</w:t>
-      </w:r>
-      <w:proofErr w:type="spellStart"/>
-      <w:r>
-        <w:rPr>
-          <w:rFonts w:cs="Calibri"/>
-          <w:b/>
-          <w:bCs/>
-        </w:rPr>
-        <w:t>proposedMonthlyValue_formatted</w:t>
-      </w:r>
-      <w:proofErr w:type="spellEnd"/>
-      <w:r>
-        <w:rPr>
-          <w:rFonts w:cs="Calibri"/>
-          <w:b/>
-          <w:bCs/>
-        </w:rPr>
-        <w:t>}}</w:t>
+        <w:t>{{proposedMonthlyValue_formatted}}</w:t>
       </w:r>
       <w:r>
         <w:rPr>
@@ -11723,19 +9430,45 @@
           <w:rFonts w:ascii="Calibri" w:eastAsia="Calibri" w:hAnsi="Calibri" w:cs="Calibri"/>
           <w:sz w:val="22"/>
           <w:szCs w:val="22"/>
-          <w:lang w:val="en-US"/>
-        </w:rPr>
-      </w:pPr>
-      <w:r>
+        </w:rPr>
+      </w:pPr>
+      <w:r>
+        <w:rPr>
+          <w:rFonts w:ascii="Calibri" w:eastAsia="Calibri" w:hAnsi="Calibri" w:cs="Calibri"/>
+          <w:sz w:val="22"/>
+          <w:szCs w:val="22"/>
+        </w:rPr>
+        <w:t>{% if marital_status_raw == 'not_applicable' %}</w:t>
+      </w:r>
+    </w:p>
+    <w:p>
+      <w:pPr>
+        <w:pStyle w:val="Textonotapie"/>
+        <w:rPr>
+          <w:rFonts w:ascii="Calibri" w:eastAsia="Calibri" w:hAnsi="Calibri" w:cs="Calibri"/>
+          <w:sz w:val="22"/>
+          <w:szCs w:val="22"/>
+        </w:rPr>
+      </w:pPr>
+      <w:r>
+        <w:rPr>
+          <w:rFonts w:ascii="Calibri" w:eastAsia="Calibri" w:hAnsi="Calibri" w:cs="Calibri"/>
+          <w:sz w:val="22"/>
+          <w:szCs w:val="22"/>
+        </w:rPr>
+        <w:t>NO hay relación de pareja aplicable</w:t>
+      </w:r>
+    </w:p>
+    <w:p>
+      <w:pPr>
+        <w:pStyle w:val="Textonotapie"/>
         <w:rPr>
           <w:rFonts w:ascii="Calibri" w:eastAsia="Calibri" w:hAnsi="Calibri" w:cs="Calibri"/>
           <w:sz w:val="22"/>
           <w:szCs w:val="22"/>
           <w:lang w:val="en-US"/>
         </w:rPr>
-        <w:t xml:space="preserve">{% if </w:t>
-      </w:r>
-      <w:proofErr w:type="spellStart"/>
+      </w:pPr>
       <w:r>
         <w:rPr>
           <w:rFonts w:ascii="Calibri" w:eastAsia="Calibri" w:hAnsi="Calibri" w:cs="Calibri"/>
@@ -11743,19 +9476,19 @@
           <w:szCs w:val="22"/>
           <w:lang w:val="en-US"/>
         </w:rPr>
-        <w:t>marital_status_raw</w:t>
-      </w:r>
-      <w:proofErr w:type="spellEnd"/>
-      <w:r>
+        <w:t>{% else %}</w:t>
+      </w:r>
+    </w:p>
+    <w:p>
+      <w:pPr>
+        <w:pStyle w:val="Textonotapie"/>
         <w:rPr>
           <w:rFonts w:ascii="Calibri" w:eastAsia="Calibri" w:hAnsi="Calibri" w:cs="Calibri"/>
           <w:sz w:val="22"/>
           <w:szCs w:val="22"/>
           <w:lang w:val="en-US"/>
         </w:rPr>
-        <w:t xml:space="preserve"> == '</w:t>
-      </w:r>
-      <w:proofErr w:type="spellStart"/>
+      </w:pPr>
       <w:r>
         <w:rPr>
           <w:rFonts w:ascii="Calibri" w:eastAsia="Calibri" w:hAnsi="Calibri" w:cs="Calibri"/>
@@ -11763,80 +9496,59 @@
           <w:szCs w:val="22"/>
           <w:lang w:val="en-US"/>
         </w:rPr>
-        <w:t>not_applicable</w:t>
-      </w:r>
-      <w:proofErr w:type="spellEnd"/>
-      <w:proofErr w:type="gramStart"/>
-      <w:r>
+        <w:t>Relación: {{ marital_status_display }}</w:t>
+      </w:r>
+    </w:p>
+    <w:p>
+      <w:pPr>
+        <w:pStyle w:val="Textonotapie"/>
         <w:rPr>
           <w:rFonts w:ascii="Calibri" w:eastAsia="Calibri" w:hAnsi="Calibri" w:cs="Calibri"/>
           <w:sz w:val="22"/>
           <w:szCs w:val="22"/>
           <w:lang w:val="en-US"/>
         </w:rPr>
-        <w:t>' %}</w:t>
-      </w:r>
-      <w:proofErr w:type="gramEnd"/>
-    </w:p>
-    <w:p>
-      <w:pPr>
-        <w:pStyle w:val="Textonotapie"/>
-        <w:rPr>
-          <w:rFonts w:ascii="Calibri" w:eastAsia="Calibri" w:hAnsi="Calibri" w:cs="Calibri"/>
-          <w:sz w:val="22"/>
-          <w:szCs w:val="22"/>
-        </w:rPr>
-      </w:pPr>
-      <w:r>
-        <w:rPr>
-          <w:rFonts w:ascii="Calibri" w:eastAsia="Calibri" w:hAnsi="Calibri" w:cs="Calibri"/>
-          <w:sz w:val="22"/>
-          <w:szCs w:val="22"/>
-        </w:rPr>
-        <w:t>NO hay relación de pareja aplicable</w:t>
-      </w:r>
-    </w:p>
-    <w:p>
-      <w:pPr>
-        <w:pStyle w:val="Textonotapie"/>
+      </w:pPr>
+      <w:r>
         <w:rPr>
           <w:rFonts w:ascii="Calibri" w:eastAsia="Calibri" w:hAnsi="Calibri" w:cs="Calibri"/>
           <w:sz w:val="22"/>
           <w:szCs w:val="22"/>
           <w:lang w:val="en-US"/>
         </w:rPr>
-      </w:pPr>
-      <w:r>
+        <w:t>Documento: {{ partner_document }}</w:t>
+      </w:r>
+    </w:p>
+    <w:p>
+      <w:pPr>
+        <w:pStyle w:val="Textonotapie"/>
         <w:rPr>
           <w:rFonts w:ascii="Calibri" w:eastAsia="Calibri" w:hAnsi="Calibri" w:cs="Calibri"/>
           <w:sz w:val="22"/>
           <w:szCs w:val="22"/>
           <w:lang w:val="en-US"/>
         </w:rPr>
-        <w:t>{% else %}</w:t>
-      </w:r>
-    </w:p>
-    <w:p>
-      <w:pPr>
-        <w:pStyle w:val="Textonotapie"/>
+      </w:pPr>
+      <w:r>
         <w:rPr>
           <w:rFonts w:ascii="Calibri" w:eastAsia="Calibri" w:hAnsi="Calibri" w:cs="Calibri"/>
           <w:sz w:val="22"/>
           <w:szCs w:val="22"/>
           <w:lang w:val="en-US"/>
         </w:rPr>
-      </w:pPr>
-      <w:proofErr w:type="spellStart"/>
-      <w:r>
+        <w:t>Nombres: {{ partner_name }} {{ partner_lastname }}</w:t>
+      </w:r>
+    </w:p>
+    <w:p>
+      <w:pPr>
+        <w:pStyle w:val="Textonotapie"/>
         <w:rPr>
           <w:rFonts w:ascii="Calibri" w:eastAsia="Calibri" w:hAnsi="Calibri" w:cs="Calibri"/>
           <w:sz w:val="22"/>
           <w:szCs w:val="22"/>
           <w:lang w:val="en-US"/>
         </w:rPr>
-        <w:t>Relación</w:t>
-      </w:r>
-      <w:proofErr w:type="spellEnd"/>
+      </w:pPr>
       <w:r>
         <w:rPr>
           <w:rFonts w:ascii="Calibri" w:eastAsia="Calibri" w:hAnsi="Calibri" w:cs="Calibri"/>
@@ -11844,47 +9556,43 @@
           <w:szCs w:val="22"/>
           <w:lang w:val="en-US"/>
         </w:rPr>
-        <w:t xml:space="preserve">: </w:t>
-      </w:r>
-      <w:proofErr w:type="gramStart"/>
-      <w:r>
+        <w:t>Datos de contacto: {{ partner_phone }} - {{ partner_email }}</w:t>
+      </w:r>
+    </w:p>
+    <w:p>
+      <w:pPr>
+        <w:pStyle w:val="Textonotapie"/>
         <w:rPr>
           <w:rFonts w:ascii="Calibri" w:eastAsia="Calibri" w:hAnsi="Calibri" w:cs="Calibri"/>
           <w:sz w:val="22"/>
           <w:szCs w:val="22"/>
-          <w:lang w:val="en-US"/>
-        </w:rPr>
-        <w:t xml:space="preserve">{{ </w:t>
-      </w:r>
-      <w:proofErr w:type="spellStart"/>
+        </w:rPr>
+      </w:pPr>
       <w:r>
         <w:rPr>
           <w:rFonts w:ascii="Calibri" w:eastAsia="Calibri" w:hAnsi="Calibri" w:cs="Calibri"/>
           <w:sz w:val="22"/>
           <w:szCs w:val="22"/>
-          <w:lang w:val="en-US"/>
-        </w:rPr>
-        <w:t>marital</w:t>
-      </w:r>
-      <w:proofErr w:type="gramEnd"/>
-      <w:r>
+        </w:rPr>
+        <w:t>Tiempo juntos (años): {{ partner_relationship_duration }}</w:t>
+      </w:r>
+    </w:p>
+    <w:p>
+      <w:pPr>
+        <w:pStyle w:val="Textonotapie"/>
         <w:rPr>
           <w:rFonts w:ascii="Calibri" w:eastAsia="Calibri" w:hAnsi="Calibri" w:cs="Calibri"/>
           <w:sz w:val="22"/>
           <w:szCs w:val="22"/>
-          <w:lang w:val="en-US"/>
-        </w:rPr>
-        <w:t>_status_display</w:t>
-      </w:r>
-      <w:proofErr w:type="spellEnd"/>
+        </w:rPr>
+      </w:pPr>
       <w:r>
         <w:rPr>
           <w:rFonts w:ascii="Calibri" w:eastAsia="Calibri" w:hAnsi="Calibri" w:cs="Calibri"/>
           <w:sz w:val="22"/>
           <w:szCs w:val="22"/>
-          <w:lang w:val="en-US"/>
-        </w:rPr>
-        <w:t xml:space="preserve"> }}</w:t>
+        </w:rPr>
+        <w:t>Cantidad de hijos: {{ childrenCount }}</w:t>
       </w:r>
     </w:p>
     <w:p>
@@ -11894,395 +9602,15 @@
           <w:rFonts w:ascii="Calibri" w:eastAsia="Calibri" w:hAnsi="Calibri" w:cs="Calibri"/>
           <w:sz w:val="22"/>
           <w:szCs w:val="22"/>
-          <w:lang w:val="en-US"/>
-        </w:rPr>
-      </w:pPr>
-      <w:proofErr w:type="spellStart"/>
+        </w:rPr>
+      </w:pPr>
       <w:r>
         <w:rPr>
           <w:rFonts w:ascii="Calibri" w:eastAsia="Calibri" w:hAnsi="Calibri" w:cs="Calibri"/>
           <w:sz w:val="22"/>
           <w:szCs w:val="22"/>
-          <w:lang w:val="en-US"/>
-        </w:rPr>
-        <w:t>Documento</w:t>
-      </w:r>
-      <w:proofErr w:type="spellEnd"/>
-      <w:r>
-        <w:rPr>
-          <w:rFonts w:ascii="Calibri" w:eastAsia="Calibri" w:hAnsi="Calibri" w:cs="Calibri"/>
-          <w:sz w:val="22"/>
-          <w:szCs w:val="22"/>
-          <w:lang w:val="en-US"/>
-        </w:rPr>
-        <w:t xml:space="preserve">: </w:t>
-      </w:r>
-      <w:proofErr w:type="gramStart"/>
-      <w:r>
-        <w:rPr>
-          <w:rFonts w:ascii="Calibri" w:eastAsia="Calibri" w:hAnsi="Calibri" w:cs="Calibri"/>
-          <w:sz w:val="22"/>
-          <w:szCs w:val="22"/>
-          <w:lang w:val="en-US"/>
-        </w:rPr>
-        <w:t xml:space="preserve">{{ </w:t>
-      </w:r>
-      <w:proofErr w:type="spellStart"/>
-      <w:r>
-        <w:rPr>
-          <w:rFonts w:ascii="Calibri" w:eastAsia="Calibri" w:hAnsi="Calibri" w:cs="Calibri"/>
-          <w:sz w:val="22"/>
-          <w:szCs w:val="22"/>
-          <w:lang w:val="en-US"/>
-        </w:rPr>
-        <w:t>partner</w:t>
-      </w:r>
-      <w:proofErr w:type="gramEnd"/>
-      <w:r>
-        <w:rPr>
-          <w:rFonts w:ascii="Calibri" w:eastAsia="Calibri" w:hAnsi="Calibri" w:cs="Calibri"/>
-          <w:sz w:val="22"/>
-          <w:szCs w:val="22"/>
-          <w:lang w:val="en-US"/>
-        </w:rPr>
-        <w:t>_document</w:t>
-      </w:r>
-      <w:proofErr w:type="spellEnd"/>
-      <w:r>
-        <w:rPr>
-          <w:rFonts w:ascii="Calibri" w:eastAsia="Calibri" w:hAnsi="Calibri" w:cs="Calibri"/>
-          <w:sz w:val="22"/>
-          <w:szCs w:val="22"/>
-          <w:lang w:val="en-US"/>
-        </w:rPr>
-        <w:t xml:space="preserve"> }}</w:t>
-      </w:r>
-    </w:p>
-    <w:p>
-      <w:pPr>
-        <w:pStyle w:val="Textonotapie"/>
-        <w:rPr>
-          <w:rFonts w:ascii="Calibri" w:eastAsia="Calibri" w:hAnsi="Calibri" w:cs="Calibri"/>
-          <w:sz w:val="22"/>
-          <w:szCs w:val="22"/>
-          <w:lang w:val="en-US"/>
-        </w:rPr>
-      </w:pPr>
-      <w:proofErr w:type="spellStart"/>
-      <w:r>
-        <w:rPr>
-          <w:rFonts w:ascii="Calibri" w:eastAsia="Calibri" w:hAnsi="Calibri" w:cs="Calibri"/>
-          <w:sz w:val="22"/>
-          <w:szCs w:val="22"/>
-          <w:lang w:val="en-US"/>
-        </w:rPr>
-        <w:t>Nombres</w:t>
-      </w:r>
-      <w:proofErr w:type="spellEnd"/>
-      <w:r>
-        <w:rPr>
-          <w:rFonts w:ascii="Calibri" w:eastAsia="Calibri" w:hAnsi="Calibri" w:cs="Calibri"/>
-          <w:sz w:val="22"/>
-          <w:szCs w:val="22"/>
-          <w:lang w:val="en-US"/>
-        </w:rPr>
-        <w:t xml:space="preserve">: </w:t>
-      </w:r>
-      <w:proofErr w:type="gramStart"/>
-      <w:r>
-        <w:rPr>
-          <w:rFonts w:ascii="Calibri" w:eastAsia="Calibri" w:hAnsi="Calibri" w:cs="Calibri"/>
-          <w:sz w:val="22"/>
-          <w:szCs w:val="22"/>
-          <w:lang w:val="en-US"/>
-        </w:rPr>
-        <w:t xml:space="preserve">{{ </w:t>
-      </w:r>
-      <w:proofErr w:type="spellStart"/>
-      <w:r>
-        <w:rPr>
-          <w:rFonts w:ascii="Calibri" w:eastAsia="Calibri" w:hAnsi="Calibri" w:cs="Calibri"/>
-          <w:sz w:val="22"/>
-          <w:szCs w:val="22"/>
-          <w:lang w:val="en-US"/>
-        </w:rPr>
-        <w:t>partner</w:t>
-      </w:r>
-      <w:proofErr w:type="gramEnd"/>
-      <w:r>
-        <w:rPr>
-          <w:rFonts w:ascii="Calibri" w:eastAsia="Calibri" w:hAnsi="Calibri" w:cs="Calibri"/>
-          <w:sz w:val="22"/>
-          <w:szCs w:val="22"/>
-          <w:lang w:val="en-US"/>
-        </w:rPr>
-        <w:t>_name</w:t>
-      </w:r>
-      <w:proofErr w:type="spellEnd"/>
-      <w:r>
-        <w:rPr>
-          <w:rFonts w:ascii="Calibri" w:eastAsia="Calibri" w:hAnsi="Calibri" w:cs="Calibri"/>
-          <w:sz w:val="22"/>
-          <w:szCs w:val="22"/>
-          <w:lang w:val="en-US"/>
-        </w:rPr>
-        <w:t xml:space="preserve"> }} {{ </w:t>
-      </w:r>
-      <w:proofErr w:type="spellStart"/>
-      <w:r>
-        <w:rPr>
-          <w:rFonts w:ascii="Calibri" w:eastAsia="Calibri" w:hAnsi="Calibri" w:cs="Calibri"/>
-          <w:sz w:val="22"/>
-          <w:szCs w:val="22"/>
-          <w:lang w:val="en-US"/>
-        </w:rPr>
-        <w:t>partner_lastname</w:t>
-      </w:r>
-      <w:proofErr w:type="spellEnd"/>
-      <w:r>
-        <w:rPr>
-          <w:rFonts w:ascii="Calibri" w:eastAsia="Calibri" w:hAnsi="Calibri" w:cs="Calibri"/>
-          <w:sz w:val="22"/>
-          <w:szCs w:val="22"/>
-          <w:lang w:val="en-US"/>
-        </w:rPr>
-        <w:t xml:space="preserve"> }}</w:t>
-      </w:r>
-    </w:p>
-    <w:p>
-      <w:pPr>
-        <w:pStyle w:val="Textonotapie"/>
-        <w:rPr>
-          <w:rFonts w:ascii="Calibri" w:eastAsia="Calibri" w:hAnsi="Calibri" w:cs="Calibri"/>
-          <w:sz w:val="22"/>
-          <w:szCs w:val="22"/>
-          <w:lang w:val="en-US"/>
-        </w:rPr>
-      </w:pPr>
-      <w:r>
-        <w:rPr>
-          <w:rFonts w:ascii="Calibri" w:eastAsia="Calibri" w:hAnsi="Calibri" w:cs="Calibri"/>
-          <w:sz w:val="22"/>
-          <w:szCs w:val="22"/>
-          <w:lang w:val="en-US"/>
-        </w:rPr>
-        <w:t xml:space="preserve">Datos de </w:t>
-      </w:r>
-      <w:proofErr w:type="spellStart"/>
-      <w:r>
-        <w:rPr>
-          <w:rFonts w:ascii="Calibri" w:eastAsia="Calibri" w:hAnsi="Calibri" w:cs="Calibri"/>
-          <w:sz w:val="22"/>
-          <w:szCs w:val="22"/>
-          <w:lang w:val="en-US"/>
-        </w:rPr>
-        <w:t>contacto</w:t>
-      </w:r>
-      <w:proofErr w:type="spellEnd"/>
-      <w:r>
-        <w:rPr>
-          <w:rFonts w:ascii="Calibri" w:eastAsia="Calibri" w:hAnsi="Calibri" w:cs="Calibri"/>
-          <w:sz w:val="22"/>
-          <w:szCs w:val="22"/>
-          <w:lang w:val="en-US"/>
-        </w:rPr>
-        <w:t xml:space="preserve">: </w:t>
-      </w:r>
-      <w:proofErr w:type="gramStart"/>
-      <w:r>
-        <w:rPr>
-          <w:rFonts w:ascii="Calibri" w:eastAsia="Calibri" w:hAnsi="Calibri" w:cs="Calibri"/>
-          <w:sz w:val="22"/>
-          <w:szCs w:val="22"/>
-          <w:lang w:val="en-US"/>
-        </w:rPr>
-        <w:t xml:space="preserve">{{ </w:t>
-      </w:r>
-      <w:proofErr w:type="spellStart"/>
-      <w:r>
-        <w:rPr>
-          <w:rFonts w:ascii="Calibri" w:eastAsia="Calibri" w:hAnsi="Calibri" w:cs="Calibri"/>
-          <w:sz w:val="22"/>
-          <w:szCs w:val="22"/>
-          <w:lang w:val="en-US"/>
-        </w:rPr>
-        <w:t>partner</w:t>
-      </w:r>
-      <w:proofErr w:type="gramEnd"/>
-      <w:r>
-        <w:rPr>
-          <w:rFonts w:ascii="Calibri" w:eastAsia="Calibri" w:hAnsi="Calibri" w:cs="Calibri"/>
-          <w:sz w:val="22"/>
-          <w:szCs w:val="22"/>
-          <w:lang w:val="en-US"/>
-        </w:rPr>
-        <w:t>_phone</w:t>
-      </w:r>
-      <w:proofErr w:type="spellEnd"/>
-      <w:r>
-        <w:rPr>
-          <w:rFonts w:ascii="Calibri" w:eastAsia="Calibri" w:hAnsi="Calibri" w:cs="Calibri"/>
-          <w:sz w:val="22"/>
-          <w:szCs w:val="22"/>
-          <w:lang w:val="en-US"/>
-        </w:rPr>
-        <w:t xml:space="preserve"> }} - {{ </w:t>
-      </w:r>
-      <w:proofErr w:type="spellStart"/>
-      <w:r>
-        <w:rPr>
-          <w:rFonts w:ascii="Calibri" w:eastAsia="Calibri" w:hAnsi="Calibri" w:cs="Calibri"/>
-          <w:sz w:val="22"/>
-          <w:szCs w:val="22"/>
-          <w:lang w:val="en-US"/>
-        </w:rPr>
-        <w:t>partner_email</w:t>
-      </w:r>
-      <w:proofErr w:type="spellEnd"/>
-      <w:r>
-        <w:rPr>
-          <w:rFonts w:ascii="Calibri" w:eastAsia="Calibri" w:hAnsi="Calibri" w:cs="Calibri"/>
-          <w:sz w:val="22"/>
-          <w:szCs w:val="22"/>
-          <w:lang w:val="en-US"/>
-        </w:rPr>
-        <w:t xml:space="preserve"> }}</w:t>
-      </w:r>
-    </w:p>
-    <w:p>
-      <w:pPr>
-        <w:pStyle w:val="Textonotapie"/>
-        <w:rPr>
-          <w:rFonts w:ascii="Calibri" w:eastAsia="Calibri" w:hAnsi="Calibri" w:cs="Calibri"/>
-          <w:sz w:val="22"/>
-          <w:szCs w:val="22"/>
-        </w:rPr>
-      </w:pPr>
-      <w:r>
-        <w:rPr>
-          <w:rFonts w:ascii="Calibri" w:eastAsia="Calibri" w:hAnsi="Calibri" w:cs="Calibri"/>
-          <w:sz w:val="22"/>
-          <w:szCs w:val="22"/>
-        </w:rPr>
-        <w:t xml:space="preserve">Tiempo juntos (años): </w:t>
-      </w:r>
-      <w:proofErr w:type="gramStart"/>
-      <w:r>
-        <w:rPr>
-          <w:rFonts w:ascii="Calibri" w:eastAsia="Calibri" w:hAnsi="Calibri" w:cs="Calibri"/>
-          <w:sz w:val="22"/>
-          <w:szCs w:val="22"/>
-        </w:rPr>
-        <w:t xml:space="preserve">{{ </w:t>
-      </w:r>
-      <w:proofErr w:type="spellStart"/>
-      <w:r>
-        <w:rPr>
-          <w:rFonts w:ascii="Calibri" w:eastAsia="Calibri" w:hAnsi="Calibri" w:cs="Calibri"/>
-          <w:sz w:val="22"/>
-          <w:szCs w:val="22"/>
-        </w:rPr>
-        <w:t>partner</w:t>
-      </w:r>
-      <w:proofErr w:type="gramEnd"/>
-      <w:r>
-        <w:rPr>
-          <w:rFonts w:ascii="Calibri" w:eastAsia="Calibri" w:hAnsi="Calibri" w:cs="Calibri"/>
-          <w:sz w:val="22"/>
-          <w:szCs w:val="22"/>
-        </w:rPr>
-        <w:t>_relationship_duration</w:t>
-      </w:r>
-      <w:proofErr w:type="spellEnd"/>
-      <w:r>
-        <w:rPr>
-          <w:rFonts w:ascii="Calibri" w:eastAsia="Calibri" w:hAnsi="Calibri" w:cs="Calibri"/>
-          <w:sz w:val="22"/>
-          <w:szCs w:val="22"/>
-        </w:rPr>
-        <w:t xml:space="preserve"> }}</w:t>
-      </w:r>
-    </w:p>
-    <w:p>
-      <w:pPr>
-        <w:pStyle w:val="Textonotapie"/>
-        <w:rPr>
-          <w:rFonts w:ascii="Calibri" w:eastAsia="Calibri" w:hAnsi="Calibri" w:cs="Calibri"/>
-          <w:sz w:val="22"/>
-          <w:szCs w:val="22"/>
-        </w:rPr>
-      </w:pPr>
-      <w:r>
-        <w:rPr>
-          <w:rFonts w:ascii="Calibri" w:eastAsia="Calibri" w:hAnsi="Calibri" w:cs="Calibri"/>
-          <w:sz w:val="22"/>
-          <w:szCs w:val="22"/>
-        </w:rPr>
-        <w:t xml:space="preserve">Cantidad de hijos: </w:t>
-      </w:r>
-      <w:proofErr w:type="gramStart"/>
-      <w:r>
-        <w:rPr>
-          <w:rFonts w:ascii="Calibri" w:eastAsia="Calibri" w:hAnsi="Calibri" w:cs="Calibri"/>
-          <w:sz w:val="22"/>
-          <w:szCs w:val="22"/>
-        </w:rPr>
-        <w:t xml:space="preserve">{{ </w:t>
-      </w:r>
-      <w:proofErr w:type="spellStart"/>
-      <w:r>
-        <w:rPr>
-          <w:rFonts w:ascii="Calibri" w:eastAsia="Calibri" w:hAnsi="Calibri" w:cs="Calibri"/>
-          <w:sz w:val="22"/>
-          <w:szCs w:val="22"/>
-        </w:rPr>
-        <w:t>childrenCount</w:t>
-      </w:r>
-      <w:proofErr w:type="spellEnd"/>
-      <w:proofErr w:type="gramEnd"/>
-      <w:r>
-        <w:rPr>
-          <w:rFonts w:ascii="Calibri" w:eastAsia="Calibri" w:hAnsi="Calibri" w:cs="Calibri"/>
-          <w:sz w:val="22"/>
-          <w:szCs w:val="22"/>
-        </w:rPr>
-        <w:t xml:space="preserve"> }}</w:t>
-      </w:r>
-    </w:p>
-    <w:p>
-      <w:pPr>
-        <w:pStyle w:val="Textonotapie"/>
-        <w:rPr>
-          <w:rFonts w:ascii="Calibri" w:eastAsia="Calibri" w:hAnsi="Calibri" w:cs="Calibri"/>
-          <w:sz w:val="22"/>
-          <w:szCs w:val="22"/>
-        </w:rPr>
-      </w:pPr>
-      <w:r>
-        <w:rPr>
-          <w:rFonts w:ascii="Calibri" w:eastAsia="Calibri" w:hAnsi="Calibri" w:cs="Calibri"/>
-          <w:sz w:val="22"/>
-          <w:szCs w:val="22"/>
-        </w:rPr>
-        <w:t xml:space="preserve">{% </w:t>
-      </w:r>
-      <w:proofErr w:type="spellStart"/>
-      <w:r>
-        <w:rPr>
-          <w:rFonts w:ascii="Calibri" w:eastAsia="Calibri" w:hAnsi="Calibri" w:cs="Calibri"/>
-          <w:sz w:val="22"/>
-          <w:szCs w:val="22"/>
-        </w:rPr>
-        <w:t>endif</w:t>
-      </w:r>
-      <w:proofErr w:type="spellEnd"/>
-      <w:r>
-        <w:rPr>
-          <w:rFonts w:ascii="Calibri" w:eastAsia="Calibri" w:hAnsi="Calibri" w:cs="Calibri"/>
-          <w:sz w:val="22"/>
-          <w:szCs w:val="22"/>
-        </w:rPr>
-        <w:t xml:space="preserve"> %}</w:t>
+        </w:rPr>
+        <w:t>{% endif %}</w:t>
       </w:r>
     </w:p>
     <w:p>
@@ -12540,9 +9868,8 @@
           <w:szCs w:val="24"/>
           <w:lang w:eastAsia="es-CO"/>
         </w:rPr>
-        <w:t xml:space="preserve">{% </w:t>
-      </w:r>
-      <w:proofErr w:type="spellStart"/>
+        <w:t xml:space="preserve">{% if </w:t>
+      </w:r>
       <w:r>
         <w:rPr>
           <w:rFonts w:eastAsia="Times New Roman" w:cs="Calibri"/>
@@ -12550,9 +9877,8 @@
           <w:szCs w:val="24"/>
           <w:lang w:eastAsia="es-CO"/>
         </w:rPr>
-        <w:t>if</w:t>
-      </w:r>
-      <w:proofErr w:type="spellEnd"/>
+        <w:t>hasFoodObligation</w:t>
+      </w:r>
       <w:r>
         <w:rPr>
           <w:rFonts w:eastAsia="Times New Roman" w:cs="Calibri"/>
@@ -12560,37 +9886,7 @@
           <w:szCs w:val="24"/>
           <w:lang w:eastAsia="es-CO"/>
         </w:rPr>
-        <w:t xml:space="preserve"> </w:t>
-      </w:r>
-      <w:proofErr w:type="spellStart"/>
-      <w:r>
-        <w:rPr>
-          <w:rFonts w:eastAsia="Times New Roman" w:cs="Calibri"/>
-          <w:sz w:val="24"/>
-          <w:szCs w:val="24"/>
-          <w:lang w:eastAsia="es-CO"/>
-        </w:rPr>
-        <w:t>hasFoodObligation</w:t>
-      </w:r>
-      <w:proofErr w:type="spellEnd"/>
-      <w:r>
-        <w:rPr>
-          <w:rFonts w:eastAsia="Times New Roman" w:cs="Calibri"/>
-          <w:sz w:val="24"/>
-          <w:szCs w:val="24"/>
-          <w:lang w:eastAsia="es-CO"/>
-        </w:rPr>
-        <w:t xml:space="preserve"> </w:t>
-      </w:r>
-      <w:proofErr w:type="gramStart"/>
-      <w:r>
-        <w:rPr>
-          <w:rFonts w:eastAsia="Times New Roman" w:cs="Calibri"/>
-          <w:sz w:val="24"/>
-          <w:szCs w:val="24"/>
-          <w:lang w:eastAsia="es-CO"/>
-        </w:rPr>
-        <w:t>%}</w:t>
+        <w:t xml:space="preserve"> %}</w:t>
       </w:r>
       <w:r>
         <w:rPr>
@@ -12602,20 +9898,7 @@
           <w:szCs w:val="24"/>
           <w:lang w:eastAsia="es-CO"/>
         </w:rPr>
-        <w:t>Por</w:t>
-      </w:r>
-      <w:proofErr w:type="gramEnd"/>
-      <w:r>
-        <w:rPr>
-          <w:rFonts w:eastAsia="Times New Roman" w:cs="Calibri"/>
-          <w:b/>
-          <w:bCs/>
-          <w:color w:val="FF0000"/>
-          <w:sz w:val="24"/>
-          <w:szCs w:val="24"/>
-          <w:lang w:eastAsia="es-CO"/>
-        </w:rPr>
-        <w:t xml:space="preserve"> favor específique las obligaciones alimentarias</w:t>
+        <w:t>Por favor específique las obligaciones alimentarias</w:t>
       </w:r>
       <w:r>
         <w:rPr>
@@ -12624,27 +9907,7 @@
           <w:szCs w:val="24"/>
           <w:lang w:eastAsia="es-CO"/>
         </w:rPr>
-        <w:t xml:space="preserve">{% </w:t>
-      </w:r>
-      <w:proofErr w:type="spellStart"/>
-      <w:r>
-        <w:rPr>
-          <w:rFonts w:eastAsia="Times New Roman" w:cs="Calibri"/>
-          <w:sz w:val="24"/>
-          <w:szCs w:val="24"/>
-          <w:lang w:eastAsia="es-CO"/>
-        </w:rPr>
-        <w:t>else</w:t>
-      </w:r>
-      <w:proofErr w:type="spellEnd"/>
-      <w:r>
-        <w:rPr>
-          <w:rFonts w:eastAsia="Times New Roman" w:cs="Calibri"/>
-          <w:sz w:val="24"/>
-          <w:szCs w:val="24"/>
-          <w:lang w:eastAsia="es-CO"/>
-        </w:rPr>
-        <w:t xml:space="preserve"> %}</w:t>
+        <w:t>{% else %}</w:t>
       </w:r>
       <w:r>
         <w:rPr>
@@ -12704,7 +9967,7 @@
           <w:rFonts w:eastAsia="Times New Roman" w:cs="Calibri"/>
           <w:sz w:val="24"/>
           <w:szCs w:val="24"/>
-          <w:lang w:eastAsia="es-CO"/>
+          <w:lang w:val="en-US" w:eastAsia="es-CO"/>
         </w:rPr>
       </w:pPr>
       <w:r>
@@ -12774,94 +10037,38 @@
           <w:szCs w:val="24"/>
           <w:lang w:eastAsia="es-CO"/>
         </w:rPr>
-        <w:t xml:space="preserve"> {</w:t>
-      </w:r>
-      <w:r>
-        <w:rPr>
-          <w:rFonts w:eastAsia="Times New Roman" w:cs="Calibri"/>
-          <w:sz w:val="24"/>
-          <w:szCs w:val="24"/>
-          <w:lang w:eastAsia="es-CO"/>
-        </w:rPr>
-        <w:t xml:space="preserve">% </w:t>
-      </w:r>
-      <w:proofErr w:type="spellStart"/>
-      <w:r>
-        <w:rPr>
-          <w:rFonts w:eastAsia="Times New Roman" w:cs="Calibri"/>
-          <w:sz w:val="24"/>
-          <w:szCs w:val="24"/>
-          <w:lang w:eastAsia="es-CO"/>
-        </w:rPr>
-        <w:t>endif</w:t>
-      </w:r>
-      <w:proofErr w:type="spellEnd"/>
-      <w:r>
-        <w:rPr>
-          <w:rFonts w:eastAsia="Times New Roman" w:cs="Calibri"/>
-          <w:sz w:val="24"/>
-          <w:szCs w:val="24"/>
-          <w:lang w:eastAsia="es-CO"/>
-        </w:rPr>
-        <w:t xml:space="preserve"> %}</w:t>
-      </w:r>
-    </w:p>
-    <w:p>
-      <w:pPr>
-        <w:spacing w:before="100" w:beforeAutospacing="1" w:after="100" w:afterAutospacing="1" w:line="240" w:lineRule="auto"/>
-        <w:jc w:val="both"/>
-        <w:rPr>
-          <w:rFonts w:eastAsia="Times New Roman" w:cs="Calibri"/>
-          <w:sz w:val="24"/>
-          <w:szCs w:val="24"/>
-          <w:lang w:eastAsia="es-CO"/>
-        </w:rPr>
-      </w:pPr>
-    </w:p>
-    <w:p>
-      <w:pPr>
-        <w:spacing w:before="100" w:beforeAutospacing="1" w:after="100" w:afterAutospacing="1" w:line="240" w:lineRule="auto"/>
-        <w:jc w:val="both"/>
-        <w:rPr>
-          <w:rFonts w:eastAsia="Times New Roman" w:cs="Calibri"/>
-          <w:sz w:val="24"/>
-          <w:szCs w:val="24"/>
-          <w:lang w:eastAsia="es-CO"/>
-        </w:rPr>
-      </w:pPr>
-    </w:p>
-    <w:p>
-      <w:pPr>
-        <w:spacing w:before="100" w:beforeAutospacing="1" w:after="100" w:afterAutospacing="1" w:line="240" w:lineRule="auto"/>
-        <w:jc w:val="both"/>
+        <w:t xml:space="preserve"> </w:t>
+      </w:r>
+      <w:r>
         <w:rPr>
           <w:rFonts w:eastAsia="Times New Roman" w:cs="Calibri"/>
           <w:sz w:val="24"/>
           <w:szCs w:val="24"/>
           <w:lang w:val="en-US" w:eastAsia="es-CO"/>
         </w:rPr>
-      </w:pPr>
-    </w:p>
-    <w:p>
-      <w:pPr>
-        <w:spacing w:before="100" w:beforeAutospacing="1" w:after="100" w:afterAutospacing="1" w:line="240" w:lineRule="auto"/>
-        <w:jc w:val="center"/>
+        <w:t>{</w:t>
+      </w:r>
+      <w:r>
         <w:rPr>
           <w:rFonts w:eastAsia="Times New Roman" w:cs="Calibri"/>
           <w:sz w:val="24"/>
           <w:szCs w:val="24"/>
           <w:lang w:val="en-US" w:eastAsia="es-CO"/>
         </w:rPr>
-      </w:pPr>
-      <w:r>
+        <w:t>% endif %}</w:t>
+      </w:r>
+    </w:p>
+    <w:p>
+      <w:pPr>
+        <w:spacing w:before="100" w:beforeAutospacing="1" w:after="100" w:afterAutospacing="1" w:line="240" w:lineRule="auto"/>
+        <w:jc w:val="both"/>
         <w:rPr>
           <w:rFonts w:eastAsia="Times New Roman" w:cs="Calibri"/>
           <w:sz w:val="24"/>
           <w:szCs w:val="24"/>
           <w:lang w:val="en-US" w:eastAsia="es-CO"/>
         </w:rPr>
-        <w:t>-----------------------------------------------------------------------------</w:t>
-      </w:r>
+      </w:pPr>
     </w:p>
     <w:p>
       <w:pPr>
@@ -12886,16 +10093,18 @@
           <w:lang w:val="en-US" w:eastAsia="es-CO"/>
         </w:rPr>
       </w:pPr>
-      <w:r>
+    </w:p>
+    <w:p>
+      <w:pPr>
+        <w:spacing w:before="100" w:beforeAutospacing="1" w:after="100" w:afterAutospacing="1" w:line="240" w:lineRule="auto"/>
+        <w:jc w:val="center"/>
         <w:rPr>
           <w:rFonts w:eastAsia="Times New Roman" w:cs="Calibri"/>
           <w:sz w:val="24"/>
           <w:szCs w:val="24"/>
           <w:lang w:val="en-US" w:eastAsia="es-CO"/>
         </w:rPr>
-        <w:t xml:space="preserve">{% if signature </w:t>
-      </w:r>
-      <w:proofErr w:type="gramStart"/>
+      </w:pPr>
       <w:r>
         <w:rPr>
           <w:rFonts w:eastAsia="Times New Roman" w:cs="Calibri"/>
@@ -12903,30 +10112,32 @@
           <w:szCs w:val="24"/>
           <w:lang w:val="en-US" w:eastAsia="es-CO"/>
         </w:rPr>
-        <w:t>%}</w:t>
-      </w:r>
-      <w:proofErr w:type="spellStart"/>
-      <w:r>
+        <w:t>-----------------------------------------------------------------------------</w:t>
+      </w:r>
+    </w:p>
+    <w:p>
+      <w:pPr>
+        <w:spacing w:before="100" w:beforeAutospacing="1" w:after="100" w:afterAutospacing="1" w:line="240" w:lineRule="auto"/>
+        <w:jc w:val="both"/>
         <w:rPr>
           <w:rFonts w:eastAsia="Times New Roman" w:cs="Calibri"/>
           <w:sz w:val="24"/>
           <w:szCs w:val="24"/>
           <w:lang w:val="en-US" w:eastAsia="es-CO"/>
         </w:rPr>
-        <w:t>Firma</w:t>
-      </w:r>
-      <w:proofErr w:type="spellEnd"/>
-      <w:proofErr w:type="gramEnd"/>
-      <w:r>
+      </w:pPr>
+    </w:p>
+    <w:p>
+      <w:pPr>
+        <w:spacing w:before="100" w:beforeAutospacing="1" w:after="100" w:afterAutospacing="1" w:line="240" w:lineRule="auto"/>
+        <w:jc w:val="both"/>
         <w:rPr>
           <w:rFonts w:eastAsia="Times New Roman" w:cs="Calibri"/>
           <w:sz w:val="24"/>
           <w:szCs w:val="24"/>
           <w:lang w:val="en-US" w:eastAsia="es-CO"/>
         </w:rPr>
-        <w:t xml:space="preserve"> del </w:t>
-      </w:r>
-      <w:proofErr w:type="spellStart"/>
+      </w:pPr>
       <w:r>
         <w:rPr>
           <w:rFonts w:eastAsia="Times New Roman" w:cs="Calibri"/>
@@ -12934,41 +10145,41 @@
           <w:szCs w:val="24"/>
           <w:lang w:val="en-US" w:eastAsia="es-CO"/>
         </w:rPr>
-        <w:t>solicitante</w:t>
-      </w:r>
-      <w:proofErr w:type="spellEnd"/>
-      <w:r>
+        <w:t>{% if signature %}Firma del solicitante:</w:t>
+      </w:r>
+    </w:p>
+    <w:p>
+      <w:pPr>
+        <w:spacing w:before="100" w:beforeAutospacing="1" w:after="100" w:afterAutospacing="1" w:line="240" w:lineRule="auto"/>
+        <w:jc w:val="both"/>
         <w:rPr>
           <w:rFonts w:eastAsia="Times New Roman" w:cs="Calibri"/>
           <w:sz w:val="24"/>
           <w:szCs w:val="24"/>
           <w:lang w:val="en-US" w:eastAsia="es-CO"/>
         </w:rPr>
-        <w:t>:</w:t>
-      </w:r>
-    </w:p>
-    <w:p>
-      <w:pPr>
-        <w:spacing w:before="100" w:beforeAutospacing="1" w:after="100" w:afterAutospacing="1" w:line="240" w:lineRule="auto"/>
-        <w:jc w:val="both"/>
+      </w:pPr>
+      <w:r>
         <w:rPr>
           <w:rFonts w:eastAsia="Times New Roman" w:cs="Calibri"/>
           <w:sz w:val="24"/>
           <w:szCs w:val="24"/>
           <w:lang w:val="en-US" w:eastAsia="es-CO"/>
         </w:rPr>
-      </w:pPr>
-      <w:proofErr w:type="gramStart"/>
-      <w:r>
+        <w:t>{{ signature }}</w:t>
+      </w:r>
+    </w:p>
+    <w:p>
+      <w:pPr>
+        <w:spacing w:before="100" w:beforeAutospacing="1" w:after="100" w:afterAutospacing="1" w:line="240" w:lineRule="auto"/>
+        <w:jc w:val="both"/>
         <w:rPr>
           <w:rFonts w:eastAsia="Times New Roman" w:cs="Calibri"/>
           <w:sz w:val="24"/>
           <w:szCs w:val="24"/>
           <w:lang w:val="en-US" w:eastAsia="es-CO"/>
         </w:rPr>
-        <w:t>{{ signature</w:t>
-      </w:r>
-      <w:proofErr w:type="gramEnd"/>
+      </w:pPr>
       <w:r>
         <w:rPr>
           <w:rFonts w:eastAsia="Times New Roman" w:cs="Calibri"/>
@@ -12976,7 +10187,7 @@
           <w:szCs w:val="24"/>
           <w:lang w:val="en-US" w:eastAsia="es-CO"/>
         </w:rPr>
-        <w:t xml:space="preserve"> }}</w:t>
+        <w:t>{% endif %}</w:t>
       </w:r>
     </w:p>
     <w:p>
@@ -12990,27 +10201,27 @@
           <w:lang w:val="en-US" w:eastAsia="es-CO"/>
         </w:rPr>
       </w:pPr>
-      <w:r>
+    </w:p>
+    <w:p>
+      <w:pPr>
+        <w:spacing w:before="100" w:beforeAutospacing="1" w:after="100" w:afterAutospacing="1" w:line="240" w:lineRule="auto"/>
+        <w:jc w:val="both"/>
         <w:rPr>
           <w:rFonts w:eastAsia="Times New Roman" w:cs="Calibri"/>
           <w:sz w:val="24"/>
           <w:szCs w:val="24"/>
           <w:lang w:val="en-US" w:eastAsia="es-CO"/>
         </w:rPr>
-        <w:t>{% endif %}</w:t>
-      </w:r>
-    </w:p>
-    <w:p>
-      <w:pPr>
-        <w:spacing w:before="100" w:beforeAutospacing="1" w:after="100" w:afterAutospacing="1" w:line="240" w:lineRule="auto"/>
-        <w:jc w:val="both"/>
+      </w:pPr>
+      <w:r>
         <w:rPr>
           <w:rFonts w:eastAsia="Times New Roman" w:cs="Calibri"/>
           <w:sz w:val="24"/>
           <w:szCs w:val="24"/>
           <w:lang w:val="en-US" w:eastAsia="es-CO"/>
         </w:rPr>
-      </w:pPr>
+        <w:t>{% if cedulaFront %}Cédula frontal:</w:t>
+      </w:r>
     </w:p>
     <w:p>
       <w:pPr>
@@ -13030,19 +10241,20 @@
           <w:szCs w:val="24"/>
           <w:lang w:val="en-US" w:eastAsia="es-CO"/>
         </w:rPr>
-        <w:t xml:space="preserve">{% if </w:t>
-      </w:r>
-      <w:proofErr w:type="spellStart"/>
-      <w:r>
+        <w:t>{{ cedulaFront }}</w:t>
+      </w:r>
+    </w:p>
+    <w:p>
+      <w:pPr>
+        <w:spacing w:before="100" w:beforeAutospacing="1" w:after="100" w:afterAutospacing="1" w:line="240" w:lineRule="auto"/>
+        <w:jc w:val="both"/>
         <w:rPr>
           <w:rFonts w:eastAsia="Times New Roman" w:cs="Calibri"/>
           <w:sz w:val="24"/>
           <w:szCs w:val="24"/>
           <w:lang w:val="en-US" w:eastAsia="es-CO"/>
         </w:rPr>
-        <w:t>cedulaFront</w:t>
-      </w:r>
-      <w:proofErr w:type="spellEnd"/>
+      </w:pPr>
       <w:r>
         <w:rPr>
           <w:rFonts w:eastAsia="Times New Roman" w:cs="Calibri"/>
@@ -13050,51 +10262,53 @@
           <w:szCs w:val="24"/>
           <w:lang w:val="en-US" w:eastAsia="es-CO"/>
         </w:rPr>
-        <w:t xml:space="preserve"> </w:t>
-      </w:r>
-      <w:proofErr w:type="gramStart"/>
-      <w:r>
+        <w:t>{% endif %}</w:t>
+      </w:r>
+    </w:p>
+    <w:p>
+      <w:pPr>
+        <w:spacing w:before="100" w:beforeAutospacing="1" w:after="100" w:afterAutospacing="1" w:line="240" w:lineRule="auto"/>
+        <w:jc w:val="both"/>
         <w:rPr>
           <w:rFonts w:eastAsia="Times New Roman" w:cs="Calibri"/>
           <w:sz w:val="24"/>
           <w:szCs w:val="24"/>
           <w:lang w:val="en-US" w:eastAsia="es-CO"/>
         </w:rPr>
-        <w:t>%}Cédula</w:t>
-      </w:r>
-      <w:proofErr w:type="gramEnd"/>
-      <w:r>
+      </w:pPr>
+    </w:p>
+    <w:p>
+      <w:pPr>
+        <w:spacing w:before="100" w:beforeAutospacing="1" w:after="100" w:afterAutospacing="1" w:line="240" w:lineRule="auto"/>
+        <w:jc w:val="both"/>
         <w:rPr>
           <w:rFonts w:eastAsia="Times New Roman" w:cs="Calibri"/>
           <w:sz w:val="24"/>
           <w:szCs w:val="24"/>
           <w:lang w:val="en-US" w:eastAsia="es-CO"/>
         </w:rPr>
-        <w:t xml:space="preserve"> frontal:</w:t>
-      </w:r>
-    </w:p>
-    <w:p>
-      <w:pPr>
-        <w:spacing w:before="100" w:beforeAutospacing="1" w:after="100" w:afterAutospacing="1" w:line="240" w:lineRule="auto"/>
-        <w:jc w:val="both"/>
+      </w:pPr>
+      <w:r>
         <w:rPr>
           <w:rFonts w:eastAsia="Times New Roman" w:cs="Calibri"/>
           <w:sz w:val="24"/>
           <w:szCs w:val="24"/>
           <w:lang w:val="en-US" w:eastAsia="es-CO"/>
         </w:rPr>
-      </w:pPr>
-      <w:proofErr w:type="gramStart"/>
-      <w:r>
+        <w:t>{% if cedulaBack %}Cédula reverso:</w:t>
+      </w:r>
+    </w:p>
+    <w:p>
+      <w:pPr>
+        <w:spacing w:before="100" w:beforeAutospacing="1" w:after="100" w:afterAutospacing="1" w:line="240" w:lineRule="auto"/>
+        <w:jc w:val="both"/>
         <w:rPr>
           <w:rFonts w:eastAsia="Times New Roman" w:cs="Calibri"/>
           <w:sz w:val="24"/>
           <w:szCs w:val="24"/>
           <w:lang w:val="en-US" w:eastAsia="es-CO"/>
         </w:rPr>
-        <w:t xml:space="preserve">{{ </w:t>
-      </w:r>
-      <w:proofErr w:type="spellStart"/>
+      </w:pPr>
       <w:r>
         <w:rPr>
           <w:rFonts w:eastAsia="Times New Roman" w:cs="Calibri"/>
@@ -13102,40 +10316,41 @@
           <w:szCs w:val="24"/>
           <w:lang w:val="en-US" w:eastAsia="es-CO"/>
         </w:rPr>
-        <w:t>cedulaFront</w:t>
-      </w:r>
-      <w:proofErr w:type="spellEnd"/>
-      <w:proofErr w:type="gramEnd"/>
-      <w:r>
+        <w:t>{{ cedulaBack }}</w:t>
+      </w:r>
+    </w:p>
+    <w:p>
+      <w:pPr>
+        <w:spacing w:before="100" w:beforeAutospacing="1" w:after="100" w:afterAutospacing="1" w:line="240" w:lineRule="auto"/>
+        <w:jc w:val="both"/>
         <w:rPr>
           <w:rFonts w:eastAsia="Times New Roman" w:cs="Calibri"/>
           <w:sz w:val="24"/>
           <w:szCs w:val="24"/>
           <w:lang w:val="en-US" w:eastAsia="es-CO"/>
         </w:rPr>
-        <w:t xml:space="preserve"> }}</w:t>
-      </w:r>
-    </w:p>
-    <w:p>
-      <w:pPr>
-        <w:spacing w:before="100" w:beforeAutospacing="1" w:after="100" w:afterAutospacing="1" w:line="240" w:lineRule="auto"/>
-        <w:jc w:val="both"/>
+      </w:pPr>
+      <w:r>
         <w:rPr>
           <w:rFonts w:eastAsia="Times New Roman" w:cs="Calibri"/>
           <w:sz w:val="24"/>
           <w:szCs w:val="24"/>
           <w:lang w:val="en-US" w:eastAsia="es-CO"/>
         </w:rPr>
-      </w:pPr>
-      <w:r>
+        <w:t>{% endif %}</w:t>
+      </w:r>
+    </w:p>
+    <w:p>
+      <w:pPr>
+        <w:spacing w:before="100" w:beforeAutospacing="1" w:after="100" w:afterAutospacing="1" w:line="240" w:lineRule="auto"/>
+        <w:jc w:val="both"/>
         <w:rPr>
           <w:rFonts w:eastAsia="Times New Roman" w:cs="Calibri"/>
           <w:sz w:val="24"/>
           <w:szCs w:val="24"/>
           <w:lang w:val="en-US" w:eastAsia="es-CO"/>
         </w:rPr>
-        <w:t>{% endif %}</w:t>
-      </w:r>
+      </w:pPr>
     </w:p>
     <w:p>
       <w:pPr>
@@ -13160,60 +10375,71 @@
           <w:lang w:val="en-US" w:eastAsia="es-CO"/>
         </w:rPr>
       </w:pPr>
-      <w:r>
+    </w:p>
+    <w:p>
+      <w:pPr>
+        <w:spacing w:before="100" w:beforeAutospacing="1" w:after="100" w:afterAutospacing="1" w:line="240" w:lineRule="auto"/>
+        <w:jc w:val="both"/>
         <w:rPr>
           <w:rFonts w:eastAsia="Times New Roman" w:cs="Calibri"/>
           <w:sz w:val="24"/>
           <w:szCs w:val="24"/>
           <w:lang w:val="en-US" w:eastAsia="es-CO"/>
         </w:rPr>
-        <w:t xml:space="preserve">{% if </w:t>
-      </w:r>
-      <w:proofErr w:type="spellStart"/>
-      <w:r>
+      </w:pPr>
+    </w:p>
+    <w:p>
+      <w:pPr>
+        <w:spacing w:before="100" w:beforeAutospacing="1" w:after="100" w:afterAutospacing="1" w:line="240" w:lineRule="auto"/>
+        <w:jc w:val="both"/>
         <w:rPr>
           <w:rFonts w:eastAsia="Times New Roman" w:cs="Calibri"/>
           <w:sz w:val="24"/>
           <w:szCs w:val="24"/>
           <w:lang w:val="en-US" w:eastAsia="es-CO"/>
         </w:rPr>
-        <w:t>cedulaBack</w:t>
-      </w:r>
-      <w:proofErr w:type="spellEnd"/>
-      <w:r>
+      </w:pPr>
+    </w:p>
+    <w:p>
+      <w:pPr>
+        <w:spacing w:before="100" w:beforeAutospacing="1" w:after="100" w:afterAutospacing="1" w:line="240" w:lineRule="auto"/>
+        <w:jc w:val="both"/>
         <w:rPr>
           <w:rFonts w:eastAsia="Times New Roman" w:cs="Calibri"/>
           <w:sz w:val="24"/>
           <w:szCs w:val="24"/>
           <w:lang w:val="en-US" w:eastAsia="es-CO"/>
         </w:rPr>
-        <w:t xml:space="preserve"> </w:t>
-      </w:r>
-      <w:proofErr w:type="gramStart"/>
-      <w:r>
+      </w:pPr>
+    </w:p>
+    <w:p>
+      <w:pPr>
+        <w:spacing w:before="100" w:beforeAutospacing="1" w:after="100" w:afterAutospacing="1" w:line="240" w:lineRule="auto"/>
+        <w:jc w:val="both"/>
         <w:rPr>
           <w:rFonts w:eastAsia="Times New Roman" w:cs="Calibri"/>
           <w:sz w:val="24"/>
           <w:szCs w:val="24"/>
           <w:lang w:val="en-US" w:eastAsia="es-CO"/>
         </w:rPr>
-        <w:t>%}Cédula</w:t>
-      </w:r>
-      <w:proofErr w:type="gramEnd"/>
-      <w:r>
+      </w:pPr>
+    </w:p>
+    <w:p>
+      <w:pPr>
+        <w:spacing w:before="100" w:beforeAutospacing="1" w:after="100" w:afterAutospacing="1" w:line="240" w:lineRule="auto"/>
+        <w:jc w:val="both"/>
         <w:rPr>
           <w:rFonts w:eastAsia="Times New Roman" w:cs="Calibri"/>
           <w:sz w:val="24"/>
           <w:szCs w:val="24"/>
           <w:lang w:val="en-US" w:eastAsia="es-CO"/>
         </w:rPr>
-        <w:t xml:space="preserve"> reverso:</w:t>
-      </w:r>
+      </w:pPr>
     </w:p>
     <w:p>
       <w:pPr>
         <w:spacing w:before="100" w:beforeAutospacing="1" w:after="100" w:afterAutospacing="1" w:line="240" w:lineRule="auto"/>
-        <w:jc w:val="both"/>
+        <w:jc w:val="center"/>
         <w:rPr>
           <w:rFonts w:eastAsia="Times New Roman" w:cs="Calibri"/>
           <w:sz w:val="24"/>
@@ -13221,7 +10447,6 @@
           <w:lang w:val="en-US" w:eastAsia="es-CO"/>
         </w:rPr>
       </w:pPr>
-      <w:proofErr w:type="gramStart"/>
       <w:r>
         <w:rPr>
           <w:rFonts w:eastAsia="Times New Roman" w:cs="Calibri"/>
@@ -13229,20 +10454,19 @@
           <w:szCs w:val="24"/>
           <w:lang w:val="en-US" w:eastAsia="es-CO"/>
         </w:rPr>
-        <w:t xml:space="preserve">{{ </w:t>
-      </w:r>
-      <w:proofErr w:type="spellStart"/>
-      <w:r>
+        <w:t>--------------------DOCUMENTOS DEMOSTRATIVOS--------------------</w:t>
+      </w:r>
+    </w:p>
+    <w:p>
+      <w:pPr>
+        <w:spacing w:before="100" w:beforeAutospacing="1" w:after="100" w:afterAutospacing="1" w:line="240" w:lineRule="auto"/>
         <w:rPr>
           <w:rFonts w:eastAsia="Times New Roman" w:cs="Calibri"/>
           <w:sz w:val="24"/>
           <w:szCs w:val="24"/>
           <w:lang w:val="en-US" w:eastAsia="es-CO"/>
         </w:rPr>
-        <w:t>cedulaBack</w:t>
-      </w:r>
-      <w:proofErr w:type="spellEnd"/>
-      <w:proofErr w:type="gramEnd"/>
+      </w:pPr>
       <w:r>
         <w:rPr>
           <w:rFonts w:eastAsia="Times New Roman" w:cs="Calibri"/>
@@ -13250,20 +10474,17 @@
           <w:szCs w:val="24"/>
           <w:lang w:val="en-US" w:eastAsia="es-CO"/>
         </w:rPr>
-        <w:t xml:space="preserve"> }}</w:t>
-      </w:r>
-    </w:p>
-    <w:p>
-      <w:pPr>
-        <w:spacing w:before="100" w:beforeAutospacing="1" w:after="100" w:afterAutospacing="1" w:line="240" w:lineRule="auto"/>
-        <w:jc w:val="both"/>
+        <w:t xml:space="preserve">{% for image in </w:t>
+      </w:r>
+      <w:r>
         <w:rPr>
           <w:rFonts w:eastAsia="Times New Roman" w:cs="Calibri"/>
           <w:sz w:val="24"/>
           <w:szCs w:val="24"/>
           <w:lang w:val="en-US" w:eastAsia="es-CO"/>
         </w:rPr>
-      </w:pPr>
+        <w:t>supportDocs</w:t>
+      </w:r>
       <w:r>
         <w:rPr>
           <w:rFonts w:eastAsia="Times New Roman" w:cs="Calibri"/>
@@ -13271,185 +10492,8 @@
           <w:szCs w:val="24"/>
           <w:lang w:val="en-US" w:eastAsia="es-CO"/>
         </w:rPr>
-        <w:t>{% endif %}</w:t>
-      </w:r>
-    </w:p>
-    <w:p>
-      <w:pPr>
-        <w:spacing w:before="100" w:beforeAutospacing="1" w:after="100" w:afterAutospacing="1" w:line="240" w:lineRule="auto"/>
-        <w:jc w:val="both"/>
-        <w:rPr>
-          <w:rFonts w:eastAsia="Times New Roman" w:cs="Calibri"/>
-          <w:sz w:val="24"/>
-          <w:szCs w:val="24"/>
-          <w:lang w:val="en-US" w:eastAsia="es-CO"/>
-        </w:rPr>
-      </w:pPr>
-    </w:p>
-    <w:p>
-      <w:pPr>
-        <w:spacing w:before="100" w:beforeAutospacing="1" w:after="100" w:afterAutospacing="1" w:line="240" w:lineRule="auto"/>
-        <w:jc w:val="both"/>
-        <w:rPr>
-          <w:rFonts w:eastAsia="Times New Roman" w:cs="Calibri"/>
-          <w:sz w:val="24"/>
-          <w:szCs w:val="24"/>
-          <w:lang w:val="en-US" w:eastAsia="es-CO"/>
-        </w:rPr>
-      </w:pPr>
-    </w:p>
-    <w:p>
-      <w:pPr>
-        <w:spacing w:before="100" w:beforeAutospacing="1" w:after="100" w:afterAutospacing="1" w:line="240" w:lineRule="auto"/>
-        <w:jc w:val="both"/>
-        <w:rPr>
-          <w:rFonts w:eastAsia="Times New Roman" w:cs="Calibri"/>
-          <w:sz w:val="24"/>
-          <w:szCs w:val="24"/>
-          <w:lang w:val="en-US" w:eastAsia="es-CO"/>
-        </w:rPr>
-      </w:pPr>
-    </w:p>
-    <w:p>
-      <w:pPr>
-        <w:spacing w:before="100" w:beforeAutospacing="1" w:after="100" w:afterAutospacing="1" w:line="240" w:lineRule="auto"/>
-        <w:jc w:val="both"/>
-        <w:rPr>
-          <w:rFonts w:eastAsia="Times New Roman" w:cs="Calibri"/>
-          <w:sz w:val="24"/>
-          <w:szCs w:val="24"/>
-          <w:lang w:val="en-US" w:eastAsia="es-CO"/>
-        </w:rPr>
-      </w:pPr>
-    </w:p>
-    <w:p>
-      <w:pPr>
-        <w:spacing w:before="100" w:beforeAutospacing="1" w:after="100" w:afterAutospacing="1" w:line="240" w:lineRule="auto"/>
-        <w:jc w:val="both"/>
-        <w:rPr>
-          <w:rFonts w:eastAsia="Times New Roman" w:cs="Calibri"/>
-          <w:sz w:val="24"/>
-          <w:szCs w:val="24"/>
-          <w:lang w:val="en-US" w:eastAsia="es-CO"/>
-        </w:rPr>
-      </w:pPr>
-    </w:p>
-    <w:p>
-      <w:pPr>
-        <w:spacing w:before="100" w:beforeAutospacing="1" w:after="100" w:afterAutospacing="1" w:line="240" w:lineRule="auto"/>
-        <w:jc w:val="both"/>
-        <w:rPr>
-          <w:rFonts w:eastAsia="Times New Roman" w:cs="Calibri"/>
-          <w:sz w:val="24"/>
-          <w:szCs w:val="24"/>
-          <w:lang w:val="en-US" w:eastAsia="es-CO"/>
-        </w:rPr>
-      </w:pPr>
-    </w:p>
-    <w:p>
-      <w:pPr>
-        <w:spacing w:before="100" w:beforeAutospacing="1" w:after="100" w:afterAutospacing="1" w:line="240" w:lineRule="auto"/>
-        <w:jc w:val="both"/>
-        <w:rPr>
-          <w:rFonts w:eastAsia="Times New Roman" w:cs="Calibri"/>
-          <w:sz w:val="24"/>
-          <w:szCs w:val="24"/>
-          <w:lang w:val="en-US" w:eastAsia="es-CO"/>
-        </w:rPr>
-      </w:pPr>
-    </w:p>
-    <w:p>
-      <w:pPr>
-        <w:spacing w:before="100" w:beforeAutospacing="1" w:after="100" w:afterAutospacing="1" w:line="240" w:lineRule="auto"/>
-        <w:jc w:val="both"/>
-        <w:rPr>
-          <w:rFonts w:eastAsia="Times New Roman" w:cs="Calibri"/>
-          <w:sz w:val="24"/>
-          <w:szCs w:val="24"/>
-          <w:lang w:val="en-US" w:eastAsia="es-CO"/>
-        </w:rPr>
-      </w:pPr>
-    </w:p>
-    <w:p>
-      <w:pPr>
-        <w:spacing w:before="100" w:beforeAutospacing="1" w:after="100" w:afterAutospacing="1" w:line="240" w:lineRule="auto"/>
-        <w:jc w:val="center"/>
-        <w:rPr>
-          <w:rFonts w:eastAsia="Times New Roman" w:cs="Calibri"/>
-          <w:sz w:val="24"/>
-          <w:szCs w:val="24"/>
-          <w:lang w:val="en-US" w:eastAsia="es-CO"/>
-        </w:rPr>
-      </w:pPr>
-      <w:r>
-        <w:rPr>
-          <w:rFonts w:eastAsia="Times New Roman" w:cs="Calibri"/>
-          <w:sz w:val="24"/>
-          <w:szCs w:val="24"/>
-          <w:lang w:val="en-US" w:eastAsia="es-CO"/>
-        </w:rPr>
-        <w:t>--------------------</w:t>
-      </w:r>
-      <w:r>
-        <w:rPr>
-          <w:rFonts w:eastAsia="Times New Roman" w:cs="Calibri"/>
-          <w:sz w:val="24"/>
-          <w:szCs w:val="24"/>
-          <w:lang w:val="en-US" w:eastAsia="es-CO"/>
-        </w:rPr>
-        <w:t>DOCUMENTOS DEMOSTRATIVOS</w:t>
-      </w:r>
-      <w:r>
-        <w:rPr>
-          <w:rFonts w:eastAsia="Times New Roman" w:cs="Calibri"/>
-          <w:sz w:val="24"/>
-          <w:szCs w:val="24"/>
-          <w:lang w:val="en-US" w:eastAsia="es-CO"/>
-        </w:rPr>
-        <w:t>--------------------</w:t>
-      </w:r>
-    </w:p>
-    <w:p>
-      <w:pPr>
-        <w:spacing w:before="100" w:beforeAutospacing="1" w:after="100" w:afterAutospacing="1" w:line="240" w:lineRule="auto"/>
-        <w:rPr>
-          <w:rFonts w:eastAsia="Times New Roman" w:cs="Calibri"/>
-          <w:sz w:val="24"/>
-          <w:szCs w:val="24"/>
-          <w:lang w:val="en-US" w:eastAsia="es-CO"/>
-        </w:rPr>
-      </w:pPr>
-      <w:r>
-        <w:rPr>
-          <w:rFonts w:eastAsia="Times New Roman" w:cs="Calibri"/>
-          <w:sz w:val="24"/>
-          <w:szCs w:val="24"/>
-          <w:lang w:val="en-US" w:eastAsia="es-CO"/>
-        </w:rPr>
-        <w:t xml:space="preserve">{% for image in </w:t>
-      </w:r>
-      <w:proofErr w:type="spellStart"/>
-      <w:proofErr w:type="gramStart"/>
-      <w:r>
-        <w:rPr>
-          <w:rFonts w:eastAsia="Times New Roman" w:cs="Calibri"/>
-          <w:sz w:val="24"/>
-          <w:szCs w:val="24"/>
-          <w:lang w:val="en-US" w:eastAsia="es-CO"/>
-        </w:rPr>
-        <w:t>supportDocs</w:t>
-      </w:r>
-      <w:proofErr w:type="spellEnd"/>
-      <w:r>
-        <w:rPr>
-          <w:rFonts w:eastAsia="Times New Roman" w:cs="Calibri"/>
-          <w:sz w:val="24"/>
-          <w:szCs w:val="24"/>
-          <w:lang w:val="en-US" w:eastAsia="es-CO"/>
-        </w:rPr>
         <w:t xml:space="preserve"> %}</w:t>
       </w:r>
-      <w:proofErr w:type="gramEnd"/>
     </w:p>
     <w:p>
       <w:pPr>
@@ -13477,33 +10521,7 @@
           <w:szCs w:val="24"/>
           <w:lang w:val="en-US" w:eastAsia="es-CO"/>
         </w:rPr>
-        <w:t>{{</w:t>
-      </w:r>
-      <w:proofErr w:type="spellStart"/>
-      <w:proofErr w:type="gramStart"/>
-      <w:r>
-        <w:rPr>
-          <w:rFonts w:eastAsia="Times New Roman" w:cs="Calibri"/>
-          <w:b/>
-          <w:bCs/>
-          <w:sz w:val="24"/>
-          <w:szCs w:val="24"/>
-          <w:lang w:val="en-US" w:eastAsia="es-CO"/>
-        </w:rPr>
-        <w:t>image.description</w:t>
-      </w:r>
-      <w:proofErr w:type="spellEnd"/>
-      <w:proofErr w:type="gramEnd"/>
-      <w:r>
-        <w:rPr>
-          <w:rFonts w:eastAsia="Times New Roman" w:cs="Calibri"/>
-          <w:b/>
-          <w:bCs/>
-          <w:sz w:val="24"/>
-          <w:szCs w:val="24"/>
-          <w:lang w:val="en-US" w:eastAsia="es-CO"/>
-        </w:rPr>
-        <w:t>}}:</w:t>
+        <w:t>{{image.description}}:</w:t>
       </w:r>
     </w:p>
     <w:p>
@@ -13524,21 +10542,19 @@
           <w:szCs w:val="24"/>
           <w:lang w:val="en-US" w:eastAsia="es-CO"/>
         </w:rPr>
-        <w:t>{{</w:t>
-      </w:r>
-      <w:proofErr w:type="spellStart"/>
-      <w:proofErr w:type="gramStart"/>
-      <w:r>
+        <w:t>{{image.file}}</w:t>
+      </w:r>
+    </w:p>
+    <w:p>
+      <w:pPr>
+        <w:spacing w:before="100" w:beforeAutospacing="1" w:after="100" w:afterAutospacing="1" w:line="240" w:lineRule="auto"/>
         <w:rPr>
           <w:rFonts w:eastAsia="Times New Roman" w:cs="Calibri"/>
           <w:sz w:val="24"/>
           <w:szCs w:val="24"/>
           <w:lang w:val="en-US" w:eastAsia="es-CO"/>
         </w:rPr>
-        <w:t>image.file</w:t>
-      </w:r>
-      <w:proofErr w:type="spellEnd"/>
-      <w:proofErr w:type="gramEnd"/>
+      </w:pPr>
       <w:r>
         <w:rPr>
           <w:rFonts w:eastAsia="Times New Roman" w:cs="Calibri"/>
@@ -13546,47 +10562,7 @@
           <w:szCs w:val="24"/>
           <w:lang w:val="en-US" w:eastAsia="es-CO"/>
         </w:rPr>
-        <w:t>}}</w:t>
-      </w:r>
-    </w:p>
-    <w:p>
-      <w:pPr>
-        <w:spacing w:before="100" w:beforeAutospacing="1" w:after="100" w:afterAutospacing="1" w:line="240" w:lineRule="auto"/>
-        <w:rPr>
-          <w:rFonts w:eastAsia="Times New Roman" w:cs="Calibri"/>
-          <w:sz w:val="24"/>
-          <w:szCs w:val="24"/>
-          <w:lang w:val="en-US" w:eastAsia="es-CO"/>
-        </w:rPr>
-      </w:pPr>
-      <w:r>
-        <w:rPr>
-          <w:rFonts w:eastAsia="Times New Roman" w:cs="Calibri"/>
-          <w:sz w:val="24"/>
-          <w:szCs w:val="24"/>
-          <w:lang w:val="en-US" w:eastAsia="es-CO"/>
-        </w:rPr>
-        <w:t xml:space="preserve">{% </w:t>
-      </w:r>
-      <w:proofErr w:type="spellStart"/>
-      <w:r>
-        <w:rPr>
-          <w:rFonts w:eastAsia="Times New Roman" w:cs="Calibri"/>
-          <w:sz w:val="24"/>
-          <w:szCs w:val="24"/>
-          <w:lang w:val="en-US" w:eastAsia="es-CO"/>
-        </w:rPr>
-        <w:t>endfor</w:t>
-      </w:r>
-      <w:proofErr w:type="spellEnd"/>
-      <w:r>
-        <w:rPr>
-          <w:rFonts w:eastAsia="Times New Roman" w:cs="Calibri"/>
-          <w:sz w:val="24"/>
-          <w:szCs w:val="24"/>
-          <w:lang w:val="en-US" w:eastAsia="es-CO"/>
-        </w:rPr>
-        <w:t xml:space="preserve"> %}</w:t>
+        <w:t>{% endfor %}</w:t>
       </w:r>
     </w:p>
     <w:sectPr>

--- a/apps/project/api/platform/insolvency_form/templates/insolvency_template.docx
+++ b/apps/project/api/platform/insolvency_form/templates/insolvency_template.docx
@@ -2201,16 +2201,16 @@
         <w:tblLook w:val="04A0" w:firstRow="1" w:lastRow="0" w:firstColumn="1" w:lastColumn="0" w:noHBand="0" w:noVBand="1"/>
       </w:tblPr>
       <w:tblGrid>
-        <w:gridCol w:w="638"/>
-        <w:gridCol w:w="948"/>
-        <w:gridCol w:w="288"/>
-        <w:gridCol w:w="416"/>
-        <w:gridCol w:w="1007"/>
-        <w:gridCol w:w="601"/>
-        <w:gridCol w:w="1737"/>
-        <w:gridCol w:w="1388"/>
-        <w:gridCol w:w="1436"/>
-        <w:gridCol w:w="369"/>
+        <w:gridCol w:w="711"/>
+        <w:gridCol w:w="891"/>
+        <w:gridCol w:w="334"/>
+        <w:gridCol w:w="502"/>
+        <w:gridCol w:w="934"/>
+        <w:gridCol w:w="744"/>
+        <w:gridCol w:w="1616"/>
+        <w:gridCol w:w="1310"/>
+        <w:gridCol w:w="1346"/>
+        <w:gridCol w:w="440"/>
       </w:tblGrid>
       <w:tr>
         <w:trPr>
@@ -2640,17 +2640,19 @@
             <w:pPr>
               <w:spacing w:after="0" w:line="240" w:lineRule="auto"/>
               <w:rPr>
-                <w:rFonts w:eastAsia="Times New Roman" w:cs="Calibri"/>
-                <w:color w:val="000000"/>
-                <w:sz w:val="14"/>
-                <w:szCs w:val="14"/>
+                <w:rFonts w:asciiTheme="majorHAnsi" w:eastAsia="Times New Roman" w:hAnsiTheme="majorHAnsi" w:cs="Calibri"/>
+                <w:color w:val="000000"/>
+                <w:sz w:val="16"/>
+                <w:szCs w:val="16"/>
                 <w:lang w:val="en-US" w:eastAsia="es-CO"/>
               </w:rPr>
             </w:pPr>
             <w:r>
               <w:rPr>
-                <w:rFonts w:eastAsia="Times New Roman" w:cs="Calibri"/>
-                <w:color w:val="000000"/>
+                <w:rFonts w:asciiTheme="majorHAnsi" w:eastAsia="Times New Roman" w:hAnsiTheme="majorHAnsi" w:cs="Calibri"/>
+                <w:color w:val="000000"/>
+                <w:sz w:val="16"/>
+                <w:szCs w:val="16"/>
                 <w:lang w:val="en-US" w:eastAsia="es-CO"/>
               </w:rPr>
               <w:t>{%tr for item in creditors %}</w:t>
@@ -2676,19 +2678,19 @@
             <w:pPr>
               <w:spacing w:after="0" w:line="240" w:lineRule="auto"/>
               <w:rPr>
-                <w:rFonts w:eastAsia="Times New Roman" w:cs="Calibri"/>
-                <w:color w:val="000000"/>
-                <w:sz w:val="18"/>
-                <w:szCs w:val="18"/>
+                <w:rFonts w:asciiTheme="majorHAnsi" w:eastAsia="Times New Roman" w:hAnsiTheme="majorHAnsi" w:cs="Calibri"/>
+                <w:color w:val="000000"/>
+                <w:sz w:val="16"/>
+                <w:szCs w:val="16"/>
                 <w:lang w:val="en-US" w:eastAsia="es-CO"/>
               </w:rPr>
             </w:pPr>
             <w:r>
               <w:rPr>
-                <w:rFonts w:eastAsia="Times New Roman" w:cs="Calibri"/>
-                <w:color w:val="000000"/>
-                <w:sz w:val="18"/>
-                <w:szCs w:val="18"/>
+                <w:rFonts w:asciiTheme="majorHAnsi" w:eastAsia="Times New Roman" w:hAnsiTheme="majorHAnsi" w:cs="Calibri"/>
+                <w:color w:val="000000"/>
+                <w:sz w:val="16"/>
+                <w:szCs w:val="16"/>
                 <w:lang w:val="en-US" w:eastAsia="es-CO"/>
               </w:rPr>
               <w:t>{{ loop.index }}</w:t>
@@ -2712,17 +2714,19 @@
             <w:pPr>
               <w:spacing w:after="0" w:line="240" w:lineRule="auto"/>
               <w:rPr>
-                <w:rFonts w:eastAsia="Times New Roman" w:cs="Calibri"/>
-                <w:color w:val="000000"/>
-                <w:sz w:val="14"/>
-                <w:szCs w:val="14"/>
+                <w:rFonts w:asciiTheme="majorHAnsi" w:eastAsia="Times New Roman" w:hAnsiTheme="majorHAnsi" w:cs="Calibri"/>
+                <w:color w:val="000000"/>
+                <w:sz w:val="16"/>
+                <w:szCs w:val="16"/>
                 <w:lang w:val="en-US" w:eastAsia="es-CO"/>
               </w:rPr>
             </w:pPr>
             <w:r>
               <w:rPr>
-                <w:rFonts w:eastAsia="Times New Roman" w:cs="Calibri"/>
-                <w:color w:val="000000"/>
+                <w:rFonts w:asciiTheme="majorHAnsi" w:eastAsia="Times New Roman" w:hAnsiTheme="majorHAnsi" w:cs="Calibri"/>
+                <w:color w:val="000000"/>
+                <w:sz w:val="16"/>
+                <w:szCs w:val="16"/>
                 <w:lang w:eastAsia="es-CO"/>
               </w:rPr>
               <w:t>{{item.name}}</w:t>
@@ -2746,10 +2750,10 @@
             <w:pPr>
               <w:spacing w:after="0" w:line="240" w:lineRule="auto"/>
               <w:rPr>
-                <w:rFonts w:eastAsia="Times New Roman" w:cs="Calibri"/>
-                <w:color w:val="000000"/>
-                <w:sz w:val="14"/>
-                <w:szCs w:val="14"/>
+                <w:rFonts w:asciiTheme="majorHAnsi" w:eastAsia="Times New Roman" w:hAnsiTheme="majorHAnsi" w:cs="Calibri"/>
+                <w:color w:val="000000"/>
+                <w:sz w:val="16"/>
+                <w:szCs w:val="16"/>
                 <w:lang w:val="en-US" w:eastAsia="es-CO"/>
               </w:rPr>
             </w:pPr>
@@ -2773,10 +2777,10 @@
               <w:spacing w:after="0" w:line="240" w:lineRule="auto"/>
               <w:ind w:left="143" w:hanging="143"/>
               <w:rPr>
-                <w:rFonts w:eastAsia="Times New Roman" w:cs="Calibri"/>
-                <w:color w:val="000000"/>
-                <w:sz w:val="14"/>
-                <w:szCs w:val="14"/>
+                <w:rFonts w:asciiTheme="majorHAnsi" w:eastAsia="Times New Roman" w:hAnsiTheme="majorHAnsi" w:cs="Calibri"/>
+                <w:color w:val="000000"/>
+                <w:sz w:val="16"/>
+                <w:szCs w:val="16"/>
                 <w:lang w:val="en-US" w:eastAsia="es-CO"/>
               </w:rPr>
             </w:pPr>
@@ -2799,17 +2803,19 @@
             <w:pPr>
               <w:spacing w:after="0" w:line="240" w:lineRule="auto"/>
               <w:rPr>
-                <w:rFonts w:eastAsia="Times New Roman" w:cs="Calibri"/>
-                <w:color w:val="000000"/>
-                <w:sz w:val="14"/>
-                <w:szCs w:val="14"/>
+                <w:rFonts w:asciiTheme="majorHAnsi" w:eastAsia="Times New Roman" w:hAnsiTheme="majorHAnsi" w:cs="Calibri"/>
+                <w:color w:val="000000"/>
+                <w:sz w:val="16"/>
+                <w:szCs w:val="16"/>
                 <w:lang w:val="en-US" w:eastAsia="es-CO"/>
               </w:rPr>
             </w:pPr>
             <w:r>
               <w:rPr>
-                <w:rFonts w:eastAsia="Times New Roman" w:cs="Calibri"/>
-                <w:color w:val="000000"/>
+                <w:rFonts w:asciiTheme="majorHAnsi" w:eastAsia="Times New Roman" w:hAnsiTheme="majorHAnsi" w:cs="Calibri"/>
+                <w:color w:val="000000"/>
+                <w:sz w:val="16"/>
+                <w:szCs w:val="16"/>
                 <w:lang w:eastAsia="es-CO"/>
               </w:rPr>
               <w:t>{{item.nature}}</w:t>
@@ -2833,10 +2839,10 @@
             <w:pPr>
               <w:spacing w:after="0" w:line="240" w:lineRule="auto"/>
               <w:rPr>
-                <w:rFonts w:eastAsia="Times New Roman" w:cs="Calibri"/>
-                <w:color w:val="000000"/>
-                <w:sz w:val="14"/>
-                <w:szCs w:val="14"/>
+                <w:rFonts w:asciiTheme="majorHAnsi" w:eastAsia="Times New Roman" w:hAnsiTheme="majorHAnsi" w:cs="Calibri"/>
+                <w:color w:val="000000"/>
+                <w:sz w:val="16"/>
+                <w:szCs w:val="16"/>
                 <w:lang w:val="en-US" w:eastAsia="es-CO"/>
               </w:rPr>
             </w:pPr>
@@ -2859,17 +2865,19 @@
             <w:pPr>
               <w:spacing w:after="0" w:line="240" w:lineRule="auto"/>
               <w:rPr>
-                <w:rFonts w:eastAsia="Times New Roman" w:cs="Calibri"/>
-                <w:color w:val="000000"/>
-                <w:sz w:val="14"/>
-                <w:szCs w:val="14"/>
+                <w:rFonts w:asciiTheme="majorHAnsi" w:eastAsia="Times New Roman" w:hAnsiTheme="majorHAnsi" w:cs="Calibri"/>
+                <w:color w:val="000000"/>
+                <w:sz w:val="16"/>
+                <w:szCs w:val="16"/>
                 <w:lang w:val="en-US" w:eastAsia="es-CO"/>
               </w:rPr>
             </w:pPr>
             <w:r>
               <w:rPr>
-                <w:rFonts w:eastAsia="Times New Roman" w:cs="Calibri"/>
-                <w:color w:val="000000"/>
+                <w:rFonts w:asciiTheme="majorHAnsi" w:eastAsia="Times New Roman" w:hAnsiTheme="majorHAnsi" w:cs="Calibri"/>
+                <w:color w:val="000000"/>
+                <w:sz w:val="16"/>
+                <w:szCs w:val="16"/>
                 <w:lang w:eastAsia="es-CO"/>
               </w:rPr>
               <w:t>{{item.guarantee_support}}</w:t>
@@ -2894,17 +2902,19 @@
               <w:spacing w:after="0" w:line="240" w:lineRule="auto"/>
               <w:jc w:val="right"/>
               <w:rPr>
-                <w:rFonts w:eastAsia="Times New Roman" w:cs="Calibri"/>
-                <w:color w:val="000000"/>
-                <w:sz w:val="14"/>
-                <w:szCs w:val="14"/>
+                <w:rFonts w:asciiTheme="majorHAnsi" w:eastAsia="Times New Roman" w:hAnsiTheme="majorHAnsi" w:cs="Calibri"/>
+                <w:color w:val="000000"/>
+                <w:sz w:val="16"/>
+                <w:szCs w:val="16"/>
                 <w:lang w:val="en-US" w:eastAsia="es-CO"/>
               </w:rPr>
             </w:pPr>
             <w:r>
               <w:rPr>
-                <w:rFonts w:eastAsia="Times New Roman" w:cs="Calibri"/>
-                <w:color w:val="000000"/>
+                <w:rFonts w:asciiTheme="majorHAnsi" w:eastAsia="Times New Roman" w:hAnsiTheme="majorHAnsi" w:cs="Calibri"/>
+                <w:color w:val="000000"/>
+                <w:sz w:val="16"/>
+                <w:szCs w:val="16"/>
                 <w:lang w:eastAsia="es-CO"/>
               </w:rPr>
               <w:t>{{item.capital_value}}</w:t>
@@ -2929,17 +2939,19 @@
               <w:spacing w:after="0" w:line="240" w:lineRule="auto"/>
               <w:jc w:val="right"/>
               <w:rPr>
-                <w:rFonts w:eastAsia="Times New Roman" w:cs="Calibri"/>
-                <w:color w:val="000000"/>
-                <w:sz w:val="14"/>
-                <w:szCs w:val="14"/>
+                <w:rFonts w:asciiTheme="majorHAnsi" w:eastAsia="Times New Roman" w:hAnsiTheme="majorHAnsi" w:cs="Calibri"/>
+                <w:color w:val="000000"/>
+                <w:sz w:val="16"/>
+                <w:szCs w:val="16"/>
                 <w:lang w:val="en-US" w:eastAsia="es-CO"/>
               </w:rPr>
             </w:pPr>
             <w:r>
               <w:rPr>
-                <w:rFonts w:eastAsia="Times New Roman" w:cs="Calibri"/>
-                <w:color w:val="000000"/>
+                <w:rFonts w:asciiTheme="majorHAnsi" w:eastAsia="Times New Roman" w:hAnsiTheme="majorHAnsi" w:cs="Calibri"/>
+                <w:color w:val="000000"/>
+                <w:sz w:val="16"/>
+                <w:szCs w:val="16"/>
                 <w:lang w:eastAsia="es-CO"/>
               </w:rPr>
               <w:t>{{item.days_overdue}}</w:t>
@@ -2964,10 +2976,10 @@
               <w:spacing w:after="0" w:line="240" w:lineRule="auto"/>
               <w:jc w:val="right"/>
               <w:rPr>
-                <w:rFonts w:eastAsia="Times New Roman" w:cs="Calibri"/>
-                <w:color w:val="000000"/>
-                <w:sz w:val="14"/>
-                <w:szCs w:val="14"/>
+                <w:rFonts w:asciiTheme="majorHAnsi" w:eastAsia="Times New Roman" w:hAnsiTheme="majorHAnsi" w:cs="Calibri"/>
+                <w:color w:val="000000"/>
+                <w:sz w:val="16"/>
+                <w:szCs w:val="16"/>
                 <w:lang w:val="en-US" w:eastAsia="es-CO"/>
               </w:rPr>
             </w:pPr>
@@ -2993,17 +3005,19 @@
             <w:pPr>
               <w:spacing w:after="0" w:line="240" w:lineRule="auto"/>
               <w:rPr>
-                <w:rFonts w:eastAsia="Times New Roman" w:cs="Calibri"/>
-                <w:color w:val="000000"/>
-                <w:sz w:val="14"/>
-                <w:szCs w:val="14"/>
+                <w:rFonts w:asciiTheme="majorHAnsi" w:eastAsia="Times New Roman" w:hAnsiTheme="majorHAnsi" w:cs="Calibri"/>
+                <w:color w:val="000000"/>
+                <w:sz w:val="16"/>
+                <w:szCs w:val="16"/>
                 <w:lang w:val="en-US" w:eastAsia="es-CO"/>
               </w:rPr>
             </w:pPr>
             <w:r>
               <w:rPr>
-                <w:rFonts w:eastAsia="Times New Roman" w:cs="Calibri"/>
-                <w:color w:val="000000"/>
+                <w:rFonts w:asciiTheme="majorHAnsi" w:eastAsia="Times New Roman" w:hAnsiTheme="majorHAnsi" w:cs="Calibri"/>
+                <w:color w:val="000000"/>
+                <w:sz w:val="16"/>
+                <w:szCs w:val="16"/>
                 <w:lang w:eastAsia="es-CO"/>
               </w:rPr>
               <w:t>{%tr endfor %}</w:t>
@@ -3350,14 +3364,14 @@
         <w:tblLook w:val="04A0" w:firstRow="1" w:lastRow="0" w:firstColumn="1" w:lastColumn="0" w:noHBand="0" w:noVBand="1"/>
       </w:tblPr>
       <w:tblGrid>
-        <w:gridCol w:w="1107"/>
-        <w:gridCol w:w="1126"/>
-        <w:gridCol w:w="708"/>
-        <w:gridCol w:w="1024"/>
-        <w:gridCol w:w="1131"/>
-        <w:gridCol w:w="1413"/>
-        <w:gridCol w:w="1417"/>
-        <w:gridCol w:w="907"/>
+        <w:gridCol w:w="1114"/>
+        <w:gridCol w:w="1113"/>
+        <w:gridCol w:w="750"/>
+        <w:gridCol w:w="1019"/>
+        <w:gridCol w:w="1122"/>
+        <w:gridCol w:w="1401"/>
+        <w:gridCol w:w="1411"/>
+        <w:gridCol w:w="903"/>
       </w:tblGrid>
       <w:tr>
         <w:trPr>
@@ -3647,7 +3661,7 @@
               <w:ind w:left="0" w:right="87"/>
               <w:jc w:val="both"/>
               <w:rPr>
-                <w:rFonts w:cs="Calibri"/>
+                <w:rFonts w:asciiTheme="majorHAnsi" w:hAnsiTheme="majorHAnsi" w:cs="Calibri"/>
                 <w:sz w:val="16"/>
                 <w:szCs w:val="16"/>
                 <w:lang w:val="en-US"/>
@@ -3655,8 +3669,10 @@
             </w:pPr>
             <w:r>
               <w:rPr>
-                <w:rFonts w:eastAsia="Times New Roman" w:cs="Calibri"/>
-                <w:color w:val="000000"/>
+                <w:rFonts w:asciiTheme="majorHAnsi" w:eastAsia="Times New Roman" w:hAnsiTheme="majorHAnsi" w:cs="Calibri"/>
+                <w:color w:val="000000"/>
+                <w:sz w:val="16"/>
+                <w:szCs w:val="16"/>
                 <w:lang w:val="en-US" w:eastAsia="es-CO"/>
               </w:rPr>
               <w:t>{%tr for item in assets %}</w:t>
@@ -3679,7 +3695,7 @@
               <w:spacing w:after="0"/>
               <w:ind w:left="0" w:right="87"/>
               <w:rPr>
-                <w:rFonts w:cs="Calibri"/>
+                <w:rFonts w:asciiTheme="majorHAnsi" w:hAnsiTheme="majorHAnsi" w:cs="Calibri"/>
                 <w:sz w:val="16"/>
                 <w:szCs w:val="16"/>
                 <w:lang w:val="en-US"/>
@@ -3687,17 +3703,20 @@
             </w:pPr>
             <w:r>
               <w:rPr>
-                <w:rFonts w:ascii="Aptos Narrow" w:eastAsia="Times New Roman" w:hAnsi="Aptos Narrow"/>
-                <w:color w:val="000000"/>
+                <w:rFonts w:asciiTheme="majorHAnsi" w:eastAsia="Times New Roman" w:hAnsiTheme="majorHAnsi"/>
+                <w:color w:val="000000"/>
+                <w:sz w:val="16"/>
+                <w:szCs w:val="16"/>
                 <w:lang w:val="en-US" w:eastAsia="es-CO"/>
               </w:rPr>
-              <w:lastRenderedPageBreak/>
               <w:t>{{item.asset_type}}:</w:t>
             </w:r>
             <w:r>
               <w:rPr>
-                <w:rFonts w:ascii="Aptos Narrow" w:eastAsia="Times New Roman" w:hAnsi="Aptos Narrow"/>
-                <w:color w:val="000000"/>
+                <w:rFonts w:asciiTheme="majorHAnsi" w:eastAsia="Times New Roman" w:hAnsiTheme="majorHAnsi"/>
+                <w:color w:val="000000"/>
+                <w:sz w:val="16"/>
+                <w:szCs w:val="16"/>
                 <w:lang w:val="en-US" w:eastAsia="es-CO"/>
               </w:rPr>
               <w:br/>
@@ -3716,7 +3735,7 @@
               <w:spacing w:after="0"/>
               <w:ind w:left="0" w:right="87"/>
               <w:rPr>
-                <w:rFonts w:cs="Calibri"/>
+                <w:rFonts w:asciiTheme="majorHAnsi" w:hAnsiTheme="majorHAnsi" w:cs="Calibri"/>
                 <w:sz w:val="16"/>
                 <w:szCs w:val="16"/>
                 <w:lang w:val="en-US"/>
@@ -3724,8 +3743,10 @@
             </w:pPr>
             <w:r>
               <w:rPr>
-                <w:rFonts w:ascii="Aptos Narrow" w:eastAsia="Times New Roman" w:hAnsi="Aptos Narrow"/>
-                <w:color w:val="000000"/>
+                <w:rFonts w:asciiTheme="majorHAnsi" w:eastAsia="Times New Roman" w:hAnsiTheme="majorHAnsi"/>
+                <w:color w:val="000000"/>
+                <w:sz w:val="16"/>
+                <w:szCs w:val="16"/>
                 <w:lang w:val="en-US" w:eastAsia="es-CO"/>
               </w:rPr>
               <w:t>{{item.identification if item.identification else ""}}</w:t>
@@ -3743,7 +3764,7 @@
               <w:spacing w:after="0"/>
               <w:ind w:left="0" w:right="87"/>
               <w:rPr>
-                <w:rFonts w:cs="Calibri"/>
+                <w:rFonts w:asciiTheme="majorHAnsi" w:hAnsiTheme="majorHAnsi" w:cs="Calibri"/>
                 <w:sz w:val="16"/>
                 <w:szCs w:val="16"/>
                 <w:lang w:val="en-US"/>
@@ -3751,8 +3772,10 @@
             </w:pPr>
             <w:r>
               <w:rPr>
-                <w:rFonts w:ascii="Aptos Narrow" w:eastAsia="Times New Roman" w:hAnsi="Aptos Narrow"/>
-                <w:color w:val="000000"/>
+                <w:rFonts w:asciiTheme="majorHAnsi" w:eastAsia="Times New Roman" w:hAnsiTheme="majorHAnsi"/>
+                <w:color w:val="000000"/>
+                <w:sz w:val="16"/>
+                <w:szCs w:val="16"/>
                 <w:lang w:val="en-US" w:eastAsia="es-CO"/>
               </w:rPr>
               <w:t>{{item.lien if item.lien else ""}}</w:t>
@@ -3770,7 +3793,7 @@
               <w:spacing w:after="0"/>
               <w:ind w:left="0" w:right="87"/>
               <w:rPr>
-                <w:rFonts w:cs="Calibri"/>
+                <w:rFonts w:asciiTheme="majorHAnsi" w:hAnsiTheme="majorHAnsi" w:cs="Calibri"/>
                 <w:sz w:val="16"/>
                 <w:szCs w:val="16"/>
                 <w:lang w:val="en-US"/>
@@ -3778,8 +3801,10 @@
             </w:pPr>
             <w:r>
               <w:rPr>
-                <w:rFonts w:ascii="Aptos Narrow" w:eastAsia="Times New Roman" w:hAnsi="Aptos Narrow"/>
-                <w:color w:val="000000"/>
+                <w:rFonts w:asciiTheme="majorHAnsi" w:eastAsia="Times New Roman" w:hAnsiTheme="majorHAnsi"/>
+                <w:color w:val="000000"/>
+                <w:sz w:val="16"/>
+                <w:szCs w:val="16"/>
                 <w:lang w:val="en-US" w:eastAsia="es-CO"/>
               </w:rPr>
               <w:t>{{item.affectation if item.affectation else ""}}</w:t>
@@ -3797,7 +3822,7 @@
               <w:spacing w:after="0"/>
               <w:ind w:left="0" w:right="87"/>
               <w:rPr>
-                <w:rFonts w:cs="Calibri"/>
+                <w:rFonts w:asciiTheme="majorHAnsi" w:hAnsiTheme="majorHAnsi" w:cs="Calibri"/>
                 <w:sz w:val="16"/>
                 <w:szCs w:val="16"/>
                 <w:lang w:val="en-US"/>
@@ -3805,8 +3830,10 @@
             </w:pPr>
             <w:r>
               <w:rPr>
-                <w:rFonts w:ascii="Aptos Narrow" w:eastAsia="Times New Roman" w:hAnsi="Aptos Narrow"/>
-                <w:color w:val="000000"/>
+                <w:rFonts w:asciiTheme="majorHAnsi" w:eastAsia="Times New Roman" w:hAnsiTheme="majorHAnsi"/>
+                <w:color w:val="000000"/>
+                <w:sz w:val="16"/>
+                <w:szCs w:val="16"/>
                 <w:lang w:val="en-US" w:eastAsia="es-CO"/>
               </w:rPr>
               <w:t>{% if item.legal_measure %}{% for lm in item.legal_measure %}{{ lm }}{% if not loop.last %}, {% endif %}{% endfor %}{% else %}N/A{% endif %}</w:t>
@@ -3824,6 +3851,7 @@
               <w:spacing w:after="0"/>
               <w:ind w:left="0" w:right="87"/>
               <w:rPr>
+                <w:rFonts w:asciiTheme="majorHAnsi" w:hAnsiTheme="majorHAnsi"/>
                 <w:sz w:val="16"/>
                 <w:szCs w:val="16"/>
                 <w:lang w:val="en-US"/>
@@ -3831,8 +3859,10 @@
             </w:pPr>
             <w:r>
               <w:rPr>
-                <w:rFonts w:ascii="Aptos Narrow" w:eastAsia="Times New Roman" w:hAnsi="Aptos Narrow"/>
-                <w:color w:val="000000"/>
+                <w:rFonts w:asciiTheme="majorHAnsi" w:eastAsia="Times New Roman" w:hAnsiTheme="majorHAnsi"/>
+                <w:color w:val="000000"/>
+                <w:sz w:val="16"/>
+                <w:szCs w:val="16"/>
                 <w:lang w:val="en-US" w:eastAsia="es-CO"/>
               </w:rPr>
               <w:t>{{item.patrimonial_society if item.patrimonial_society else ""}}</w:t>
@@ -3850,7 +3880,7 @@
               <w:spacing w:after="0"/>
               <w:ind w:left="0" w:right="87"/>
               <w:rPr>
-                <w:rFonts w:cs="Calibri"/>
+                <w:rFonts w:asciiTheme="majorHAnsi" w:hAnsiTheme="majorHAnsi" w:cs="Calibri"/>
                 <w:sz w:val="16"/>
                 <w:szCs w:val="16"/>
                 <w:lang w:val="en-US"/>
@@ -3858,8 +3888,10 @@
             </w:pPr>
             <w:r>
               <w:rPr>
-                <w:rFonts w:ascii="Aptos Narrow" w:eastAsia="Times New Roman" w:hAnsi="Aptos Narrow"/>
-                <w:color w:val="000000"/>
+                <w:rFonts w:asciiTheme="majorHAnsi" w:eastAsia="Times New Roman" w:hAnsiTheme="majorHAnsi"/>
+                <w:color w:val="000000"/>
+                <w:sz w:val="16"/>
+                <w:szCs w:val="16"/>
                 <w:lang w:eastAsia="es-CO"/>
               </w:rPr>
               <w:t>{{item.commercial_value}}</w:t>
@@ -3877,7 +3909,7 @@
               <w:spacing w:after="0"/>
               <w:ind w:left="0" w:right="87"/>
               <w:rPr>
-                <w:rFonts w:cs="Calibri"/>
+                <w:rFonts w:asciiTheme="majorHAnsi" w:hAnsiTheme="majorHAnsi" w:cs="Calibri"/>
                 <w:sz w:val="16"/>
                 <w:szCs w:val="16"/>
                 <w:lang w:val="en-US"/>
@@ -3885,8 +3917,10 @@
             </w:pPr>
             <w:r>
               <w:rPr>
-                <w:rFonts w:ascii="Aptos Narrow" w:eastAsia="Times New Roman" w:hAnsi="Aptos Narrow"/>
-                <w:color w:val="000000"/>
+                <w:rFonts w:asciiTheme="majorHAnsi" w:eastAsia="Times New Roman" w:hAnsiTheme="majorHAnsi"/>
+                <w:color w:val="000000"/>
+                <w:sz w:val="16"/>
+                <w:szCs w:val="16"/>
                 <w:lang w:val="en-US" w:eastAsia="es-CO"/>
               </w:rPr>
               <w:t>{% if item.exclusion %}Sí{% else %}No{% endif %}</w:t>
@@ -3911,7 +3945,7 @@
               <w:ind w:left="0" w:right="87"/>
               <w:jc w:val="both"/>
               <w:rPr>
-                <w:rFonts w:cs="Calibri"/>
+                <w:rFonts w:asciiTheme="majorHAnsi" w:hAnsiTheme="majorHAnsi" w:cs="Calibri"/>
                 <w:sz w:val="16"/>
                 <w:szCs w:val="16"/>
                 <w:lang w:val="en-US"/>
@@ -3919,10 +3953,13 @@
             </w:pPr>
             <w:r>
               <w:rPr>
-                <w:rFonts w:eastAsia="Times New Roman" w:cs="Calibri"/>
-                <w:color w:val="000000"/>
+                <w:rFonts w:asciiTheme="majorHAnsi" w:eastAsia="Times New Roman" w:hAnsiTheme="majorHAnsi" w:cs="Calibri"/>
+                <w:color w:val="000000"/>
+                <w:sz w:val="16"/>
+                <w:szCs w:val="16"/>
                 <w:lang w:eastAsia="es-CO"/>
               </w:rPr>
+              <w:lastRenderedPageBreak/>
               <w:t>{%tr endfor %}</w:t>
             </w:r>
           </w:p>
@@ -4475,19 +4512,21 @@
               <w:spacing w:after="0"/>
               <w:ind w:left="0" w:right="87"/>
               <w:rPr>
-                <w:rFonts w:cs="Calibri"/>
+                <w:rFonts w:asciiTheme="majorHAnsi" w:hAnsiTheme="majorHAnsi" w:cs="Calibri"/>
                 <w:b/>
                 <w:bCs/>
                 <w:color w:val="4C94D8"/>
-                <w:sz w:val="18"/>
-                <w:szCs w:val="18"/>
+                <w:sz w:val="16"/>
+                <w:szCs w:val="16"/>
                 <w:lang w:val="en-US"/>
               </w:rPr>
             </w:pPr>
             <w:r>
               <w:rPr>
-                <w:rFonts w:eastAsia="Times New Roman" w:cs="Calibri"/>
-                <w:color w:val="000000"/>
+                <w:rFonts w:asciiTheme="majorHAnsi" w:eastAsia="Times New Roman" w:hAnsiTheme="majorHAnsi" w:cs="Calibri"/>
+                <w:color w:val="000000"/>
+                <w:sz w:val="16"/>
+                <w:szCs w:val="16"/>
                 <w:lang w:val="en-US" w:eastAsia="es-CO"/>
               </w:rPr>
               <w:t>{%tr for item in processes %}</w:t>
@@ -4510,7 +4549,7 @@
               <w:spacing w:after="0"/>
               <w:ind w:left="0" w:right="87"/>
               <w:rPr>
-                <w:rFonts w:cs="Calibri"/>
+                <w:rFonts w:asciiTheme="majorHAnsi" w:hAnsiTheme="majorHAnsi" w:cs="Calibri"/>
                 <w:b/>
                 <w:bCs/>
                 <w:sz w:val="16"/>
@@ -4520,8 +4559,10 @@
             </w:pPr>
             <w:r>
               <w:rPr>
-                <w:rFonts w:ascii="Aptos Narrow" w:eastAsia="Times New Roman" w:hAnsi="Aptos Narrow"/>
-                <w:color w:val="000000"/>
+                <w:rFonts w:asciiTheme="majorHAnsi" w:eastAsia="Times New Roman" w:hAnsiTheme="majorHAnsi"/>
+                <w:color w:val="000000"/>
+                <w:sz w:val="16"/>
+                <w:szCs w:val="16"/>
                 <w:lang w:val="en-US" w:eastAsia="es-CO"/>
               </w:rPr>
               <w:t>{{item.affectation if item.affectation else ""}}</w:t>
@@ -4538,7 +4579,7 @@
               <w:spacing w:after="0"/>
               <w:ind w:left="0" w:right="87"/>
               <w:rPr>
-                <w:rFonts w:cs="Calibri"/>
+                <w:rFonts w:asciiTheme="majorHAnsi" w:hAnsiTheme="majorHAnsi" w:cs="Calibri"/>
                 <w:b/>
                 <w:bCs/>
                 <w:sz w:val="16"/>
@@ -4548,8 +4589,10 @@
             </w:pPr>
             <w:r>
               <w:rPr>
-                <w:rFonts w:ascii="Aptos Narrow" w:eastAsia="Times New Roman" w:hAnsi="Aptos Narrow"/>
-                <w:color w:val="000000"/>
+                <w:rFonts w:asciiTheme="majorHAnsi" w:eastAsia="Times New Roman" w:hAnsiTheme="majorHAnsi"/>
+                <w:color w:val="000000"/>
+                <w:sz w:val="16"/>
+                <w:szCs w:val="16"/>
                 <w:lang w:val="en-US" w:eastAsia="es-CO"/>
               </w:rPr>
               <w:t>{{item.court if item.court else ""}}</w:t>
@@ -4566,7 +4609,7 @@
               <w:spacing w:after="0"/>
               <w:ind w:left="0" w:right="87"/>
               <w:rPr>
-                <w:rFonts w:cs="Calibri"/>
+                <w:rFonts w:asciiTheme="majorHAnsi" w:hAnsiTheme="majorHAnsi" w:cs="Calibri"/>
                 <w:b/>
                 <w:bCs/>
                 <w:sz w:val="16"/>
@@ -4576,8 +4619,10 @@
             </w:pPr>
             <w:r>
               <w:rPr>
-                <w:rFonts w:ascii="Aptos Narrow" w:eastAsia="Times New Roman" w:hAnsi="Aptos Narrow"/>
-                <w:color w:val="000000"/>
+                <w:rFonts w:asciiTheme="majorHAnsi" w:eastAsia="Times New Roman" w:hAnsiTheme="majorHAnsi"/>
+                <w:color w:val="000000"/>
+                <w:sz w:val="16"/>
+                <w:szCs w:val="16"/>
                 <w:lang w:val="en-US" w:eastAsia="es-CO"/>
               </w:rPr>
               <w:t>{{item.description if item.description else ""}}</w:t>
@@ -4595,7 +4640,7 @@
               <w:spacing w:after="0"/>
               <w:ind w:left="0" w:right="87"/>
               <w:rPr>
-                <w:rFonts w:cs="Calibri"/>
+                <w:rFonts w:asciiTheme="majorHAnsi" w:hAnsiTheme="majorHAnsi" w:cs="Calibri"/>
                 <w:b/>
                 <w:bCs/>
                 <w:sz w:val="16"/>
@@ -4605,8 +4650,10 @@
             </w:pPr>
             <w:r>
               <w:rPr>
-                <w:rFonts w:ascii="Aptos Narrow" w:eastAsia="Times New Roman" w:hAnsi="Aptos Narrow"/>
-                <w:color w:val="000000"/>
+                <w:rFonts w:asciiTheme="majorHAnsi" w:eastAsia="Times New Roman" w:hAnsiTheme="majorHAnsi"/>
+                <w:color w:val="000000"/>
+                <w:sz w:val="16"/>
+                <w:szCs w:val="16"/>
                 <w:lang w:val="en-US" w:eastAsia="es-CO"/>
               </w:rPr>
               <w:t>{{item.case_code if item.case_code else ""}}</w:t>
@@ -4624,7 +4671,7 @@
               <w:spacing w:after="0"/>
               <w:ind w:left="0" w:right="87"/>
               <w:rPr>
-                <w:rFonts w:cs="Calibri"/>
+                <w:rFonts w:asciiTheme="majorHAnsi" w:hAnsiTheme="majorHAnsi" w:cs="Calibri"/>
                 <w:b/>
                 <w:bCs/>
                 <w:sz w:val="16"/>
@@ -4634,20 +4681,13 @@
             </w:pPr>
             <w:r>
               <w:rPr>
-                <w:rFonts w:ascii="Aptos Narrow" w:eastAsia="Times New Roman" w:hAnsi="Aptos Narrow"/>
-                <w:color w:val="000000"/>
+                <w:rFonts w:asciiTheme="majorHAnsi" w:eastAsia="Times New Roman" w:hAnsiTheme="majorHAnsi"/>
+                <w:color w:val="000000"/>
+                <w:sz w:val="16"/>
+                <w:szCs w:val="16"/>
                 <w:lang w:val="en-US" w:eastAsia="es-CO"/>
               </w:rPr>
-              <w:t xml:space="preserve">{% if item.status %}{% for st in item.status %}{{ st }}{% if not loop.last %}, {% endif %}{% endfor </w:t>
-            </w:r>
-            <w:r>
-              <w:rPr>
-                <w:rFonts w:ascii="Aptos Narrow" w:eastAsia="Times New Roman" w:hAnsi="Aptos Narrow"/>
-                <w:color w:val="000000"/>
-                <w:lang w:val="en-US" w:eastAsia="es-CO"/>
-              </w:rPr>
-              <w:lastRenderedPageBreak/>
-              <w:t>%}{% else %}N/A{% endif %}</w:t>
+              <w:t>{% if item.status %}{% for st in item.status %}{{ st }}{% if not loop.last %}, {% endif %}{% endfor %}{% else %}N/A{% endif %}</w:t>
             </w:r>
           </w:p>
         </w:tc>
@@ -4668,7 +4708,7 @@
               <w:spacing w:after="0"/>
               <w:ind w:left="0" w:right="87"/>
               <w:rPr>
-                <w:rFonts w:cs="Calibri"/>
+                <w:rFonts w:asciiTheme="majorHAnsi" w:hAnsiTheme="majorHAnsi" w:cs="Calibri"/>
                 <w:sz w:val="16"/>
                 <w:szCs w:val="16"/>
                 <w:lang w:val="en-US"/>
@@ -4676,11 +4716,12 @@
             </w:pPr>
             <w:r>
               <w:rPr>
-                <w:rFonts w:ascii="Aptos Narrow" w:eastAsia="Times New Roman" w:hAnsi="Aptos Narrow"/>
-                <w:color w:val="000000"/>
+                <w:rFonts w:asciiTheme="majorHAnsi" w:eastAsia="Times New Roman" w:hAnsiTheme="majorHAnsi"/>
+                <w:color w:val="000000"/>
+                <w:sz w:val="16"/>
+                <w:szCs w:val="16"/>
                 <w:lang w:eastAsia="es-CO"/>
               </w:rPr>
-              <w:lastRenderedPageBreak/>
               <w:t>{%tr endfor %}</w:t>
             </w:r>
           </w:p>
@@ -5015,23 +5056,20 @@
         <w:pStyle w:val="Textonotapie"/>
         <w:rPr>
           <w:rFonts w:ascii="Calibri" w:hAnsi="Calibri" w:cs="Calibri"/>
-          <w:b/>
-          <w:bCs/>
           <w:sz w:val="24"/>
           <w:szCs w:val="24"/>
-        </w:rPr>
-      </w:pPr>
-    </w:p>
-    <w:p>
-      <w:pPr>
-        <w:pStyle w:val="Textonotapie"/>
+          <w:lang w:val="en-US"/>
+        </w:rPr>
+      </w:pPr>
+      <w:r>
         <w:rPr>
           <w:rFonts w:ascii="Calibri" w:hAnsi="Calibri" w:cs="Calibri"/>
           <w:sz w:val="24"/>
           <w:szCs w:val="24"/>
           <w:lang w:val="en-US"/>
         </w:rPr>
-      </w:pPr>
+        <w:t>{% if type</w:t>
+      </w:r>
       <w:r>
         <w:rPr>
           <w:rFonts w:ascii="Calibri" w:hAnsi="Calibri" w:cs="Calibri"/>
@@ -5039,7 +5077,7 @@
           <w:szCs w:val="24"/>
           <w:lang w:val="en-US"/>
         </w:rPr>
-        <w:t>{% if type</w:t>
+        <w:t xml:space="preserve"> ==</w:t>
       </w:r>
       <w:r>
         <w:rPr>
@@ -5048,7 +5086,16 @@
           <w:szCs w:val="24"/>
           <w:lang w:val="en-US"/>
         </w:rPr>
-        <w:t xml:space="preserve"> ==</w:t>
+        <w:t xml:space="preserve"> </w:t>
+      </w:r>
+      <w:r>
+        <w:rPr>
+          <w:rFonts w:ascii="Calibri" w:hAnsi="Calibri" w:cs="Calibri"/>
+          <w:sz w:val="22"/>
+          <w:szCs w:val="22"/>
+          <w:lang w:val="en-US"/>
+        </w:rPr>
+        <w:t>'OTHER' and others</w:t>
       </w:r>
       <w:r>
         <w:rPr>
@@ -5057,46 +5104,7 @@
           <w:szCs w:val="24"/>
           <w:lang w:val="en-US"/>
         </w:rPr>
-        <w:t xml:space="preserve"> </w:t>
-      </w:r>
-      <w:r>
-        <w:rPr>
-          <w:rFonts w:ascii="Calibri" w:hAnsi="Calibri" w:cs="Calibri"/>
-          <w:sz w:val="22"/>
-          <w:szCs w:val="22"/>
-          <w:lang w:val="en-US"/>
-        </w:rPr>
-        <w:t>'OTHER' and others</w:t>
-      </w:r>
-      <w:r>
-        <w:rPr>
-          <w:rFonts w:ascii="Calibri" w:hAnsi="Calibri" w:cs="Calibri"/>
-          <w:sz w:val="24"/>
-          <w:szCs w:val="24"/>
-          <w:lang w:val="en-US"/>
-        </w:rPr>
-        <w:t xml:space="preserve">  %}</w:t>
-      </w:r>
-    </w:p>
-    <w:p>
-      <w:pPr>
-        <w:pStyle w:val="Textonotapie"/>
-        <w:rPr>
-          <w:rFonts w:ascii="Calibri" w:hAnsi="Calibri" w:cs="Calibri"/>
-          <w:sz w:val="24"/>
-          <w:szCs w:val="24"/>
-          <w:lang w:val="en-US"/>
-        </w:rPr>
-      </w:pPr>
-      <w:r>
-        <w:rPr>
-          <w:rFonts w:ascii="Calibri" w:hAnsi="Calibri" w:cs="Calibri"/>
-          <w:sz w:val="24"/>
-          <w:szCs w:val="24"/>
-          <w:lang w:val="en-US"/>
-        </w:rPr>
-        <w:tab/>
-        <w:t>{% for item in others %}</w:t>
+        <w:t xml:space="preserve">  %}{% for item in others %}</w:t>
       </w:r>
     </w:p>
     <w:p>
@@ -5164,18 +5172,6 @@
         </w:rPr>
         <w:t xml:space="preserve"> {{ item.amount }}</w:t>
       </w:r>
-    </w:p>
-    <w:p>
-      <w:pPr>
-        <w:pStyle w:val="Textonotapie"/>
-        <w:ind w:left="1068"/>
-        <w:rPr>
-          <w:rFonts w:ascii="Calibri" w:hAnsi="Calibri" w:cs="Calibri"/>
-          <w:sz w:val="24"/>
-          <w:szCs w:val="24"/>
-          <w:lang w:val="en-US"/>
-        </w:rPr>
-      </w:pPr>
     </w:p>
     <w:p>
       <w:pPr>
@@ -5801,7 +5797,7 @@
     </w:p>
     <w:tbl>
       <w:tblPr>
-        <w:tblW w:w="7781" w:type="dxa"/>
+        <w:tblW w:w="9382" w:type="dxa"/>
         <w:tblInd w:w="-3" w:type="dxa"/>
         <w:tblCellMar>
           <w:left w:w="70" w:type="dxa"/>
@@ -5810,17 +5806,17 @@
         <w:tblLook w:val="04A0" w:firstRow="1" w:lastRow="0" w:firstColumn="1" w:lastColumn="0" w:noHBand="0" w:noVBand="1"/>
       </w:tblPr>
       <w:tblGrid>
-        <w:gridCol w:w="3107"/>
-        <w:gridCol w:w="2381"/>
-        <w:gridCol w:w="2293"/>
+        <w:gridCol w:w="3744"/>
+        <w:gridCol w:w="2870"/>
+        <w:gridCol w:w="2768"/>
       </w:tblGrid>
       <w:tr>
         <w:trPr>
-          <w:trHeight w:val="300"/>
+          <w:trHeight w:val="351"/>
         </w:trPr>
         <w:tc>
           <w:tcPr>
-            <w:tcW w:w="7781" w:type="dxa"/>
+            <w:tcW w:w="9382" w:type="dxa"/>
             <w:gridSpan w:val="3"/>
             <w:tcBorders>
               <w:top w:val="single" w:sz="4" w:space="0" w:color="auto"/>
@@ -5856,11 +5852,11 @@
       </w:tr>
       <w:tr>
         <w:trPr>
-          <w:trHeight w:val="300"/>
+          <w:trHeight w:val="351"/>
         </w:trPr>
         <w:tc>
           <w:tcPr>
-            <w:tcW w:w="3107" w:type="dxa"/>
+            <w:tcW w:w="3744" w:type="dxa"/>
             <w:tcBorders>
               <w:top w:val="nil"/>
               <w:left w:val="single" w:sz="4" w:space="0" w:color="auto"/>
@@ -5893,7 +5889,7 @@
         </w:tc>
         <w:tc>
           <w:tcPr>
-            <w:tcW w:w="2381" w:type="dxa"/>
+            <w:tcW w:w="2870" w:type="dxa"/>
             <w:tcBorders>
               <w:top w:val="nil"/>
               <w:left w:val="nil"/>
@@ -5926,7 +5922,7 @@
         </w:tc>
         <w:tc>
           <w:tcPr>
-            <w:tcW w:w="2293" w:type="dxa"/>
+            <w:tcW w:w="2766" w:type="dxa"/>
             <w:tcBorders>
               <w:top w:val="nil"/>
               <w:left w:val="nil"/>
@@ -5960,11 +5956,11 @@
       </w:tr>
       <w:tr>
         <w:trPr>
-          <w:trHeight w:val="300"/>
+          <w:trHeight w:val="351"/>
         </w:trPr>
         <w:tc>
           <w:tcPr>
-            <w:tcW w:w="7781" w:type="dxa"/>
+            <w:tcW w:w="9382" w:type="dxa"/>
             <w:gridSpan w:val="3"/>
             <w:tcBorders>
               <w:top w:val="single" w:sz="4" w:space="0" w:color="auto"/>
@@ -5981,37 +5977,33 @@
             <w:pPr>
               <w:spacing w:after="0" w:line="240" w:lineRule="auto"/>
               <w:rPr>
-                <w:rFonts w:ascii="Aptos Narrow" w:eastAsia="Times New Roman" w:hAnsi="Aptos Narrow"/>
-                <w:color w:val="000000"/>
+                <w:rFonts w:asciiTheme="majorHAnsi" w:eastAsia="Times New Roman" w:hAnsiTheme="majorHAnsi"/>
+                <w:color w:val="000000"/>
+                <w:sz w:val="16"/>
+                <w:szCs w:val="16"/>
                 <w:lang w:val="en-US" w:eastAsia="es-CO"/>
               </w:rPr>
             </w:pPr>
             <w:r>
               <w:rPr>
-                <w:rFonts w:ascii="Aptos Narrow" w:eastAsia="Times New Roman" w:hAnsi="Aptos Narrow"/>
-                <w:color w:val="000000"/>
+                <w:rFonts w:asciiTheme="majorHAnsi" w:eastAsia="Times New Roman" w:hAnsiTheme="majorHAnsi"/>
+                <w:color w:val="000000"/>
+                <w:sz w:val="16"/>
+                <w:szCs w:val="16"/>
                 <w:lang w:val="en-US" w:eastAsia="es-CO"/>
               </w:rPr>
-              <w:t xml:space="preserve">{%tr for </w:t>
-            </w:r>
-            <w:r>
-              <w:rPr>
-                <w:rFonts w:ascii="Aptos Narrow" w:eastAsia="Times New Roman" w:hAnsi="Aptos Narrow"/>
-                <w:color w:val="000000"/>
-                <w:lang w:val="en-US" w:eastAsia="es-CO"/>
-              </w:rPr>
-              <w:t>item in table.table_items %}</w:t>
+              <w:t>{%tr for item in table.table_items %}</w:t>
             </w:r>
           </w:p>
         </w:tc>
       </w:tr>
       <w:tr>
         <w:trPr>
-          <w:trHeight w:val="300"/>
+          <w:trHeight w:val="351"/>
         </w:trPr>
         <w:tc>
           <w:tcPr>
-            <w:tcW w:w="3107" w:type="dxa"/>
+            <w:tcW w:w="3744" w:type="dxa"/>
             <w:tcBorders>
               <w:top w:val="nil"/>
               <w:left w:val="single" w:sz="4" w:space="0" w:color="auto"/>
@@ -6027,15 +6019,19 @@
             <w:pPr>
               <w:spacing w:after="0" w:line="240" w:lineRule="auto"/>
               <w:rPr>
-                <w:rFonts w:ascii="Aptos Narrow" w:eastAsia="Times New Roman" w:hAnsi="Aptos Narrow"/>
-                <w:color w:val="000000"/>
+                <w:rFonts w:asciiTheme="majorHAnsi" w:eastAsia="Times New Roman" w:hAnsiTheme="majorHAnsi"/>
+                <w:color w:val="000000"/>
+                <w:sz w:val="16"/>
+                <w:szCs w:val="16"/>
                 <w:lang w:eastAsia="es-CO"/>
               </w:rPr>
             </w:pPr>
             <w:r>
               <w:rPr>
-                <w:rFonts w:ascii="Aptos Narrow" w:eastAsia="Times New Roman" w:hAnsi="Aptos Narrow"/>
-                <w:color w:val="000000"/>
+                <w:rFonts w:asciiTheme="majorHAnsi" w:eastAsia="Times New Roman" w:hAnsiTheme="majorHAnsi"/>
+                <w:color w:val="000000"/>
+                <w:sz w:val="16"/>
+                <w:szCs w:val="16"/>
                 <w:lang w:eastAsia="es-CO"/>
               </w:rPr>
               <w:t>{{ item.label }}</w:t>
@@ -6044,7 +6040,7 @@
         </w:tc>
         <w:tc>
           <w:tcPr>
-            <w:tcW w:w="2381" w:type="dxa"/>
+            <w:tcW w:w="2870" w:type="dxa"/>
             <w:tcBorders>
               <w:top w:val="nil"/>
               <w:left w:val="nil"/>
@@ -6060,15 +6056,19 @@
             <w:pPr>
               <w:spacing w:after="0" w:line="240" w:lineRule="auto"/>
               <w:rPr>
-                <w:rFonts w:ascii="Aptos Narrow" w:eastAsia="Times New Roman" w:hAnsi="Aptos Narrow"/>
-                <w:color w:val="000000"/>
+                <w:rFonts w:asciiTheme="majorHAnsi" w:eastAsia="Times New Roman" w:hAnsiTheme="majorHAnsi"/>
+                <w:color w:val="000000"/>
+                <w:sz w:val="16"/>
+                <w:szCs w:val="16"/>
                 <w:lang w:eastAsia="es-CO"/>
               </w:rPr>
             </w:pPr>
             <w:r>
               <w:rPr>
-                <w:rFonts w:ascii="Aptos Narrow" w:eastAsia="Times New Roman" w:hAnsi="Aptos Narrow"/>
-                <w:color w:val="000000"/>
+                <w:rFonts w:asciiTheme="majorHAnsi" w:eastAsia="Times New Roman" w:hAnsiTheme="majorHAnsi"/>
+                <w:color w:val="000000"/>
+                <w:sz w:val="16"/>
+                <w:szCs w:val="16"/>
                 <w:lang w:eastAsia="es-CO"/>
               </w:rPr>
               <w:t>{{ item.legal }}</w:t>
@@ -6077,7 +6077,7 @@
         </w:tc>
         <w:tc>
           <w:tcPr>
-            <w:tcW w:w="2293" w:type="dxa"/>
+            <w:tcW w:w="2766" w:type="dxa"/>
             <w:tcBorders>
               <w:top w:val="nil"/>
               <w:left w:val="nil"/>
@@ -6094,15 +6094,19 @@
               <w:spacing w:after="0" w:line="240" w:lineRule="auto"/>
               <w:jc w:val="right"/>
               <w:rPr>
-                <w:rFonts w:ascii="Aptos Narrow" w:eastAsia="Times New Roman" w:hAnsi="Aptos Narrow"/>
-                <w:color w:val="000000"/>
+                <w:rFonts w:asciiTheme="majorHAnsi" w:eastAsia="Times New Roman" w:hAnsiTheme="majorHAnsi"/>
+                <w:color w:val="000000"/>
+                <w:sz w:val="16"/>
+                <w:szCs w:val="16"/>
                 <w:lang w:eastAsia="es-CO"/>
               </w:rPr>
             </w:pPr>
             <w:r>
               <w:rPr>
-                <w:rFonts w:ascii="Aptos Narrow" w:eastAsia="Times New Roman" w:hAnsi="Aptos Narrow"/>
-                <w:color w:val="000000"/>
+                <w:rFonts w:asciiTheme="majorHAnsi" w:eastAsia="Times New Roman" w:hAnsiTheme="majorHAnsi"/>
+                <w:color w:val="000000"/>
+                <w:sz w:val="16"/>
+                <w:szCs w:val="16"/>
                 <w:lang w:eastAsia="es-CO"/>
               </w:rPr>
               <w:t>{{ item.value }}</w:t>
@@ -6112,11 +6116,11 @@
       </w:tr>
       <w:tr>
         <w:trPr>
-          <w:trHeight w:val="300"/>
+          <w:trHeight w:val="351"/>
         </w:trPr>
         <w:tc>
           <w:tcPr>
-            <w:tcW w:w="7781" w:type="dxa"/>
+            <w:tcW w:w="9382" w:type="dxa"/>
             <w:gridSpan w:val="3"/>
             <w:tcBorders>
               <w:top w:val="single" w:sz="4" w:space="0" w:color="auto"/>
@@ -6133,15 +6137,19 @@
             <w:pPr>
               <w:spacing w:after="0" w:line="240" w:lineRule="auto"/>
               <w:rPr>
-                <w:rFonts w:ascii="Aptos Narrow" w:eastAsia="Times New Roman" w:hAnsi="Aptos Narrow"/>
-                <w:color w:val="000000"/>
+                <w:rFonts w:asciiTheme="majorHAnsi" w:eastAsia="Times New Roman" w:hAnsiTheme="majorHAnsi"/>
+                <w:color w:val="000000"/>
+                <w:sz w:val="16"/>
+                <w:szCs w:val="16"/>
                 <w:lang w:eastAsia="es-CO"/>
               </w:rPr>
             </w:pPr>
             <w:r>
               <w:rPr>
-                <w:rFonts w:ascii="Aptos Narrow" w:eastAsia="Times New Roman" w:hAnsi="Aptos Narrow"/>
-                <w:color w:val="000000"/>
+                <w:rFonts w:asciiTheme="majorHAnsi" w:eastAsia="Times New Roman" w:hAnsiTheme="majorHAnsi"/>
+                <w:color w:val="000000"/>
+                <w:sz w:val="16"/>
+                <w:szCs w:val="16"/>
                 <w:lang w:eastAsia="es-CO"/>
               </w:rPr>
               <w:t>{%tr endfor %}</w:t>
@@ -6151,11 +6159,11 @@
       </w:tr>
       <w:tr>
         <w:trPr>
-          <w:trHeight w:val="300"/>
+          <w:trHeight w:val="351"/>
         </w:trPr>
         <w:tc>
           <w:tcPr>
-            <w:tcW w:w="7781" w:type="dxa"/>
+            <w:tcW w:w="9382" w:type="dxa"/>
             <w:gridSpan w:val="3"/>
             <w:tcBorders>
               <w:top w:val="single" w:sz="4" w:space="0" w:color="auto"/>
@@ -6191,11 +6199,11 @@
       </w:tr>
       <w:tr>
         <w:trPr>
-          <w:trHeight w:val="300"/>
+          <w:trHeight w:val="351"/>
         </w:trPr>
         <w:tc>
           <w:tcPr>
-            <w:tcW w:w="3107" w:type="dxa"/>
+            <w:tcW w:w="3744" w:type="dxa"/>
             <w:tcBorders>
               <w:top w:val="nil"/>
               <w:left w:val="single" w:sz="4" w:space="0" w:color="auto"/>
@@ -6228,7 +6236,7 @@
         </w:tc>
         <w:tc>
           <w:tcPr>
-            <w:tcW w:w="4674" w:type="dxa"/>
+            <w:tcW w:w="5637" w:type="dxa"/>
             <w:gridSpan w:val="2"/>
             <w:tcBorders>
               <w:top w:val="single" w:sz="4" w:space="0" w:color="auto"/>
@@ -6591,15 +6599,19 @@
             <w:pPr>
               <w:spacing w:after="0" w:line="240" w:lineRule="auto"/>
               <w:rPr>
-                <w:rFonts w:ascii="Aptos Narrow" w:eastAsia="Times New Roman" w:hAnsi="Aptos Narrow"/>
-                <w:color w:val="000000"/>
+                <w:rFonts w:asciiTheme="majorHAnsi" w:eastAsia="Times New Roman" w:hAnsiTheme="majorHAnsi"/>
+                <w:color w:val="000000"/>
+                <w:sz w:val="16"/>
+                <w:szCs w:val="16"/>
                 <w:lang w:val="en-US" w:eastAsia="es-CO"/>
               </w:rPr>
             </w:pPr>
             <w:r>
               <w:rPr>
-                <w:rFonts w:ascii="Aptos Narrow" w:eastAsia="Times New Roman" w:hAnsi="Aptos Narrow"/>
-                <w:color w:val="000000"/>
+                <w:rFonts w:asciiTheme="majorHAnsi" w:eastAsia="Times New Roman" w:hAnsiTheme="majorHAnsi"/>
+                <w:color w:val="000000"/>
+                <w:sz w:val="16"/>
+                <w:szCs w:val="16"/>
                 <w:lang w:val="en-US" w:eastAsia="es-CO"/>
               </w:rPr>
               <w:t>{%tr for item in table.table_items %}</w:t>
@@ -6629,15 +6641,19 @@
             <w:pPr>
               <w:spacing w:after="0" w:line="240" w:lineRule="auto"/>
               <w:rPr>
-                <w:rFonts w:ascii="Aptos Narrow" w:eastAsia="Times New Roman" w:hAnsi="Aptos Narrow"/>
-                <w:color w:val="000000"/>
+                <w:rFonts w:asciiTheme="majorHAnsi" w:eastAsia="Times New Roman" w:hAnsiTheme="majorHAnsi"/>
+                <w:color w:val="000000"/>
+                <w:sz w:val="16"/>
+                <w:szCs w:val="16"/>
                 <w:lang w:eastAsia="es-CO"/>
               </w:rPr>
             </w:pPr>
             <w:r>
               <w:rPr>
-                <w:rFonts w:ascii="Aptos Narrow" w:eastAsia="Times New Roman" w:hAnsi="Aptos Narrow"/>
-                <w:color w:val="000000"/>
+                <w:rFonts w:asciiTheme="majorHAnsi" w:eastAsia="Times New Roman" w:hAnsiTheme="majorHAnsi"/>
+                <w:color w:val="000000"/>
+                <w:sz w:val="16"/>
+                <w:szCs w:val="16"/>
                 <w:lang w:eastAsia="es-CO"/>
               </w:rPr>
               <w:t>{{ item.label }}</w:t>
@@ -6662,15 +6678,19 @@
             <w:pPr>
               <w:spacing w:after="0" w:line="240" w:lineRule="auto"/>
               <w:rPr>
-                <w:rFonts w:ascii="Aptos Narrow" w:eastAsia="Times New Roman" w:hAnsi="Aptos Narrow"/>
-                <w:color w:val="000000"/>
+                <w:rFonts w:asciiTheme="majorHAnsi" w:eastAsia="Times New Roman" w:hAnsiTheme="majorHAnsi"/>
+                <w:color w:val="000000"/>
+                <w:sz w:val="16"/>
+                <w:szCs w:val="16"/>
                 <w:lang w:eastAsia="es-CO"/>
               </w:rPr>
             </w:pPr>
             <w:r>
               <w:rPr>
-                <w:rFonts w:ascii="Aptos Narrow" w:eastAsia="Times New Roman" w:hAnsi="Aptos Narrow"/>
-                <w:color w:val="000000"/>
+                <w:rFonts w:asciiTheme="majorHAnsi" w:eastAsia="Times New Roman" w:hAnsiTheme="majorHAnsi"/>
+                <w:color w:val="000000"/>
+                <w:sz w:val="16"/>
+                <w:szCs w:val="16"/>
                 <w:lang w:eastAsia="es-CO"/>
               </w:rPr>
               <w:t>{{ item.legal }}</w:t>
@@ -6696,15 +6716,19 @@
               <w:spacing w:after="0" w:line="240" w:lineRule="auto"/>
               <w:jc w:val="right"/>
               <w:rPr>
-                <w:rFonts w:ascii="Aptos Narrow" w:eastAsia="Times New Roman" w:hAnsi="Aptos Narrow"/>
-                <w:color w:val="000000"/>
+                <w:rFonts w:asciiTheme="majorHAnsi" w:eastAsia="Times New Roman" w:hAnsiTheme="majorHAnsi"/>
+                <w:color w:val="000000"/>
+                <w:sz w:val="16"/>
+                <w:szCs w:val="16"/>
                 <w:lang w:eastAsia="es-CO"/>
               </w:rPr>
             </w:pPr>
             <w:r>
               <w:rPr>
-                <w:rFonts w:ascii="Aptos Narrow" w:eastAsia="Times New Roman" w:hAnsi="Aptos Narrow"/>
-                <w:color w:val="000000"/>
+                <w:rFonts w:asciiTheme="majorHAnsi" w:eastAsia="Times New Roman" w:hAnsiTheme="majorHAnsi"/>
+                <w:color w:val="000000"/>
+                <w:sz w:val="16"/>
+                <w:szCs w:val="16"/>
                 <w:lang w:eastAsia="es-CO"/>
               </w:rPr>
               <w:t>{{ item.value }}</w:t>
@@ -6735,15 +6759,19 @@
             <w:pPr>
               <w:spacing w:after="0" w:line="240" w:lineRule="auto"/>
               <w:rPr>
-                <w:rFonts w:ascii="Aptos Narrow" w:eastAsia="Times New Roman" w:hAnsi="Aptos Narrow"/>
-                <w:color w:val="000000"/>
+                <w:rFonts w:asciiTheme="majorHAnsi" w:eastAsia="Times New Roman" w:hAnsiTheme="majorHAnsi"/>
+                <w:color w:val="000000"/>
+                <w:sz w:val="16"/>
+                <w:szCs w:val="16"/>
                 <w:lang w:eastAsia="es-CO"/>
               </w:rPr>
             </w:pPr>
             <w:r>
               <w:rPr>
-                <w:rFonts w:ascii="Aptos Narrow" w:eastAsia="Times New Roman" w:hAnsi="Aptos Narrow"/>
-                <w:color w:val="000000"/>
+                <w:rFonts w:asciiTheme="majorHAnsi" w:eastAsia="Times New Roman" w:hAnsiTheme="majorHAnsi"/>
+                <w:color w:val="000000"/>
+                <w:sz w:val="16"/>
+                <w:szCs w:val="16"/>
                 <w:lang w:eastAsia="es-CO"/>
               </w:rPr>
               <w:t>{%tr endfor %}</w:t>
@@ -10166,7 +10194,7 @@
           <w:szCs w:val="24"/>
           <w:lang w:val="en-US" w:eastAsia="es-CO"/>
         </w:rPr>
-        <w:t>{{ signature }}</w:t>
+        <w:t>{{ signature }}{% endif %}</w:t>
       </w:r>
     </w:p>
     <w:p>
@@ -10187,7 +10215,7 @@
           <w:szCs w:val="24"/>
           <w:lang w:val="en-US" w:eastAsia="es-CO"/>
         </w:rPr>
-        <w:t>{% endif %}</w:t>
+        <w:t>{% if cedulaFront %}Cédula frontal:</w:t>
       </w:r>
     </w:p>
     <w:p>
@@ -10201,74 +10229,73 @@
           <w:lang w:val="en-US" w:eastAsia="es-CO"/>
         </w:rPr>
       </w:pPr>
-    </w:p>
-    <w:p>
-      <w:pPr>
-        <w:spacing w:before="100" w:beforeAutospacing="1" w:after="100" w:afterAutospacing="1" w:line="240" w:lineRule="auto"/>
-        <w:jc w:val="both"/>
+      <w:r>
         <w:rPr>
           <w:rFonts w:eastAsia="Times New Roman" w:cs="Calibri"/>
           <w:sz w:val="24"/>
           <w:szCs w:val="24"/>
           <w:lang w:val="en-US" w:eastAsia="es-CO"/>
         </w:rPr>
-      </w:pPr>
-      <w:r>
+        <w:t>{{ cedulaFront }}{% endif %}</w:t>
+      </w:r>
+    </w:p>
+    <w:p>
+      <w:pPr>
+        <w:spacing w:before="100" w:beforeAutospacing="1" w:after="100" w:afterAutospacing="1" w:line="240" w:lineRule="auto"/>
+        <w:jc w:val="both"/>
         <w:rPr>
           <w:rFonts w:eastAsia="Times New Roman" w:cs="Calibri"/>
           <w:sz w:val="24"/>
           <w:szCs w:val="24"/>
           <w:lang w:val="en-US" w:eastAsia="es-CO"/>
         </w:rPr>
-        <w:t>{% if cedulaFront %}Cédula frontal:</w:t>
-      </w:r>
-    </w:p>
-    <w:p>
-      <w:pPr>
-        <w:spacing w:before="100" w:beforeAutospacing="1" w:after="100" w:afterAutospacing="1" w:line="240" w:lineRule="auto"/>
-        <w:jc w:val="both"/>
+      </w:pPr>
+      <w:r>
         <w:rPr>
           <w:rFonts w:eastAsia="Times New Roman" w:cs="Calibri"/>
           <w:sz w:val="24"/>
           <w:szCs w:val="24"/>
           <w:lang w:val="en-US" w:eastAsia="es-CO"/>
         </w:rPr>
-      </w:pPr>
-      <w:r>
+        <w:t>{% if cedulaBack %}Cédula reverso:</w:t>
+      </w:r>
+    </w:p>
+    <w:p>
+      <w:pPr>
+        <w:spacing w:before="100" w:beforeAutospacing="1" w:after="100" w:afterAutospacing="1" w:line="240" w:lineRule="auto"/>
+        <w:jc w:val="both"/>
         <w:rPr>
           <w:rFonts w:eastAsia="Times New Roman" w:cs="Calibri"/>
           <w:sz w:val="24"/>
           <w:szCs w:val="24"/>
           <w:lang w:val="en-US" w:eastAsia="es-CO"/>
         </w:rPr>
-        <w:t>{{ cedulaFront }}</w:t>
-      </w:r>
-    </w:p>
-    <w:p>
-      <w:pPr>
-        <w:spacing w:before="100" w:beforeAutospacing="1" w:after="100" w:afterAutospacing="1" w:line="240" w:lineRule="auto"/>
-        <w:jc w:val="both"/>
+      </w:pPr>
+      <w:r>
         <w:rPr>
           <w:rFonts w:eastAsia="Times New Roman" w:cs="Calibri"/>
           <w:sz w:val="24"/>
           <w:szCs w:val="24"/>
           <w:lang w:val="en-US" w:eastAsia="es-CO"/>
         </w:rPr>
-      </w:pPr>
-      <w:r>
+        <w:t>{{ cedulaBack }}{% endif %}</w:t>
+      </w:r>
+    </w:p>
+    <w:p>
+      <w:pPr>
+        <w:spacing w:before="100" w:beforeAutospacing="1" w:after="100" w:afterAutospacing="1" w:line="240" w:lineRule="auto"/>
+        <w:jc w:val="center"/>
         <w:rPr>
           <w:rFonts w:eastAsia="Times New Roman" w:cs="Calibri"/>
           <w:sz w:val="24"/>
           <w:szCs w:val="24"/>
           <w:lang w:val="en-US" w:eastAsia="es-CO"/>
         </w:rPr>
-        <w:t>{% endif %}</w:t>
-      </w:r>
-    </w:p>
-    <w:p>
-      <w:pPr>
-        <w:spacing w:before="100" w:beforeAutospacing="1" w:after="100" w:afterAutospacing="1" w:line="240" w:lineRule="auto"/>
-        <w:jc w:val="both"/>
+      </w:pPr>
+    </w:p>
+    <w:p>
+      <w:pPr>
+        <w:spacing w:line="278" w:lineRule="auto"/>
         <w:rPr>
           <w:rFonts w:eastAsia="Times New Roman" w:cs="Calibri"/>
           <w:sz w:val="24"/>
@@ -10276,158 +10303,31 @@
           <w:lang w:val="en-US" w:eastAsia="es-CO"/>
         </w:rPr>
       </w:pPr>
-    </w:p>
-    <w:p>
-      <w:pPr>
-        <w:spacing w:before="100" w:beforeAutospacing="1" w:after="100" w:afterAutospacing="1" w:line="240" w:lineRule="auto"/>
-        <w:jc w:val="both"/>
+      <w:r>
         <w:rPr>
           <w:rFonts w:eastAsia="Times New Roman" w:cs="Calibri"/>
           <w:sz w:val="24"/>
           <w:szCs w:val="24"/>
           <w:lang w:val="en-US" w:eastAsia="es-CO"/>
         </w:rPr>
-      </w:pPr>
-      <w:r>
+        <w:br w:type="page"/>
+      </w:r>
+    </w:p>
+    <w:p>
+      <w:pPr>
+        <w:spacing w:line="278" w:lineRule="auto"/>
         <w:rPr>
           <w:rFonts w:eastAsia="Times New Roman" w:cs="Calibri"/>
           <w:sz w:val="24"/>
           <w:szCs w:val="24"/>
           <w:lang w:val="en-US" w:eastAsia="es-CO"/>
         </w:rPr>
-        <w:t>{% if cedulaBack %}Cédula reverso:</w:t>
-      </w:r>
+      </w:pPr>
     </w:p>
     <w:p>
       <w:pPr>
         <w:spacing w:before="100" w:beforeAutospacing="1" w:after="100" w:afterAutospacing="1" w:line="240" w:lineRule="auto"/>
-        <w:jc w:val="both"/>
-        <w:rPr>
-          <w:rFonts w:eastAsia="Times New Roman" w:cs="Calibri"/>
-          <w:sz w:val="24"/>
-          <w:szCs w:val="24"/>
-          <w:lang w:val="en-US" w:eastAsia="es-CO"/>
-        </w:rPr>
-      </w:pPr>
-      <w:r>
-        <w:rPr>
-          <w:rFonts w:eastAsia="Times New Roman" w:cs="Calibri"/>
-          <w:sz w:val="24"/>
-          <w:szCs w:val="24"/>
-          <w:lang w:val="en-US" w:eastAsia="es-CO"/>
-        </w:rPr>
-        <w:t>{{ cedulaBack }}</w:t>
-      </w:r>
-    </w:p>
-    <w:p>
-      <w:pPr>
-        <w:spacing w:before="100" w:beforeAutospacing="1" w:after="100" w:afterAutospacing="1" w:line="240" w:lineRule="auto"/>
-        <w:jc w:val="both"/>
-        <w:rPr>
-          <w:rFonts w:eastAsia="Times New Roman" w:cs="Calibri"/>
-          <w:sz w:val="24"/>
-          <w:szCs w:val="24"/>
-          <w:lang w:val="en-US" w:eastAsia="es-CO"/>
-        </w:rPr>
-      </w:pPr>
-      <w:r>
-        <w:rPr>
-          <w:rFonts w:eastAsia="Times New Roman" w:cs="Calibri"/>
-          <w:sz w:val="24"/>
-          <w:szCs w:val="24"/>
-          <w:lang w:val="en-US" w:eastAsia="es-CO"/>
-        </w:rPr>
-        <w:t>{% endif %}</w:t>
-      </w:r>
-    </w:p>
-    <w:p>
-      <w:pPr>
-        <w:spacing w:before="100" w:beforeAutospacing="1" w:after="100" w:afterAutospacing="1" w:line="240" w:lineRule="auto"/>
-        <w:jc w:val="both"/>
-        <w:rPr>
-          <w:rFonts w:eastAsia="Times New Roman" w:cs="Calibri"/>
-          <w:sz w:val="24"/>
-          <w:szCs w:val="24"/>
-          <w:lang w:val="en-US" w:eastAsia="es-CO"/>
-        </w:rPr>
-      </w:pPr>
-    </w:p>
-    <w:p>
-      <w:pPr>
-        <w:spacing w:before="100" w:beforeAutospacing="1" w:after="100" w:afterAutospacing="1" w:line="240" w:lineRule="auto"/>
-        <w:jc w:val="both"/>
-        <w:rPr>
-          <w:rFonts w:eastAsia="Times New Roman" w:cs="Calibri"/>
-          <w:sz w:val="24"/>
-          <w:szCs w:val="24"/>
-          <w:lang w:val="en-US" w:eastAsia="es-CO"/>
-        </w:rPr>
-      </w:pPr>
-    </w:p>
-    <w:p>
-      <w:pPr>
-        <w:spacing w:before="100" w:beforeAutospacing="1" w:after="100" w:afterAutospacing="1" w:line="240" w:lineRule="auto"/>
-        <w:jc w:val="both"/>
-        <w:rPr>
-          <w:rFonts w:eastAsia="Times New Roman" w:cs="Calibri"/>
-          <w:sz w:val="24"/>
-          <w:szCs w:val="24"/>
-          <w:lang w:val="en-US" w:eastAsia="es-CO"/>
-        </w:rPr>
-      </w:pPr>
-    </w:p>
-    <w:p>
-      <w:pPr>
-        <w:spacing w:before="100" w:beforeAutospacing="1" w:after="100" w:afterAutospacing="1" w:line="240" w:lineRule="auto"/>
-        <w:jc w:val="both"/>
-        <w:rPr>
-          <w:rFonts w:eastAsia="Times New Roman" w:cs="Calibri"/>
-          <w:sz w:val="24"/>
-          <w:szCs w:val="24"/>
-          <w:lang w:val="en-US" w:eastAsia="es-CO"/>
-        </w:rPr>
-      </w:pPr>
-    </w:p>
-    <w:p>
-      <w:pPr>
-        <w:spacing w:before="100" w:beforeAutospacing="1" w:after="100" w:afterAutospacing="1" w:line="240" w:lineRule="auto"/>
-        <w:jc w:val="both"/>
-        <w:rPr>
-          <w:rFonts w:eastAsia="Times New Roman" w:cs="Calibri"/>
-          <w:sz w:val="24"/>
-          <w:szCs w:val="24"/>
-          <w:lang w:val="en-US" w:eastAsia="es-CO"/>
-        </w:rPr>
-      </w:pPr>
-    </w:p>
-    <w:p>
-      <w:pPr>
-        <w:spacing w:before="100" w:beforeAutospacing="1" w:after="100" w:afterAutospacing="1" w:line="240" w:lineRule="auto"/>
-        <w:jc w:val="both"/>
-        <w:rPr>
-          <w:rFonts w:eastAsia="Times New Roman" w:cs="Calibri"/>
-          <w:sz w:val="24"/>
-          <w:szCs w:val="24"/>
-          <w:lang w:val="en-US" w:eastAsia="es-CO"/>
-        </w:rPr>
-      </w:pPr>
-    </w:p>
-    <w:p>
-      <w:pPr>
-        <w:spacing w:before="100" w:beforeAutospacing="1" w:after="100" w:afterAutospacing="1" w:line="240" w:lineRule="auto"/>
-        <w:jc w:val="both"/>
-        <w:rPr>
-          <w:rFonts w:eastAsia="Times New Roman" w:cs="Calibri"/>
-          <w:sz w:val="24"/>
-          <w:szCs w:val="24"/>
-          <w:lang w:val="en-US" w:eastAsia="es-CO"/>
-        </w:rPr>
-      </w:pPr>
-    </w:p>
-    <w:p>
-      <w:pPr>
-        <w:spacing w:before="100" w:beforeAutospacing="1" w:after="100" w:afterAutospacing="1" w:line="240" w:lineRule="auto"/>
-        <w:jc w:val="both"/>
+        <w:jc w:val="center"/>
         <w:rPr>
           <w:rFonts w:eastAsia="Times New Roman" w:cs="Calibri"/>
           <w:sz w:val="24"/>
@@ -10542,27 +10442,7 @@
           <w:szCs w:val="24"/>
           <w:lang w:val="en-US" w:eastAsia="es-CO"/>
         </w:rPr>
-        <w:t>{{image.file}}</w:t>
-      </w:r>
-    </w:p>
-    <w:p>
-      <w:pPr>
-        <w:spacing w:before="100" w:beforeAutospacing="1" w:after="100" w:afterAutospacing="1" w:line="240" w:lineRule="auto"/>
-        <w:rPr>
-          <w:rFonts w:eastAsia="Times New Roman" w:cs="Calibri"/>
-          <w:sz w:val="24"/>
-          <w:szCs w:val="24"/>
-          <w:lang w:val="en-US" w:eastAsia="es-CO"/>
-        </w:rPr>
-      </w:pPr>
-      <w:r>
-        <w:rPr>
-          <w:rFonts w:eastAsia="Times New Roman" w:cs="Calibri"/>
-          <w:sz w:val="24"/>
-          <w:szCs w:val="24"/>
-          <w:lang w:val="en-US" w:eastAsia="es-CO"/>
-        </w:rPr>
-        <w:t>{% endfor %}</w:t>
+        <w:t>{{image.file}}{% endfor %}</w:t>
       </w:r>
     </w:p>
     <w:sectPr>
@@ -12279,6 +12159,7 @@
   <w:style w:type="character" w:default="1" w:styleId="Fuentedeprrafopredeter">
     <w:name w:val="Default Paragraph Font"/>
     <w:uiPriority w:val="1"/>
+    <w:semiHidden/>
     <w:unhideWhenUsed/>
   </w:style>
   <w:style w:type="table" w:default="1" w:styleId="Tablanormal">

--- a/apps/project/api/platform/insolvency_form/templates/insolvency_template.docx
+++ b/apps/project/api/platform/insolvency_form/templates/insolvency_template.docx
@@ -17,27 +17,7 @@
           <w:sz w:val="36"/>
           <w:szCs w:val="36"/>
         </w:rPr>
-        <w:t>{{</w:t>
-      </w:r>
-      <w:proofErr w:type="spellStart"/>
-      <w:r>
-        <w:rPr>
-          <w:rFonts w:cs="Calibri"/>
-          <w:b/>
-          <w:sz w:val="36"/>
-          <w:szCs w:val="36"/>
-        </w:rPr>
-        <w:t>barcode</w:t>
-      </w:r>
-      <w:proofErr w:type="spellEnd"/>
-      <w:r>
-        <w:rPr>
-          <w:rFonts w:cs="Calibri"/>
-          <w:b/>
-          <w:sz w:val="36"/>
-          <w:szCs w:val="36"/>
-        </w:rPr>
-        <w:t>}}</w:t>
+        <w:t>{{barcode}}</w:t>
       </w:r>
       <w:bookmarkEnd w:id="0"/>
     </w:p>
@@ -141,7 +121,6 @@
         </w:rPr>
         <w:t>{{</w:t>
       </w:r>
-      <w:proofErr w:type="spellStart"/>
       <w:r>
         <w:rPr>
           <w:rFonts w:cs="Calibri"/>
@@ -153,15 +132,7 @@
           <w:rFonts w:cs="Calibri"/>
           <w:bCs/>
         </w:rPr>
-        <w:t>is_merchant</w:t>
-      </w:r>
-      <w:proofErr w:type="spellEnd"/>
-      <w:r>
-        <w:rPr>
-          <w:rFonts w:cs="Calibri"/>
-          <w:bCs/>
-        </w:rPr>
-        <w:t>}}</w:t>
+        <w:t>is_merchant}}</w:t>
       </w:r>
       <w:bookmarkEnd w:id="1"/>
       <w:r>
@@ -200,31 +171,38 @@
         <w:rPr>
           <w:rFonts w:cs="Calibri"/>
         </w:rPr>
+        <w:t>{{debtor.first_name</w:t>
+      </w:r>
+      <w:r>
+        <w:rPr>
+          <w:rFonts w:cs="Calibri"/>
+        </w:rPr>
+        <w:t xml:space="preserve"> </w:t>
+      </w:r>
+      <w:r>
+        <w:rPr>
+          <w:rFonts w:cs="Calibri"/>
+        </w:rPr>
+        <w:t xml:space="preserve">}} </w:t>
+      </w:r>
+      <w:r>
+        <w:rPr>
+          <w:rFonts w:cs="Calibri"/>
+        </w:rPr>
         <w:t>{{</w:t>
       </w:r>
-      <w:proofErr w:type="spellStart"/>
-      <w:proofErr w:type="gramStart"/>
-      <w:r>
-        <w:rPr>
-          <w:rFonts w:cs="Calibri"/>
-        </w:rPr>
-        <w:t>debtor.first</w:t>
-      </w:r>
-      <w:proofErr w:type="gramEnd"/>
-      <w:r>
-        <w:rPr>
-          <w:rFonts w:cs="Calibri"/>
-        </w:rPr>
-        <w:t>_</w:t>
-      </w:r>
-      <w:proofErr w:type="gramStart"/>
-      <w:r>
-        <w:rPr>
-          <w:rFonts w:cs="Calibri"/>
-        </w:rPr>
-        <w:t>name</w:t>
-      </w:r>
-      <w:proofErr w:type="spellEnd"/>
+      <w:r>
+        <w:rPr>
+          <w:rFonts w:cs="Calibri"/>
+        </w:rPr>
+        <w:t>debtor.</w:t>
+      </w:r>
+      <w:r>
+        <w:rPr>
+          <w:rFonts w:cs="Calibri"/>
+        </w:rPr>
+        <w:t>last_name</w:t>
+      </w:r>
       <w:r>
         <w:rPr>
           <w:rFonts w:cs="Calibri"/>
@@ -235,23 +213,66 @@
         <w:rPr>
           <w:rFonts w:cs="Calibri"/>
         </w:rPr>
-        <w:t>}</w:t>
-      </w:r>
-      <w:proofErr w:type="gramEnd"/>
-      <w:r>
-        <w:rPr>
-          <w:rFonts w:cs="Calibri"/>
-        </w:rPr>
-        <w:t xml:space="preserve">} </w:t>
-      </w:r>
+        <w:t>}}</w:t>
+      </w:r>
+      <w:bookmarkEnd w:id="2"/>
+      <w:r>
+        <w:rPr>
+          <w:rFonts w:cs="Calibri"/>
+        </w:rPr>
+        <w:t xml:space="preserve"> C.C. </w:t>
+      </w:r>
+      <w:bookmarkStart w:id="3" w:name="_Hlk196583992"/>
       <w:r>
         <w:rPr>
           <w:rFonts w:cs="Calibri"/>
         </w:rPr>
         <w:t>{{</w:t>
       </w:r>
-      <w:proofErr w:type="spellStart"/>
-      <w:proofErr w:type="gramStart"/>
+      <w:r>
+        <w:rPr>
+          <w:rFonts w:cs="Calibri"/>
+        </w:rPr>
+        <w:t>debto</w:t>
+      </w:r>
+      <w:r>
+        <w:rPr>
+          <w:rFonts w:cs="Calibri"/>
+        </w:rPr>
+        <w:t>r.</w:t>
+      </w:r>
+      <w:r>
+        <w:rPr>
+          <w:rFonts w:cs="Calibri"/>
+        </w:rPr>
+        <w:t>document_number</w:t>
+      </w:r>
+      <w:r>
+        <w:rPr>
+          <w:rFonts w:cs="Calibri"/>
+        </w:rPr>
+        <w:t xml:space="preserve"> </w:t>
+      </w:r>
+      <w:r>
+        <w:rPr>
+          <w:rFonts w:cs="Calibri"/>
+        </w:rPr>
+        <w:t xml:space="preserve">}} </w:t>
+      </w:r>
+      <w:bookmarkEnd w:id="3"/>
+      <w:r>
+        <w:rPr>
+          <w:rFonts w:cs="Calibri"/>
+        </w:rPr>
+        <w:t xml:space="preserve">de </w:t>
+      </w:r>
+      <w:bookmarkStart w:id="4" w:name="_Hlk196584000"/>
+      <w:r>
+        <w:rPr>
+          <w:rFonts w:cs="Calibri"/>
+        </w:rPr>
+        <w:t>{{</w:t>
+      </w:r>
       <w:r>
         <w:rPr>
           <w:rFonts w:cs="Calibri"/>
@@ -262,146 +283,8 @@
         <w:rPr>
           <w:rFonts w:cs="Calibri"/>
         </w:rPr>
-        <w:t>last</w:t>
-      </w:r>
-      <w:proofErr w:type="gramEnd"/>
-      <w:r>
-        <w:rPr>
-          <w:rFonts w:cs="Calibri"/>
-        </w:rPr>
-        <w:t>_</w:t>
-      </w:r>
-      <w:proofErr w:type="gramStart"/>
-      <w:r>
-        <w:rPr>
-          <w:rFonts w:cs="Calibri"/>
-        </w:rPr>
-        <w:t>name</w:t>
-      </w:r>
-      <w:proofErr w:type="spellEnd"/>
-      <w:r>
-        <w:rPr>
-          <w:rFonts w:cs="Calibri"/>
-        </w:rPr>
-        <w:t xml:space="preserve"> </w:t>
-      </w:r>
-      <w:r>
-        <w:rPr>
-          <w:rFonts w:cs="Calibri"/>
-        </w:rPr>
-        <w:t>}</w:t>
-      </w:r>
-      <w:proofErr w:type="gramEnd"/>
-      <w:r>
-        <w:rPr>
-          <w:rFonts w:cs="Calibri"/>
-        </w:rPr>
-        <w:t>}</w:t>
-      </w:r>
-      <w:bookmarkEnd w:id="2"/>
-      <w:r>
-        <w:rPr>
-          <w:rFonts w:cs="Calibri"/>
-        </w:rPr>
-        <w:t xml:space="preserve"> C.C. </w:t>
-      </w:r>
-      <w:bookmarkStart w:id="3" w:name="_Hlk196583992"/>
-      <w:r>
-        <w:rPr>
-          <w:rFonts w:cs="Calibri"/>
-        </w:rPr>
-        <w:t>{{</w:t>
-      </w:r>
-      <w:proofErr w:type="spellStart"/>
-      <w:proofErr w:type="gramStart"/>
-      <w:r>
-        <w:rPr>
-          <w:rFonts w:cs="Calibri"/>
-        </w:rPr>
-        <w:t>debto</w:t>
-      </w:r>
-      <w:r>
-        <w:rPr>
-          <w:rFonts w:cs="Calibri"/>
-        </w:rPr>
-        <w:t>r.</w:t>
-      </w:r>
-      <w:r>
-        <w:rPr>
-          <w:rFonts w:cs="Calibri"/>
-        </w:rPr>
-        <w:t>document</w:t>
-      </w:r>
-      <w:proofErr w:type="gramEnd"/>
-      <w:r>
-        <w:rPr>
-          <w:rFonts w:cs="Calibri"/>
-        </w:rPr>
-        <w:t>_</w:t>
-      </w:r>
-      <w:proofErr w:type="gramStart"/>
-      <w:r>
-        <w:rPr>
-          <w:rFonts w:cs="Calibri"/>
-        </w:rPr>
-        <w:t>number</w:t>
-      </w:r>
-      <w:proofErr w:type="spellEnd"/>
-      <w:r>
-        <w:rPr>
-          <w:rFonts w:cs="Calibri"/>
-        </w:rPr>
-        <w:t xml:space="preserve"> </w:t>
-      </w:r>
-      <w:r>
-        <w:rPr>
-          <w:rFonts w:cs="Calibri"/>
-        </w:rPr>
-        <w:t>}</w:t>
-      </w:r>
-      <w:proofErr w:type="gramEnd"/>
-      <w:r>
-        <w:rPr>
-          <w:rFonts w:cs="Calibri"/>
-        </w:rPr>
-        <w:t xml:space="preserve">} </w:t>
-      </w:r>
-      <w:bookmarkEnd w:id="3"/>
-      <w:r>
-        <w:rPr>
-          <w:rFonts w:cs="Calibri"/>
-        </w:rPr>
-        <w:t xml:space="preserve">de </w:t>
-      </w:r>
-      <w:bookmarkStart w:id="4" w:name="_Hlk196584000"/>
-      <w:r>
-        <w:rPr>
-          <w:rFonts w:cs="Calibri"/>
-        </w:rPr>
-        <w:t>{{</w:t>
-      </w:r>
-      <w:proofErr w:type="spellStart"/>
-      <w:proofErr w:type="gramStart"/>
-      <w:r>
-        <w:rPr>
-          <w:rFonts w:cs="Calibri"/>
-        </w:rPr>
-        <w:t>debtor.</w:t>
-      </w:r>
-      <w:r>
-        <w:rPr>
-          <w:rFonts w:cs="Calibri"/>
-        </w:rPr>
-        <w:t>document</w:t>
-      </w:r>
-      <w:proofErr w:type="gramEnd"/>
-      <w:r>
-        <w:rPr>
-          <w:rFonts w:cs="Calibri"/>
-        </w:rPr>
-        <w:t>_expedition_city</w:t>
-      </w:r>
-      <w:proofErr w:type="spellEnd"/>
+        <w:t>document_expedition_city</w:t>
+      </w:r>
       <w:r>
         <w:rPr>
           <w:rFonts w:cs="Calibri"/>
@@ -434,8 +317,6 @@
         </w:rPr>
         <w:t>{{</w:t>
       </w:r>
-      <w:proofErr w:type="spellStart"/>
-      <w:proofErr w:type="gramStart"/>
       <w:r>
         <w:rPr>
           <w:rFonts w:cs="Calibri"/>
@@ -448,8 +329,6 @@
         </w:rPr>
         <w:t>address</w:t>
       </w:r>
-      <w:proofErr w:type="spellEnd"/>
-      <w:proofErr w:type="gramEnd"/>
       <w:r>
         <w:rPr>
           <w:rFonts w:cs="Calibri"/>
@@ -709,81 +588,7 @@
           <w:b/>
           <w:bCs/>
         </w:rPr>
-        <w:t>{{</w:t>
-      </w:r>
-      <w:proofErr w:type="spellStart"/>
-      <w:proofErr w:type="gramStart"/>
-      <w:r>
-        <w:rPr>
-          <w:rFonts w:cs="Calibri"/>
-          <w:b/>
-          <w:bCs/>
-        </w:rPr>
-        <w:t>debtor.first</w:t>
-      </w:r>
-      <w:proofErr w:type="gramEnd"/>
-      <w:r>
-        <w:rPr>
-          <w:rFonts w:cs="Calibri"/>
-          <w:b/>
-          <w:bCs/>
-        </w:rPr>
-        <w:t>_</w:t>
-      </w:r>
-      <w:proofErr w:type="gramStart"/>
-      <w:r>
-        <w:rPr>
-          <w:rFonts w:cs="Calibri"/>
-          <w:b/>
-          <w:bCs/>
-        </w:rPr>
-        <w:t>name</w:t>
-      </w:r>
-      <w:proofErr w:type="spellEnd"/>
-      <w:r>
-        <w:rPr>
-          <w:rFonts w:cs="Calibri"/>
-          <w:b/>
-          <w:bCs/>
-        </w:rPr>
-        <w:t xml:space="preserve"> }</w:t>
-      </w:r>
-      <w:proofErr w:type="gramEnd"/>
-      <w:r>
-        <w:rPr>
-          <w:rFonts w:cs="Calibri"/>
-          <w:b/>
-          <w:bCs/>
-        </w:rPr>
-        <w:t>} {{</w:t>
-      </w:r>
-      <w:proofErr w:type="spellStart"/>
-      <w:proofErr w:type="gramStart"/>
-      <w:r>
-        <w:rPr>
-          <w:rFonts w:cs="Calibri"/>
-          <w:b/>
-          <w:bCs/>
-        </w:rPr>
-        <w:t>debtor.last</w:t>
-      </w:r>
-      <w:proofErr w:type="gramEnd"/>
-      <w:r>
-        <w:rPr>
-          <w:rFonts w:cs="Calibri"/>
-          <w:b/>
-          <w:bCs/>
-        </w:rPr>
-        <w:t>_name</w:t>
-      </w:r>
-      <w:proofErr w:type="spellEnd"/>
-      <w:r>
-        <w:rPr>
-          <w:rFonts w:cs="Calibri"/>
-          <w:b/>
-          <w:bCs/>
-        </w:rPr>
-        <w:t>}}</w:t>
+        <w:t>{{debtor.first_name }} {{debtor.last_name}}</w:t>
       </w:r>
       <w:r>
         <w:rPr>
@@ -797,16 +602,7 @@
           <w:b/>
           <w:bCs/>
         </w:rPr>
-        <w:t>{{</w:t>
-      </w:r>
-      <w:proofErr w:type="spellStart"/>
-      <w:r>
-        <w:rPr>
-          <w:rFonts w:cs="Calibri"/>
-          <w:b/>
-          <w:bCs/>
-        </w:rPr>
-        <w:t>debtor</w:t>
+        <w:t>{{debtor</w:t>
       </w:r>
       <w:r>
         <w:rPr>
@@ -822,16 +618,7 @@
           <w:b/>
           <w:bCs/>
         </w:rPr>
-        <w:t>document_number</w:t>
-      </w:r>
-      <w:proofErr w:type="spellEnd"/>
-      <w:r>
-        <w:rPr>
-          <w:rFonts w:cs="Calibri"/>
-          <w:b/>
-          <w:bCs/>
-        </w:rPr>
-        <w:t xml:space="preserve">}} </w:t>
+        <w:t xml:space="preserve">document_number}} </w:t>
       </w:r>
       <w:r>
         <w:rPr>
@@ -845,16 +632,7 @@
           <w:b/>
           <w:bCs/>
         </w:rPr>
-        <w:t>{{</w:t>
-      </w:r>
-      <w:proofErr w:type="spellStart"/>
-      <w:r>
-        <w:rPr>
-          <w:rFonts w:cs="Calibri"/>
-          <w:b/>
-          <w:bCs/>
-        </w:rPr>
-        <w:t>debtor</w:t>
+        <w:t>{{debtor</w:t>
       </w:r>
       <w:r>
         <w:rPr>
@@ -870,16 +648,7 @@
           <w:b/>
           <w:bCs/>
         </w:rPr>
-        <w:t>expedition_city</w:t>
-      </w:r>
-      <w:proofErr w:type="spellEnd"/>
-      <w:r>
-        <w:rPr>
-          <w:rFonts w:cs="Calibri"/>
-          <w:b/>
-          <w:bCs/>
-        </w:rPr>
-        <w:t xml:space="preserve"> }}</w:t>
+        <w:t>expedition_city }}</w:t>
       </w:r>
       <w:r>
         <w:rPr>
@@ -893,25 +662,7 @@
           <w:b/>
           <w:bCs/>
         </w:rPr>
-        <w:t>{{</w:t>
-      </w:r>
-      <w:proofErr w:type="spellStart"/>
-      <w:r>
-        <w:rPr>
-          <w:rFonts w:cs="Calibri"/>
-          <w:b/>
-          <w:bCs/>
-        </w:rPr>
-        <w:t>debtor.is_merchant</w:t>
-      </w:r>
-      <w:proofErr w:type="spellEnd"/>
-      <w:r>
-        <w:rPr>
-          <w:rFonts w:cs="Calibri"/>
-          <w:b/>
-          <w:bCs/>
-        </w:rPr>
-        <w:t>}}</w:t>
+        <w:t>{{debtor.is_merchant}}</w:t>
       </w:r>
       <w:r>
         <w:rPr>
@@ -1029,118 +780,20 @@
           <w:rStyle w:val="Textoennegrita"/>
           <w:rFonts w:cs="Calibri"/>
         </w:rPr>
-        <w:t xml:space="preserve">Alto Comisionado de Justicia Económica de la Fundación Attlas </w:t>
-      </w:r>
-      <w:proofErr w:type="spellStart"/>
+        <w:t>Alto Comisionado de Justicia Económica de la Fundación Attlas Org</w:t>
+      </w:r>
+      <w:r>
+        <w:rPr>
+          <w:rFonts w:cs="Calibri"/>
+        </w:rPr>
+        <w:t xml:space="preserve">, entidad sin ánimo de lucro inscrita ante el </w:t>
+      </w:r>
       <w:r>
         <w:rPr>
           <w:rStyle w:val="Textoennegrita"/>
           <w:rFonts w:cs="Calibri"/>
         </w:rPr>
-        <w:t>Org</w:t>
-      </w:r>
-      <w:proofErr w:type="spellEnd"/>
-      <w:r>
-        <w:rPr>
-          <w:rFonts w:cs="Calibri"/>
-        </w:rPr>
-        <w:t xml:space="preserve">, entidad sin ánimo de lucro inscrita ante el </w:t>
-      </w:r>
-      <w:proofErr w:type="spellStart"/>
-      <w:r>
-        <w:rPr>
-          <w:rStyle w:val="Textoennegrita"/>
-          <w:rFonts w:cs="Calibri"/>
-        </w:rPr>
-        <w:t>United</w:t>
-      </w:r>
-      <w:proofErr w:type="spellEnd"/>
-      <w:r>
-        <w:rPr>
-          <w:rStyle w:val="Textoennegrita"/>
-          <w:rFonts w:cs="Calibri"/>
-        </w:rPr>
-        <w:t xml:space="preserve"> </w:t>
-      </w:r>
-      <w:proofErr w:type="spellStart"/>
-      <w:r>
-        <w:rPr>
-          <w:rStyle w:val="Textoennegrita"/>
-          <w:rFonts w:cs="Calibri"/>
-        </w:rPr>
-        <w:t>Nations</w:t>
-      </w:r>
-      <w:proofErr w:type="spellEnd"/>
-      <w:r>
-        <w:rPr>
-          <w:rStyle w:val="Textoennegrita"/>
-          <w:rFonts w:cs="Calibri"/>
-        </w:rPr>
-        <w:t xml:space="preserve"> </w:t>
-      </w:r>
-      <w:proofErr w:type="spellStart"/>
-      <w:r>
-        <w:rPr>
-          <w:rStyle w:val="Textoennegrita"/>
-          <w:rFonts w:cs="Calibri"/>
-        </w:rPr>
-        <w:t>Department</w:t>
-      </w:r>
-      <w:proofErr w:type="spellEnd"/>
-      <w:r>
-        <w:rPr>
-          <w:rStyle w:val="Textoennegrita"/>
-          <w:rFonts w:cs="Calibri"/>
-        </w:rPr>
-        <w:t xml:space="preserve"> </w:t>
-      </w:r>
-      <w:proofErr w:type="spellStart"/>
-      <w:r>
-        <w:rPr>
-          <w:rStyle w:val="Textoennegrita"/>
-          <w:rFonts w:cs="Calibri"/>
-        </w:rPr>
-        <w:t>of</w:t>
-      </w:r>
-      <w:proofErr w:type="spellEnd"/>
-      <w:r>
-        <w:rPr>
-          <w:rStyle w:val="Textoennegrita"/>
-          <w:rFonts w:cs="Calibri"/>
-        </w:rPr>
-        <w:t xml:space="preserve"> </w:t>
-      </w:r>
-      <w:proofErr w:type="spellStart"/>
-      <w:r>
-        <w:rPr>
-          <w:rStyle w:val="Textoennegrita"/>
-          <w:rFonts w:cs="Calibri"/>
-        </w:rPr>
-        <w:t>Economic</w:t>
-      </w:r>
-      <w:proofErr w:type="spellEnd"/>
-      <w:r>
-        <w:rPr>
-          <w:rStyle w:val="Textoennegrita"/>
-          <w:rFonts w:cs="Calibri"/>
-        </w:rPr>
-        <w:t xml:space="preserve"> and Social </w:t>
-      </w:r>
-      <w:proofErr w:type="spellStart"/>
-      <w:r>
-        <w:rPr>
-          <w:rStyle w:val="Textoennegrita"/>
-          <w:rFonts w:cs="Calibri"/>
-        </w:rPr>
-        <w:t>Affairs</w:t>
-      </w:r>
-      <w:proofErr w:type="spellEnd"/>
-      <w:r>
-        <w:rPr>
-          <w:rStyle w:val="Textoennegrita"/>
-          <w:rFonts w:cs="Calibri"/>
-        </w:rPr>
-        <w:t xml:space="preserve"> (UN DESA - ONU),</w:t>
+        <w:t>United Nations Department of Economic and Social Affairs (UN DESA - ONU),</w:t>
       </w:r>
       <w:r>
         <w:rPr>
@@ -1463,25 +1116,7 @@
           <w:b/>
           <w:bCs/>
         </w:rPr>
-        <w:t>{{</w:t>
-      </w:r>
-      <w:proofErr w:type="spellStart"/>
-      <w:r>
-        <w:rPr>
-          <w:rFonts w:cs="Calibri"/>
-          <w:b/>
-          <w:bCs/>
-        </w:rPr>
-        <w:t>debtor.is_merchant</w:t>
-      </w:r>
-      <w:proofErr w:type="spellEnd"/>
-      <w:r>
-        <w:rPr>
-          <w:rFonts w:cs="Calibri"/>
-          <w:b/>
-          <w:bCs/>
-        </w:rPr>
-        <w:t>}}</w:t>
+        <w:t>{{debtor.is_merchant}}</w:t>
       </w:r>
       <w:r>
         <w:rPr>
@@ -1523,21 +1158,7 @@
         <w:rPr>
           <w:rFonts w:cs="Calibri"/>
         </w:rPr>
-        <w:t xml:space="preserve"> obligaciones incumplidas representa no menos </w:t>
-      </w:r>
-      <w:proofErr w:type="spellStart"/>
-      <w:r>
-        <w:rPr>
-          <w:rFonts w:cs="Calibri"/>
-        </w:rPr>
-        <w:t>del</w:t>
-      </w:r>
-      <w:proofErr w:type="spellEnd"/>
-      <w:r>
-        <w:rPr>
-          <w:rFonts w:cs="Calibri"/>
-        </w:rPr>
-        <w:t xml:space="preserve"> treinta por ciento (30%) del total del pasivo a </w:t>
+        <w:t xml:space="preserve"> obligaciones incumplidas representa no menos del treinta por ciento (30%) del total del pasivo a </w:t>
       </w:r>
       <w:r>
         <w:rPr>
@@ -1557,25 +1178,7 @@
           <w:b/>
           <w:bCs/>
         </w:rPr>
-        <w:t>{{</w:t>
-      </w:r>
-      <w:proofErr w:type="spellStart"/>
-      <w:r>
-        <w:rPr>
-          <w:rFonts w:cs="Calibri"/>
-          <w:b/>
-          <w:bCs/>
-        </w:rPr>
-        <w:t>debtor.is_merchant</w:t>
-      </w:r>
-      <w:proofErr w:type="spellEnd"/>
-      <w:r>
-        <w:rPr>
-          <w:rFonts w:cs="Calibri"/>
-          <w:b/>
-          <w:bCs/>
-        </w:rPr>
-        <w:t>}}</w:t>
+        <w:t>{{debtor.is_merchant}}</w:t>
       </w:r>
       <w:r>
         <w:rPr>
@@ -1884,29 +1487,7 @@
         <w:rPr>
           <w:rFonts w:cs="Calibri"/>
         </w:rPr>
-        <w:t>{{</w:t>
-      </w:r>
-      <w:proofErr w:type="spellStart"/>
-      <w:proofErr w:type="gramStart"/>
-      <w:r>
-        <w:rPr>
-          <w:rFonts w:cs="Calibri"/>
-        </w:rPr>
-        <w:t>debtor.cessation</w:t>
-      </w:r>
-      <w:proofErr w:type="gramEnd"/>
-      <w:r>
-        <w:rPr>
-          <w:rFonts w:cs="Calibri"/>
-        </w:rPr>
-        <w:t>_report</w:t>
-      </w:r>
-      <w:proofErr w:type="spellEnd"/>
-      <w:r>
-        <w:rPr>
-          <w:rFonts w:cs="Calibri"/>
-        </w:rPr>
-        <w:t>}}</w:t>
+        <w:t>{{debtor.cessation_report}}</w:t>
       </w:r>
       <w:bookmarkEnd w:id="6"/>
     </w:p>
@@ -2341,99 +1922,7 @@
         <w:rPr>
           <w:rFonts w:cs="Calibri"/>
         </w:rPr>
-        <w:t xml:space="preserve">{% set </w:t>
-      </w:r>
-      <w:proofErr w:type="spellStart"/>
-      <w:r>
-        <w:rPr>
-          <w:rFonts w:cs="Calibri"/>
-        </w:rPr>
-        <w:t>valid_assets</w:t>
-      </w:r>
-      <w:proofErr w:type="spellEnd"/>
-      <w:r>
-        <w:rPr>
-          <w:rFonts w:cs="Calibri"/>
-        </w:rPr>
-        <w:t xml:space="preserve"> = </w:t>
-      </w:r>
-      <w:proofErr w:type="spellStart"/>
-      <w:r>
-        <w:rPr>
-          <w:rFonts w:cs="Calibri"/>
-        </w:rPr>
-        <w:t>assets</w:t>
-      </w:r>
-      <w:proofErr w:type="spellEnd"/>
-      <w:r>
-        <w:rPr>
-          <w:rFonts w:cs="Calibri"/>
-        </w:rPr>
-        <w:t xml:space="preserve"> | </w:t>
-      </w:r>
-      <w:proofErr w:type="spellStart"/>
-      <w:proofErr w:type="gramStart"/>
-      <w:r>
-        <w:rPr>
-          <w:rFonts w:cs="Calibri"/>
-        </w:rPr>
-        <w:t>selectattr</w:t>
-      </w:r>
-      <w:proofErr w:type="spellEnd"/>
-      <w:r>
-        <w:rPr>
-          <w:rFonts w:cs="Calibri"/>
-        </w:rPr>
-        <w:t>(</w:t>
-      </w:r>
-      <w:proofErr w:type="gramEnd"/>
-      <w:r>
-        <w:rPr>
-          <w:rFonts w:cs="Calibri"/>
-        </w:rPr>
-        <w:t>"</w:t>
-      </w:r>
-      <w:proofErr w:type="spellStart"/>
-      <w:r>
-        <w:rPr>
-          <w:rFonts w:cs="Calibri"/>
-        </w:rPr>
-        <w:t>exclusion</w:t>
-      </w:r>
-      <w:proofErr w:type="spellEnd"/>
-      <w:r>
-        <w:rPr>
-          <w:rFonts w:cs="Calibri"/>
-        </w:rPr>
-        <w:t>", "</w:t>
-      </w:r>
-      <w:proofErr w:type="spellStart"/>
-      <w:r>
-        <w:rPr>
-          <w:rFonts w:cs="Calibri"/>
-        </w:rPr>
-        <w:t>equalto</w:t>
-      </w:r>
-      <w:proofErr w:type="spellEnd"/>
-      <w:r>
-        <w:rPr>
-          <w:rFonts w:cs="Calibri"/>
-        </w:rPr>
-        <w:t xml:space="preserve">", False) | </w:t>
-      </w:r>
-      <w:proofErr w:type="spellStart"/>
-      <w:r>
-        <w:rPr>
-          <w:rFonts w:cs="Calibri"/>
-        </w:rPr>
-        <w:t>list</w:t>
-      </w:r>
-      <w:proofErr w:type="spellEnd"/>
-      <w:r>
-        <w:rPr>
-          <w:rFonts w:cs="Calibri"/>
-        </w:rPr>
-        <w:t xml:space="preserve"> %}</w:t>
+        <w:t>{% set valid_assets = assets | selectattr("exclusion", "equalto", False) | list %}</w:t>
       </w:r>
       <w:bookmarkEnd w:id="7"/>
     </w:p>
@@ -2459,465 +1948,53 @@
           <w:b/>
           <w:bCs/>
         </w:rPr>
-        <w:t>$ {{</w:t>
-      </w:r>
-      <w:proofErr w:type="spellStart"/>
-      <w:r>
-        <w:rPr>
-          <w:rFonts w:cs="Calibri"/>
-          <w:b/>
-          <w:bCs/>
-        </w:rPr>
-        <w:t>proposed_monthly_value</w:t>
-      </w:r>
-      <w:proofErr w:type="spellEnd"/>
-      <w:r>
-        <w:rPr>
-          <w:rFonts w:cs="Calibri"/>
-          <w:b/>
-          <w:bCs/>
-        </w:rPr>
-        <w:t>}} COP</w:t>
-      </w:r>
-      <w:r>
-        <w:rPr>
-          <w:rFonts w:cs="Calibri"/>
-        </w:rPr>
-        <w:t xml:space="preserve"> {% </w:t>
-      </w:r>
-      <w:proofErr w:type="spellStart"/>
-      <w:r>
-        <w:rPr>
-          <w:rFonts w:cs="Calibri"/>
-        </w:rPr>
-        <w:t>if</w:t>
-      </w:r>
-      <w:proofErr w:type="spellEnd"/>
+        <w:t>$ {{proposed_monthly_value}} COP</w:t>
+      </w:r>
+      <w:r>
+        <w:rPr>
+          <w:rFonts w:cs="Calibri"/>
+        </w:rPr>
+        <w:t xml:space="preserve"> {% if valid_assets %} {% if valid_assets | length &gt; 1 %}y la dación de</w:t>
+      </w:r>
       <w:r>
         <w:rPr>
           <w:rFonts w:cs="Calibri"/>
         </w:rPr>
         <w:t xml:space="preserve"> </w:t>
       </w:r>
-      <w:proofErr w:type="spellStart"/>
-      <w:r>
-        <w:rPr>
-          <w:rFonts w:cs="Calibri"/>
-        </w:rPr>
-        <w:t>valid_assets</w:t>
-      </w:r>
-      <w:proofErr w:type="spellEnd"/>
-      <w:r>
-        <w:rPr>
-          <w:rFonts w:cs="Calibri"/>
-        </w:rPr>
-        <w:t xml:space="preserve"> %} {% </w:t>
-      </w:r>
-      <w:proofErr w:type="spellStart"/>
-      <w:r>
-        <w:rPr>
-          <w:rFonts w:cs="Calibri"/>
-        </w:rPr>
-        <w:t>if</w:t>
-      </w:r>
-      <w:proofErr w:type="spellEnd"/>
-      <w:r>
-        <w:rPr>
-          <w:rFonts w:cs="Calibri"/>
-        </w:rPr>
-        <w:t xml:space="preserve"> </w:t>
-      </w:r>
-      <w:proofErr w:type="spellStart"/>
-      <w:r>
-        <w:rPr>
-          <w:rFonts w:cs="Calibri"/>
-        </w:rPr>
-        <w:t>valid_assets</w:t>
-      </w:r>
-      <w:proofErr w:type="spellEnd"/>
-      <w:r>
-        <w:rPr>
-          <w:rFonts w:cs="Calibri"/>
-        </w:rPr>
-        <w:t xml:space="preserve"> | </w:t>
-      </w:r>
-      <w:proofErr w:type="spellStart"/>
-      <w:r>
-        <w:rPr>
-          <w:rFonts w:cs="Calibri"/>
-        </w:rPr>
-        <w:t>length</w:t>
-      </w:r>
-      <w:proofErr w:type="spellEnd"/>
-      <w:r>
-        <w:rPr>
-          <w:rFonts w:cs="Calibri"/>
-        </w:rPr>
-        <w:t xml:space="preserve"> &gt; 1 </w:t>
-      </w:r>
-      <w:proofErr w:type="gramStart"/>
-      <w:r>
-        <w:rPr>
-          <w:rFonts w:cs="Calibri"/>
-        </w:rPr>
-        <w:t>%}y</w:t>
-      </w:r>
-      <w:proofErr w:type="gramEnd"/>
-      <w:r>
-        <w:rPr>
-          <w:rFonts w:cs="Calibri"/>
-        </w:rPr>
-        <w:t xml:space="preserve"> la dación de</w:t>
-      </w:r>
-      <w:r>
-        <w:rPr>
-          <w:rFonts w:cs="Calibri"/>
-        </w:rPr>
-        <w:t xml:space="preserve"> </w:t>
-      </w:r>
-      <w:r>
-        <w:rPr>
-          <w:rFonts w:cs="Calibri"/>
-        </w:rPr>
-        <w:t xml:space="preserve">{% </w:t>
-      </w:r>
-      <w:proofErr w:type="spellStart"/>
-      <w:r>
-        <w:rPr>
-          <w:rFonts w:cs="Calibri"/>
-        </w:rPr>
-        <w:t>for</w:t>
-      </w:r>
-      <w:proofErr w:type="spellEnd"/>
-      <w:r>
-        <w:rPr>
-          <w:rFonts w:cs="Calibri"/>
-        </w:rPr>
-        <w:t xml:space="preserve"> </w:t>
-      </w:r>
-      <w:proofErr w:type="spellStart"/>
-      <w:r>
-        <w:rPr>
-          <w:rFonts w:cs="Calibri"/>
-        </w:rPr>
-        <w:t>asset</w:t>
-      </w:r>
-      <w:proofErr w:type="spellEnd"/>
-      <w:r>
-        <w:rPr>
-          <w:rFonts w:cs="Calibri"/>
-        </w:rPr>
-        <w:t xml:space="preserve"> in </w:t>
-      </w:r>
-      <w:proofErr w:type="spellStart"/>
-      <w:r>
-        <w:rPr>
-          <w:rFonts w:cs="Calibri"/>
-        </w:rPr>
-        <w:t>valid_assets</w:t>
-      </w:r>
-      <w:proofErr w:type="spellEnd"/>
-      <w:r>
-        <w:rPr>
-          <w:rFonts w:cs="Calibri"/>
-        </w:rPr>
-        <w:t xml:space="preserve"> %} </w:t>
-      </w:r>
-      <w:proofErr w:type="gramStart"/>
-      <w:r>
-        <w:rPr>
-          <w:rFonts w:cs="Calibri"/>
-          <w:b/>
-          <w:bCs/>
-        </w:rPr>
-        <w:t>{{ asset.name</w:t>
-      </w:r>
-      <w:proofErr w:type="gramEnd"/>
-      <w:r>
-        <w:rPr>
-          <w:rFonts w:cs="Calibri"/>
-          <w:b/>
-          <w:bCs/>
-        </w:rPr>
-        <w:t xml:space="preserve"> </w:t>
-      </w:r>
-      <w:proofErr w:type="gramStart"/>
-      <w:r>
-        <w:rPr>
-          <w:rFonts w:cs="Calibri"/>
-          <w:b/>
-          <w:bCs/>
-        </w:rPr>
-        <w:t>}}</w:t>
-      </w:r>
-      <w:r>
-        <w:rPr>
-          <w:rFonts w:cs="Calibri"/>
-        </w:rPr>
-        <w:t>{</w:t>
-      </w:r>
-      <w:proofErr w:type="gramEnd"/>
-      <w:r>
-        <w:rPr>
-          <w:rFonts w:cs="Calibri"/>
-        </w:rPr>
-        <w:t xml:space="preserve">% </w:t>
-      </w:r>
-      <w:proofErr w:type="spellStart"/>
-      <w:r>
-        <w:rPr>
-          <w:rFonts w:cs="Calibri"/>
-        </w:rPr>
-        <w:t>if</w:t>
-      </w:r>
-      <w:proofErr w:type="spellEnd"/>
-      <w:r>
-        <w:rPr>
-          <w:rFonts w:cs="Calibri"/>
-        </w:rPr>
-        <w:t xml:space="preserve"> </w:t>
-      </w:r>
-      <w:proofErr w:type="spellStart"/>
-      <w:r>
-        <w:rPr>
-          <w:rFonts w:cs="Calibri"/>
-        </w:rPr>
-        <w:t>not</w:t>
-      </w:r>
-      <w:proofErr w:type="spellEnd"/>
-      <w:r>
-        <w:rPr>
-          <w:rFonts w:cs="Calibri"/>
-        </w:rPr>
-        <w:t xml:space="preserve"> </w:t>
-      </w:r>
-      <w:proofErr w:type="spellStart"/>
-      <w:proofErr w:type="gramStart"/>
-      <w:r>
-        <w:rPr>
-          <w:rFonts w:cs="Calibri"/>
-        </w:rPr>
-        <w:t>loop.last</w:t>
-      </w:r>
-      <w:proofErr w:type="spellEnd"/>
-      <w:proofErr w:type="gramEnd"/>
-      <w:r>
-        <w:rPr>
-          <w:rFonts w:cs="Calibri"/>
-        </w:rPr>
-        <w:t xml:space="preserve"> %}, {% </w:t>
-      </w:r>
-      <w:proofErr w:type="spellStart"/>
-      <w:r>
-        <w:rPr>
-          <w:rFonts w:cs="Calibri"/>
-        </w:rPr>
-        <w:t>endif</w:t>
-      </w:r>
-      <w:proofErr w:type="spellEnd"/>
-      <w:r>
-        <w:rPr>
-          <w:rFonts w:cs="Calibri"/>
-        </w:rPr>
-        <w:t xml:space="preserve"> </w:t>
-      </w:r>
-      <w:proofErr w:type="gramStart"/>
-      <w:r>
-        <w:rPr>
-          <w:rFonts w:cs="Calibri"/>
-        </w:rPr>
-        <w:t>%}{</w:t>
-      </w:r>
-      <w:proofErr w:type="gramEnd"/>
-      <w:r>
-        <w:rPr>
-          <w:rFonts w:cs="Calibri"/>
-        </w:rPr>
-        <w:t xml:space="preserve">% </w:t>
-      </w:r>
-      <w:proofErr w:type="spellStart"/>
-      <w:r>
-        <w:rPr>
-          <w:rFonts w:cs="Calibri"/>
-        </w:rPr>
-        <w:t>endfor</w:t>
-      </w:r>
-      <w:proofErr w:type="spellEnd"/>
-      <w:r>
-        <w:rPr>
-          <w:rFonts w:cs="Calibri"/>
-        </w:rPr>
-        <w:t xml:space="preserve"> </w:t>
-      </w:r>
-      <w:proofErr w:type="gramStart"/>
-      <w:r>
-        <w:rPr>
-          <w:rFonts w:cs="Calibri"/>
-        </w:rPr>
-        <w:t>%}{</w:t>
-      </w:r>
-      <w:proofErr w:type="gramEnd"/>
-      <w:r>
-        <w:rPr>
-          <w:rFonts w:cs="Calibri"/>
-        </w:rPr>
-        <w:t xml:space="preserve">% </w:t>
-      </w:r>
-      <w:proofErr w:type="spellStart"/>
-      <w:r>
-        <w:rPr>
-          <w:rFonts w:cs="Calibri"/>
-        </w:rPr>
-        <w:t>else</w:t>
-      </w:r>
-      <w:proofErr w:type="spellEnd"/>
-      <w:r>
-        <w:rPr>
-          <w:rFonts w:cs="Calibri"/>
-        </w:rPr>
-        <w:t xml:space="preserve"> </w:t>
-      </w:r>
-      <w:proofErr w:type="gramStart"/>
-      <w:r>
-        <w:rPr>
-          <w:rFonts w:cs="Calibri"/>
-        </w:rPr>
-        <w:t>%}y</w:t>
-      </w:r>
-      <w:proofErr w:type="gramEnd"/>
-      <w:r>
-        <w:rPr>
-          <w:rFonts w:cs="Calibri"/>
-        </w:rPr>
-        <w:t xml:space="preserve"> la dación de </w:t>
-      </w:r>
-      <w:proofErr w:type="gramStart"/>
-      <w:r>
-        <w:rPr>
-          <w:rFonts w:cs="Calibri"/>
-          <w:b/>
-          <w:bCs/>
-        </w:rPr>
-        <w:t xml:space="preserve">{{ </w:t>
-      </w:r>
-      <w:proofErr w:type="spellStart"/>
-      <w:r>
-        <w:rPr>
-          <w:rFonts w:cs="Calibri"/>
-          <w:b/>
-          <w:bCs/>
-        </w:rPr>
-        <w:t>valid</w:t>
-      </w:r>
-      <w:proofErr w:type="gramEnd"/>
-      <w:r>
-        <w:rPr>
-          <w:rFonts w:cs="Calibri"/>
-          <w:b/>
-          <w:bCs/>
-        </w:rPr>
-        <w:t>_</w:t>
-      </w:r>
-      <w:proofErr w:type="gramStart"/>
-      <w:r>
-        <w:rPr>
-          <w:rFonts w:cs="Calibri"/>
-          <w:b/>
-          <w:bCs/>
-        </w:rPr>
-        <w:t>assets</w:t>
-      </w:r>
-      <w:proofErr w:type="spellEnd"/>
-      <w:r>
-        <w:rPr>
-          <w:rFonts w:cs="Calibri"/>
-          <w:b/>
-          <w:bCs/>
-        </w:rPr>
-        <w:t>[</w:t>
-      </w:r>
-      <w:proofErr w:type="gramEnd"/>
-      <w:r>
-        <w:rPr>
-          <w:rFonts w:cs="Calibri"/>
-          <w:b/>
-          <w:bCs/>
-        </w:rPr>
-        <w:t>0].</w:t>
-      </w:r>
-      <w:proofErr w:type="spellStart"/>
-      <w:proofErr w:type="gramStart"/>
-      <w:r>
-        <w:rPr>
-          <w:rFonts w:cs="Calibri"/>
-          <w:b/>
-          <w:bCs/>
-        </w:rPr>
-        <w:t>name</w:t>
-      </w:r>
-      <w:proofErr w:type="spellEnd"/>
-      <w:r>
-        <w:rPr>
-          <w:rFonts w:cs="Calibri"/>
-          <w:b/>
-          <w:bCs/>
-        </w:rPr>
-        <w:t xml:space="preserve"> }}</w:t>
-      </w:r>
-      <w:r>
-        <w:rPr>
-          <w:rFonts w:cs="Calibri"/>
-        </w:rPr>
-        <w:t>{</w:t>
-      </w:r>
-      <w:proofErr w:type="gramEnd"/>
-      <w:r>
-        <w:rPr>
-          <w:rFonts w:cs="Calibri"/>
-        </w:rPr>
-        <w:t xml:space="preserve">% </w:t>
-      </w:r>
-      <w:proofErr w:type="spellStart"/>
-      <w:r>
-        <w:rPr>
-          <w:rFonts w:cs="Calibri"/>
-        </w:rPr>
-        <w:t>endif</w:t>
-      </w:r>
-      <w:proofErr w:type="spellEnd"/>
-      <w:r>
-        <w:rPr>
-          <w:rFonts w:cs="Calibri"/>
-        </w:rPr>
-        <w:t xml:space="preserve"> </w:t>
-      </w:r>
-      <w:proofErr w:type="gramStart"/>
-      <w:r>
-        <w:rPr>
-          <w:rFonts w:cs="Calibri"/>
-        </w:rPr>
-        <w:t>%}{</w:t>
-      </w:r>
-      <w:proofErr w:type="gramEnd"/>
-      <w:r>
-        <w:rPr>
-          <w:rFonts w:cs="Calibri"/>
-        </w:rPr>
-        <w:t xml:space="preserve">% </w:t>
-      </w:r>
-      <w:proofErr w:type="spellStart"/>
-      <w:r>
-        <w:rPr>
-          <w:rFonts w:cs="Calibri"/>
-        </w:rPr>
-        <w:t>endif</w:t>
-      </w:r>
-      <w:proofErr w:type="spellEnd"/>
-      <w:r>
-        <w:rPr>
-          <w:rFonts w:cs="Calibri"/>
-        </w:rPr>
-        <w:t xml:space="preserve"> %} </w:t>
+      <w:r>
+        <w:rPr>
+          <w:rFonts w:cs="Calibri"/>
+        </w:rPr>
+        <w:t xml:space="preserve">{% for asset in valid_assets %} </w:t>
+      </w:r>
+      <w:r>
+        <w:rPr>
+          <w:rFonts w:cs="Calibri"/>
+          <w:b/>
+          <w:bCs/>
+        </w:rPr>
+        <w:t>{{ asset.name }}</w:t>
+      </w:r>
+      <w:r>
+        <w:rPr>
+          <w:rFonts w:cs="Calibri"/>
+        </w:rPr>
+        <w:t xml:space="preserve">{% if not loop.last %}, {% endif %}{% endfor %}{% else %}y la dación de </w:t>
+      </w:r>
+      <w:r>
+        <w:rPr>
+          <w:rFonts w:cs="Calibri"/>
+          <w:b/>
+          <w:bCs/>
+        </w:rPr>
+        <w:t>{{ valid_assets[0].name }}</w:t>
+      </w:r>
+      <w:r>
+        <w:rPr>
+          <w:rFonts w:cs="Calibri"/>
+        </w:rPr>
+        <w:t xml:space="preserve">{% endif %}{% endif %} </w:t>
       </w:r>
       <w:bookmarkEnd w:id="8"/>
       <w:r>
@@ -3528,7 +2605,6 @@
                 <w:lang w:eastAsia="es-CO"/>
               </w:rPr>
             </w:pPr>
-            <w:proofErr w:type="spellStart"/>
             <w:r>
               <w:rPr>
                 <w:rFonts w:eastAsia="Times New Roman" w:cs="Calibri"/>
@@ -3539,7 +2615,6 @@
               </w:rPr>
               <w:t>Nit</w:t>
             </w:r>
-            <w:proofErr w:type="spellEnd"/>
           </w:p>
         </w:tc>
         <w:tc>
@@ -3836,27 +2911,7 @@
                 <w:color w:val="000000"/>
                 <w:lang w:eastAsia="es-CO"/>
               </w:rPr>
-              <w:t>{{</w:t>
-            </w:r>
-            <w:proofErr w:type="spellStart"/>
-            <w:proofErr w:type="gramStart"/>
-            <w:r>
-              <w:rPr>
-                <w:rFonts w:eastAsia="Times New Roman" w:cs="Calibri"/>
-                <w:color w:val="000000"/>
-                <w:lang w:eastAsia="es-CO"/>
-              </w:rPr>
-              <w:t>loop.index</w:t>
-            </w:r>
-            <w:proofErr w:type="spellEnd"/>
-            <w:proofErr w:type="gramEnd"/>
-            <w:r>
-              <w:rPr>
-                <w:rFonts w:eastAsia="Times New Roman" w:cs="Calibri"/>
-                <w:color w:val="000000"/>
-                <w:lang w:eastAsia="es-CO"/>
-              </w:rPr>
-              <w:t>}}</w:t>
+              <w:t>{{loop.index}}</w:t>
             </w:r>
           </w:p>
         </w:tc>
@@ -3888,27 +2943,7 @@
                 <w:color w:val="000000"/>
                 <w:lang w:eastAsia="es-CO"/>
               </w:rPr>
-              <w:t>{{</w:t>
-            </w:r>
-            <w:proofErr w:type="spellStart"/>
-            <w:proofErr w:type="gramStart"/>
-            <w:r>
-              <w:rPr>
-                <w:rFonts w:eastAsia="Times New Roman" w:cs="Calibri"/>
-                <w:color w:val="000000"/>
-                <w:lang w:eastAsia="es-CO"/>
-              </w:rPr>
-              <w:t>item.creditor</w:t>
-            </w:r>
-            <w:proofErr w:type="spellEnd"/>
-            <w:proofErr w:type="gramEnd"/>
-            <w:r>
-              <w:rPr>
-                <w:rFonts w:eastAsia="Times New Roman" w:cs="Calibri"/>
-                <w:color w:val="000000"/>
-                <w:lang w:eastAsia="es-CO"/>
-              </w:rPr>
-              <w:t>}}</w:t>
+              <w:t>{{item.creditor}}</w:t>
             </w:r>
           </w:p>
         </w:tc>
@@ -3940,25 +2975,7 @@
                 <w:color w:val="000000"/>
                 <w:lang w:eastAsia="es-CO"/>
               </w:rPr>
-              <w:t>{{</w:t>
-            </w:r>
-            <w:proofErr w:type="spellStart"/>
-            <w:r>
-              <w:rPr>
-                <w:rFonts w:eastAsia="Times New Roman" w:cs="Calibri"/>
-                <w:color w:val="000000"/>
-                <w:lang w:eastAsia="es-CO"/>
-              </w:rPr>
-              <w:t>item.nit</w:t>
-            </w:r>
-            <w:proofErr w:type="spellEnd"/>
-            <w:r>
-              <w:rPr>
-                <w:rFonts w:eastAsia="Times New Roman" w:cs="Calibri"/>
-                <w:color w:val="000000"/>
-                <w:lang w:eastAsia="es-CO"/>
-              </w:rPr>
-              <w:t>}}</w:t>
+              <w:t>{{item.nit}}</w:t>
             </w:r>
           </w:p>
         </w:tc>
@@ -3990,35 +3007,7 @@
                 <w:color w:val="000000"/>
                 <w:lang w:eastAsia="es-CO"/>
               </w:rPr>
-              <w:t>{{</w:t>
-            </w:r>
-            <w:proofErr w:type="spellStart"/>
-            <w:proofErr w:type="gramStart"/>
-            <w:r>
-              <w:rPr>
-                <w:rFonts w:eastAsia="Times New Roman" w:cs="Calibri"/>
-                <w:color w:val="000000"/>
-                <w:lang w:eastAsia="es-CO"/>
-              </w:rPr>
-              <w:t>item.creditor</w:t>
-            </w:r>
-            <w:proofErr w:type="gramEnd"/>
-            <w:r>
-              <w:rPr>
-                <w:rFonts w:eastAsia="Times New Roman" w:cs="Calibri"/>
-                <w:color w:val="000000"/>
-                <w:lang w:eastAsia="es-CO"/>
-              </w:rPr>
-              <w:t>_contact</w:t>
-            </w:r>
-            <w:proofErr w:type="spellEnd"/>
-            <w:r>
-              <w:rPr>
-                <w:rFonts w:eastAsia="Times New Roman" w:cs="Calibri"/>
-                <w:color w:val="000000"/>
-                <w:lang w:eastAsia="es-CO"/>
-              </w:rPr>
-              <w:t>}}</w:t>
+              <w:t>{{item.creditor_contact}}</w:t>
             </w:r>
           </w:p>
         </w:tc>
@@ -4050,35 +3039,33 @@
                 <w:color w:val="000000"/>
                 <w:lang w:eastAsia="es-CO"/>
               </w:rPr>
-              <w:t>{{</w:t>
-            </w:r>
-            <w:proofErr w:type="spellStart"/>
-            <w:proofErr w:type="gramStart"/>
+              <w:t>{{item.nature_type}}</w:t>
+            </w:r>
             <w:r>
               <w:rPr>
                 <w:rFonts w:eastAsia="Times New Roman" w:cs="Calibri"/>
                 <w:color w:val="000000"/>
                 <w:lang w:eastAsia="es-CO"/>
               </w:rPr>
-              <w:t>item.nature</w:t>
-            </w:r>
-            <w:proofErr w:type="gramEnd"/>
+              <w:br/>
+              <w:t>{%if item.other_nature %}{{item.other_nature}}{% endif %}</w:t>
+            </w:r>
             <w:r>
               <w:rPr>
                 <w:rFonts w:eastAsia="Times New Roman" w:cs="Calibri"/>
                 <w:color w:val="000000"/>
                 <w:lang w:eastAsia="es-CO"/>
               </w:rPr>
-              <w:t>_type</w:t>
-            </w:r>
-            <w:proofErr w:type="spellEnd"/>
+              <w:br/>
+              <w:t>{%if item.personal_consanguinity %}{{item.personal_consanguinity}}</w:t>
+            </w:r>
             <w:r>
               <w:rPr>
                 <w:rFonts w:eastAsia="Times New Roman" w:cs="Calibri"/>
                 <w:color w:val="000000"/>
                 <w:lang w:eastAsia="es-CO"/>
               </w:rPr>
-              <w:t>}}</w:t>
+              <w:t>{% endif %}</w:t>
             </w:r>
             <w:r>
               <w:rPr>
@@ -4087,393 +3074,7 @@
                 <w:lang w:eastAsia="es-CO"/>
               </w:rPr>
               <w:br/>
-              <w:t>{%</w:t>
-            </w:r>
-            <w:proofErr w:type="spellStart"/>
-            <w:r>
-              <w:rPr>
-                <w:rFonts w:eastAsia="Times New Roman" w:cs="Calibri"/>
-                <w:color w:val="000000"/>
-                <w:lang w:eastAsia="es-CO"/>
-              </w:rPr>
-              <w:t>if</w:t>
-            </w:r>
-            <w:proofErr w:type="spellEnd"/>
-            <w:r>
-              <w:rPr>
-                <w:rFonts w:eastAsia="Times New Roman" w:cs="Calibri"/>
-                <w:color w:val="000000"/>
-                <w:lang w:eastAsia="es-CO"/>
-              </w:rPr>
-              <w:t xml:space="preserve"> </w:t>
-            </w:r>
-            <w:proofErr w:type="spellStart"/>
-            <w:proofErr w:type="gramStart"/>
-            <w:r>
-              <w:rPr>
-                <w:rFonts w:eastAsia="Times New Roman" w:cs="Calibri"/>
-                <w:color w:val="000000"/>
-                <w:lang w:eastAsia="es-CO"/>
-              </w:rPr>
-              <w:t>item.other</w:t>
-            </w:r>
-            <w:proofErr w:type="gramEnd"/>
-            <w:r>
-              <w:rPr>
-                <w:rFonts w:eastAsia="Times New Roman" w:cs="Calibri"/>
-                <w:color w:val="000000"/>
-                <w:lang w:eastAsia="es-CO"/>
-              </w:rPr>
-              <w:t>_nature</w:t>
-            </w:r>
-            <w:proofErr w:type="spellEnd"/>
-            <w:r>
-              <w:rPr>
-                <w:rFonts w:eastAsia="Times New Roman" w:cs="Calibri"/>
-                <w:color w:val="000000"/>
-                <w:lang w:eastAsia="es-CO"/>
-              </w:rPr>
-              <w:t xml:space="preserve"> </w:t>
-            </w:r>
-            <w:proofErr w:type="gramStart"/>
-            <w:r>
-              <w:rPr>
-                <w:rFonts w:eastAsia="Times New Roman" w:cs="Calibri"/>
-                <w:color w:val="000000"/>
-                <w:lang w:eastAsia="es-CO"/>
-              </w:rPr>
-              <w:t>%}{</w:t>
-            </w:r>
-            <w:proofErr w:type="gramEnd"/>
-            <w:r>
-              <w:rPr>
-                <w:rFonts w:eastAsia="Times New Roman" w:cs="Calibri"/>
-                <w:color w:val="000000"/>
-                <w:lang w:eastAsia="es-CO"/>
-              </w:rPr>
-              <w:t>{</w:t>
-            </w:r>
-            <w:proofErr w:type="spellStart"/>
-            <w:proofErr w:type="gramStart"/>
-            <w:r>
-              <w:rPr>
-                <w:rFonts w:eastAsia="Times New Roman" w:cs="Calibri"/>
-                <w:color w:val="000000"/>
-                <w:lang w:eastAsia="es-CO"/>
-              </w:rPr>
-              <w:t>item.other</w:t>
-            </w:r>
-            <w:proofErr w:type="gramEnd"/>
-            <w:r>
-              <w:rPr>
-                <w:rFonts w:eastAsia="Times New Roman" w:cs="Calibri"/>
-                <w:color w:val="000000"/>
-                <w:lang w:eastAsia="es-CO"/>
-              </w:rPr>
-              <w:t>_nature</w:t>
-            </w:r>
-            <w:proofErr w:type="spellEnd"/>
-            <w:proofErr w:type="gramStart"/>
-            <w:r>
-              <w:rPr>
-                <w:rFonts w:eastAsia="Times New Roman" w:cs="Calibri"/>
-                <w:color w:val="000000"/>
-                <w:lang w:eastAsia="es-CO"/>
-              </w:rPr>
-              <w:t>}}{</w:t>
-            </w:r>
-            <w:proofErr w:type="gramEnd"/>
-            <w:r>
-              <w:rPr>
-                <w:rFonts w:eastAsia="Times New Roman" w:cs="Calibri"/>
-                <w:color w:val="000000"/>
-                <w:lang w:eastAsia="es-CO"/>
-              </w:rPr>
-              <w:t xml:space="preserve">% </w:t>
-            </w:r>
-            <w:proofErr w:type="spellStart"/>
-            <w:r>
-              <w:rPr>
-                <w:rFonts w:eastAsia="Times New Roman" w:cs="Calibri"/>
-                <w:color w:val="000000"/>
-                <w:lang w:eastAsia="es-CO"/>
-              </w:rPr>
-              <w:t>endif</w:t>
-            </w:r>
-            <w:proofErr w:type="spellEnd"/>
-            <w:r>
-              <w:rPr>
-                <w:rFonts w:eastAsia="Times New Roman" w:cs="Calibri"/>
-                <w:color w:val="000000"/>
-                <w:lang w:eastAsia="es-CO"/>
-              </w:rPr>
-              <w:t xml:space="preserve"> %}</w:t>
-            </w:r>
-            <w:r>
-              <w:rPr>
-                <w:rFonts w:eastAsia="Times New Roman" w:cs="Calibri"/>
-                <w:color w:val="000000"/>
-                <w:lang w:eastAsia="es-CO"/>
-              </w:rPr>
-              <w:br/>
-              <w:t>{%</w:t>
-            </w:r>
-            <w:proofErr w:type="spellStart"/>
-            <w:r>
-              <w:rPr>
-                <w:rFonts w:eastAsia="Times New Roman" w:cs="Calibri"/>
-                <w:color w:val="000000"/>
-                <w:lang w:eastAsia="es-CO"/>
-              </w:rPr>
-              <w:t>if</w:t>
-            </w:r>
-            <w:proofErr w:type="spellEnd"/>
-            <w:r>
-              <w:rPr>
-                <w:rFonts w:eastAsia="Times New Roman" w:cs="Calibri"/>
-                <w:color w:val="000000"/>
-                <w:lang w:eastAsia="es-CO"/>
-              </w:rPr>
-              <w:t xml:space="preserve"> </w:t>
-            </w:r>
-            <w:proofErr w:type="spellStart"/>
-            <w:proofErr w:type="gramStart"/>
-            <w:r>
-              <w:rPr>
-                <w:rFonts w:eastAsia="Times New Roman" w:cs="Calibri"/>
-                <w:color w:val="000000"/>
-                <w:lang w:eastAsia="es-CO"/>
-              </w:rPr>
-              <w:t>item.personal</w:t>
-            </w:r>
-            <w:proofErr w:type="gramEnd"/>
-            <w:r>
-              <w:rPr>
-                <w:rFonts w:eastAsia="Times New Roman" w:cs="Calibri"/>
-                <w:color w:val="000000"/>
-                <w:lang w:eastAsia="es-CO"/>
-              </w:rPr>
-              <w:t>_consanguinity</w:t>
-            </w:r>
-            <w:proofErr w:type="spellEnd"/>
-            <w:r>
-              <w:rPr>
-                <w:rFonts w:eastAsia="Times New Roman" w:cs="Calibri"/>
-                <w:color w:val="000000"/>
-                <w:lang w:eastAsia="es-CO"/>
-              </w:rPr>
-              <w:t xml:space="preserve"> </w:t>
-            </w:r>
-            <w:proofErr w:type="gramStart"/>
-            <w:r>
-              <w:rPr>
-                <w:rFonts w:eastAsia="Times New Roman" w:cs="Calibri"/>
-                <w:color w:val="000000"/>
-                <w:lang w:eastAsia="es-CO"/>
-              </w:rPr>
-              <w:t>%}{</w:t>
-            </w:r>
-            <w:proofErr w:type="gramEnd"/>
-            <w:r>
-              <w:rPr>
-                <w:rFonts w:eastAsia="Times New Roman" w:cs="Calibri"/>
-                <w:color w:val="000000"/>
-                <w:lang w:eastAsia="es-CO"/>
-              </w:rPr>
-              <w:t>{</w:t>
-            </w:r>
-            <w:proofErr w:type="spellStart"/>
-            <w:proofErr w:type="gramStart"/>
-            <w:r>
-              <w:rPr>
-                <w:rFonts w:eastAsia="Times New Roman" w:cs="Calibri"/>
-                <w:color w:val="000000"/>
-                <w:lang w:eastAsia="es-CO"/>
-              </w:rPr>
-              <w:t>item.personal</w:t>
-            </w:r>
-            <w:proofErr w:type="gramEnd"/>
-            <w:r>
-              <w:rPr>
-                <w:rFonts w:eastAsia="Times New Roman" w:cs="Calibri"/>
-                <w:color w:val="000000"/>
-                <w:lang w:eastAsia="es-CO"/>
-              </w:rPr>
-              <w:t>_consanguinity</w:t>
-            </w:r>
-            <w:proofErr w:type="spellEnd"/>
-            <w:proofErr w:type="gramStart"/>
-            <w:r>
-              <w:rPr>
-                <w:rFonts w:eastAsia="Times New Roman" w:cs="Calibri"/>
-                <w:color w:val="000000"/>
-                <w:lang w:eastAsia="es-CO"/>
-              </w:rPr>
-              <w:t>}}</w:t>
-            </w:r>
-            <w:r>
-              <w:rPr>
-                <w:rFonts w:eastAsia="Times New Roman" w:cs="Calibri"/>
-                <w:color w:val="000000"/>
-                <w:lang w:eastAsia="es-CO"/>
-              </w:rPr>
-              <w:t>{</w:t>
-            </w:r>
-            <w:proofErr w:type="gramEnd"/>
-            <w:r>
-              <w:rPr>
-                <w:rFonts w:eastAsia="Times New Roman" w:cs="Calibri"/>
-                <w:color w:val="000000"/>
-                <w:lang w:eastAsia="es-CO"/>
-              </w:rPr>
-              <w:t xml:space="preserve">% </w:t>
-            </w:r>
-            <w:proofErr w:type="spellStart"/>
-            <w:r>
-              <w:rPr>
-                <w:rFonts w:eastAsia="Times New Roman" w:cs="Calibri"/>
-                <w:color w:val="000000"/>
-                <w:lang w:eastAsia="es-CO"/>
-              </w:rPr>
-              <w:t>endif</w:t>
-            </w:r>
-            <w:proofErr w:type="spellEnd"/>
-            <w:r>
-              <w:rPr>
-                <w:rFonts w:eastAsia="Times New Roman" w:cs="Calibri"/>
-                <w:color w:val="000000"/>
-                <w:lang w:eastAsia="es-CO"/>
-              </w:rPr>
-              <w:t xml:space="preserve"> %}</w:t>
-            </w:r>
-            <w:r>
-              <w:rPr>
-                <w:rFonts w:eastAsia="Times New Roman" w:cs="Calibri"/>
-                <w:color w:val="000000"/>
-                <w:lang w:eastAsia="es-CO"/>
-              </w:rPr>
-              <w:br/>
-              <w:t xml:space="preserve">{% </w:t>
-            </w:r>
-            <w:proofErr w:type="spellStart"/>
-            <w:r>
-              <w:rPr>
-                <w:rFonts w:eastAsia="Times New Roman" w:cs="Calibri"/>
-                <w:color w:val="000000"/>
-                <w:lang w:eastAsia="es-CO"/>
-              </w:rPr>
-              <w:t>if</w:t>
-            </w:r>
-            <w:proofErr w:type="spellEnd"/>
-            <w:r>
-              <w:rPr>
-                <w:rFonts w:eastAsia="Times New Roman" w:cs="Calibri"/>
-                <w:color w:val="000000"/>
-                <w:lang w:eastAsia="es-CO"/>
-              </w:rPr>
-              <w:t xml:space="preserve"> </w:t>
-            </w:r>
-            <w:proofErr w:type="spellStart"/>
-            <w:proofErr w:type="gramStart"/>
-            <w:r>
-              <w:rPr>
-                <w:rFonts w:eastAsia="Times New Roman" w:cs="Calibri"/>
-                <w:color w:val="000000"/>
-                <w:lang w:eastAsia="es-CO"/>
-              </w:rPr>
-              <w:t>item.personal</w:t>
-            </w:r>
-            <w:proofErr w:type="gramEnd"/>
-            <w:r>
-              <w:rPr>
-                <w:rFonts w:eastAsia="Times New Roman" w:cs="Calibri"/>
-                <w:color w:val="000000"/>
-                <w:lang w:eastAsia="es-CO"/>
-              </w:rPr>
-              <w:t>_credit_interest_rate</w:t>
-            </w:r>
-            <w:proofErr w:type="spellEnd"/>
-            <w:r>
-              <w:rPr>
-                <w:rFonts w:eastAsia="Times New Roman" w:cs="Calibri"/>
-                <w:color w:val="000000"/>
-                <w:lang w:eastAsia="es-CO"/>
-              </w:rPr>
-              <w:t xml:space="preserve"> </w:t>
-            </w:r>
-            <w:proofErr w:type="gramStart"/>
-            <w:r>
-              <w:rPr>
-                <w:rFonts w:eastAsia="Times New Roman" w:cs="Calibri"/>
-                <w:color w:val="000000"/>
-                <w:lang w:eastAsia="es-CO"/>
-              </w:rPr>
-              <w:t>%}{</w:t>
-            </w:r>
-            <w:proofErr w:type="gramEnd"/>
-            <w:r>
-              <w:rPr>
-                <w:rFonts w:eastAsia="Times New Roman" w:cs="Calibri"/>
-                <w:color w:val="000000"/>
-                <w:lang w:eastAsia="es-CO"/>
-              </w:rPr>
-              <w:t>{</w:t>
-            </w:r>
-            <w:proofErr w:type="spellStart"/>
-            <w:proofErr w:type="gramStart"/>
-            <w:r>
-              <w:rPr>
-                <w:rFonts w:eastAsia="Times New Roman" w:cs="Calibri"/>
-                <w:color w:val="000000"/>
-                <w:lang w:eastAsia="es-CO"/>
-              </w:rPr>
-              <w:t>item.personal</w:t>
-            </w:r>
-            <w:proofErr w:type="gramEnd"/>
-            <w:r>
-              <w:rPr>
-                <w:rFonts w:eastAsia="Times New Roman" w:cs="Calibri"/>
-                <w:color w:val="000000"/>
-                <w:lang w:eastAsia="es-CO"/>
-              </w:rPr>
-              <w:t>_credit_interest_rate</w:t>
-            </w:r>
-            <w:proofErr w:type="spellEnd"/>
-            <w:proofErr w:type="gramStart"/>
-            <w:r>
-              <w:rPr>
-                <w:rFonts w:eastAsia="Times New Roman" w:cs="Calibri"/>
-                <w:color w:val="000000"/>
-                <w:lang w:eastAsia="es-CO"/>
-              </w:rPr>
-              <w:t>}}{</w:t>
-            </w:r>
-            <w:proofErr w:type="gramEnd"/>
-            <w:r>
-              <w:rPr>
-                <w:rFonts w:eastAsia="Times New Roman" w:cs="Calibri"/>
-                <w:color w:val="000000"/>
-                <w:lang w:eastAsia="es-CO"/>
-              </w:rPr>
-              <w:t xml:space="preserve">% </w:t>
-            </w:r>
-            <w:proofErr w:type="spellStart"/>
-            <w:r>
-              <w:rPr>
-                <w:rFonts w:eastAsia="Times New Roman" w:cs="Calibri"/>
-                <w:color w:val="000000"/>
-                <w:lang w:eastAsia="es-CO"/>
-              </w:rPr>
-              <w:t>endif</w:t>
-            </w:r>
-            <w:proofErr w:type="spellEnd"/>
-            <w:r>
-              <w:rPr>
-                <w:rFonts w:eastAsia="Times New Roman" w:cs="Calibri"/>
-                <w:color w:val="000000"/>
-                <w:lang w:eastAsia="es-CO"/>
-              </w:rPr>
-              <w:t xml:space="preserve"> %}</w:t>
+              <w:t>{% if item.personal_credit_interest_rate %}{{item.personal_credit_interest_rate}}{% endif %}</w:t>
             </w:r>
           </w:p>
         </w:tc>
@@ -4505,27 +3106,7 @@
                 <w:color w:val="000000"/>
                 <w:lang w:eastAsia="es-CO"/>
               </w:rPr>
-              <w:t>{{</w:t>
-            </w:r>
-            <w:proofErr w:type="spellStart"/>
-            <w:proofErr w:type="gramStart"/>
-            <w:r>
-              <w:rPr>
-                <w:rFonts w:eastAsia="Times New Roman" w:cs="Calibri"/>
-                <w:color w:val="000000"/>
-                <w:lang w:eastAsia="es-CO"/>
-              </w:rPr>
-              <w:t>item.guarantee</w:t>
-            </w:r>
-            <w:proofErr w:type="spellEnd"/>
-            <w:proofErr w:type="gramEnd"/>
-            <w:r>
-              <w:rPr>
-                <w:rFonts w:eastAsia="Times New Roman" w:cs="Calibri"/>
-                <w:color w:val="000000"/>
-                <w:lang w:eastAsia="es-CO"/>
-              </w:rPr>
-              <w:t>}}</w:t>
+              <w:t>{{item.guarantee}}</w:t>
             </w:r>
           </w:p>
         </w:tc>
@@ -4565,35 +3146,7 @@
                 <w:color w:val="000000"/>
                 <w:lang w:eastAsia="es-CO"/>
               </w:rPr>
-              <w:t>{{</w:t>
-            </w:r>
-            <w:proofErr w:type="spellStart"/>
-            <w:proofErr w:type="gramStart"/>
-            <w:r>
-              <w:rPr>
-                <w:rFonts w:eastAsia="Times New Roman" w:cs="Calibri"/>
-                <w:color w:val="000000"/>
-                <w:lang w:eastAsia="es-CO"/>
-              </w:rPr>
-              <w:t>item.capital</w:t>
-            </w:r>
-            <w:proofErr w:type="gramEnd"/>
-            <w:r>
-              <w:rPr>
-                <w:rFonts w:eastAsia="Times New Roman" w:cs="Calibri"/>
-                <w:color w:val="000000"/>
-                <w:lang w:eastAsia="es-CO"/>
-              </w:rPr>
-              <w:t>_value</w:t>
-            </w:r>
-            <w:proofErr w:type="spellEnd"/>
-            <w:r>
-              <w:rPr>
-                <w:rFonts w:eastAsia="Times New Roman" w:cs="Calibri"/>
-                <w:color w:val="000000"/>
-                <w:lang w:eastAsia="es-CO"/>
-              </w:rPr>
-              <w:t>}}</w:t>
+              <w:t>{{item.capital_value}}</w:t>
             </w:r>
           </w:p>
         </w:tc>
@@ -4625,35 +3178,7 @@
                 <w:color w:val="000000"/>
                 <w:lang w:eastAsia="es-CO"/>
               </w:rPr>
-              <w:t>{{</w:t>
-            </w:r>
-            <w:proofErr w:type="spellStart"/>
-            <w:proofErr w:type="gramStart"/>
-            <w:r>
-              <w:rPr>
-                <w:rFonts w:eastAsia="Times New Roman" w:cs="Calibri"/>
-                <w:color w:val="000000"/>
-                <w:lang w:eastAsia="es-CO"/>
-              </w:rPr>
-              <w:t>item.days</w:t>
-            </w:r>
-            <w:proofErr w:type="gramEnd"/>
-            <w:r>
-              <w:rPr>
-                <w:rFonts w:eastAsia="Times New Roman" w:cs="Calibri"/>
-                <w:color w:val="000000"/>
-                <w:lang w:eastAsia="es-CO"/>
-              </w:rPr>
-              <w:t>_overdue</w:t>
-            </w:r>
-            <w:proofErr w:type="spellEnd"/>
-            <w:r>
-              <w:rPr>
-                <w:rFonts w:eastAsia="Times New Roman" w:cs="Calibri"/>
-                <w:color w:val="000000"/>
-                <w:lang w:eastAsia="es-CO"/>
-              </w:rPr>
-              <w:t>}}</w:t>
+              <w:t>{{item.days_overdue}}</w:t>
             </w:r>
           </w:p>
         </w:tc>
@@ -4679,7 +3204,6 @@
                 <w:lang w:eastAsia="es-CO"/>
               </w:rPr>
             </w:pPr>
-            <w:proofErr w:type="gramStart"/>
             <w:r>
               <w:rPr>
                 <w:rFonts w:eastAsia="Times New Roman" w:cs="Calibri"/>
@@ -4696,25 +3220,14 @@
               </w:rPr>
               <w:t xml:space="preserve"> </w:t>
             </w:r>
-            <w:proofErr w:type="spellStart"/>
             <w:r>
               <w:rPr>
                 <w:rFonts w:eastAsia="Times New Roman" w:cs="Calibri"/>
                 <w:color w:val="000000"/>
                 <w:lang w:eastAsia="es-CO"/>
               </w:rPr>
-              <w:t>item</w:t>
-            </w:r>
-            <w:proofErr w:type="gramEnd"/>
-            <w:r>
-              <w:rPr>
-                <w:rFonts w:eastAsia="Times New Roman" w:cs="Calibri"/>
-                <w:color w:val="000000"/>
-                <w:lang w:eastAsia="es-CO"/>
-              </w:rPr>
-              <w:t>.credit_classification</w:t>
-            </w:r>
-            <w:proofErr w:type="spellEnd"/>
+              <w:t>item.credit_classification</w:t>
+            </w:r>
             <w:r>
               <w:rPr>
                 <w:rFonts w:eastAsia="Times New Roman" w:cs="Calibri"/>
@@ -4768,43 +3281,7 @@
                 <w:color w:val="000000"/>
                 <w:lang w:eastAsia="es-CO"/>
               </w:rPr>
-              <w:t>{%</w:t>
-            </w:r>
-            <w:proofErr w:type="spellStart"/>
-            <w:r>
-              <w:rPr>
-                <w:rFonts w:eastAsia="Times New Roman" w:cs="Calibri"/>
-                <w:color w:val="000000"/>
-                <w:lang w:eastAsia="es-CO"/>
-              </w:rPr>
-              <w:t>tr</w:t>
-            </w:r>
-            <w:proofErr w:type="spellEnd"/>
-            <w:r>
-              <w:rPr>
-                <w:rFonts w:eastAsia="Times New Roman" w:cs="Calibri"/>
-                <w:color w:val="000000"/>
-                <w:lang w:eastAsia="es-CO"/>
-              </w:rPr>
-              <w:t xml:space="preserve"> </w:t>
-            </w:r>
-            <w:proofErr w:type="spellStart"/>
-            <w:r>
-              <w:rPr>
-                <w:rFonts w:eastAsia="Times New Roman" w:cs="Calibri"/>
-                <w:color w:val="000000"/>
-                <w:lang w:eastAsia="es-CO"/>
-              </w:rPr>
-              <w:t>endfor</w:t>
-            </w:r>
-            <w:proofErr w:type="spellEnd"/>
-            <w:r>
-              <w:rPr>
-                <w:rFonts w:eastAsia="Times New Roman" w:cs="Calibri"/>
-                <w:color w:val="000000"/>
-                <w:lang w:eastAsia="es-CO"/>
-              </w:rPr>
-              <w:t xml:space="preserve"> %}</w:t>
+              <w:t>{%tr endfor %}</w:t>
             </w:r>
           </w:p>
         </w:tc>
@@ -5196,9 +3673,8 @@
           <w:sz w:val="22"/>
           <w:szCs w:val="22"/>
         </w:rPr>
-        <w:t xml:space="preserve">{% </w:t>
-      </w:r>
-      <w:proofErr w:type="spellStart"/>
+        <w:t xml:space="preserve">{% if </w:t>
+      </w:r>
       <w:r>
         <w:rPr>
           <w:rFonts w:ascii="Calibri" w:hAnsi="Calibri" w:cs="Calibri"/>
@@ -5207,40 +3683,7 @@
           <w:sz w:val="22"/>
           <w:szCs w:val="22"/>
         </w:rPr>
-        <w:t>if</w:t>
-      </w:r>
-      <w:proofErr w:type="spellEnd"/>
-      <w:r>
-        <w:rPr>
-          <w:rFonts w:ascii="Calibri" w:hAnsi="Calibri" w:cs="Calibri"/>
-          <w:b/>
-          <w:bCs/>
-          <w:sz w:val="22"/>
-          <w:szCs w:val="22"/>
-        </w:rPr>
-        <w:t xml:space="preserve"> </w:t>
-      </w:r>
-      <w:proofErr w:type="spellStart"/>
-      <w:r>
-        <w:rPr>
-          <w:rFonts w:ascii="Calibri" w:hAnsi="Calibri" w:cs="Calibri"/>
-          <w:b/>
-          <w:bCs/>
-          <w:sz w:val="22"/>
-          <w:szCs w:val="22"/>
-        </w:rPr>
-        <w:t>assets</w:t>
-      </w:r>
-      <w:proofErr w:type="spellEnd"/>
-      <w:r>
-        <w:rPr>
-          <w:rFonts w:ascii="Calibri" w:hAnsi="Calibri" w:cs="Calibri"/>
-          <w:b/>
-          <w:bCs/>
-          <w:sz w:val="22"/>
-          <w:szCs w:val="22"/>
-        </w:rPr>
-        <w:t xml:space="preserve"> </w:t>
+        <w:t xml:space="preserve">assets </w:t>
       </w:r>
       <w:r>
         <w:rPr>
@@ -5668,35 +4111,7 @@
                 <w:color w:val="000000"/>
                 <w:lang w:val="en-US" w:eastAsia="es-CO"/>
               </w:rPr>
-              <w:t>{{</w:t>
-            </w:r>
-            <w:proofErr w:type="spellStart"/>
-            <w:proofErr w:type="gramStart"/>
-            <w:r>
-              <w:rPr>
-                <w:rFonts w:ascii="Aptos Narrow" w:eastAsia="Times New Roman" w:hAnsi="Aptos Narrow"/>
-                <w:color w:val="000000"/>
-                <w:lang w:val="en-US" w:eastAsia="es-CO"/>
-              </w:rPr>
-              <w:t>item.asset</w:t>
-            </w:r>
-            <w:proofErr w:type="gramEnd"/>
-            <w:r>
-              <w:rPr>
-                <w:rFonts w:ascii="Aptos Narrow" w:eastAsia="Times New Roman" w:hAnsi="Aptos Narrow"/>
-                <w:color w:val="000000"/>
-                <w:lang w:val="en-US" w:eastAsia="es-CO"/>
-              </w:rPr>
-              <w:t>_type</w:t>
-            </w:r>
-            <w:proofErr w:type="spellEnd"/>
-            <w:r>
-              <w:rPr>
-                <w:rFonts w:ascii="Aptos Narrow" w:eastAsia="Times New Roman" w:hAnsi="Aptos Narrow"/>
-                <w:color w:val="000000"/>
-                <w:lang w:val="en-US" w:eastAsia="es-CO"/>
-              </w:rPr>
-              <w:t>}}:</w:t>
+              <w:t>{{item.asset_type}}:</w:t>
             </w:r>
             <w:r>
               <w:rPr>
@@ -5738,47 +4153,7 @@
                 <w:color w:val="000000"/>
                 <w:lang w:val="en-US" w:eastAsia="es-CO"/>
               </w:rPr>
-              <w:t>{{</w:t>
-            </w:r>
-            <w:proofErr w:type="spellStart"/>
-            <w:proofErr w:type="gramStart"/>
-            <w:r>
-              <w:rPr>
-                <w:rFonts w:ascii="Aptos Narrow" w:eastAsia="Times New Roman" w:hAnsi="Aptos Narrow"/>
-                <w:color w:val="000000"/>
-                <w:lang w:val="en-US" w:eastAsia="es-CO"/>
-              </w:rPr>
-              <w:t>item.identification</w:t>
-            </w:r>
-            <w:proofErr w:type="spellEnd"/>
-            <w:proofErr w:type="gramEnd"/>
-            <w:r>
-              <w:rPr>
-                <w:rFonts w:ascii="Aptos Narrow" w:eastAsia="Times New Roman" w:hAnsi="Aptos Narrow"/>
-                <w:color w:val="000000"/>
-                <w:lang w:val="en-US" w:eastAsia="es-CO"/>
-              </w:rPr>
-              <w:t xml:space="preserve"> if </w:t>
-            </w:r>
-            <w:proofErr w:type="spellStart"/>
-            <w:proofErr w:type="gramStart"/>
-            <w:r>
-              <w:rPr>
-                <w:rFonts w:ascii="Aptos Narrow" w:eastAsia="Times New Roman" w:hAnsi="Aptos Narrow"/>
-                <w:color w:val="000000"/>
-                <w:lang w:val="en-US" w:eastAsia="es-CO"/>
-              </w:rPr>
-              <w:t>item.identification</w:t>
-            </w:r>
-            <w:proofErr w:type="spellEnd"/>
-            <w:proofErr w:type="gramEnd"/>
-            <w:r>
-              <w:rPr>
-                <w:rFonts w:ascii="Aptos Narrow" w:eastAsia="Times New Roman" w:hAnsi="Aptos Narrow"/>
-                <w:color w:val="000000"/>
-                <w:lang w:val="en-US" w:eastAsia="es-CO"/>
-              </w:rPr>
-              <w:t xml:space="preserve"> else ""}}</w:t>
+              <w:t>{{item.identification if item.identification else ""}}</w:t>
             </w:r>
           </w:p>
         </w:tc>
@@ -5811,47 +4186,7 @@
                 <w:color w:val="000000"/>
                 <w:lang w:val="en-US" w:eastAsia="es-CO"/>
               </w:rPr>
-              <w:t>{{</w:t>
-            </w:r>
-            <w:proofErr w:type="spellStart"/>
-            <w:proofErr w:type="gramStart"/>
-            <w:r>
-              <w:rPr>
-                <w:rFonts w:ascii="Aptos Narrow" w:eastAsia="Times New Roman" w:hAnsi="Aptos Narrow"/>
-                <w:color w:val="000000"/>
-                <w:lang w:val="en-US" w:eastAsia="es-CO"/>
-              </w:rPr>
-              <w:t>item.lien</w:t>
-            </w:r>
-            <w:proofErr w:type="spellEnd"/>
-            <w:proofErr w:type="gramEnd"/>
-            <w:r>
-              <w:rPr>
-                <w:rFonts w:ascii="Aptos Narrow" w:eastAsia="Times New Roman" w:hAnsi="Aptos Narrow"/>
-                <w:color w:val="000000"/>
-                <w:lang w:val="en-US" w:eastAsia="es-CO"/>
-              </w:rPr>
-              <w:t xml:space="preserve"> if </w:t>
-            </w:r>
-            <w:proofErr w:type="spellStart"/>
-            <w:proofErr w:type="gramStart"/>
-            <w:r>
-              <w:rPr>
-                <w:rFonts w:ascii="Aptos Narrow" w:eastAsia="Times New Roman" w:hAnsi="Aptos Narrow"/>
-                <w:color w:val="000000"/>
-                <w:lang w:val="en-US" w:eastAsia="es-CO"/>
-              </w:rPr>
-              <w:t>item.lien</w:t>
-            </w:r>
-            <w:proofErr w:type="spellEnd"/>
-            <w:proofErr w:type="gramEnd"/>
-            <w:r>
-              <w:rPr>
-                <w:rFonts w:ascii="Aptos Narrow" w:eastAsia="Times New Roman" w:hAnsi="Aptos Narrow"/>
-                <w:color w:val="000000"/>
-                <w:lang w:val="en-US" w:eastAsia="es-CO"/>
-              </w:rPr>
-              <w:t xml:space="preserve"> else ""}}</w:t>
+              <w:t>{{item.lien if item.lien else ""}}</w:t>
             </w:r>
           </w:p>
         </w:tc>
@@ -5884,47 +4219,7 @@
                 <w:color w:val="000000"/>
                 <w:lang w:val="en-US" w:eastAsia="es-CO"/>
               </w:rPr>
-              <w:t>{{</w:t>
-            </w:r>
-            <w:proofErr w:type="spellStart"/>
-            <w:proofErr w:type="gramStart"/>
-            <w:r>
-              <w:rPr>
-                <w:rFonts w:ascii="Aptos Narrow" w:eastAsia="Times New Roman" w:hAnsi="Aptos Narrow"/>
-                <w:color w:val="000000"/>
-                <w:lang w:val="en-US" w:eastAsia="es-CO"/>
-              </w:rPr>
-              <w:t>item.affectation</w:t>
-            </w:r>
-            <w:proofErr w:type="spellEnd"/>
-            <w:proofErr w:type="gramEnd"/>
-            <w:r>
-              <w:rPr>
-                <w:rFonts w:ascii="Aptos Narrow" w:eastAsia="Times New Roman" w:hAnsi="Aptos Narrow"/>
-                <w:color w:val="000000"/>
-                <w:lang w:val="en-US" w:eastAsia="es-CO"/>
-              </w:rPr>
-              <w:t xml:space="preserve"> if </w:t>
-            </w:r>
-            <w:proofErr w:type="spellStart"/>
-            <w:proofErr w:type="gramStart"/>
-            <w:r>
-              <w:rPr>
-                <w:rFonts w:ascii="Aptos Narrow" w:eastAsia="Times New Roman" w:hAnsi="Aptos Narrow"/>
-                <w:color w:val="000000"/>
-                <w:lang w:val="en-US" w:eastAsia="es-CO"/>
-              </w:rPr>
-              <w:t>item.affectation</w:t>
-            </w:r>
-            <w:proofErr w:type="spellEnd"/>
-            <w:proofErr w:type="gramEnd"/>
-            <w:r>
-              <w:rPr>
-                <w:rFonts w:ascii="Aptos Narrow" w:eastAsia="Times New Roman" w:hAnsi="Aptos Narrow"/>
-                <w:color w:val="000000"/>
-                <w:lang w:val="en-US" w:eastAsia="es-CO"/>
-              </w:rPr>
-              <w:t xml:space="preserve"> else ""}} </w:t>
+              <w:t xml:space="preserve">{{item.affectation if item.affectation else ""}} </w:t>
             </w:r>
           </w:p>
         </w:tc>
@@ -5957,255 +4252,7 @@
                 <w:color w:val="000000"/>
                 <w:lang w:val="en-US" w:eastAsia="es-CO"/>
               </w:rPr>
-              <w:t xml:space="preserve">{% if </w:t>
-            </w:r>
-            <w:proofErr w:type="spellStart"/>
-            <w:proofErr w:type="gramStart"/>
-            <w:r>
-              <w:rPr>
-                <w:rFonts w:ascii="Aptos Narrow" w:eastAsia="Times New Roman" w:hAnsi="Aptos Narrow"/>
-                <w:color w:val="000000"/>
-                <w:lang w:val="en-US" w:eastAsia="es-CO"/>
-              </w:rPr>
-              <w:t>item.legal</w:t>
-            </w:r>
-            <w:proofErr w:type="gramEnd"/>
-            <w:r>
-              <w:rPr>
-                <w:rFonts w:ascii="Aptos Narrow" w:eastAsia="Times New Roman" w:hAnsi="Aptos Narrow"/>
-                <w:color w:val="000000"/>
-                <w:lang w:val="en-US" w:eastAsia="es-CO"/>
-              </w:rPr>
-              <w:t>_measure</w:t>
-            </w:r>
-            <w:proofErr w:type="spellEnd"/>
-            <w:r>
-              <w:rPr>
-                <w:rFonts w:ascii="Aptos Narrow" w:eastAsia="Times New Roman" w:hAnsi="Aptos Narrow"/>
-                <w:color w:val="000000"/>
-                <w:lang w:val="en-US" w:eastAsia="es-CO"/>
-              </w:rPr>
-              <w:t xml:space="preserve"> </w:t>
-            </w:r>
-            <w:proofErr w:type="gramStart"/>
-            <w:r>
-              <w:rPr>
-                <w:rFonts w:ascii="Aptos Narrow" w:eastAsia="Times New Roman" w:hAnsi="Aptos Narrow"/>
-                <w:color w:val="000000"/>
-                <w:lang w:val="en-US" w:eastAsia="es-CO"/>
-              </w:rPr>
-              <w:t>%}{</w:t>
-            </w:r>
-            <w:proofErr w:type="gramEnd"/>
-            <w:r>
-              <w:rPr>
-                <w:rFonts w:ascii="Aptos Narrow" w:eastAsia="Times New Roman" w:hAnsi="Aptos Narrow"/>
-                <w:color w:val="000000"/>
-                <w:lang w:val="en-US" w:eastAsia="es-CO"/>
-              </w:rPr>
-              <w:t xml:space="preserve">% for </w:t>
-            </w:r>
-            <w:proofErr w:type="spellStart"/>
-            <w:r>
-              <w:rPr>
-                <w:rFonts w:ascii="Aptos Narrow" w:eastAsia="Times New Roman" w:hAnsi="Aptos Narrow"/>
-                <w:color w:val="000000"/>
-                <w:lang w:val="en-US" w:eastAsia="es-CO"/>
-              </w:rPr>
-              <w:t>lm</w:t>
-            </w:r>
-            <w:proofErr w:type="spellEnd"/>
-            <w:r>
-              <w:rPr>
-                <w:rFonts w:ascii="Aptos Narrow" w:eastAsia="Times New Roman" w:hAnsi="Aptos Narrow"/>
-                <w:color w:val="000000"/>
-                <w:lang w:val="en-US" w:eastAsia="es-CO"/>
-              </w:rPr>
-              <w:t xml:space="preserve"> in </w:t>
-            </w:r>
-            <w:proofErr w:type="spellStart"/>
-            <w:proofErr w:type="gramStart"/>
-            <w:r>
-              <w:rPr>
-                <w:rFonts w:ascii="Aptos Narrow" w:eastAsia="Times New Roman" w:hAnsi="Aptos Narrow"/>
-                <w:color w:val="000000"/>
-                <w:lang w:val="en-US" w:eastAsia="es-CO"/>
-              </w:rPr>
-              <w:t>item.legal</w:t>
-            </w:r>
-            <w:proofErr w:type="gramEnd"/>
-            <w:r>
-              <w:rPr>
-                <w:rFonts w:ascii="Aptos Narrow" w:eastAsia="Times New Roman" w:hAnsi="Aptos Narrow"/>
-                <w:color w:val="000000"/>
-                <w:lang w:val="en-US" w:eastAsia="es-CO"/>
-              </w:rPr>
-              <w:t>_measure</w:t>
-            </w:r>
-            <w:proofErr w:type="spellEnd"/>
-            <w:r>
-              <w:rPr>
-                <w:rFonts w:ascii="Aptos Narrow" w:eastAsia="Times New Roman" w:hAnsi="Aptos Narrow"/>
-                <w:color w:val="000000"/>
-                <w:lang w:val="en-US" w:eastAsia="es-CO"/>
-              </w:rPr>
-              <w:t xml:space="preserve"> </w:t>
-            </w:r>
-            <w:proofErr w:type="gramStart"/>
-            <w:r>
-              <w:rPr>
-                <w:rFonts w:ascii="Aptos Narrow" w:eastAsia="Times New Roman" w:hAnsi="Aptos Narrow"/>
-                <w:color w:val="000000"/>
-                <w:lang w:val="en-US" w:eastAsia="es-CO"/>
-              </w:rPr>
-              <w:t xml:space="preserve">%}{{ </w:t>
-            </w:r>
-            <w:proofErr w:type="spellStart"/>
-            <w:r>
-              <w:rPr>
-                <w:rFonts w:ascii="Aptos Narrow" w:eastAsia="Times New Roman" w:hAnsi="Aptos Narrow"/>
-                <w:color w:val="000000"/>
-                <w:lang w:val="en-US" w:eastAsia="es-CO"/>
-              </w:rPr>
-              <w:t>lm</w:t>
-            </w:r>
-            <w:proofErr w:type="spellEnd"/>
-            <w:proofErr w:type="gramEnd"/>
-            <w:r>
-              <w:rPr>
-                <w:rFonts w:ascii="Aptos Narrow" w:eastAsia="Times New Roman" w:hAnsi="Aptos Narrow"/>
-                <w:color w:val="000000"/>
-                <w:lang w:val="en-US" w:eastAsia="es-CO"/>
-              </w:rPr>
-              <w:t xml:space="preserve"> </w:t>
-            </w:r>
-            <w:proofErr w:type="gramStart"/>
-            <w:r>
-              <w:rPr>
-                <w:rFonts w:ascii="Aptos Narrow" w:eastAsia="Times New Roman" w:hAnsi="Aptos Narrow"/>
-                <w:color w:val="000000"/>
-                <w:lang w:val="en-US" w:eastAsia="es-CO"/>
-              </w:rPr>
-              <w:t>}}{</w:t>
-            </w:r>
-            <w:proofErr w:type="gramEnd"/>
-            <w:r>
-              <w:rPr>
-                <w:rFonts w:ascii="Aptos Narrow" w:eastAsia="Times New Roman" w:hAnsi="Aptos Narrow"/>
-                <w:color w:val="000000"/>
-                <w:lang w:val="en-US" w:eastAsia="es-CO"/>
-              </w:rPr>
-              <w:t xml:space="preserve">% if not </w:t>
-            </w:r>
-            <w:proofErr w:type="spellStart"/>
-            <w:proofErr w:type="gramStart"/>
-            <w:r>
-              <w:rPr>
-                <w:rFonts w:ascii="Aptos Narrow" w:eastAsia="Times New Roman" w:hAnsi="Aptos Narrow"/>
-                <w:color w:val="000000"/>
-                <w:lang w:val="en-US" w:eastAsia="es-CO"/>
-              </w:rPr>
-              <w:t>loop.last</w:t>
-            </w:r>
-            <w:proofErr w:type="spellEnd"/>
-            <w:proofErr w:type="gramEnd"/>
-            <w:r>
-              <w:rPr>
-                <w:rFonts w:ascii="Aptos Narrow" w:eastAsia="Times New Roman" w:hAnsi="Aptos Narrow"/>
-                <w:color w:val="000000"/>
-                <w:lang w:val="en-US" w:eastAsia="es-CO"/>
-              </w:rPr>
-              <w:t xml:space="preserve"> %}, {% endif </w:t>
-            </w:r>
-            <w:proofErr w:type="gramStart"/>
-            <w:r>
-              <w:rPr>
-                <w:rFonts w:ascii="Aptos Narrow" w:eastAsia="Times New Roman" w:hAnsi="Aptos Narrow"/>
-                <w:color w:val="000000"/>
-                <w:lang w:val="en-US" w:eastAsia="es-CO"/>
-              </w:rPr>
-              <w:t>%}{</w:t>
-            </w:r>
-            <w:proofErr w:type="gramEnd"/>
-            <w:r>
-              <w:rPr>
-                <w:rFonts w:ascii="Aptos Narrow" w:eastAsia="Times New Roman" w:hAnsi="Aptos Narrow"/>
-                <w:color w:val="000000"/>
-                <w:lang w:val="en-US" w:eastAsia="es-CO"/>
-              </w:rPr>
-              <w:t xml:space="preserve">% </w:t>
-            </w:r>
-            <w:proofErr w:type="spellStart"/>
-            <w:r>
-              <w:rPr>
-                <w:rFonts w:ascii="Aptos Narrow" w:eastAsia="Times New Roman" w:hAnsi="Aptos Narrow"/>
-                <w:color w:val="000000"/>
-                <w:lang w:val="en-US" w:eastAsia="es-CO"/>
-              </w:rPr>
-              <w:t>endfor</w:t>
-            </w:r>
-            <w:proofErr w:type="spellEnd"/>
-            <w:r>
-              <w:rPr>
-                <w:rFonts w:ascii="Aptos Narrow" w:eastAsia="Times New Roman" w:hAnsi="Aptos Narrow"/>
-                <w:color w:val="000000"/>
-                <w:lang w:val="en-US" w:eastAsia="es-CO"/>
-              </w:rPr>
-              <w:t xml:space="preserve"> </w:t>
-            </w:r>
-            <w:proofErr w:type="gramStart"/>
-            <w:r>
-              <w:rPr>
-                <w:rFonts w:ascii="Aptos Narrow" w:eastAsia="Times New Roman" w:hAnsi="Aptos Narrow"/>
-                <w:color w:val="000000"/>
-                <w:lang w:val="en-US" w:eastAsia="es-CO"/>
-              </w:rPr>
-              <w:t>%}{</w:t>
-            </w:r>
-            <w:proofErr w:type="gramEnd"/>
-            <w:r>
-              <w:rPr>
-                <w:rFonts w:ascii="Aptos Narrow" w:eastAsia="Times New Roman" w:hAnsi="Aptos Narrow"/>
-                <w:color w:val="000000"/>
-                <w:lang w:val="en-US" w:eastAsia="es-CO"/>
-              </w:rPr>
-              <w:t xml:space="preserve">% else </w:t>
-            </w:r>
-            <w:proofErr w:type="gramStart"/>
-            <w:r>
-              <w:rPr>
-                <w:rFonts w:ascii="Aptos Narrow" w:eastAsia="Times New Roman" w:hAnsi="Aptos Narrow"/>
-                <w:color w:val="000000"/>
-                <w:lang w:val="en-US" w:eastAsia="es-CO"/>
-              </w:rPr>
-              <w:t>%}N</w:t>
-            </w:r>
-            <w:proofErr w:type="gramEnd"/>
-            <w:r>
-              <w:rPr>
-                <w:rFonts w:ascii="Aptos Narrow" w:eastAsia="Times New Roman" w:hAnsi="Aptos Narrow"/>
-                <w:color w:val="000000"/>
-                <w:lang w:val="en-US" w:eastAsia="es-CO"/>
-              </w:rPr>
-              <w:t>/</w:t>
-            </w:r>
-            <w:proofErr w:type="gramStart"/>
-            <w:r>
-              <w:rPr>
-                <w:rFonts w:ascii="Aptos Narrow" w:eastAsia="Times New Roman" w:hAnsi="Aptos Narrow"/>
-                <w:color w:val="000000"/>
-                <w:lang w:val="en-US" w:eastAsia="es-CO"/>
-              </w:rPr>
-              <w:t>A{</w:t>
-            </w:r>
-            <w:proofErr w:type="gramEnd"/>
-            <w:r>
-              <w:rPr>
-                <w:rFonts w:ascii="Aptos Narrow" w:eastAsia="Times New Roman" w:hAnsi="Aptos Narrow"/>
-                <w:color w:val="000000"/>
-                <w:lang w:val="en-US" w:eastAsia="es-CO"/>
-              </w:rPr>
-              <w:t>% endif %}</w:t>
+              <w:t>{% if item.legal_measure %}{% for lm in item.legal_measure %}{{ lm }}{% if not loop.last %}, {% endif %}{% endfor %}{% else %}N/A{% endif %}</w:t>
             </w:r>
           </w:p>
         </w:tc>
@@ -6238,63 +4285,7 @@
                 <w:color w:val="000000"/>
                 <w:lang w:val="en-US" w:eastAsia="es-CO"/>
               </w:rPr>
-              <w:t>{{</w:t>
-            </w:r>
-            <w:proofErr w:type="spellStart"/>
-            <w:proofErr w:type="gramStart"/>
-            <w:r>
-              <w:rPr>
-                <w:rFonts w:ascii="Aptos Narrow" w:eastAsia="Times New Roman" w:hAnsi="Aptos Narrow"/>
-                <w:color w:val="000000"/>
-                <w:lang w:val="en-US" w:eastAsia="es-CO"/>
-              </w:rPr>
-              <w:t>item.patrimonial</w:t>
-            </w:r>
-            <w:proofErr w:type="gramEnd"/>
-            <w:r>
-              <w:rPr>
-                <w:rFonts w:ascii="Aptos Narrow" w:eastAsia="Times New Roman" w:hAnsi="Aptos Narrow"/>
-                <w:color w:val="000000"/>
-                <w:lang w:val="en-US" w:eastAsia="es-CO"/>
-              </w:rPr>
-              <w:t>_society</w:t>
-            </w:r>
-            <w:proofErr w:type="spellEnd"/>
-            <w:r>
-              <w:rPr>
-                <w:rFonts w:ascii="Aptos Narrow" w:eastAsia="Times New Roman" w:hAnsi="Aptos Narrow"/>
-                <w:color w:val="000000"/>
-                <w:lang w:val="en-US" w:eastAsia="es-CO"/>
-              </w:rPr>
-              <w:t xml:space="preserve"> if </w:t>
-            </w:r>
-            <w:proofErr w:type="spellStart"/>
-            <w:proofErr w:type="gramStart"/>
-            <w:r>
-              <w:rPr>
-                <w:rFonts w:ascii="Aptos Narrow" w:eastAsia="Times New Roman" w:hAnsi="Aptos Narrow"/>
-                <w:color w:val="000000"/>
-                <w:lang w:val="en-US" w:eastAsia="es-CO"/>
-              </w:rPr>
-              <w:t>item.patrimonial</w:t>
-            </w:r>
-            <w:proofErr w:type="gramEnd"/>
-            <w:r>
-              <w:rPr>
-                <w:rFonts w:ascii="Aptos Narrow" w:eastAsia="Times New Roman" w:hAnsi="Aptos Narrow"/>
-                <w:color w:val="000000"/>
-                <w:lang w:val="en-US" w:eastAsia="es-CO"/>
-              </w:rPr>
-              <w:t>_society</w:t>
-            </w:r>
-            <w:proofErr w:type="spellEnd"/>
-            <w:r>
-              <w:rPr>
-                <w:rFonts w:ascii="Aptos Narrow" w:eastAsia="Times New Roman" w:hAnsi="Aptos Narrow"/>
-                <w:color w:val="000000"/>
-                <w:lang w:val="en-US" w:eastAsia="es-CO"/>
-              </w:rPr>
-              <w:t xml:space="preserve"> else ""}}</w:t>
+              <w:t>{{item.patrimonial_society if item.patrimonial_society else ""}}</w:t>
             </w:r>
           </w:p>
         </w:tc>
@@ -6328,35 +4319,7 @@
                 <w:color w:val="000000"/>
                 <w:lang w:eastAsia="es-CO"/>
               </w:rPr>
-              <w:t>$ {{</w:t>
-            </w:r>
-            <w:proofErr w:type="spellStart"/>
-            <w:proofErr w:type="gramStart"/>
-            <w:r>
-              <w:rPr>
-                <w:rFonts w:ascii="Aptos Narrow" w:eastAsia="Times New Roman" w:hAnsi="Aptos Narrow"/>
-                <w:color w:val="000000"/>
-                <w:lang w:eastAsia="es-CO"/>
-              </w:rPr>
-              <w:t>item.commercial</w:t>
-            </w:r>
-            <w:proofErr w:type="gramEnd"/>
-            <w:r>
-              <w:rPr>
-                <w:rFonts w:ascii="Aptos Narrow" w:eastAsia="Times New Roman" w:hAnsi="Aptos Narrow"/>
-                <w:color w:val="000000"/>
-                <w:lang w:eastAsia="es-CO"/>
-              </w:rPr>
-              <w:t>_value</w:t>
-            </w:r>
-            <w:proofErr w:type="spellEnd"/>
-            <w:r>
-              <w:rPr>
-                <w:rFonts w:ascii="Aptos Narrow" w:eastAsia="Times New Roman" w:hAnsi="Aptos Narrow"/>
-                <w:color w:val="000000"/>
-                <w:lang w:eastAsia="es-CO"/>
-              </w:rPr>
-              <w:t xml:space="preserve">}} </w:t>
+              <w:t xml:space="preserve">$ {{item.commercial_value}} </w:t>
             </w:r>
           </w:p>
         </w:tc>
@@ -6390,63 +4353,7 @@
                 <w:color w:val="000000"/>
                 <w:lang w:val="en-US" w:eastAsia="es-CO"/>
               </w:rPr>
-              <w:t xml:space="preserve">{% if </w:t>
-            </w:r>
-            <w:proofErr w:type="spellStart"/>
-            <w:proofErr w:type="gramStart"/>
-            <w:r>
-              <w:rPr>
-                <w:rFonts w:ascii="Aptos Narrow" w:eastAsia="Times New Roman" w:hAnsi="Aptos Narrow"/>
-                <w:color w:val="000000"/>
-                <w:lang w:val="en-US" w:eastAsia="es-CO"/>
-              </w:rPr>
-              <w:t>item.exclusion</w:t>
-            </w:r>
-            <w:proofErr w:type="spellEnd"/>
-            <w:proofErr w:type="gramEnd"/>
-            <w:r>
-              <w:rPr>
-                <w:rFonts w:ascii="Aptos Narrow" w:eastAsia="Times New Roman" w:hAnsi="Aptos Narrow"/>
-                <w:color w:val="000000"/>
-                <w:lang w:val="en-US" w:eastAsia="es-CO"/>
-              </w:rPr>
-              <w:t xml:space="preserve"> </w:t>
-            </w:r>
-            <w:proofErr w:type="gramStart"/>
-            <w:r>
-              <w:rPr>
-                <w:rFonts w:ascii="Aptos Narrow" w:eastAsia="Times New Roman" w:hAnsi="Aptos Narrow"/>
-                <w:color w:val="000000"/>
-                <w:lang w:val="en-US" w:eastAsia="es-CO"/>
-              </w:rPr>
-              <w:t>%}Si</w:t>
-            </w:r>
-            <w:proofErr w:type="gramEnd"/>
-            <w:r>
-              <w:rPr>
-                <w:rFonts w:ascii="Aptos Narrow" w:eastAsia="Times New Roman" w:hAnsi="Aptos Narrow"/>
-                <w:color w:val="000000"/>
-                <w:lang w:val="en-US" w:eastAsia="es-CO"/>
-              </w:rPr>
-              <w:t xml:space="preserve">{% else </w:t>
-            </w:r>
-            <w:proofErr w:type="gramStart"/>
-            <w:r>
-              <w:rPr>
-                <w:rFonts w:ascii="Aptos Narrow" w:eastAsia="Times New Roman" w:hAnsi="Aptos Narrow"/>
-                <w:color w:val="000000"/>
-                <w:lang w:val="en-US" w:eastAsia="es-CO"/>
-              </w:rPr>
-              <w:t>%}No</w:t>
-            </w:r>
-            <w:proofErr w:type="gramEnd"/>
-            <w:r>
-              <w:rPr>
-                <w:rFonts w:ascii="Aptos Narrow" w:eastAsia="Times New Roman" w:hAnsi="Aptos Narrow"/>
-                <w:color w:val="000000"/>
-                <w:lang w:val="en-US" w:eastAsia="es-CO"/>
-              </w:rPr>
-              <w:t>{% endif %}</w:t>
+              <w:t>{% if item.exclusion %}Si{% else %}No{% endif %}</w:t>
             </w:r>
           </w:p>
         </w:tc>
@@ -6484,43 +4391,7 @@
                 <w:color w:val="000000"/>
                 <w:lang w:eastAsia="es-CO"/>
               </w:rPr>
-              <w:t>{%</w:t>
-            </w:r>
-            <w:proofErr w:type="spellStart"/>
-            <w:r>
-              <w:rPr>
-                <w:rFonts w:ascii="Aptos Narrow" w:eastAsia="Times New Roman" w:hAnsi="Aptos Narrow" w:cs="Calibri"/>
-                <w:color w:val="000000"/>
-                <w:lang w:eastAsia="es-CO"/>
-              </w:rPr>
-              <w:t>tr</w:t>
-            </w:r>
-            <w:proofErr w:type="spellEnd"/>
-            <w:r>
-              <w:rPr>
-                <w:rFonts w:ascii="Aptos Narrow" w:eastAsia="Times New Roman" w:hAnsi="Aptos Narrow" w:cs="Calibri"/>
-                <w:color w:val="000000"/>
-                <w:lang w:eastAsia="es-CO"/>
-              </w:rPr>
-              <w:t xml:space="preserve"> </w:t>
-            </w:r>
-            <w:proofErr w:type="spellStart"/>
-            <w:r>
-              <w:rPr>
-                <w:rFonts w:ascii="Aptos Narrow" w:eastAsia="Times New Roman" w:hAnsi="Aptos Narrow" w:cs="Calibri"/>
-                <w:color w:val="000000"/>
-                <w:lang w:eastAsia="es-CO"/>
-              </w:rPr>
-              <w:t>endfor</w:t>
-            </w:r>
-            <w:proofErr w:type="spellEnd"/>
-            <w:r>
-              <w:rPr>
-                <w:rFonts w:ascii="Aptos Narrow" w:eastAsia="Times New Roman" w:hAnsi="Aptos Narrow" w:cs="Calibri"/>
-                <w:color w:val="000000"/>
-                <w:lang w:eastAsia="es-CO"/>
-              </w:rPr>
-              <w:t xml:space="preserve"> %}</w:t>
+              <w:t>{%tr endfor %}</w:t>
             </w:r>
           </w:p>
         </w:tc>
@@ -6535,51 +4406,7 @@
           <w:sz w:val="24"/>
           <w:szCs w:val="24"/>
         </w:rPr>
-        <w:t xml:space="preserve">{% </w:t>
-      </w:r>
-      <w:proofErr w:type="spellStart"/>
-      <w:r>
-        <w:rPr>
-          <w:rFonts w:cs="Calibri"/>
-          <w:b/>
-          <w:bCs/>
-          <w:sz w:val="24"/>
-          <w:szCs w:val="24"/>
-        </w:rPr>
-        <w:t>else</w:t>
-      </w:r>
-      <w:proofErr w:type="spellEnd"/>
-      <w:r>
-        <w:rPr>
-          <w:rFonts w:cs="Calibri"/>
-          <w:b/>
-          <w:bCs/>
-          <w:sz w:val="24"/>
-          <w:szCs w:val="24"/>
-        </w:rPr>
-        <w:t xml:space="preserve"> %} Al momento no tengo posesión de ningún bien mueble y/o inmueble {% </w:t>
-      </w:r>
-      <w:proofErr w:type="spellStart"/>
-      <w:r>
-        <w:rPr>
-          <w:rFonts w:cs="Calibri"/>
-          <w:b/>
-          <w:bCs/>
-          <w:sz w:val="24"/>
-          <w:szCs w:val="24"/>
-        </w:rPr>
-        <w:t>endif</w:t>
-      </w:r>
-      <w:proofErr w:type="spellEnd"/>
-      <w:r>
-        <w:rPr>
-          <w:rFonts w:cs="Calibri"/>
-          <w:b/>
-          <w:bCs/>
-          <w:sz w:val="24"/>
-          <w:szCs w:val="24"/>
-        </w:rPr>
-        <w:t xml:space="preserve"> %}</w:t>
+        <w:t>{% else %} Al momento no tengo posesión de ningún bien mueble y/o inmueble {% endif %}</w:t>
       </w:r>
     </w:p>
     <w:tbl>
@@ -6924,9 +4751,8 @@
           <w:sz w:val="22"/>
           <w:szCs w:val="22"/>
         </w:rPr>
-        <w:t xml:space="preserve">{% </w:t>
-      </w:r>
-      <w:proofErr w:type="spellStart"/>
+        <w:t xml:space="preserve">{% if </w:t>
+      </w:r>
       <w:r>
         <w:rPr>
           <w:rFonts w:ascii="Calibri" w:hAnsi="Calibri" w:cs="Calibri"/>
@@ -6935,31 +4761,8 @@
           <w:sz w:val="22"/>
           <w:szCs w:val="22"/>
         </w:rPr>
-        <w:t>if</w:t>
-      </w:r>
-      <w:proofErr w:type="spellEnd"/>
-      <w:r>
-        <w:rPr>
-          <w:rFonts w:ascii="Calibri" w:hAnsi="Calibri" w:cs="Calibri"/>
-          <w:b/>
-          <w:bCs/>
-          <w:sz w:val="22"/>
-          <w:szCs w:val="22"/>
-        </w:rPr>
-        <w:t xml:space="preserve"> </w:t>
-      </w:r>
-      <w:proofErr w:type="spellStart"/>
-      <w:r>
-        <w:rPr>
-          <w:rFonts w:ascii="Calibri" w:hAnsi="Calibri" w:cs="Calibri"/>
-          <w:b/>
-          <w:bCs/>
-          <w:sz w:val="22"/>
-          <w:szCs w:val="22"/>
-        </w:rPr>
         <w:t>judicial_processes</w:t>
       </w:r>
-      <w:proofErr w:type="spellEnd"/>
       <w:r>
         <w:rPr>
           <w:rFonts w:ascii="Calibri" w:hAnsi="Calibri" w:cs="Calibri"/>
@@ -7224,7 +5027,6 @@
               </w:rPr>
               <w:t xml:space="preserve">{%tr for item in </w:t>
             </w:r>
-            <w:proofErr w:type="spellStart"/>
             <w:r>
               <w:rPr>
                 <w:rFonts w:eastAsia="Times New Roman" w:cs="Calibri"/>
@@ -7233,7 +5035,6 @@
               </w:rPr>
               <w:t>judicial_processes</w:t>
             </w:r>
-            <w:proofErr w:type="spellEnd"/>
             <w:r>
               <w:rPr>
                 <w:rFonts w:eastAsia="Times New Roman" w:cs="Calibri"/>
@@ -7278,47 +5079,7 @@
                 <w:color w:val="000000"/>
                 <w:lang w:val="en-US" w:eastAsia="es-CO"/>
               </w:rPr>
-              <w:t>{{</w:t>
-            </w:r>
-            <w:proofErr w:type="spellStart"/>
-            <w:proofErr w:type="gramStart"/>
-            <w:r>
-              <w:rPr>
-                <w:rFonts w:ascii="Aptos Narrow" w:eastAsia="Times New Roman" w:hAnsi="Aptos Narrow"/>
-                <w:color w:val="000000"/>
-                <w:lang w:val="en-US" w:eastAsia="es-CO"/>
-              </w:rPr>
-              <w:t>item.affectation</w:t>
-            </w:r>
-            <w:proofErr w:type="spellEnd"/>
-            <w:proofErr w:type="gramEnd"/>
-            <w:r>
-              <w:rPr>
-                <w:rFonts w:ascii="Aptos Narrow" w:eastAsia="Times New Roman" w:hAnsi="Aptos Narrow"/>
-                <w:color w:val="000000"/>
-                <w:lang w:val="en-US" w:eastAsia="es-CO"/>
-              </w:rPr>
-              <w:t xml:space="preserve"> if </w:t>
-            </w:r>
-            <w:proofErr w:type="spellStart"/>
-            <w:proofErr w:type="gramStart"/>
-            <w:r>
-              <w:rPr>
-                <w:rFonts w:ascii="Aptos Narrow" w:eastAsia="Times New Roman" w:hAnsi="Aptos Narrow"/>
-                <w:color w:val="000000"/>
-                <w:lang w:val="en-US" w:eastAsia="es-CO"/>
-              </w:rPr>
-              <w:t>item.affectation</w:t>
-            </w:r>
-            <w:proofErr w:type="spellEnd"/>
-            <w:proofErr w:type="gramEnd"/>
-            <w:r>
-              <w:rPr>
-                <w:rFonts w:ascii="Aptos Narrow" w:eastAsia="Times New Roman" w:hAnsi="Aptos Narrow"/>
-                <w:color w:val="000000"/>
-                <w:lang w:val="en-US" w:eastAsia="es-CO"/>
-              </w:rPr>
-              <w:t xml:space="preserve"> else ""}}</w:t>
+              <w:t>{{item.affectation if item.affectation else ""}}</w:t>
             </w:r>
           </w:p>
         </w:tc>
@@ -7351,47 +5112,7 @@
                 <w:color w:val="000000"/>
                 <w:lang w:val="en-US" w:eastAsia="es-CO"/>
               </w:rPr>
-              <w:t>{{</w:t>
-            </w:r>
-            <w:proofErr w:type="spellStart"/>
-            <w:proofErr w:type="gramStart"/>
-            <w:r>
-              <w:rPr>
-                <w:rFonts w:ascii="Aptos Narrow" w:eastAsia="Times New Roman" w:hAnsi="Aptos Narrow"/>
-                <w:color w:val="000000"/>
-                <w:lang w:val="en-US" w:eastAsia="es-CO"/>
-              </w:rPr>
-              <w:t>item.court</w:t>
-            </w:r>
-            <w:proofErr w:type="spellEnd"/>
-            <w:proofErr w:type="gramEnd"/>
-            <w:r>
-              <w:rPr>
-                <w:rFonts w:ascii="Aptos Narrow" w:eastAsia="Times New Roman" w:hAnsi="Aptos Narrow"/>
-                <w:color w:val="000000"/>
-                <w:lang w:val="en-US" w:eastAsia="es-CO"/>
-              </w:rPr>
-              <w:t xml:space="preserve"> if </w:t>
-            </w:r>
-            <w:proofErr w:type="spellStart"/>
-            <w:proofErr w:type="gramStart"/>
-            <w:r>
-              <w:rPr>
-                <w:rFonts w:ascii="Aptos Narrow" w:eastAsia="Times New Roman" w:hAnsi="Aptos Narrow"/>
-                <w:color w:val="000000"/>
-                <w:lang w:val="en-US" w:eastAsia="es-CO"/>
-              </w:rPr>
-              <w:t>item.court</w:t>
-            </w:r>
-            <w:proofErr w:type="spellEnd"/>
-            <w:proofErr w:type="gramEnd"/>
-            <w:r>
-              <w:rPr>
-                <w:rFonts w:ascii="Aptos Narrow" w:eastAsia="Times New Roman" w:hAnsi="Aptos Narrow"/>
-                <w:color w:val="000000"/>
-                <w:lang w:val="en-US" w:eastAsia="es-CO"/>
-              </w:rPr>
-              <w:t xml:space="preserve"> else ""}}</w:t>
+              <w:t>{{item.court if item.court else ""}}</w:t>
             </w:r>
           </w:p>
         </w:tc>
@@ -7424,47 +5145,7 @@
                 <w:color w:val="000000"/>
                 <w:lang w:val="en-US" w:eastAsia="es-CO"/>
               </w:rPr>
-              <w:t>{{</w:t>
-            </w:r>
-            <w:proofErr w:type="spellStart"/>
-            <w:proofErr w:type="gramStart"/>
-            <w:r>
-              <w:rPr>
-                <w:rFonts w:ascii="Aptos Narrow" w:eastAsia="Times New Roman" w:hAnsi="Aptos Narrow"/>
-                <w:color w:val="000000"/>
-                <w:lang w:val="en-US" w:eastAsia="es-CO"/>
-              </w:rPr>
-              <w:t>item.description</w:t>
-            </w:r>
-            <w:proofErr w:type="spellEnd"/>
-            <w:proofErr w:type="gramEnd"/>
-            <w:r>
-              <w:rPr>
-                <w:rFonts w:ascii="Aptos Narrow" w:eastAsia="Times New Roman" w:hAnsi="Aptos Narrow"/>
-                <w:color w:val="000000"/>
-                <w:lang w:val="en-US" w:eastAsia="es-CO"/>
-              </w:rPr>
-              <w:t xml:space="preserve"> if </w:t>
-            </w:r>
-            <w:proofErr w:type="spellStart"/>
-            <w:proofErr w:type="gramStart"/>
-            <w:r>
-              <w:rPr>
-                <w:rFonts w:ascii="Aptos Narrow" w:eastAsia="Times New Roman" w:hAnsi="Aptos Narrow"/>
-                <w:color w:val="000000"/>
-                <w:lang w:val="en-US" w:eastAsia="es-CO"/>
-              </w:rPr>
-              <w:t>item.description</w:t>
-            </w:r>
-            <w:proofErr w:type="spellEnd"/>
-            <w:proofErr w:type="gramEnd"/>
-            <w:r>
-              <w:rPr>
-                <w:rFonts w:ascii="Aptos Narrow" w:eastAsia="Times New Roman" w:hAnsi="Aptos Narrow"/>
-                <w:color w:val="000000"/>
-                <w:lang w:val="en-US" w:eastAsia="es-CO"/>
-              </w:rPr>
-              <w:t xml:space="preserve"> else ""}}</w:t>
+              <w:t>{{item.description if item.description else ""}}</w:t>
             </w:r>
           </w:p>
         </w:tc>
@@ -7497,63 +5178,7 @@
                 <w:color w:val="000000"/>
                 <w:lang w:val="en-US" w:eastAsia="es-CO"/>
               </w:rPr>
-              <w:t>{{</w:t>
-            </w:r>
-            <w:proofErr w:type="spellStart"/>
-            <w:proofErr w:type="gramStart"/>
-            <w:r>
-              <w:rPr>
-                <w:rFonts w:ascii="Aptos Narrow" w:eastAsia="Times New Roman" w:hAnsi="Aptos Narrow"/>
-                <w:color w:val="000000"/>
-                <w:lang w:val="en-US" w:eastAsia="es-CO"/>
-              </w:rPr>
-              <w:t>item.case</w:t>
-            </w:r>
-            <w:proofErr w:type="gramEnd"/>
-            <w:r>
-              <w:rPr>
-                <w:rFonts w:ascii="Aptos Narrow" w:eastAsia="Times New Roman" w:hAnsi="Aptos Narrow"/>
-                <w:color w:val="000000"/>
-                <w:lang w:val="en-US" w:eastAsia="es-CO"/>
-              </w:rPr>
-              <w:t>_code</w:t>
-            </w:r>
-            <w:proofErr w:type="spellEnd"/>
-            <w:r>
-              <w:rPr>
-                <w:rFonts w:ascii="Aptos Narrow" w:eastAsia="Times New Roman" w:hAnsi="Aptos Narrow"/>
-                <w:color w:val="000000"/>
-                <w:lang w:val="en-US" w:eastAsia="es-CO"/>
-              </w:rPr>
-              <w:t xml:space="preserve"> if </w:t>
-            </w:r>
-            <w:proofErr w:type="spellStart"/>
-            <w:proofErr w:type="gramStart"/>
-            <w:r>
-              <w:rPr>
-                <w:rFonts w:ascii="Aptos Narrow" w:eastAsia="Times New Roman" w:hAnsi="Aptos Narrow"/>
-                <w:color w:val="000000"/>
-                <w:lang w:val="en-US" w:eastAsia="es-CO"/>
-              </w:rPr>
-              <w:t>item.case</w:t>
-            </w:r>
-            <w:proofErr w:type="gramEnd"/>
-            <w:r>
-              <w:rPr>
-                <w:rFonts w:ascii="Aptos Narrow" w:eastAsia="Times New Roman" w:hAnsi="Aptos Narrow"/>
-                <w:color w:val="000000"/>
-                <w:lang w:val="en-US" w:eastAsia="es-CO"/>
-              </w:rPr>
-              <w:t>_code</w:t>
-            </w:r>
-            <w:proofErr w:type="spellEnd"/>
-            <w:r>
-              <w:rPr>
-                <w:rFonts w:ascii="Aptos Narrow" w:eastAsia="Times New Roman" w:hAnsi="Aptos Narrow"/>
-                <w:color w:val="000000"/>
-                <w:lang w:val="en-US" w:eastAsia="es-CO"/>
-              </w:rPr>
-              <w:t xml:space="preserve"> else ""}}</w:t>
+              <w:t>{{item.case_code if item.case_code else ""}}</w:t>
             </w:r>
           </w:p>
         </w:tc>
@@ -7586,239 +5211,7 @@
                 <w:color w:val="000000"/>
                 <w:lang w:val="en-US" w:eastAsia="es-CO"/>
               </w:rPr>
-              <w:t xml:space="preserve">{% if </w:t>
-            </w:r>
-            <w:proofErr w:type="spellStart"/>
-            <w:proofErr w:type="gramStart"/>
-            <w:r>
-              <w:rPr>
-                <w:rFonts w:ascii="Aptos Narrow" w:eastAsia="Times New Roman" w:hAnsi="Aptos Narrow"/>
-                <w:color w:val="000000"/>
-                <w:lang w:val="en-US" w:eastAsia="es-CO"/>
-              </w:rPr>
-              <w:t>item.status</w:t>
-            </w:r>
-            <w:proofErr w:type="spellEnd"/>
-            <w:proofErr w:type="gramEnd"/>
-            <w:r>
-              <w:rPr>
-                <w:rFonts w:ascii="Aptos Narrow" w:eastAsia="Times New Roman" w:hAnsi="Aptos Narrow"/>
-                <w:color w:val="000000"/>
-                <w:lang w:val="en-US" w:eastAsia="es-CO"/>
-              </w:rPr>
-              <w:t xml:space="preserve"> </w:t>
-            </w:r>
-            <w:proofErr w:type="gramStart"/>
-            <w:r>
-              <w:rPr>
-                <w:rFonts w:ascii="Aptos Narrow" w:eastAsia="Times New Roman" w:hAnsi="Aptos Narrow"/>
-                <w:color w:val="000000"/>
-                <w:lang w:val="en-US" w:eastAsia="es-CO"/>
-              </w:rPr>
-              <w:t>%}{</w:t>
-            </w:r>
-            <w:proofErr w:type="gramEnd"/>
-            <w:r>
-              <w:rPr>
-                <w:rFonts w:ascii="Aptos Narrow" w:eastAsia="Times New Roman" w:hAnsi="Aptos Narrow"/>
-                <w:color w:val="000000"/>
-                <w:lang w:val="en-US" w:eastAsia="es-CO"/>
-              </w:rPr>
-              <w:t xml:space="preserve">% for </w:t>
-            </w:r>
-            <w:proofErr w:type="spellStart"/>
-            <w:r>
-              <w:rPr>
-                <w:rFonts w:ascii="Aptos Narrow" w:eastAsia="Times New Roman" w:hAnsi="Aptos Narrow"/>
-                <w:color w:val="000000"/>
-                <w:lang w:val="en-US" w:eastAsia="es-CO"/>
-              </w:rPr>
-              <w:t>st</w:t>
-            </w:r>
-            <w:proofErr w:type="spellEnd"/>
-            <w:r>
-              <w:rPr>
-                <w:rFonts w:ascii="Aptos Narrow" w:eastAsia="Times New Roman" w:hAnsi="Aptos Narrow"/>
-                <w:color w:val="000000"/>
-                <w:lang w:val="en-US" w:eastAsia="es-CO"/>
-              </w:rPr>
-              <w:t xml:space="preserve"> in </w:t>
-            </w:r>
-            <w:proofErr w:type="spellStart"/>
-            <w:proofErr w:type="gramStart"/>
-            <w:r>
-              <w:rPr>
-                <w:rFonts w:ascii="Aptos Narrow" w:eastAsia="Times New Roman" w:hAnsi="Aptos Narrow"/>
-                <w:color w:val="000000"/>
-                <w:lang w:val="en-US" w:eastAsia="es-CO"/>
-              </w:rPr>
-              <w:t>item.status</w:t>
-            </w:r>
-            <w:proofErr w:type="spellEnd"/>
-            <w:proofErr w:type="gramEnd"/>
-            <w:r>
-              <w:rPr>
-                <w:rFonts w:ascii="Aptos Narrow" w:eastAsia="Times New Roman" w:hAnsi="Aptos Narrow"/>
-                <w:color w:val="000000"/>
-                <w:lang w:val="en-US" w:eastAsia="es-CO"/>
-              </w:rPr>
-              <w:t xml:space="preserve"> </w:t>
-            </w:r>
-            <w:proofErr w:type="gramStart"/>
-            <w:r>
-              <w:rPr>
-                <w:rFonts w:ascii="Aptos Narrow" w:eastAsia="Times New Roman" w:hAnsi="Aptos Narrow"/>
-                <w:color w:val="000000"/>
-                <w:lang w:val="en-US" w:eastAsia="es-CO"/>
-              </w:rPr>
-              <w:t xml:space="preserve">%}{{ </w:t>
-            </w:r>
-            <w:proofErr w:type="spellStart"/>
-            <w:r>
-              <w:rPr>
-                <w:rFonts w:ascii="Aptos Narrow" w:eastAsia="Times New Roman" w:hAnsi="Aptos Narrow"/>
-                <w:color w:val="000000"/>
-                <w:lang w:val="en-US" w:eastAsia="es-CO"/>
-              </w:rPr>
-              <w:t>st</w:t>
-            </w:r>
-            <w:proofErr w:type="spellEnd"/>
-            <w:proofErr w:type="gramEnd"/>
-            <w:r>
-              <w:rPr>
-                <w:rFonts w:ascii="Aptos Narrow" w:eastAsia="Times New Roman" w:hAnsi="Aptos Narrow"/>
-                <w:color w:val="000000"/>
-                <w:lang w:val="en-US" w:eastAsia="es-CO"/>
-              </w:rPr>
-              <w:t xml:space="preserve"> </w:t>
-            </w:r>
-            <w:proofErr w:type="gramStart"/>
-            <w:r>
-              <w:rPr>
-                <w:rFonts w:ascii="Aptos Narrow" w:eastAsia="Times New Roman" w:hAnsi="Aptos Narrow"/>
-                <w:color w:val="000000"/>
-                <w:lang w:val="en-US" w:eastAsia="es-CO"/>
-              </w:rPr>
-              <w:t>}}{</w:t>
-            </w:r>
-            <w:proofErr w:type="gramEnd"/>
-            <w:r>
-              <w:rPr>
-                <w:rFonts w:ascii="Aptos Narrow" w:eastAsia="Times New Roman" w:hAnsi="Aptos Narrow"/>
-                <w:color w:val="000000"/>
-                <w:lang w:val="en-US" w:eastAsia="es-CO"/>
-              </w:rPr>
-              <w:t xml:space="preserve">% if not </w:t>
-            </w:r>
-            <w:proofErr w:type="spellStart"/>
-            <w:proofErr w:type="gramStart"/>
-            <w:r>
-              <w:rPr>
-                <w:rFonts w:ascii="Aptos Narrow" w:eastAsia="Times New Roman" w:hAnsi="Aptos Narrow"/>
-                <w:color w:val="000000"/>
-                <w:lang w:val="en-US" w:eastAsia="es-CO"/>
-              </w:rPr>
-              <w:t>loop.last</w:t>
-            </w:r>
-            <w:proofErr w:type="spellEnd"/>
-            <w:proofErr w:type="gramEnd"/>
-            <w:r>
-              <w:rPr>
-                <w:rFonts w:ascii="Aptos Narrow" w:eastAsia="Times New Roman" w:hAnsi="Aptos Narrow"/>
-                <w:color w:val="000000"/>
-                <w:lang w:val="en-US" w:eastAsia="es-CO"/>
-              </w:rPr>
-              <w:t xml:space="preserve"> %}, {% endif </w:t>
-            </w:r>
-            <w:proofErr w:type="gramStart"/>
-            <w:r>
-              <w:rPr>
-                <w:rFonts w:ascii="Aptos Narrow" w:eastAsia="Times New Roman" w:hAnsi="Aptos Narrow"/>
-                <w:color w:val="000000"/>
-                <w:lang w:val="en-US" w:eastAsia="es-CO"/>
-              </w:rPr>
-              <w:t>%}{</w:t>
-            </w:r>
-            <w:proofErr w:type="gramEnd"/>
-            <w:r>
-              <w:rPr>
-                <w:rFonts w:ascii="Aptos Narrow" w:eastAsia="Times New Roman" w:hAnsi="Aptos Narrow"/>
-                <w:color w:val="000000"/>
-                <w:lang w:val="en-US" w:eastAsia="es-CO"/>
-              </w:rPr>
-              <w:t xml:space="preserve">% </w:t>
-            </w:r>
-            <w:proofErr w:type="spellStart"/>
-            <w:r>
-              <w:rPr>
-                <w:rFonts w:ascii="Aptos Narrow" w:eastAsia="Times New Roman" w:hAnsi="Aptos Narrow"/>
-                <w:color w:val="000000"/>
-                <w:lang w:val="en-US" w:eastAsia="es-CO"/>
-              </w:rPr>
-              <w:t>endfor</w:t>
-            </w:r>
-            <w:proofErr w:type="spellEnd"/>
-            <w:r>
-              <w:rPr>
-                <w:rFonts w:ascii="Aptos Narrow" w:eastAsia="Times New Roman" w:hAnsi="Aptos Narrow"/>
-                <w:color w:val="000000"/>
-                <w:lang w:val="en-US" w:eastAsia="es-CO"/>
-              </w:rPr>
-              <w:t xml:space="preserve"> </w:t>
-            </w:r>
-            <w:proofErr w:type="gramStart"/>
-            <w:r>
-              <w:rPr>
-                <w:rFonts w:ascii="Aptos Narrow" w:eastAsia="Times New Roman" w:hAnsi="Aptos Narrow"/>
-                <w:color w:val="000000"/>
-                <w:lang w:val="en-US" w:eastAsia="es-CO"/>
-              </w:rPr>
-              <w:t>%}{</w:t>
-            </w:r>
-            <w:proofErr w:type="gramEnd"/>
-            <w:r>
-              <w:rPr>
-                <w:rFonts w:ascii="Aptos Narrow" w:eastAsia="Times New Roman" w:hAnsi="Aptos Narrow"/>
-                <w:color w:val="000000"/>
-                <w:lang w:val="en-US" w:eastAsia="es-CO"/>
-              </w:rPr>
-              <w:t xml:space="preserve">% else </w:t>
-            </w:r>
-            <w:proofErr w:type="gramStart"/>
-            <w:r>
-              <w:rPr>
-                <w:rFonts w:ascii="Aptos Narrow" w:eastAsia="Times New Roman" w:hAnsi="Aptos Narrow"/>
-                <w:color w:val="000000"/>
-                <w:lang w:val="en-US" w:eastAsia="es-CO"/>
-              </w:rPr>
-              <w:t>%}N</w:t>
-            </w:r>
-            <w:proofErr w:type="gramEnd"/>
-            <w:r>
-              <w:rPr>
-                <w:rFonts w:ascii="Aptos Narrow" w:eastAsia="Times New Roman" w:hAnsi="Aptos Narrow"/>
-                <w:color w:val="000000"/>
-                <w:lang w:val="en-US" w:eastAsia="es-CO"/>
-              </w:rPr>
-              <w:t>/</w:t>
-            </w:r>
-            <w:proofErr w:type="gramStart"/>
-            <w:r>
-              <w:rPr>
-                <w:rFonts w:ascii="Aptos Narrow" w:eastAsia="Times New Roman" w:hAnsi="Aptos Narrow"/>
-                <w:color w:val="000000"/>
-                <w:lang w:val="en-US" w:eastAsia="es-CO"/>
-              </w:rPr>
-              <w:t>A{</w:t>
-            </w:r>
-            <w:proofErr w:type="gramEnd"/>
-            <w:r>
-              <w:rPr>
-                <w:rFonts w:ascii="Aptos Narrow" w:eastAsia="Times New Roman" w:hAnsi="Aptos Narrow"/>
-                <w:color w:val="000000"/>
-                <w:lang w:val="en-US" w:eastAsia="es-CO"/>
-              </w:rPr>
-              <w:t>% endif %}</w:t>
+              <w:t>{% if item.status %}{% for st in item.status %}{{ st }}{% if not loop.last %}, {% endif %}{% endfor %}{% else %}N/A{% endif %}</w:t>
             </w:r>
           </w:p>
         </w:tc>
@@ -7857,43 +5250,7 @@
                 <w:color w:val="000000"/>
                 <w:lang w:eastAsia="es-CO"/>
               </w:rPr>
-              <w:t>{%</w:t>
-            </w:r>
-            <w:proofErr w:type="spellStart"/>
-            <w:r>
-              <w:rPr>
-                <w:rFonts w:ascii="Aptos Narrow" w:eastAsia="Times New Roman" w:hAnsi="Aptos Narrow"/>
-                <w:color w:val="000000"/>
-                <w:lang w:eastAsia="es-CO"/>
-              </w:rPr>
-              <w:t>tr</w:t>
-            </w:r>
-            <w:proofErr w:type="spellEnd"/>
-            <w:r>
-              <w:rPr>
-                <w:rFonts w:ascii="Aptos Narrow" w:eastAsia="Times New Roman" w:hAnsi="Aptos Narrow"/>
-                <w:color w:val="000000"/>
-                <w:lang w:eastAsia="es-CO"/>
-              </w:rPr>
-              <w:t xml:space="preserve"> </w:t>
-            </w:r>
-            <w:proofErr w:type="spellStart"/>
-            <w:r>
-              <w:rPr>
-                <w:rFonts w:ascii="Aptos Narrow" w:eastAsia="Times New Roman" w:hAnsi="Aptos Narrow"/>
-                <w:color w:val="000000"/>
-                <w:lang w:eastAsia="es-CO"/>
-              </w:rPr>
-              <w:t>endfor</w:t>
-            </w:r>
-            <w:proofErr w:type="spellEnd"/>
-            <w:r>
-              <w:rPr>
-                <w:rFonts w:ascii="Aptos Narrow" w:eastAsia="Times New Roman" w:hAnsi="Aptos Narrow"/>
-                <w:color w:val="000000"/>
-                <w:lang w:eastAsia="es-CO"/>
-              </w:rPr>
-              <w:t xml:space="preserve"> %}</w:t>
+              <w:t>{%tr endfor %}</w:t>
             </w:r>
           </w:p>
         </w:tc>
@@ -7916,25 +5273,23 @@
           <w:b/>
           <w:bCs/>
         </w:rPr>
-        <w:t xml:space="preserve">{% </w:t>
-      </w:r>
-      <w:proofErr w:type="spellStart"/>
+        <w:t>{% else %}</w:t>
+      </w:r>
       <w:r>
         <w:rPr>
           <w:rFonts w:ascii="Calibri" w:hAnsi="Calibri" w:cs="Calibri"/>
           <w:b/>
           <w:bCs/>
         </w:rPr>
-        <w:t>else</w:t>
-      </w:r>
-      <w:proofErr w:type="spellEnd"/>
+        <w:t xml:space="preserve"> </w:t>
+      </w:r>
       <w:r>
         <w:rPr>
           <w:rFonts w:ascii="Calibri" w:hAnsi="Calibri" w:cs="Calibri"/>
           <w:b/>
           <w:bCs/>
         </w:rPr>
-        <w:t xml:space="preserve"> %}</w:t>
+        <w:t>Al momento no t</w:t>
       </w:r>
       <w:r>
         <w:rPr>
@@ -7942,6 +5297,22 @@
           <w:b/>
           <w:bCs/>
         </w:rPr>
+        <w:t>engo</w:t>
+      </w:r>
+      <w:r>
+        <w:rPr>
+          <w:rFonts w:ascii="Calibri" w:hAnsi="Calibri" w:cs="Calibri"/>
+          <w:b/>
+          <w:bCs/>
+        </w:rPr>
+        <w:t xml:space="preserve"> relaciones de procesos judiciales o administrativos</w:t>
+      </w:r>
+      <w:r>
+        <w:rPr>
+          <w:rFonts w:ascii="Calibri" w:hAnsi="Calibri" w:cs="Calibri"/>
+          <w:b/>
+          <w:bCs/>
+        </w:rPr>
         <w:t xml:space="preserve"> </w:t>
       </w:r>
       <w:r>
@@ -7950,57 +5321,7 @@
           <w:b/>
           <w:bCs/>
         </w:rPr>
-        <w:t>Al momento no t</w:t>
-      </w:r>
-      <w:r>
-        <w:rPr>
-          <w:rFonts w:ascii="Calibri" w:hAnsi="Calibri" w:cs="Calibri"/>
-          <w:b/>
-          <w:bCs/>
-        </w:rPr>
-        <w:t>engo</w:t>
-      </w:r>
-      <w:r>
-        <w:rPr>
-          <w:rFonts w:ascii="Calibri" w:hAnsi="Calibri" w:cs="Calibri"/>
-          <w:b/>
-          <w:bCs/>
-        </w:rPr>
-        <w:t xml:space="preserve"> relaciones de procesos judiciales o administrativos</w:t>
-      </w:r>
-      <w:r>
-        <w:rPr>
-          <w:rFonts w:ascii="Calibri" w:hAnsi="Calibri" w:cs="Calibri"/>
-          <w:b/>
-          <w:bCs/>
-        </w:rPr>
-        <w:t xml:space="preserve"> </w:t>
-      </w:r>
-      <w:r>
-        <w:rPr>
-          <w:rFonts w:ascii="Calibri" w:hAnsi="Calibri" w:cs="Calibri"/>
-          <w:b/>
-          <w:bCs/>
-        </w:rPr>
-        <w:t xml:space="preserve">{% </w:t>
-      </w:r>
-      <w:proofErr w:type="spellStart"/>
-      <w:r>
-        <w:rPr>
-          <w:rFonts w:ascii="Calibri" w:hAnsi="Calibri" w:cs="Calibri"/>
-          <w:b/>
-          <w:bCs/>
-        </w:rPr>
-        <w:t>endif</w:t>
-      </w:r>
-      <w:proofErr w:type="spellEnd"/>
-      <w:r>
-        <w:rPr>
-          <w:rFonts w:ascii="Calibri" w:hAnsi="Calibri" w:cs="Calibri"/>
-          <w:b/>
-          <w:bCs/>
-        </w:rPr>
-        <w:t xml:space="preserve"> %}</w:t>
+        <w:t>{% endif %}</w:t>
       </w:r>
     </w:p>
     <w:p>
@@ -8321,19 +5642,8 @@
           <w:szCs w:val="24"/>
           <w:lang w:val="en-US"/>
         </w:rPr>
-        <w:t xml:space="preserve">{% for income in </w:t>
-      </w:r>
-      <w:proofErr w:type="gramStart"/>
-      <w:r>
-        <w:rPr>
-          <w:rFonts w:ascii="Calibri" w:hAnsi="Calibri" w:cs="Calibri"/>
-          <w:sz w:val="24"/>
-          <w:szCs w:val="24"/>
-          <w:lang w:val="en-US"/>
-        </w:rPr>
-        <w:t>incomes %}</w:t>
-      </w:r>
-      <w:proofErr w:type="gramEnd"/>
+        <w:t>{% for income in incomes %}</w:t>
+      </w:r>
     </w:p>
     <w:p>
       <w:pPr>
@@ -8364,67 +5674,7 @@
           <w:szCs w:val="24"/>
           <w:lang w:val="en-US"/>
         </w:rPr>
-        <w:t xml:space="preserve"> </w:t>
-      </w:r>
-      <w:proofErr w:type="gramStart"/>
-      <w:r>
-        <w:rPr>
-          <w:rFonts w:ascii="Calibri" w:hAnsi="Calibri" w:cs="Calibri"/>
-          <w:sz w:val="24"/>
-          <w:szCs w:val="24"/>
-          <w:lang w:val="en-US"/>
-        </w:rPr>
-        <w:t xml:space="preserve">{{ </w:t>
-      </w:r>
-      <w:proofErr w:type="spellStart"/>
-      <w:r>
-        <w:rPr>
-          <w:rFonts w:ascii="Calibri" w:hAnsi="Calibri" w:cs="Calibri"/>
-          <w:sz w:val="24"/>
-          <w:szCs w:val="24"/>
-          <w:lang w:val="en-US"/>
-        </w:rPr>
-        <w:t>income</w:t>
-      </w:r>
-      <w:proofErr w:type="gramEnd"/>
-      <w:r>
-        <w:rPr>
-          <w:rFonts w:ascii="Calibri" w:hAnsi="Calibri" w:cs="Calibri"/>
-          <w:sz w:val="24"/>
-          <w:szCs w:val="24"/>
-          <w:lang w:val="en-US"/>
-        </w:rPr>
-        <w:t>.</w:t>
-      </w:r>
-      <w:proofErr w:type="gramStart"/>
-      <w:r>
-        <w:rPr>
-          <w:rFonts w:ascii="Calibri" w:hAnsi="Calibri" w:cs="Calibri"/>
-          <w:sz w:val="24"/>
-          <w:szCs w:val="24"/>
-          <w:lang w:val="en-US"/>
-        </w:rPr>
-        <w:t>type</w:t>
-      </w:r>
-      <w:proofErr w:type="spellEnd"/>
-      <w:r>
-        <w:rPr>
-          <w:rFonts w:ascii="Calibri" w:hAnsi="Calibri" w:cs="Calibri"/>
-          <w:sz w:val="24"/>
-          <w:szCs w:val="24"/>
-          <w:lang w:val="en-US"/>
-        </w:rPr>
-        <w:t xml:space="preserve"> }</w:t>
-      </w:r>
-      <w:proofErr w:type="gramEnd"/>
-      <w:r>
-        <w:rPr>
-          <w:rFonts w:ascii="Calibri" w:hAnsi="Calibri" w:cs="Calibri"/>
-          <w:sz w:val="24"/>
-          <w:szCs w:val="24"/>
-          <w:lang w:val="en-US"/>
-        </w:rPr>
-        <w:t>}</w:t>
+        <w:t xml:space="preserve"> {{ income.type }}</w:t>
       </w:r>
     </w:p>
     <w:p>
@@ -8445,41 +5695,8 @@
           <w:szCs w:val="24"/>
           <w:lang w:val="en-US"/>
         </w:rPr>
-        <w:t xml:space="preserve">{% if </w:t>
-      </w:r>
-      <w:proofErr w:type="spellStart"/>
-      <w:proofErr w:type="gramStart"/>
-      <w:r>
-        <w:rPr>
-          <w:rFonts w:ascii="Calibri" w:hAnsi="Calibri" w:cs="Calibri"/>
-          <w:sz w:val="24"/>
-          <w:szCs w:val="24"/>
-          <w:lang w:val="en-US"/>
-        </w:rPr>
-        <w:t>income.type</w:t>
-      </w:r>
-      <w:proofErr w:type="spellEnd"/>
-      <w:proofErr w:type="gramEnd"/>
-      <w:r>
-        <w:rPr>
-          <w:rFonts w:ascii="Calibri" w:hAnsi="Calibri" w:cs="Calibri"/>
-          <w:sz w:val="24"/>
-          <w:szCs w:val="24"/>
-          <w:lang w:val="en-US"/>
-        </w:rPr>
-        <w:t xml:space="preserve"> == 'OTRO</w:t>
-      </w:r>
-      <w:proofErr w:type="gramStart"/>
-      <w:r>
-        <w:rPr>
-          <w:rFonts w:ascii="Calibri" w:hAnsi="Calibri" w:cs="Calibri"/>
-          <w:sz w:val="24"/>
-          <w:szCs w:val="24"/>
-          <w:lang w:val="en-US"/>
-        </w:rPr>
-        <w:t>' %}</w:t>
-      </w:r>
-      <w:proofErr w:type="gramEnd"/>
+        <w:t>{% if income.type == 'OTRO' %}</w:t>
+      </w:r>
     </w:p>
     <w:p>
       <w:pPr>
@@ -8494,7 +5711,6 @@
           <w:lang w:val="en-US"/>
         </w:rPr>
       </w:pPr>
-      <w:proofErr w:type="spellStart"/>
       <w:r>
         <w:rPr>
           <w:rFonts w:ascii="Calibri" w:hAnsi="Calibri" w:cs="Calibri"/>
@@ -8506,7 +5722,6 @@
         </w:rPr>
         <w:t>Ingresos</w:t>
       </w:r>
-      <w:proofErr w:type="spellEnd"/>
     </w:p>
     <w:p>
       <w:pPr>
@@ -8526,50 +5741,8 @@
           <w:szCs w:val="24"/>
           <w:lang w:val="en-US"/>
         </w:rPr>
-        <w:t xml:space="preserve">{% for other in </w:t>
-      </w:r>
-      <w:proofErr w:type="spellStart"/>
-      <w:proofErr w:type="gramStart"/>
-      <w:r>
-        <w:rPr>
-          <w:rFonts w:ascii="Calibri" w:hAnsi="Calibri" w:cs="Calibri"/>
-          <w:sz w:val="24"/>
-          <w:szCs w:val="24"/>
-          <w:lang w:val="en-US"/>
-        </w:rPr>
-        <w:t>income.other</w:t>
-      </w:r>
-      <w:proofErr w:type="gramEnd"/>
-      <w:r>
-        <w:rPr>
-          <w:rFonts w:ascii="Calibri" w:hAnsi="Calibri" w:cs="Calibri"/>
-          <w:sz w:val="24"/>
-          <w:szCs w:val="24"/>
-          <w:lang w:val="en-US"/>
-        </w:rPr>
-        <w:t>_</w:t>
-      </w:r>
-      <w:proofErr w:type="gramStart"/>
-      <w:r>
-        <w:rPr>
-          <w:rFonts w:ascii="Calibri" w:hAnsi="Calibri" w:cs="Calibri"/>
-          <w:sz w:val="24"/>
-          <w:szCs w:val="24"/>
-          <w:lang w:val="en-US"/>
-        </w:rPr>
-        <w:t>incomes</w:t>
-      </w:r>
-      <w:proofErr w:type="spellEnd"/>
-      <w:r>
-        <w:rPr>
-          <w:rFonts w:ascii="Calibri" w:hAnsi="Calibri" w:cs="Calibri"/>
-          <w:sz w:val="24"/>
-          <w:szCs w:val="24"/>
-          <w:lang w:val="en-US"/>
-        </w:rPr>
-        <w:t xml:space="preserve"> %}</w:t>
-      </w:r>
-      <w:proofErr w:type="gramEnd"/>
+        <w:t>{% for other in income.other_incomes %}</w:t>
+      </w:r>
     </w:p>
     <w:p>
       <w:pPr>
@@ -8582,7 +5755,6 @@
           <w:lang w:val="en-US"/>
         </w:rPr>
       </w:pPr>
-      <w:proofErr w:type="spellStart"/>
       <w:r>
         <w:rPr>
           <w:rFonts w:ascii="Calibri" w:hAnsi="Calibri" w:cs="Calibri"/>
@@ -8592,30 +5764,37 @@
           <w:szCs w:val="24"/>
           <w:lang w:val="en-US"/>
         </w:rPr>
-        <w:t>Descripción</w:t>
-      </w:r>
-      <w:proofErr w:type="spellEnd"/>
+        <w:t>Descripción:</w:t>
+      </w:r>
       <w:r>
         <w:rPr>
           <w:rFonts w:ascii="Calibri" w:hAnsi="Calibri" w:cs="Calibri"/>
-          <w:b/>
-          <w:bCs/>
           <w:sz w:val="24"/>
           <w:szCs w:val="24"/>
           <w:lang w:val="en-US"/>
         </w:rPr>
-        <w:t>:</w:t>
+        <w:t xml:space="preserve"> {{ other.detail }} </w:t>
       </w:r>
       <w:r>
         <w:rPr>
           <w:rFonts w:ascii="Calibri" w:hAnsi="Calibri" w:cs="Calibri"/>
+          <w:b/>
+          <w:bCs/>
           <w:sz w:val="24"/>
           <w:szCs w:val="24"/>
           <w:lang w:val="en-US"/>
         </w:rPr>
+        <w:t>Valor:</w:t>
+      </w:r>
+      <w:r>
+        <w:rPr>
+          <w:rFonts w:ascii="Calibri" w:hAnsi="Calibri" w:cs="Calibri"/>
+          <w:sz w:val="24"/>
+          <w:szCs w:val="24"/>
+          <w:lang w:val="en-US"/>
+        </w:rPr>
         <w:t xml:space="preserve"> </w:t>
       </w:r>
-      <w:proofErr w:type="gramStart"/>
       <w:r>
         <w:rPr>
           <w:rFonts w:ascii="Calibri" w:hAnsi="Calibri" w:cs="Calibri"/>
@@ -8623,9 +5802,8 @@
           <w:szCs w:val="24"/>
           <w:lang w:val="en-US"/>
         </w:rPr>
-        <w:t xml:space="preserve">{{ </w:t>
-      </w:r>
-      <w:proofErr w:type="spellStart"/>
+        <w:t>$</w:t>
+      </w:r>
       <w:r>
         <w:rPr>
           <w:rFonts w:ascii="Calibri" w:hAnsi="Calibri" w:cs="Calibri"/>
@@ -8633,136 +5811,7 @@
           <w:szCs w:val="24"/>
           <w:lang w:val="en-US"/>
         </w:rPr>
-        <w:t>other</w:t>
-      </w:r>
-      <w:proofErr w:type="gramEnd"/>
-      <w:r>
-        <w:rPr>
-          <w:rFonts w:ascii="Calibri" w:hAnsi="Calibri" w:cs="Calibri"/>
-          <w:sz w:val="24"/>
-          <w:szCs w:val="24"/>
-          <w:lang w:val="en-US"/>
-        </w:rPr>
-        <w:t>.</w:t>
-      </w:r>
-      <w:proofErr w:type="gramStart"/>
-      <w:r>
-        <w:rPr>
-          <w:rFonts w:ascii="Calibri" w:hAnsi="Calibri" w:cs="Calibri"/>
-          <w:sz w:val="24"/>
-          <w:szCs w:val="24"/>
-          <w:lang w:val="en-US"/>
-        </w:rPr>
-        <w:t>detail</w:t>
-      </w:r>
-      <w:proofErr w:type="spellEnd"/>
-      <w:r>
-        <w:rPr>
-          <w:rFonts w:ascii="Calibri" w:hAnsi="Calibri" w:cs="Calibri"/>
-          <w:sz w:val="24"/>
-          <w:szCs w:val="24"/>
-          <w:lang w:val="en-US"/>
-        </w:rPr>
-        <w:t xml:space="preserve"> }</w:t>
-      </w:r>
-      <w:proofErr w:type="gramEnd"/>
-      <w:r>
-        <w:rPr>
-          <w:rFonts w:ascii="Calibri" w:hAnsi="Calibri" w:cs="Calibri"/>
-          <w:sz w:val="24"/>
-          <w:szCs w:val="24"/>
-          <w:lang w:val="en-US"/>
-        </w:rPr>
-        <w:t xml:space="preserve">} </w:t>
-      </w:r>
-      <w:r>
-        <w:rPr>
-          <w:rFonts w:ascii="Calibri" w:hAnsi="Calibri" w:cs="Calibri"/>
-          <w:b/>
-          <w:bCs/>
-          <w:sz w:val="24"/>
-          <w:szCs w:val="24"/>
-          <w:lang w:val="en-US"/>
-        </w:rPr>
-        <w:t>Valor:</w:t>
-      </w:r>
-      <w:r>
-        <w:rPr>
-          <w:rFonts w:ascii="Calibri" w:hAnsi="Calibri" w:cs="Calibri"/>
-          <w:sz w:val="24"/>
-          <w:szCs w:val="24"/>
-          <w:lang w:val="en-US"/>
-        </w:rPr>
-        <w:t xml:space="preserve"> </w:t>
-      </w:r>
-      <w:r>
-        <w:rPr>
-          <w:rFonts w:ascii="Calibri" w:hAnsi="Calibri" w:cs="Calibri"/>
-          <w:sz w:val="24"/>
-          <w:szCs w:val="24"/>
-          <w:lang w:val="en-US"/>
-        </w:rPr>
-        <w:t>$</w:t>
-      </w:r>
-      <w:proofErr w:type="gramStart"/>
-      <w:r>
-        <w:rPr>
-          <w:rFonts w:ascii="Calibri" w:hAnsi="Calibri" w:cs="Calibri"/>
-          <w:sz w:val="24"/>
-          <w:szCs w:val="24"/>
-          <w:lang w:val="en-US"/>
-        </w:rPr>
-        <w:t xml:space="preserve">{{ </w:t>
-      </w:r>
-      <w:proofErr w:type="spellStart"/>
-      <w:r>
-        <w:rPr>
-          <w:rFonts w:ascii="Calibri" w:hAnsi="Calibri" w:cs="Calibri"/>
-          <w:sz w:val="24"/>
-          <w:szCs w:val="24"/>
-          <w:lang w:val="en-US"/>
-        </w:rPr>
-        <w:t>other</w:t>
-      </w:r>
-      <w:proofErr w:type="gramEnd"/>
-      <w:r>
-        <w:rPr>
-          <w:rFonts w:ascii="Calibri" w:hAnsi="Calibri" w:cs="Calibri"/>
-          <w:sz w:val="24"/>
-          <w:szCs w:val="24"/>
-          <w:lang w:val="en-US"/>
-        </w:rPr>
-        <w:t>.</w:t>
-      </w:r>
-      <w:proofErr w:type="gramStart"/>
-      <w:r>
-        <w:rPr>
-          <w:rFonts w:ascii="Calibri" w:hAnsi="Calibri" w:cs="Calibri"/>
-          <w:sz w:val="24"/>
-          <w:szCs w:val="24"/>
-          <w:lang w:val="en-US"/>
-        </w:rPr>
-        <w:t>amount</w:t>
-      </w:r>
-      <w:proofErr w:type="spellEnd"/>
-      <w:r>
-        <w:rPr>
-          <w:rFonts w:ascii="Calibri" w:hAnsi="Calibri" w:cs="Calibri"/>
-          <w:sz w:val="24"/>
-          <w:szCs w:val="24"/>
-          <w:lang w:val="en-US"/>
-        </w:rPr>
-        <w:t xml:space="preserve"> }</w:t>
-      </w:r>
-      <w:proofErr w:type="gramEnd"/>
-      <w:r>
-        <w:rPr>
-          <w:rFonts w:ascii="Calibri" w:hAnsi="Calibri" w:cs="Calibri"/>
-          <w:sz w:val="24"/>
-          <w:szCs w:val="24"/>
-          <w:lang w:val="en-US"/>
-        </w:rPr>
-        <w:t>}</w:t>
+        <w:t>{{ other.amount }}</w:t>
       </w:r>
     </w:p>
     <w:p>
@@ -8783,27 +5832,7 @@
           <w:szCs w:val="24"/>
           <w:lang w:val="en-US"/>
         </w:rPr>
-        <w:t xml:space="preserve">{% </w:t>
-      </w:r>
-      <w:proofErr w:type="spellStart"/>
-      <w:r>
-        <w:rPr>
-          <w:rFonts w:ascii="Calibri" w:hAnsi="Calibri" w:cs="Calibri"/>
-          <w:sz w:val="24"/>
-          <w:szCs w:val="24"/>
-          <w:lang w:val="en-US"/>
-        </w:rPr>
-        <w:t>endfor</w:t>
-      </w:r>
-      <w:proofErr w:type="spellEnd"/>
-      <w:r>
-        <w:rPr>
-          <w:rFonts w:ascii="Calibri" w:hAnsi="Calibri" w:cs="Calibri"/>
-          <w:sz w:val="24"/>
-          <w:szCs w:val="24"/>
-          <w:lang w:val="en-US"/>
-        </w:rPr>
-        <w:t xml:space="preserve"> %}</w:t>
+        <w:t>{% endfor %}</w:t>
       </w:r>
     </w:p>
     <w:p>
@@ -8868,7 +5897,6 @@
         </w:rPr>
         <w:t>$</w:t>
       </w:r>
-      <w:proofErr w:type="gramStart"/>
       <w:r>
         <w:rPr>
           <w:rFonts w:ascii="Calibri" w:hAnsi="Calibri" w:cs="Calibri"/>
@@ -8876,100 +5904,8 @@
           <w:szCs w:val="24"/>
           <w:lang w:val="en-US"/>
         </w:rPr>
-        <w:t xml:space="preserve">{{ </w:t>
-      </w:r>
-      <w:proofErr w:type="spellStart"/>
-      <w:r>
-        <w:rPr>
-          <w:rFonts w:ascii="Calibri" w:hAnsi="Calibri" w:cs="Calibri"/>
-          <w:sz w:val="24"/>
-          <w:szCs w:val="24"/>
-          <w:lang w:val="en-US"/>
-        </w:rPr>
-        <w:t>income</w:t>
-      </w:r>
-      <w:proofErr w:type="gramEnd"/>
-      <w:r>
-        <w:rPr>
-          <w:rFonts w:ascii="Calibri" w:hAnsi="Calibri" w:cs="Calibri"/>
-          <w:sz w:val="24"/>
-          <w:szCs w:val="24"/>
-          <w:lang w:val="en-US"/>
-        </w:rPr>
-        <w:t>.</w:t>
-      </w:r>
-      <w:proofErr w:type="gramStart"/>
-      <w:r>
-        <w:rPr>
-          <w:rFonts w:ascii="Calibri" w:hAnsi="Calibri" w:cs="Calibri"/>
-          <w:sz w:val="24"/>
-          <w:szCs w:val="24"/>
-          <w:lang w:val="en-US"/>
-        </w:rPr>
-        <w:t>amount</w:t>
-      </w:r>
-      <w:proofErr w:type="spellEnd"/>
-      <w:r>
-        <w:rPr>
-          <w:rFonts w:ascii="Calibri" w:hAnsi="Calibri" w:cs="Calibri"/>
-          <w:sz w:val="24"/>
-          <w:szCs w:val="24"/>
-          <w:lang w:val="en-US"/>
-        </w:rPr>
-        <w:t xml:space="preserve"> }}{</w:t>
-      </w:r>
-      <w:proofErr w:type="gramEnd"/>
-      <w:r>
-        <w:rPr>
-          <w:rFonts w:ascii="Calibri" w:hAnsi="Calibri" w:cs="Calibri"/>
-          <w:sz w:val="24"/>
-          <w:szCs w:val="24"/>
-          <w:lang w:val="en-US"/>
-        </w:rPr>
-        <w:t xml:space="preserve">% endif </w:t>
-      </w:r>
-      <w:proofErr w:type="gramStart"/>
-      <w:r>
-        <w:rPr>
-          <w:rFonts w:ascii="Calibri" w:hAnsi="Calibri" w:cs="Calibri"/>
-          <w:sz w:val="24"/>
-          <w:szCs w:val="24"/>
-          <w:lang w:val="en-US"/>
-        </w:rPr>
-        <w:t>%}{</w:t>
-      </w:r>
-      <w:proofErr w:type="gramEnd"/>
-      <w:r>
-        <w:rPr>
-          <w:rFonts w:ascii="Calibri" w:hAnsi="Calibri" w:cs="Calibri"/>
-          <w:sz w:val="24"/>
-          <w:szCs w:val="24"/>
-          <w:lang w:val="en-US"/>
-        </w:rPr>
-        <w:t xml:space="preserve">% </w:t>
-      </w:r>
-      <w:proofErr w:type="spellStart"/>
-      <w:proofErr w:type="gramStart"/>
-      <w:r>
-        <w:rPr>
-          <w:rFonts w:ascii="Calibri" w:hAnsi="Calibri" w:cs="Calibri"/>
-          <w:sz w:val="24"/>
-          <w:szCs w:val="24"/>
-          <w:lang w:val="en-US"/>
-        </w:rPr>
-        <w:t>endfor</w:t>
-      </w:r>
-      <w:proofErr w:type="spellEnd"/>
-      <w:r>
-        <w:rPr>
-          <w:rFonts w:ascii="Calibri" w:hAnsi="Calibri" w:cs="Calibri"/>
-          <w:sz w:val="24"/>
-          <w:szCs w:val="24"/>
-          <w:lang w:val="en-US"/>
-        </w:rPr>
-        <w:t xml:space="preserve"> %}</w:t>
-      </w:r>
-      <w:proofErr w:type="gramEnd"/>
+        <w:t>{{ income.amount }}{% endif %}{% endfor %}</w:t>
+      </w:r>
     </w:p>
     <w:p>
       <w:pPr>
@@ -9249,79 +6185,26 @@
           <w:bCs/>
           <w:lang w:val="en-US"/>
         </w:rPr>
-        <w:t xml:space="preserve">{% for table in </w:t>
-      </w:r>
-      <w:proofErr w:type="gramStart"/>
-      <w:r>
+        <w:t>{% for table in tables %}</w:t>
+      </w:r>
+    </w:p>
+    <w:p>
+      <w:pPr>
         <w:rPr>
           <w:rFonts w:eastAsia="Times New Roman" w:cs="Calibri"/>
           <w:b/>
           <w:bCs/>
           <w:lang w:val="en-US"/>
         </w:rPr>
-        <w:t>tables %}</w:t>
-      </w:r>
-      <w:proofErr w:type="gramEnd"/>
-    </w:p>
-    <w:p>
-      <w:pPr>
+      </w:pPr>
+      <w:r>
         <w:rPr>
           <w:rFonts w:eastAsia="Times New Roman" w:cs="Calibri"/>
           <w:b/>
           <w:bCs/>
           <w:lang w:val="en-US"/>
         </w:rPr>
-      </w:pPr>
-      <w:r>
-        <w:rPr>
-          <w:rFonts w:eastAsia="Times New Roman" w:cs="Calibri"/>
-          <w:b/>
-          <w:bCs/>
-          <w:lang w:val="en-US"/>
-        </w:rPr>
-        <w:t xml:space="preserve">{% if </w:t>
-      </w:r>
-      <w:proofErr w:type="spellStart"/>
-      <w:proofErr w:type="gramStart"/>
-      <w:r>
-        <w:rPr>
-          <w:rFonts w:eastAsia="Times New Roman" w:cs="Calibri"/>
-          <w:b/>
-          <w:bCs/>
-          <w:lang w:val="en-US"/>
-        </w:rPr>
-        <w:t>table.title</w:t>
-      </w:r>
-      <w:proofErr w:type="spellEnd"/>
-      <w:proofErr w:type="gramEnd"/>
-      <w:r>
-        <w:rPr>
-          <w:rFonts w:eastAsia="Times New Roman" w:cs="Calibri"/>
-          <w:b/>
-          <w:bCs/>
-          <w:lang w:val="en-US"/>
-        </w:rPr>
-        <w:t xml:space="preserve"> == “</w:t>
-      </w:r>
-      <w:proofErr w:type="spellStart"/>
-      <w:r>
-        <w:rPr>
-          <w:rFonts w:eastAsia="Times New Roman" w:cs="Calibri"/>
-          <w:b/>
-          <w:bCs/>
-          <w:lang w:val="en-US"/>
-        </w:rPr>
-        <w:t>Deudor</w:t>
-      </w:r>
-      <w:proofErr w:type="spellEnd"/>
-      <w:r>
-        <w:rPr>
-          <w:rFonts w:eastAsia="Times New Roman" w:cs="Calibri"/>
-          <w:b/>
-          <w:bCs/>
-          <w:lang w:val="en-US"/>
-        </w:rPr>
-        <w:t>” %}</w:t>
+        <w:t>{% if table.title == “Deudor” %}</w:t>
       </w:r>
     </w:p>
     <w:tbl>
@@ -9368,41 +6251,13 @@
                 <w:lang w:eastAsia="es-CO"/>
               </w:rPr>
             </w:pPr>
-            <w:proofErr w:type="gramStart"/>
             <w:r>
               <w:rPr>
                 <w:rFonts w:ascii="Aptos Narrow" w:eastAsia="Times New Roman" w:hAnsi="Aptos Narrow"/>
                 <w:color w:val="000000"/>
                 <w:lang w:eastAsia="es-CO"/>
               </w:rPr>
-              <w:t xml:space="preserve">{{ </w:t>
-            </w:r>
-            <w:proofErr w:type="spellStart"/>
-            <w:r>
-              <w:rPr>
-                <w:rFonts w:ascii="Aptos Narrow" w:eastAsia="Times New Roman" w:hAnsi="Aptos Narrow"/>
-                <w:color w:val="000000"/>
-                <w:lang w:eastAsia="es-CO"/>
-              </w:rPr>
-              <w:t>table</w:t>
-            </w:r>
-            <w:proofErr w:type="gramEnd"/>
-            <w:r>
-              <w:rPr>
-                <w:rFonts w:ascii="Aptos Narrow" w:eastAsia="Times New Roman" w:hAnsi="Aptos Narrow"/>
-                <w:color w:val="000000"/>
-                <w:lang w:eastAsia="es-CO"/>
-              </w:rPr>
-              <w:t>.title</w:t>
-            </w:r>
-            <w:proofErr w:type="spellEnd"/>
-            <w:r>
-              <w:rPr>
-                <w:rFonts w:ascii="Aptos Narrow" w:eastAsia="Times New Roman" w:hAnsi="Aptos Narrow"/>
-                <w:color w:val="000000"/>
-                <w:lang w:eastAsia="es-CO"/>
-              </w:rPr>
-              <w:t xml:space="preserve"> }}</w:t>
+              <w:t>{{ table.title }}</w:t>
             </w:r>
           </w:p>
         </w:tc>
@@ -9442,81 +6297,7 @@
                 <w:color w:val="000000"/>
                 <w:lang w:eastAsia="es-CO"/>
               </w:rPr>
-              <w:t>Edad: {{</w:t>
-            </w:r>
-            <w:proofErr w:type="spellStart"/>
-            <w:r>
-              <w:rPr>
-                <w:rFonts w:ascii="Aptos Narrow" w:eastAsia="Times New Roman" w:hAnsi="Aptos Narrow"/>
-                <w:color w:val="000000"/>
-                <w:lang w:eastAsia="es-CO"/>
-              </w:rPr>
-              <w:t>table.age</w:t>
-            </w:r>
-            <w:proofErr w:type="spellEnd"/>
-            <w:r>
-              <w:rPr>
-                <w:rFonts w:ascii="Aptos Narrow" w:eastAsia="Times New Roman" w:hAnsi="Aptos Narrow"/>
-                <w:color w:val="000000"/>
-                <w:lang w:eastAsia="es-CO"/>
-              </w:rPr>
-              <w:t>}} años - Género: {{</w:t>
-            </w:r>
-            <w:proofErr w:type="spellStart"/>
-            <w:proofErr w:type="gramStart"/>
-            <w:r>
-              <w:rPr>
-                <w:rFonts w:ascii="Aptos Narrow" w:eastAsia="Times New Roman" w:hAnsi="Aptos Narrow"/>
-                <w:color w:val="000000"/>
-                <w:lang w:eastAsia="es-CO"/>
-              </w:rPr>
-              <w:t>table.gender</w:t>
-            </w:r>
-            <w:proofErr w:type="spellEnd"/>
-            <w:proofErr w:type="gramEnd"/>
-            <w:r>
-              <w:rPr>
-                <w:rFonts w:ascii="Aptos Narrow" w:eastAsia="Times New Roman" w:hAnsi="Aptos Narrow"/>
-                <w:color w:val="000000"/>
-                <w:lang w:eastAsia="es-CO"/>
-              </w:rPr>
-              <w:t xml:space="preserve">}} - Discapacidad: </w:t>
-            </w:r>
-            <w:proofErr w:type="gramStart"/>
-            <w:r>
-              <w:rPr>
-                <w:rFonts w:ascii="Aptos Narrow" w:eastAsia="Times New Roman" w:hAnsi="Aptos Narrow"/>
-                <w:color w:val="000000"/>
-                <w:lang w:eastAsia="es-CO"/>
-              </w:rPr>
-              <w:t xml:space="preserve">{{ </w:t>
-            </w:r>
-            <w:proofErr w:type="spellStart"/>
-            <w:r>
-              <w:rPr>
-                <w:rFonts w:ascii="Aptos Narrow" w:eastAsia="Times New Roman" w:hAnsi="Aptos Narrow"/>
-                <w:color w:val="000000"/>
-                <w:lang w:eastAsia="es-CO"/>
-              </w:rPr>
-              <w:t>table</w:t>
-            </w:r>
-            <w:proofErr w:type="gramEnd"/>
-            <w:r>
-              <w:rPr>
-                <w:rFonts w:ascii="Aptos Narrow" w:eastAsia="Times New Roman" w:hAnsi="Aptos Narrow"/>
-                <w:color w:val="000000"/>
-                <w:lang w:eastAsia="es-CO"/>
-              </w:rPr>
-              <w:t>.disability</w:t>
-            </w:r>
-            <w:proofErr w:type="spellEnd"/>
-            <w:r>
-              <w:rPr>
-                <w:rFonts w:ascii="Aptos Narrow" w:eastAsia="Times New Roman" w:hAnsi="Aptos Narrow"/>
-                <w:color w:val="000000"/>
-                <w:lang w:eastAsia="es-CO"/>
-              </w:rPr>
-              <w:t xml:space="preserve"> }}</w:t>
+              <w:t>Edad: {{table.age}} años - Género: {{table.gender}} - Discapacidad: {{ table.disability }}</w:t>
             </w:r>
           </w:p>
         </w:tc>
@@ -9659,28 +6440,16 @@
                 <w:color w:val="000000"/>
                 <w:lang w:val="en-US" w:eastAsia="es-CO"/>
               </w:rPr>
-              <w:t xml:space="preserve">{%tr for row in </w:t>
-            </w:r>
-            <w:proofErr w:type="spellStart"/>
-            <w:proofErr w:type="gramStart"/>
+              <w:t>{%tr for row in table.row</w:t>
+            </w:r>
             <w:r>
               <w:rPr>
                 <w:rFonts w:ascii="Aptos Narrow" w:eastAsia="Times New Roman" w:hAnsi="Aptos Narrow"/>
                 <w:color w:val="000000"/>
                 <w:lang w:val="en-US" w:eastAsia="es-CO"/>
               </w:rPr>
-              <w:t>table.row</w:t>
-            </w:r>
-            <w:r>
-              <w:rPr>
-                <w:rFonts w:ascii="Aptos Narrow" w:eastAsia="Times New Roman" w:hAnsi="Aptos Narrow"/>
-                <w:color w:val="000000"/>
-                <w:lang w:val="en-US" w:eastAsia="es-CO"/>
-              </w:rPr>
               <w:t>s</w:t>
             </w:r>
-            <w:proofErr w:type="spellEnd"/>
-            <w:proofErr w:type="gramEnd"/>
             <w:r>
               <w:rPr>
                 <w:rFonts w:ascii="Aptos Narrow" w:eastAsia="Times New Roman" w:hAnsi="Aptos Narrow"/>
@@ -9719,41 +6488,13 @@
                 <w:lang w:eastAsia="es-CO"/>
               </w:rPr>
             </w:pPr>
-            <w:proofErr w:type="gramStart"/>
             <w:r>
               <w:rPr>
                 <w:rFonts w:ascii="Aptos Narrow" w:eastAsia="Times New Roman" w:hAnsi="Aptos Narrow"/>
                 <w:color w:val="000000"/>
                 <w:lang w:eastAsia="es-CO"/>
               </w:rPr>
-              <w:t xml:space="preserve">{{ </w:t>
-            </w:r>
-            <w:proofErr w:type="spellStart"/>
-            <w:r>
-              <w:rPr>
-                <w:rFonts w:ascii="Aptos Narrow" w:eastAsia="Times New Roman" w:hAnsi="Aptos Narrow"/>
-                <w:color w:val="000000"/>
-                <w:lang w:eastAsia="es-CO"/>
-              </w:rPr>
-              <w:t>row</w:t>
-            </w:r>
-            <w:proofErr w:type="gramEnd"/>
-            <w:r>
-              <w:rPr>
-                <w:rFonts w:ascii="Aptos Narrow" w:eastAsia="Times New Roman" w:hAnsi="Aptos Narrow"/>
-                <w:color w:val="000000"/>
-                <w:lang w:eastAsia="es-CO"/>
-              </w:rPr>
-              <w:t>.label</w:t>
-            </w:r>
-            <w:proofErr w:type="spellEnd"/>
-            <w:r>
-              <w:rPr>
-                <w:rFonts w:ascii="Aptos Narrow" w:eastAsia="Times New Roman" w:hAnsi="Aptos Narrow"/>
-                <w:color w:val="000000"/>
-                <w:lang w:eastAsia="es-CO"/>
-              </w:rPr>
-              <w:t xml:space="preserve"> }}</w:t>
+              <w:t>{{ row.label }}</w:t>
             </w:r>
           </w:p>
         </w:tc>
@@ -9780,41 +6521,13 @@
                 <w:lang w:eastAsia="es-CO"/>
               </w:rPr>
             </w:pPr>
-            <w:proofErr w:type="gramStart"/>
             <w:r>
               <w:rPr>
                 <w:rFonts w:ascii="Aptos Narrow" w:eastAsia="Times New Roman" w:hAnsi="Aptos Narrow"/>
                 <w:color w:val="000000"/>
                 <w:lang w:eastAsia="es-CO"/>
               </w:rPr>
-              <w:t xml:space="preserve">{{ </w:t>
-            </w:r>
-            <w:proofErr w:type="spellStart"/>
-            <w:r>
-              <w:rPr>
-                <w:rFonts w:ascii="Aptos Narrow" w:eastAsia="Times New Roman" w:hAnsi="Aptos Narrow"/>
-                <w:color w:val="000000"/>
-                <w:lang w:eastAsia="es-CO"/>
-              </w:rPr>
-              <w:t>row</w:t>
-            </w:r>
-            <w:proofErr w:type="gramEnd"/>
-            <w:r>
-              <w:rPr>
-                <w:rFonts w:ascii="Aptos Narrow" w:eastAsia="Times New Roman" w:hAnsi="Aptos Narrow"/>
-                <w:color w:val="000000"/>
-                <w:lang w:eastAsia="es-CO"/>
-              </w:rPr>
-              <w:t>.legal_support</w:t>
-            </w:r>
-            <w:proofErr w:type="spellEnd"/>
-            <w:r>
-              <w:rPr>
-                <w:rFonts w:ascii="Aptos Narrow" w:eastAsia="Times New Roman" w:hAnsi="Aptos Narrow"/>
-                <w:color w:val="000000"/>
-                <w:lang w:eastAsia="es-CO"/>
-              </w:rPr>
-              <w:t xml:space="preserve"> }}</w:t>
+              <w:t>{{ row.legal_support }}</w:t>
             </w:r>
           </w:p>
         </w:tc>
@@ -9842,41 +6555,13 @@
                 <w:lang w:eastAsia="es-CO"/>
               </w:rPr>
             </w:pPr>
-            <w:proofErr w:type="gramStart"/>
             <w:r>
               <w:rPr>
                 <w:rFonts w:ascii="Aptos Narrow" w:eastAsia="Times New Roman" w:hAnsi="Aptos Narrow"/>
                 <w:color w:val="000000"/>
                 <w:lang w:eastAsia="es-CO"/>
               </w:rPr>
-              <w:t xml:space="preserve">{{ </w:t>
-            </w:r>
-            <w:proofErr w:type="spellStart"/>
-            <w:r>
-              <w:rPr>
-                <w:rFonts w:ascii="Aptos Narrow" w:eastAsia="Times New Roman" w:hAnsi="Aptos Narrow"/>
-                <w:color w:val="000000"/>
-                <w:lang w:eastAsia="es-CO"/>
-              </w:rPr>
-              <w:t>row</w:t>
-            </w:r>
-            <w:proofErr w:type="gramEnd"/>
-            <w:r>
-              <w:rPr>
-                <w:rFonts w:ascii="Aptos Narrow" w:eastAsia="Times New Roman" w:hAnsi="Aptos Narrow"/>
-                <w:color w:val="000000"/>
-                <w:lang w:eastAsia="es-CO"/>
-              </w:rPr>
-              <w:t>.value</w:t>
-            </w:r>
-            <w:proofErr w:type="spellEnd"/>
-            <w:r>
-              <w:rPr>
-                <w:rFonts w:ascii="Aptos Narrow" w:eastAsia="Times New Roman" w:hAnsi="Aptos Narrow"/>
-                <w:color w:val="000000"/>
-                <w:lang w:eastAsia="es-CO"/>
-              </w:rPr>
-              <w:t xml:space="preserve"> }}</w:t>
+              <w:t>{{ row.value }}</w:t>
             </w:r>
           </w:p>
         </w:tc>
@@ -9915,43 +6600,7 @@
                 <w:color w:val="000000"/>
                 <w:lang w:eastAsia="es-CO"/>
               </w:rPr>
-              <w:t>{%</w:t>
-            </w:r>
-            <w:proofErr w:type="spellStart"/>
-            <w:r>
-              <w:rPr>
-                <w:rFonts w:ascii="Aptos Narrow" w:eastAsia="Times New Roman" w:hAnsi="Aptos Narrow"/>
-                <w:color w:val="000000"/>
-                <w:lang w:eastAsia="es-CO"/>
-              </w:rPr>
-              <w:t>tr</w:t>
-            </w:r>
-            <w:proofErr w:type="spellEnd"/>
-            <w:r>
-              <w:rPr>
-                <w:rFonts w:ascii="Aptos Narrow" w:eastAsia="Times New Roman" w:hAnsi="Aptos Narrow"/>
-                <w:color w:val="000000"/>
-                <w:lang w:eastAsia="es-CO"/>
-              </w:rPr>
-              <w:t xml:space="preserve"> </w:t>
-            </w:r>
-            <w:proofErr w:type="spellStart"/>
-            <w:r>
-              <w:rPr>
-                <w:rFonts w:ascii="Aptos Narrow" w:eastAsia="Times New Roman" w:hAnsi="Aptos Narrow"/>
-                <w:color w:val="000000"/>
-                <w:lang w:eastAsia="es-CO"/>
-              </w:rPr>
-              <w:t>endfor</w:t>
-            </w:r>
-            <w:proofErr w:type="spellEnd"/>
-            <w:r>
-              <w:rPr>
-                <w:rFonts w:ascii="Aptos Narrow" w:eastAsia="Times New Roman" w:hAnsi="Aptos Narrow"/>
-                <w:color w:val="000000"/>
-                <w:lang w:eastAsia="es-CO"/>
-              </w:rPr>
-              <w:t xml:space="preserve"> %}</w:t>
+              <w:t>{%tr endfor %}</w:t>
             </w:r>
           </w:p>
         </w:tc>
@@ -10029,61 +6678,7 @@
                 <w:color w:val="000000"/>
                 <w:lang w:eastAsia="es-CO"/>
               </w:rPr>
-              <w:t xml:space="preserve">Total </w:t>
-            </w:r>
-            <w:proofErr w:type="gramStart"/>
-            <w:r>
-              <w:rPr>
-                <w:rFonts w:ascii="Aptos Narrow" w:eastAsia="Times New Roman" w:hAnsi="Aptos Narrow"/>
-                <w:color w:val="000000"/>
-                <w:lang w:eastAsia="es-CO"/>
-              </w:rPr>
-              <w:t xml:space="preserve">{{ </w:t>
-            </w:r>
-            <w:proofErr w:type="spellStart"/>
-            <w:r>
-              <w:rPr>
-                <w:rFonts w:ascii="Aptos Narrow" w:eastAsia="Times New Roman" w:hAnsi="Aptos Narrow"/>
-                <w:color w:val="000000"/>
-                <w:lang w:eastAsia="es-CO"/>
-              </w:rPr>
-              <w:t>table</w:t>
-            </w:r>
-            <w:proofErr w:type="gramEnd"/>
-            <w:r>
-              <w:rPr>
-                <w:rFonts w:ascii="Aptos Narrow" w:eastAsia="Times New Roman" w:hAnsi="Aptos Narrow"/>
-                <w:color w:val="000000"/>
-                <w:lang w:eastAsia="es-CO"/>
-              </w:rPr>
-              <w:t>.</w:t>
-            </w:r>
-            <w:proofErr w:type="gramStart"/>
-            <w:r>
-              <w:rPr>
-                <w:rFonts w:ascii="Aptos Narrow" w:eastAsia="Times New Roman" w:hAnsi="Aptos Narrow"/>
-                <w:color w:val="000000"/>
-                <w:lang w:eastAsia="es-CO"/>
-              </w:rPr>
-              <w:t>title</w:t>
-            </w:r>
-            <w:proofErr w:type="spellEnd"/>
-            <w:r>
-              <w:rPr>
-                <w:rFonts w:ascii="Aptos Narrow" w:eastAsia="Times New Roman" w:hAnsi="Aptos Narrow"/>
-                <w:color w:val="000000"/>
-                <w:lang w:eastAsia="es-CO"/>
-              </w:rPr>
-              <w:t xml:space="preserve"> }</w:t>
-            </w:r>
-            <w:proofErr w:type="gramEnd"/>
-            <w:r>
-              <w:rPr>
-                <w:rFonts w:ascii="Aptos Narrow" w:eastAsia="Times New Roman" w:hAnsi="Aptos Narrow"/>
-                <w:color w:val="000000"/>
-                <w:lang w:eastAsia="es-CO"/>
-              </w:rPr>
-              <w:t xml:space="preserve">}: </w:t>
+              <w:t xml:space="preserve">Total {{ table.title }}: </w:t>
             </w:r>
           </w:p>
         </w:tc>
@@ -10118,43 +6713,7 @@
                 <w:color w:val="000000"/>
                 <w:lang w:eastAsia="es-CO"/>
               </w:rPr>
-              <w:t xml:space="preserve">$ </w:t>
-            </w:r>
-            <w:proofErr w:type="gramStart"/>
-            <w:r>
-              <w:rPr>
-                <w:rFonts w:ascii="Aptos Narrow" w:eastAsia="Times New Roman" w:hAnsi="Aptos Narrow"/>
-                <w:color w:val="000000"/>
-                <w:lang w:eastAsia="es-CO"/>
-              </w:rPr>
-              <w:t xml:space="preserve">{{ </w:t>
-            </w:r>
-            <w:proofErr w:type="spellStart"/>
-            <w:r>
-              <w:rPr>
-                <w:rFonts w:ascii="Aptos Narrow" w:eastAsia="Times New Roman" w:hAnsi="Aptos Narrow"/>
-                <w:color w:val="000000"/>
-                <w:lang w:eastAsia="es-CO"/>
-              </w:rPr>
-              <w:t>table</w:t>
-            </w:r>
-            <w:proofErr w:type="gramEnd"/>
-            <w:r>
-              <w:rPr>
-                <w:rFonts w:ascii="Aptos Narrow" w:eastAsia="Times New Roman" w:hAnsi="Aptos Narrow"/>
-                <w:color w:val="000000"/>
-                <w:lang w:eastAsia="es-CO"/>
-              </w:rPr>
-              <w:t>.subtotal</w:t>
-            </w:r>
-            <w:proofErr w:type="spellEnd"/>
-            <w:r>
-              <w:rPr>
-                <w:rFonts w:ascii="Aptos Narrow" w:eastAsia="Times New Roman" w:hAnsi="Aptos Narrow"/>
-                <w:color w:val="000000"/>
-                <w:lang w:eastAsia="es-CO"/>
-              </w:rPr>
-              <w:t xml:space="preserve"> }}</w:t>
+              <w:t>$ {{ table.subtotal }}</w:t>
             </w:r>
           </w:p>
         </w:tc>
@@ -10223,41 +6782,13 @@
                 <w:lang w:eastAsia="es-CO"/>
               </w:rPr>
             </w:pPr>
-            <w:proofErr w:type="gramStart"/>
             <w:r>
               <w:rPr>
                 <w:rFonts w:ascii="Aptos Narrow" w:eastAsia="Times New Roman" w:hAnsi="Aptos Narrow"/>
                 <w:color w:val="000000"/>
                 <w:lang w:eastAsia="es-CO"/>
               </w:rPr>
-              <w:t xml:space="preserve">{{ </w:t>
-            </w:r>
-            <w:proofErr w:type="spellStart"/>
-            <w:r>
-              <w:rPr>
-                <w:rFonts w:ascii="Aptos Narrow" w:eastAsia="Times New Roman" w:hAnsi="Aptos Narrow"/>
-                <w:color w:val="000000"/>
-                <w:lang w:eastAsia="es-CO"/>
-              </w:rPr>
-              <w:t>table</w:t>
-            </w:r>
-            <w:proofErr w:type="gramEnd"/>
-            <w:r>
-              <w:rPr>
-                <w:rFonts w:ascii="Aptos Narrow" w:eastAsia="Times New Roman" w:hAnsi="Aptos Narrow"/>
-                <w:color w:val="000000"/>
-                <w:lang w:eastAsia="es-CO"/>
-              </w:rPr>
-              <w:t>.title</w:t>
-            </w:r>
-            <w:proofErr w:type="spellEnd"/>
-            <w:r>
-              <w:rPr>
-                <w:rFonts w:ascii="Aptos Narrow" w:eastAsia="Times New Roman" w:hAnsi="Aptos Narrow"/>
-                <w:color w:val="000000"/>
-                <w:lang w:eastAsia="es-CO"/>
-              </w:rPr>
-              <w:t xml:space="preserve"> }}</w:t>
+              <w:t>{{ table.title }}</w:t>
             </w:r>
           </w:p>
         </w:tc>
@@ -10297,81 +6828,7 @@
                 <w:color w:val="000000"/>
                 <w:lang w:eastAsia="es-CO"/>
               </w:rPr>
-              <w:t>Edad: {{</w:t>
-            </w:r>
-            <w:proofErr w:type="spellStart"/>
-            <w:r>
-              <w:rPr>
-                <w:rFonts w:ascii="Aptos Narrow" w:eastAsia="Times New Roman" w:hAnsi="Aptos Narrow"/>
-                <w:color w:val="000000"/>
-                <w:lang w:eastAsia="es-CO"/>
-              </w:rPr>
-              <w:t>table.age</w:t>
-            </w:r>
-            <w:proofErr w:type="spellEnd"/>
-            <w:r>
-              <w:rPr>
-                <w:rFonts w:ascii="Aptos Narrow" w:eastAsia="Times New Roman" w:hAnsi="Aptos Narrow"/>
-                <w:color w:val="000000"/>
-                <w:lang w:eastAsia="es-CO"/>
-              </w:rPr>
-              <w:t>}} años - Género: {{</w:t>
-            </w:r>
-            <w:proofErr w:type="spellStart"/>
-            <w:proofErr w:type="gramStart"/>
-            <w:r>
-              <w:rPr>
-                <w:rFonts w:ascii="Aptos Narrow" w:eastAsia="Times New Roman" w:hAnsi="Aptos Narrow"/>
-                <w:color w:val="000000"/>
-                <w:lang w:eastAsia="es-CO"/>
-              </w:rPr>
-              <w:t>table.gender</w:t>
-            </w:r>
-            <w:proofErr w:type="spellEnd"/>
-            <w:proofErr w:type="gramEnd"/>
-            <w:r>
-              <w:rPr>
-                <w:rFonts w:ascii="Aptos Narrow" w:eastAsia="Times New Roman" w:hAnsi="Aptos Narrow"/>
-                <w:color w:val="000000"/>
-                <w:lang w:eastAsia="es-CO"/>
-              </w:rPr>
-              <w:t xml:space="preserve">}} - Discapacidad: </w:t>
-            </w:r>
-            <w:proofErr w:type="gramStart"/>
-            <w:r>
-              <w:rPr>
-                <w:rFonts w:ascii="Aptos Narrow" w:eastAsia="Times New Roman" w:hAnsi="Aptos Narrow"/>
-                <w:color w:val="000000"/>
-                <w:lang w:eastAsia="es-CO"/>
-              </w:rPr>
-              <w:t xml:space="preserve">{{ </w:t>
-            </w:r>
-            <w:proofErr w:type="spellStart"/>
-            <w:r>
-              <w:rPr>
-                <w:rFonts w:ascii="Aptos Narrow" w:eastAsia="Times New Roman" w:hAnsi="Aptos Narrow"/>
-                <w:color w:val="000000"/>
-                <w:lang w:eastAsia="es-CO"/>
-              </w:rPr>
-              <w:t>table</w:t>
-            </w:r>
-            <w:proofErr w:type="gramEnd"/>
-            <w:r>
-              <w:rPr>
-                <w:rFonts w:ascii="Aptos Narrow" w:eastAsia="Times New Roman" w:hAnsi="Aptos Narrow"/>
-                <w:color w:val="000000"/>
-                <w:lang w:eastAsia="es-CO"/>
-              </w:rPr>
-              <w:t>.disability</w:t>
-            </w:r>
-            <w:proofErr w:type="spellEnd"/>
-            <w:r>
-              <w:rPr>
-                <w:rFonts w:ascii="Aptos Narrow" w:eastAsia="Times New Roman" w:hAnsi="Aptos Narrow"/>
-                <w:color w:val="000000"/>
-                <w:lang w:eastAsia="es-CO"/>
-              </w:rPr>
-              <w:t xml:space="preserve"> }}</w:t>
+              <w:t>Edad: {{table.age}} años - Género: {{table.gender}} - Discapacidad: {{ table.disability }}</w:t>
             </w:r>
           </w:p>
         </w:tc>
@@ -10514,28 +6971,16 @@
                 <w:color w:val="000000"/>
                 <w:lang w:val="en-US" w:eastAsia="es-CO"/>
               </w:rPr>
-              <w:t xml:space="preserve">{%tr for row in </w:t>
-            </w:r>
-            <w:proofErr w:type="spellStart"/>
-            <w:proofErr w:type="gramStart"/>
+              <w:t>{%tr for row in table.row</w:t>
+            </w:r>
             <w:r>
               <w:rPr>
                 <w:rFonts w:ascii="Aptos Narrow" w:eastAsia="Times New Roman" w:hAnsi="Aptos Narrow"/>
                 <w:color w:val="000000"/>
                 <w:lang w:val="en-US" w:eastAsia="es-CO"/>
               </w:rPr>
-              <w:t>table.row</w:t>
-            </w:r>
-            <w:r>
-              <w:rPr>
-                <w:rFonts w:ascii="Aptos Narrow" w:eastAsia="Times New Roman" w:hAnsi="Aptos Narrow"/>
-                <w:color w:val="000000"/>
-                <w:lang w:val="en-US" w:eastAsia="es-CO"/>
-              </w:rPr>
               <w:t>s</w:t>
             </w:r>
-            <w:proofErr w:type="spellEnd"/>
-            <w:proofErr w:type="gramEnd"/>
             <w:r>
               <w:rPr>
                 <w:rFonts w:ascii="Aptos Narrow" w:eastAsia="Times New Roman" w:hAnsi="Aptos Narrow"/>
@@ -10574,41 +7019,13 @@
                 <w:lang w:eastAsia="es-CO"/>
               </w:rPr>
             </w:pPr>
-            <w:proofErr w:type="gramStart"/>
             <w:r>
               <w:rPr>
                 <w:rFonts w:ascii="Aptos Narrow" w:eastAsia="Times New Roman" w:hAnsi="Aptos Narrow"/>
                 <w:color w:val="000000"/>
                 <w:lang w:eastAsia="es-CO"/>
               </w:rPr>
-              <w:t xml:space="preserve">{{ </w:t>
-            </w:r>
-            <w:proofErr w:type="spellStart"/>
-            <w:r>
-              <w:rPr>
-                <w:rFonts w:ascii="Aptos Narrow" w:eastAsia="Times New Roman" w:hAnsi="Aptos Narrow"/>
-                <w:color w:val="000000"/>
-                <w:lang w:eastAsia="es-CO"/>
-              </w:rPr>
-              <w:t>row</w:t>
-            </w:r>
-            <w:proofErr w:type="gramEnd"/>
-            <w:r>
-              <w:rPr>
-                <w:rFonts w:ascii="Aptos Narrow" w:eastAsia="Times New Roman" w:hAnsi="Aptos Narrow"/>
-                <w:color w:val="000000"/>
-                <w:lang w:eastAsia="es-CO"/>
-              </w:rPr>
-              <w:t>.label</w:t>
-            </w:r>
-            <w:proofErr w:type="spellEnd"/>
-            <w:r>
-              <w:rPr>
-                <w:rFonts w:ascii="Aptos Narrow" w:eastAsia="Times New Roman" w:hAnsi="Aptos Narrow"/>
-                <w:color w:val="000000"/>
-                <w:lang w:eastAsia="es-CO"/>
-              </w:rPr>
-              <w:t xml:space="preserve"> }}</w:t>
+              <w:t>{{ row.label }}</w:t>
             </w:r>
           </w:p>
         </w:tc>
@@ -10635,41 +7052,13 @@
                 <w:lang w:eastAsia="es-CO"/>
               </w:rPr>
             </w:pPr>
-            <w:proofErr w:type="gramStart"/>
             <w:r>
               <w:rPr>
                 <w:rFonts w:ascii="Aptos Narrow" w:eastAsia="Times New Roman" w:hAnsi="Aptos Narrow"/>
                 <w:color w:val="000000"/>
                 <w:lang w:eastAsia="es-CO"/>
               </w:rPr>
-              <w:t xml:space="preserve">{{ </w:t>
-            </w:r>
-            <w:proofErr w:type="spellStart"/>
-            <w:r>
-              <w:rPr>
-                <w:rFonts w:ascii="Aptos Narrow" w:eastAsia="Times New Roman" w:hAnsi="Aptos Narrow"/>
-                <w:color w:val="000000"/>
-                <w:lang w:eastAsia="es-CO"/>
-              </w:rPr>
-              <w:t>row</w:t>
-            </w:r>
-            <w:proofErr w:type="gramEnd"/>
-            <w:r>
-              <w:rPr>
-                <w:rFonts w:ascii="Aptos Narrow" w:eastAsia="Times New Roman" w:hAnsi="Aptos Narrow"/>
-                <w:color w:val="000000"/>
-                <w:lang w:eastAsia="es-CO"/>
-              </w:rPr>
-              <w:t>.legal_support</w:t>
-            </w:r>
-            <w:proofErr w:type="spellEnd"/>
-            <w:r>
-              <w:rPr>
-                <w:rFonts w:ascii="Aptos Narrow" w:eastAsia="Times New Roman" w:hAnsi="Aptos Narrow"/>
-                <w:color w:val="000000"/>
-                <w:lang w:eastAsia="es-CO"/>
-              </w:rPr>
-              <w:t xml:space="preserve"> }}</w:t>
+              <w:t>{{ row.legal_support }}</w:t>
             </w:r>
           </w:p>
         </w:tc>
@@ -10697,41 +7086,13 @@
                 <w:lang w:eastAsia="es-CO"/>
               </w:rPr>
             </w:pPr>
-            <w:proofErr w:type="gramStart"/>
             <w:r>
               <w:rPr>
                 <w:rFonts w:ascii="Aptos Narrow" w:eastAsia="Times New Roman" w:hAnsi="Aptos Narrow"/>
                 <w:color w:val="000000"/>
                 <w:lang w:eastAsia="es-CO"/>
               </w:rPr>
-              <w:t xml:space="preserve">{{ </w:t>
-            </w:r>
-            <w:proofErr w:type="spellStart"/>
-            <w:r>
-              <w:rPr>
-                <w:rFonts w:ascii="Aptos Narrow" w:eastAsia="Times New Roman" w:hAnsi="Aptos Narrow"/>
-                <w:color w:val="000000"/>
-                <w:lang w:eastAsia="es-CO"/>
-              </w:rPr>
-              <w:t>row</w:t>
-            </w:r>
-            <w:proofErr w:type="gramEnd"/>
-            <w:r>
-              <w:rPr>
-                <w:rFonts w:ascii="Aptos Narrow" w:eastAsia="Times New Roman" w:hAnsi="Aptos Narrow"/>
-                <w:color w:val="000000"/>
-                <w:lang w:eastAsia="es-CO"/>
-              </w:rPr>
-              <w:t>.value</w:t>
-            </w:r>
-            <w:proofErr w:type="spellEnd"/>
-            <w:r>
-              <w:rPr>
-                <w:rFonts w:ascii="Aptos Narrow" w:eastAsia="Times New Roman" w:hAnsi="Aptos Narrow"/>
-                <w:color w:val="000000"/>
-                <w:lang w:eastAsia="es-CO"/>
-              </w:rPr>
-              <w:t xml:space="preserve"> }}</w:t>
+              <w:t>{{ row.value }}</w:t>
             </w:r>
           </w:p>
         </w:tc>
@@ -10770,43 +7131,7 @@
                 <w:color w:val="000000"/>
                 <w:lang w:eastAsia="es-CO"/>
               </w:rPr>
-              <w:t>{%</w:t>
-            </w:r>
-            <w:proofErr w:type="spellStart"/>
-            <w:r>
-              <w:rPr>
-                <w:rFonts w:ascii="Aptos Narrow" w:eastAsia="Times New Roman" w:hAnsi="Aptos Narrow"/>
-                <w:color w:val="000000"/>
-                <w:lang w:eastAsia="es-CO"/>
-              </w:rPr>
-              <w:t>tr</w:t>
-            </w:r>
-            <w:proofErr w:type="spellEnd"/>
-            <w:r>
-              <w:rPr>
-                <w:rFonts w:ascii="Aptos Narrow" w:eastAsia="Times New Roman" w:hAnsi="Aptos Narrow"/>
-                <w:color w:val="000000"/>
-                <w:lang w:eastAsia="es-CO"/>
-              </w:rPr>
-              <w:t xml:space="preserve"> </w:t>
-            </w:r>
-            <w:proofErr w:type="spellStart"/>
-            <w:r>
-              <w:rPr>
-                <w:rFonts w:ascii="Aptos Narrow" w:eastAsia="Times New Roman" w:hAnsi="Aptos Narrow"/>
-                <w:color w:val="000000"/>
-                <w:lang w:eastAsia="es-CO"/>
-              </w:rPr>
-              <w:t>endfor</w:t>
-            </w:r>
-            <w:proofErr w:type="spellEnd"/>
-            <w:r>
-              <w:rPr>
-                <w:rFonts w:ascii="Aptos Narrow" w:eastAsia="Times New Roman" w:hAnsi="Aptos Narrow"/>
-                <w:color w:val="000000"/>
-                <w:lang w:eastAsia="es-CO"/>
-              </w:rPr>
-              <w:t xml:space="preserve"> %}</w:t>
+              <w:t>{%tr endfor %}</w:t>
             </w:r>
           </w:p>
         </w:tc>
@@ -10884,61 +7209,7 @@
                 <w:color w:val="000000"/>
                 <w:lang w:eastAsia="es-CO"/>
               </w:rPr>
-              <w:t xml:space="preserve">Total </w:t>
-            </w:r>
-            <w:proofErr w:type="gramStart"/>
-            <w:r>
-              <w:rPr>
-                <w:rFonts w:ascii="Aptos Narrow" w:eastAsia="Times New Roman" w:hAnsi="Aptos Narrow"/>
-                <w:color w:val="000000"/>
-                <w:lang w:eastAsia="es-CO"/>
-              </w:rPr>
-              <w:t xml:space="preserve">{{ </w:t>
-            </w:r>
-            <w:proofErr w:type="spellStart"/>
-            <w:r>
-              <w:rPr>
-                <w:rFonts w:ascii="Aptos Narrow" w:eastAsia="Times New Roman" w:hAnsi="Aptos Narrow"/>
-                <w:color w:val="000000"/>
-                <w:lang w:eastAsia="es-CO"/>
-              </w:rPr>
-              <w:t>table</w:t>
-            </w:r>
-            <w:proofErr w:type="gramEnd"/>
-            <w:r>
-              <w:rPr>
-                <w:rFonts w:ascii="Aptos Narrow" w:eastAsia="Times New Roman" w:hAnsi="Aptos Narrow"/>
-                <w:color w:val="000000"/>
-                <w:lang w:eastAsia="es-CO"/>
-              </w:rPr>
-              <w:t>.</w:t>
-            </w:r>
-            <w:proofErr w:type="gramStart"/>
-            <w:r>
-              <w:rPr>
-                <w:rFonts w:ascii="Aptos Narrow" w:eastAsia="Times New Roman" w:hAnsi="Aptos Narrow"/>
-                <w:color w:val="000000"/>
-                <w:lang w:eastAsia="es-CO"/>
-              </w:rPr>
-              <w:t>title</w:t>
-            </w:r>
-            <w:proofErr w:type="spellEnd"/>
-            <w:r>
-              <w:rPr>
-                <w:rFonts w:ascii="Aptos Narrow" w:eastAsia="Times New Roman" w:hAnsi="Aptos Narrow"/>
-                <w:color w:val="000000"/>
-                <w:lang w:eastAsia="es-CO"/>
-              </w:rPr>
-              <w:t xml:space="preserve"> }</w:t>
-            </w:r>
-            <w:proofErr w:type="gramEnd"/>
-            <w:r>
-              <w:rPr>
-                <w:rFonts w:ascii="Aptos Narrow" w:eastAsia="Times New Roman" w:hAnsi="Aptos Narrow"/>
-                <w:color w:val="000000"/>
-                <w:lang w:eastAsia="es-CO"/>
-              </w:rPr>
-              <w:t xml:space="preserve">}: </w:t>
+              <w:t xml:space="preserve">Total {{ table.title }}: </w:t>
             </w:r>
           </w:p>
         </w:tc>
@@ -10973,43 +7244,7 @@
                 <w:color w:val="000000"/>
                 <w:lang w:eastAsia="es-CO"/>
               </w:rPr>
-              <w:t xml:space="preserve">$ </w:t>
-            </w:r>
-            <w:proofErr w:type="gramStart"/>
-            <w:r>
-              <w:rPr>
-                <w:rFonts w:ascii="Aptos Narrow" w:eastAsia="Times New Roman" w:hAnsi="Aptos Narrow"/>
-                <w:color w:val="000000"/>
-                <w:lang w:eastAsia="es-CO"/>
-              </w:rPr>
-              <w:t xml:space="preserve">{{ </w:t>
-            </w:r>
-            <w:proofErr w:type="spellStart"/>
-            <w:r>
-              <w:rPr>
-                <w:rFonts w:ascii="Aptos Narrow" w:eastAsia="Times New Roman" w:hAnsi="Aptos Narrow"/>
-                <w:color w:val="000000"/>
-                <w:lang w:eastAsia="es-CO"/>
-              </w:rPr>
-              <w:t>table</w:t>
-            </w:r>
-            <w:proofErr w:type="gramEnd"/>
-            <w:r>
-              <w:rPr>
-                <w:rFonts w:ascii="Aptos Narrow" w:eastAsia="Times New Roman" w:hAnsi="Aptos Narrow"/>
-                <w:color w:val="000000"/>
-                <w:lang w:eastAsia="es-CO"/>
-              </w:rPr>
-              <w:t>.subtotal</w:t>
-            </w:r>
-            <w:proofErr w:type="spellEnd"/>
-            <w:r>
-              <w:rPr>
-                <w:rFonts w:ascii="Aptos Narrow" w:eastAsia="Times New Roman" w:hAnsi="Aptos Narrow"/>
-                <w:color w:val="000000"/>
-                <w:lang w:eastAsia="es-CO"/>
-              </w:rPr>
-              <w:t xml:space="preserve"> }}</w:t>
+              <w:t>$ {{ table.subtotal }}</w:t>
             </w:r>
           </w:p>
         </w:tc>
@@ -11028,142 +7263,148 @@
           <w:rFonts w:eastAsia="Times New Roman" w:cs="Calibri"/>
           <w:b/>
           <w:bCs/>
-          <w:lang w:val="en-US"/>
-        </w:rPr>
-        <w:t xml:space="preserve">{% endif </w:t>
-      </w:r>
-      <w:proofErr w:type="gramStart"/>
+        </w:rPr>
+        <w:t>{% endif %}{% endfor %}</w:t>
+      </w:r>
       <w:r>
         <w:rPr>
           <w:rFonts w:eastAsia="Times New Roman" w:cs="Calibri"/>
           <w:b/>
           <w:bCs/>
-          <w:lang w:val="en-US"/>
-        </w:rPr>
-        <w:t>%}{</w:t>
-      </w:r>
-      <w:proofErr w:type="gramEnd"/>
+        </w:rPr>
+        <w:br/>
+      </w:r>
       <w:r>
         <w:rPr>
           <w:rFonts w:eastAsia="Times New Roman" w:cs="Calibri"/>
           <w:b/>
           <w:bCs/>
-          <w:lang w:val="en-US"/>
-        </w:rPr>
-        <w:t xml:space="preserve">% </w:t>
-      </w:r>
-      <w:proofErr w:type="spellStart"/>
-      <w:r>
+        </w:rPr>
+        <w:t>Total de gastos: {{ total_global }}</w:t>
+      </w:r>
+    </w:p>
+    <w:p>
+      <w:pPr>
+        <w:pStyle w:val="Textonotapie"/>
+        <w:jc w:val="both"/>
+        <w:rPr>
+          <w:rFonts w:ascii="Calibri" w:hAnsi="Calibri" w:cs="Calibri"/>
+          <w:sz w:val="22"/>
+          <w:szCs w:val="22"/>
+        </w:rPr>
+      </w:pPr>
+      <w:r>
+        <w:rPr>
+          <w:rFonts w:ascii="Calibri" w:hAnsi="Calibri" w:cs="Calibri"/>
+          <w:sz w:val="22"/>
+          <w:szCs w:val="22"/>
+        </w:rPr>
+        <w:t>Informa el deudor que, conforme a su realidad económica actual y al principio de veracidad</w:t>
+      </w:r>
+      <w:r>
+        <w:rPr>
+          <w:rFonts w:ascii="Calibri" w:hAnsi="Calibri" w:cs="Calibri"/>
+          <w:sz w:val="22"/>
+          <w:szCs w:val="22"/>
+        </w:rPr>
+        <w:t xml:space="preserve"> </w:t>
+      </w:r>
+      <w:r>
+        <w:rPr>
+          <w:rFonts w:ascii="Calibri" w:hAnsi="Calibri" w:cs="Calibri"/>
+          <w:sz w:val="22"/>
+          <w:szCs w:val="22"/>
+        </w:rPr>
+        <w:t>consagrado en el artículo 83 de la Constitución Política, después de cubrir sus gastos esenciales y de subsistencia mínimos, únicamente le queda un excedente mensual disponible de $ {{proposed_monthly_value}} COP, el cual resulta absolutamente insuficiente para satisfacer las múltiples</w:t>
+      </w:r>
+      <w:r>
+        <w:rPr>
+          <w:rFonts w:ascii="Calibri" w:hAnsi="Calibri" w:cs="Calibri"/>
+          <w:sz w:val="22"/>
+          <w:szCs w:val="22"/>
+        </w:rPr>
+        <w:t xml:space="preserve"> </w:t>
+      </w:r>
+      <w:r>
+        <w:rPr>
+          <w:rFonts w:ascii="Calibri" w:hAnsi="Calibri" w:cs="Calibri"/>
+          <w:sz w:val="22"/>
+          <w:szCs w:val="22"/>
+        </w:rPr>
+        <w:t>obligaciones que mantiene con distintos acreedores.</w:t>
+      </w:r>
+    </w:p>
+    <w:p>
+      <w:pPr>
+        <w:pStyle w:val="Textonotapie"/>
+        <w:jc w:val="both"/>
+        <w:rPr>
+          <w:rFonts w:ascii="Calibri" w:hAnsi="Calibri" w:cs="Calibri"/>
+          <w:sz w:val="22"/>
+          <w:szCs w:val="22"/>
+        </w:rPr>
+      </w:pPr>
+    </w:p>
+    <w:p>
+      <w:pPr>
+        <w:pStyle w:val="Textonotapie"/>
+        <w:jc w:val="both"/>
+        <w:rPr>
+          <w:rFonts w:ascii="Calibri" w:hAnsi="Calibri" w:cs="Calibri"/>
+          <w:sz w:val="22"/>
+          <w:szCs w:val="22"/>
+        </w:rPr>
+      </w:pPr>
+      <w:r>
+        <w:rPr>
+          <w:rFonts w:ascii="Calibri" w:hAnsi="Calibri" w:cs="Calibri"/>
+          <w:sz w:val="22"/>
+          <w:szCs w:val="22"/>
+        </w:rPr>
+        <w:t>Los gastos esenciales del hogar —entre ellos alimentación, servicios públicos, arriendo, salud, transporte, vestuario básico y cuidado familiar— se encuentran protegidos constitucionalmente por el bloque de constitucionalidad, incluyendo el artículo 11 de la Constitución Política (derecho a la vida digna), los artículos 44 y 53 (protección reforzada a los menores y al trabajador), las normas del Código Civil en materia alimentaria (art. 411), así como los tratados internacionales sobre derechos humanos ratificados por Colombia, tales como el Pacto Internacional de Derechos Económicos, Sociales y Culturales. Asimismo, el Instituto Colombiano de Bienestar Familiar – ICBF reconoce estándares mínimos de cobertura de necesidades para la protección integral del grupo familiar.</w:t>
+      </w:r>
+    </w:p>
+    <w:p>
+      <w:pPr>
+        <w:pStyle w:val="Textonotapie"/>
+        <w:jc w:val="both"/>
+        <w:rPr>
+          <w:rFonts w:ascii="Calibri" w:hAnsi="Calibri" w:cs="Calibri"/>
+          <w:sz w:val="22"/>
+          <w:szCs w:val="22"/>
+        </w:rPr>
+      </w:pPr>
+    </w:p>
+    <w:p>
+      <w:pPr>
+        <w:pStyle w:val="Textonotapie"/>
+        <w:jc w:val="both"/>
+        <w:rPr>
+          <w:rFonts w:ascii="Calibri" w:hAnsi="Calibri" w:cs="Calibri"/>
+          <w:sz w:val="22"/>
+          <w:szCs w:val="22"/>
+        </w:rPr>
+      </w:pPr>
+      <w:r>
+        <w:rPr>
+          <w:rFonts w:ascii="Calibri" w:hAnsi="Calibri" w:cs="Calibri"/>
+          <w:sz w:val="22"/>
+          <w:szCs w:val="22"/>
+        </w:rPr>
+        <w:t>Por tanto, el único recurso realmente disponible de su ingreso total, luego de descontar los gastos vitales protegidos, es el monto residual de $ {{proposed_monthly_value}} COP mensuales, razón por la cual acude al presente régimen de insolvencia actuando bajo los principios de buena fe procesal, transparencia patrimonial y sin ánimo alguno de defraudar, sino con el propósito legítimo de reorganizar su situación financiera y garantizar el respeto a su dignidad humana y a la de su familia.</w:t>
+      </w:r>
+    </w:p>
+    <w:p>
+      <w:pPr>
+        <w:spacing w:line="278" w:lineRule="auto"/>
         <w:rPr>
           <w:rFonts w:eastAsia="Times New Roman" w:cs="Calibri"/>
           <w:b/>
           <w:bCs/>
-          <w:lang w:val="en-US"/>
-        </w:rPr>
-        <w:t>endfor</w:t>
-      </w:r>
-      <w:proofErr w:type="spellEnd"/>
-      <w:r>
-        <w:rPr>
-          <w:rFonts w:eastAsia="Times New Roman" w:cs="Calibri"/>
-          <w:b/>
-          <w:bCs/>
-          <w:lang w:val="en-US"/>
-        </w:rPr>
-        <w:t xml:space="preserve"> %}</w:t>
-      </w:r>
-      <w:r>
-        <w:rPr>
-          <w:rFonts w:eastAsia="Times New Roman" w:cs="Calibri"/>
-          <w:b/>
-          <w:bCs/>
-        </w:rPr>
-        <w:br/>
-      </w:r>
-      <w:r>
-        <w:rPr>
-          <w:rFonts w:eastAsia="Times New Roman" w:cs="Calibri"/>
-          <w:b/>
-          <w:bCs/>
-        </w:rPr>
-        <w:t xml:space="preserve">Total de gastos: </w:t>
-      </w:r>
-      <w:proofErr w:type="gramStart"/>
-      <w:r>
-        <w:rPr>
-          <w:rFonts w:eastAsia="Times New Roman" w:cs="Calibri"/>
-          <w:b/>
-          <w:bCs/>
-        </w:rPr>
-        <w:t xml:space="preserve">{{ </w:t>
-      </w:r>
-      <w:proofErr w:type="spellStart"/>
-      <w:r>
-        <w:rPr>
-          <w:rFonts w:eastAsia="Times New Roman" w:cs="Calibri"/>
-          <w:b/>
-          <w:bCs/>
-        </w:rPr>
-        <w:t>total</w:t>
-      </w:r>
-      <w:proofErr w:type="gramEnd"/>
-      <w:r>
-        <w:rPr>
-          <w:rFonts w:eastAsia="Times New Roman" w:cs="Calibri"/>
-          <w:b/>
-          <w:bCs/>
-        </w:rPr>
-        <w:t>_</w:t>
-      </w:r>
-      <w:proofErr w:type="gramStart"/>
-      <w:r>
-        <w:rPr>
-          <w:rFonts w:eastAsia="Times New Roman" w:cs="Calibri"/>
-          <w:b/>
-          <w:bCs/>
-        </w:rPr>
-        <w:t>global</w:t>
-      </w:r>
-      <w:proofErr w:type="spellEnd"/>
-      <w:r>
-        <w:rPr>
-          <w:rFonts w:eastAsia="Times New Roman" w:cs="Calibri"/>
-          <w:b/>
-          <w:bCs/>
-        </w:rPr>
-        <w:t xml:space="preserve"> }</w:t>
-      </w:r>
-      <w:proofErr w:type="gramEnd"/>
-      <w:r>
-        <w:rPr>
-          <w:rFonts w:eastAsia="Times New Roman" w:cs="Calibri"/>
-          <w:b/>
-          <w:bCs/>
-        </w:rPr>
-        <w:t>}</w:t>
-      </w:r>
-    </w:p>
-    <w:p>
-      <w:pPr>
-        <w:spacing w:line="278" w:lineRule="auto"/>
-        <w:rPr>
-          <w:rFonts w:eastAsia="Times New Roman" w:cs="Calibri"/>
-          <w:b/>
-          <w:bCs/>
-          <w:sz w:val="24"/>
-          <w:szCs w:val="24"/>
-        </w:rPr>
-      </w:pPr>
-      <w:r>
-        <w:rPr>
-          <w:rFonts w:cs="Calibri"/>
-          <w:b/>
-          <w:bCs/>
-          <w:sz w:val="24"/>
-          <w:szCs w:val="24"/>
-        </w:rPr>
-        <w:br w:type="page"/>
-      </w:r>
+          <w:sz w:val="24"/>
+          <w:szCs w:val="24"/>
+        </w:rPr>
+      </w:pPr>
     </w:p>
     <w:tbl>
       <w:tblPr>
@@ -11202,7 +7443,6 @@
                 <w:bCs/>
                 <w:color w:val="FF0000"/>
               </w:rPr>
-              <w:lastRenderedPageBreak/>
               <w:t>X.</w:t>
             </w:r>
             <w:r>
@@ -11399,6 +7639,114 @@
           <w:rFonts w:ascii="Calibri" w:eastAsia="Calibri" w:hAnsi="Calibri" w:cs="Calibri"/>
           <w:sz w:val="22"/>
           <w:szCs w:val="22"/>
+        </w:rPr>
+      </w:pPr>
+      <w:r>
+        <w:rPr>
+          <w:rFonts w:ascii="Calibri" w:eastAsia="Calibri" w:hAnsi="Calibri" w:cs="Calibri"/>
+          <w:sz w:val="22"/>
+          <w:szCs w:val="22"/>
+        </w:rPr>
+        <w:t>{% if</w:t>
+      </w:r>
+      <w:r>
+        <w:rPr>
+          <w:rFonts w:ascii="Calibri" w:eastAsia="Calibri" w:hAnsi="Calibri" w:cs="Calibri"/>
+          <w:sz w:val="22"/>
+          <w:szCs w:val="22"/>
+        </w:rPr>
+        <w:t xml:space="preserve"> </w:t>
+      </w:r>
+      <w:r>
+        <w:rPr>
+          <w:rFonts w:ascii="Calibri" w:eastAsia="Calibri" w:hAnsi="Calibri" w:cs="Calibri"/>
+          <w:sz w:val="22"/>
+          <w:szCs w:val="22"/>
+        </w:rPr>
+        <w:t>partner</w:t>
+      </w:r>
+      <w:r>
+        <w:rPr>
+          <w:rFonts w:ascii="Calibri" w:eastAsia="Calibri" w:hAnsi="Calibri" w:cs="Calibri"/>
+          <w:sz w:val="22"/>
+          <w:szCs w:val="22"/>
+        </w:rPr>
+        <w:t>.</w:t>
+      </w:r>
+      <w:r>
+        <w:rPr>
+          <w:rFonts w:ascii="Calibri" w:eastAsia="Calibri" w:hAnsi="Calibri" w:cs="Calibri"/>
+          <w:sz w:val="22"/>
+          <w:szCs w:val="22"/>
+        </w:rPr>
+        <w:t>marital_status</w:t>
+      </w:r>
+      <w:r>
+        <w:rPr>
+          <w:rFonts w:ascii="Calibri" w:eastAsia="Calibri" w:hAnsi="Calibri" w:cs="Calibri"/>
+          <w:sz w:val="22"/>
+          <w:szCs w:val="22"/>
+        </w:rPr>
+        <w:t xml:space="preserve"> </w:t>
+      </w:r>
+      <w:r>
+        <w:rPr>
+          <w:rFonts w:ascii="Calibri" w:eastAsia="Calibri" w:hAnsi="Calibri" w:cs="Calibri"/>
+          <w:sz w:val="22"/>
+          <w:szCs w:val="22"/>
+        </w:rPr>
+        <w:t>in ['No aplica', 'Soltero/a', 'Divorciado/a', 'Viudo/a']</w:t>
+      </w:r>
+      <w:r>
+        <w:rPr>
+          <w:rFonts w:ascii="Calibri" w:eastAsia="Calibri" w:hAnsi="Calibri" w:cs="Calibri"/>
+          <w:sz w:val="22"/>
+          <w:szCs w:val="22"/>
+        </w:rPr>
+        <w:t>%}</w:t>
+      </w:r>
+    </w:p>
+    <w:p>
+      <w:pPr>
+        <w:pStyle w:val="Textonotapie"/>
+        <w:rPr>
+          <w:rFonts w:ascii="Calibri" w:eastAsia="Calibri" w:hAnsi="Calibri" w:cs="Calibri"/>
+          <w:sz w:val="22"/>
+          <w:szCs w:val="22"/>
+        </w:rPr>
+      </w:pPr>
+      <w:r>
+        <w:rPr>
+          <w:rFonts w:ascii="Calibri" w:eastAsia="Calibri" w:hAnsi="Calibri" w:cs="Calibri"/>
+          <w:sz w:val="22"/>
+          <w:szCs w:val="22"/>
+        </w:rPr>
+        <w:t>N</w:t>
+      </w:r>
+      <w:r>
+        <w:rPr>
+          <w:rFonts w:ascii="Calibri" w:eastAsia="Calibri" w:hAnsi="Calibri" w:cs="Calibri"/>
+          <w:sz w:val="22"/>
+          <w:szCs w:val="22"/>
+        </w:rPr>
+        <w:t>o</w:t>
+      </w:r>
+      <w:r>
+        <w:rPr>
+          <w:rFonts w:ascii="Calibri" w:eastAsia="Calibri" w:hAnsi="Calibri" w:cs="Calibri"/>
+          <w:sz w:val="22"/>
+          <w:szCs w:val="22"/>
+        </w:rPr>
+        <w:t xml:space="preserve"> hay relación de pareja aplicable</w:t>
+      </w:r>
+    </w:p>
+    <w:p>
+      <w:pPr>
+        <w:pStyle w:val="Textonotapie"/>
+        <w:rPr>
+          <w:rFonts w:ascii="Calibri" w:eastAsia="Calibri" w:hAnsi="Calibri" w:cs="Calibri"/>
+          <w:sz w:val="22"/>
+          <w:szCs w:val="22"/>
           <w:lang w:val="en-US"/>
         </w:rPr>
       </w:pPr>
@@ -11409,19 +7757,19 @@
           <w:szCs w:val="22"/>
           <w:lang w:val="en-US"/>
         </w:rPr>
-        <w:t>{% if</w:t>
-      </w:r>
-      <w:r>
+        <w:t>{% else %}</w:t>
+      </w:r>
+    </w:p>
+    <w:p>
+      <w:pPr>
+        <w:pStyle w:val="Textonotapie"/>
         <w:rPr>
           <w:rFonts w:ascii="Calibri" w:eastAsia="Calibri" w:hAnsi="Calibri" w:cs="Calibri"/>
           <w:sz w:val="22"/>
           <w:szCs w:val="22"/>
           <w:lang w:val="en-US"/>
         </w:rPr>
-        <w:t xml:space="preserve"> </w:t>
-      </w:r>
-      <w:proofErr w:type="spellStart"/>
-      <w:proofErr w:type="gramStart"/>
+      </w:pPr>
       <w:r>
         <w:rPr>
           <w:rFonts w:ascii="Calibri" w:eastAsia="Calibri" w:hAnsi="Calibri" w:cs="Calibri"/>
@@ -11429,6 +7777,15 @@
           <w:szCs w:val="22"/>
           <w:lang w:val="en-US"/>
         </w:rPr>
+        <w:t>Relación: {{</w:t>
+      </w:r>
+      <w:r>
+        <w:rPr>
+          <w:rFonts w:ascii="Calibri" w:eastAsia="Calibri" w:hAnsi="Calibri" w:cs="Calibri"/>
+          <w:sz w:val="22"/>
+          <w:szCs w:val="22"/>
+          <w:lang w:val="en-US"/>
+        </w:rPr>
         <w:t>partner</w:t>
       </w:r>
       <w:r>
@@ -11447,9 +7804,8 @@
           <w:szCs w:val="22"/>
           <w:lang w:val="en-US"/>
         </w:rPr>
-        <w:t>marital</w:t>
-      </w:r>
-      <w:proofErr w:type="gramEnd"/>
+        <w:t>marital_status</w:t>
+      </w:r>
       <w:r>
         <w:rPr>
           <w:rFonts w:ascii="Calibri" w:eastAsia="Calibri" w:hAnsi="Calibri" w:cs="Calibri"/>
@@ -11457,18 +7813,19 @@
           <w:szCs w:val="22"/>
           <w:lang w:val="en-US"/>
         </w:rPr>
-        <w:t>_status</w:t>
-      </w:r>
-      <w:proofErr w:type="spellEnd"/>
-      <w:r>
+        <w:t>}}</w:t>
+      </w:r>
+    </w:p>
+    <w:p>
+      <w:pPr>
+        <w:pStyle w:val="Textonotapie"/>
         <w:rPr>
           <w:rFonts w:ascii="Calibri" w:eastAsia="Calibri" w:hAnsi="Calibri" w:cs="Calibri"/>
           <w:sz w:val="22"/>
           <w:szCs w:val="22"/>
           <w:lang w:val="en-US"/>
         </w:rPr>
-        <w:t xml:space="preserve"> </w:t>
-      </w:r>
+      </w:pPr>
       <w:r>
         <w:rPr>
           <w:rFonts w:ascii="Calibri" w:eastAsia="Calibri" w:hAnsi="Calibri" w:cs="Calibri"/>
@@ -11476,9 +7833,8 @@
           <w:szCs w:val="22"/>
           <w:lang w:val="en-US"/>
         </w:rPr>
-        <w:t xml:space="preserve">in ['No </w:t>
-      </w:r>
-      <w:proofErr w:type="spellStart"/>
+        <w:t>Documento: {{</w:t>
+      </w:r>
       <w:r>
         <w:rPr>
           <w:rFonts w:ascii="Calibri" w:eastAsia="Calibri" w:hAnsi="Calibri" w:cs="Calibri"/>
@@ -11486,9 +7842,8 @@
           <w:szCs w:val="22"/>
           <w:lang w:val="en-US"/>
         </w:rPr>
-        <w:t>aplica</w:t>
-      </w:r>
-      <w:proofErr w:type="spellEnd"/>
+        <w:t>partner</w:t>
+      </w:r>
       <w:r>
         <w:rPr>
           <w:rFonts w:ascii="Calibri" w:eastAsia="Calibri" w:hAnsi="Calibri" w:cs="Calibri"/>
@@ -11496,7 +7851,7 @@
           <w:szCs w:val="22"/>
           <w:lang w:val="en-US"/>
         </w:rPr>
-        <w:t>'</w:t>
+        <w:t>.</w:t>
       </w:r>
       <w:r>
         <w:rPr>
@@ -11505,7 +7860,7 @@
           <w:szCs w:val="22"/>
           <w:lang w:val="en-US"/>
         </w:rPr>
-        <w:t xml:space="preserve">, </w:t>
+        <w:t>document_number</w:t>
       </w:r>
       <w:r>
         <w:rPr>
@@ -11514,17 +7869,19 @@
           <w:szCs w:val="22"/>
           <w:lang w:val="en-US"/>
         </w:rPr>
-        <w:t>'Soltero/a'</w:t>
-      </w:r>
-      <w:r>
+        <w:t>}}</w:t>
+      </w:r>
+    </w:p>
+    <w:p>
+      <w:pPr>
+        <w:pStyle w:val="Textonotapie"/>
         <w:rPr>
           <w:rFonts w:ascii="Calibri" w:eastAsia="Calibri" w:hAnsi="Calibri" w:cs="Calibri"/>
           <w:sz w:val="22"/>
           <w:szCs w:val="22"/>
           <w:lang w:val="en-US"/>
         </w:rPr>
-        <w:t xml:space="preserve">, </w:t>
-      </w:r>
+      </w:pPr>
       <w:r>
         <w:rPr>
           <w:rFonts w:ascii="Calibri" w:eastAsia="Calibri" w:hAnsi="Calibri" w:cs="Calibri"/>
@@ -11532,9 +7889,8 @@
           <w:szCs w:val="22"/>
           <w:lang w:val="en-US"/>
         </w:rPr>
-        <w:t>'</w:t>
-      </w:r>
-      <w:proofErr w:type="spellStart"/>
+        <w:t>Nombres: {</w:t>
+      </w:r>
       <w:r>
         <w:rPr>
           <w:rFonts w:ascii="Calibri" w:eastAsia="Calibri" w:hAnsi="Calibri" w:cs="Calibri"/>
@@ -11542,9 +7898,8 @@
           <w:szCs w:val="22"/>
           <w:lang w:val="en-US"/>
         </w:rPr>
-        <w:t>Divorciado</w:t>
-      </w:r>
-      <w:proofErr w:type="spellEnd"/>
+        <w:t>{</w:t>
+      </w:r>
       <w:r>
         <w:rPr>
           <w:rFonts w:ascii="Calibri" w:eastAsia="Calibri" w:hAnsi="Calibri" w:cs="Calibri"/>
@@ -11552,7 +7907,7 @@
           <w:szCs w:val="22"/>
           <w:lang w:val="en-US"/>
         </w:rPr>
-        <w:t>/a'</w:t>
+        <w:t>partner</w:t>
       </w:r>
       <w:r>
         <w:rPr>
@@ -11561,7 +7916,7 @@
           <w:szCs w:val="22"/>
           <w:lang w:val="en-US"/>
         </w:rPr>
-        <w:t xml:space="preserve">, </w:t>
+        <w:t>.first_</w:t>
       </w:r>
       <w:r>
         <w:rPr>
@@ -11570,9 +7925,8 @@
           <w:szCs w:val="22"/>
           <w:lang w:val="en-US"/>
         </w:rPr>
-        <w:t>'</w:t>
-      </w:r>
-      <w:proofErr w:type="spellStart"/>
+        <w:t>name}} {{partner</w:t>
+      </w:r>
       <w:r>
         <w:rPr>
           <w:rFonts w:ascii="Calibri" w:eastAsia="Calibri" w:hAnsi="Calibri" w:cs="Calibri"/>
@@ -11580,9 +7934,8 @@
           <w:szCs w:val="22"/>
           <w:lang w:val="en-US"/>
         </w:rPr>
-        <w:t>Viudo</w:t>
-      </w:r>
-      <w:proofErr w:type="spellEnd"/>
+        <w:t>.</w:t>
+      </w:r>
       <w:r>
         <w:rPr>
           <w:rFonts w:ascii="Calibri" w:eastAsia="Calibri" w:hAnsi="Calibri" w:cs="Calibri"/>
@@ -11590,9 +7943,8 @@
           <w:szCs w:val="22"/>
           <w:lang w:val="en-US"/>
         </w:rPr>
-        <w:t>/a</w:t>
-      </w:r>
-      <w:proofErr w:type="gramStart"/>
+        <w:t>last</w:t>
+      </w:r>
       <w:r>
         <w:rPr>
           <w:rFonts w:ascii="Calibri" w:eastAsia="Calibri" w:hAnsi="Calibri" w:cs="Calibri"/>
@@ -11600,7 +7952,7 @@
           <w:szCs w:val="22"/>
           <w:lang w:val="en-US"/>
         </w:rPr>
-        <w:t>']</w:t>
+        <w:t>_</w:t>
       </w:r>
       <w:r>
         <w:rPr>
@@ -11609,17 +7961,81 @@
           <w:szCs w:val="22"/>
           <w:lang w:val="en-US"/>
         </w:rPr>
-        <w:t>%</w:t>
-      </w:r>
-      <w:proofErr w:type="gramEnd"/>
-      <w:r>
+        <w:t>name}}</w:t>
+      </w:r>
+    </w:p>
+    <w:p>
+      <w:pPr>
+        <w:pStyle w:val="Textonotapie"/>
         <w:rPr>
           <w:rFonts w:ascii="Calibri" w:eastAsia="Calibri" w:hAnsi="Calibri" w:cs="Calibri"/>
           <w:sz w:val="22"/>
           <w:szCs w:val="22"/>
           <w:lang w:val="en-US"/>
         </w:rPr>
-        <w:t>}</w:t>
+      </w:pPr>
+      <w:r>
+        <w:rPr>
+          <w:rFonts w:ascii="Calibri" w:eastAsia="Calibri" w:hAnsi="Calibri" w:cs="Calibri"/>
+          <w:sz w:val="22"/>
+          <w:szCs w:val="22"/>
+          <w:lang w:val="en-US"/>
+        </w:rPr>
+        <w:t>Datos de contacto: {{</w:t>
+      </w:r>
+      <w:r>
+        <w:rPr>
+          <w:rFonts w:ascii="Calibri" w:eastAsia="Calibri" w:hAnsi="Calibri" w:cs="Calibri"/>
+          <w:sz w:val="22"/>
+          <w:szCs w:val="22"/>
+          <w:lang w:val="en-US"/>
+        </w:rPr>
+        <w:t>partner</w:t>
+      </w:r>
+      <w:r>
+        <w:rPr>
+          <w:rFonts w:ascii="Calibri" w:eastAsia="Calibri" w:hAnsi="Calibri" w:cs="Calibri"/>
+          <w:sz w:val="22"/>
+          <w:szCs w:val="22"/>
+          <w:lang w:val="en-US"/>
+        </w:rPr>
+        <w:t>.</w:t>
+      </w:r>
+      <w:r>
+        <w:rPr>
+          <w:rFonts w:ascii="Calibri" w:eastAsia="Calibri" w:hAnsi="Calibri" w:cs="Calibri"/>
+          <w:sz w:val="22"/>
+          <w:szCs w:val="22"/>
+          <w:lang w:val="en-US"/>
+        </w:rPr>
+        <w:t>phone</w:t>
+      </w:r>
+      <w:r>
+        <w:rPr>
+          <w:rFonts w:ascii="Calibri" w:eastAsia="Calibri" w:hAnsi="Calibri" w:cs="Calibri"/>
+          <w:sz w:val="22"/>
+          <w:szCs w:val="22"/>
+          <w:lang w:val="en-US"/>
+        </w:rPr>
+        <w:t>}} - {{partner</w:t>
+      </w:r>
+      <w:r>
+        <w:rPr>
+          <w:rFonts w:ascii="Calibri" w:eastAsia="Calibri" w:hAnsi="Calibri" w:cs="Calibri"/>
+          <w:sz w:val="22"/>
+          <w:szCs w:val="22"/>
+          <w:lang w:val="en-US"/>
+        </w:rPr>
+        <w:t>.</w:t>
+      </w:r>
+      <w:r>
+        <w:rPr>
+          <w:rFonts w:ascii="Calibri" w:eastAsia="Calibri" w:hAnsi="Calibri" w:cs="Calibri"/>
+          <w:sz w:val="22"/>
+          <w:szCs w:val="22"/>
+          <w:lang w:val="en-US"/>
+        </w:rPr>
+        <w:t>email}}</w:t>
       </w:r>
     </w:p>
     <w:p>
@@ -11629,6 +8045,7 @@
           <w:rFonts w:ascii="Calibri" w:eastAsia="Calibri" w:hAnsi="Calibri" w:cs="Calibri"/>
           <w:sz w:val="22"/>
           <w:szCs w:val="22"/>
+          <w:lang w:val="en-US"/>
         </w:rPr>
       </w:pPr>
       <w:r>
@@ -11636,24 +8053,45 @@
           <w:rFonts w:ascii="Calibri" w:eastAsia="Calibri" w:hAnsi="Calibri" w:cs="Calibri"/>
           <w:sz w:val="22"/>
           <w:szCs w:val="22"/>
-        </w:rPr>
-        <w:t>N</w:t>
+          <w:lang w:val="en-US"/>
+        </w:rPr>
+        <w:t>Tiempo juntos (años): {{</w:t>
       </w:r>
       <w:r>
         <w:rPr>
           <w:rFonts w:ascii="Calibri" w:eastAsia="Calibri" w:hAnsi="Calibri" w:cs="Calibri"/>
           <w:sz w:val="22"/>
           <w:szCs w:val="22"/>
-        </w:rPr>
-        <w:t>o</w:t>
+          <w:lang w:val="en-US"/>
+        </w:rPr>
+        <w:t>partner</w:t>
       </w:r>
       <w:r>
         <w:rPr>
           <w:rFonts w:ascii="Calibri" w:eastAsia="Calibri" w:hAnsi="Calibri" w:cs="Calibri"/>
           <w:sz w:val="22"/>
           <w:szCs w:val="22"/>
-        </w:rPr>
-        <w:t xml:space="preserve"> hay relación de pareja aplicable</w:t>
+          <w:lang w:val="en-US"/>
+        </w:rPr>
+        <w:t>.</w:t>
+      </w:r>
+      <w:r>
+        <w:rPr>
+          <w:rFonts w:ascii="Calibri" w:eastAsia="Calibri" w:hAnsi="Calibri" w:cs="Calibri"/>
+          <w:sz w:val="22"/>
+          <w:szCs w:val="22"/>
+          <w:lang w:val="en-US"/>
+        </w:rPr>
+        <w:t>relationship_duration</w:t>
+      </w:r>
+      <w:r>
+        <w:rPr>
+          <w:rFonts w:ascii="Calibri" w:eastAsia="Calibri" w:hAnsi="Calibri" w:cs="Calibri"/>
+          <w:sz w:val="22"/>
+          <w:szCs w:val="22"/>
+          <w:lang w:val="en-US"/>
+        </w:rPr>
+        <w:t>}}</w:t>
       </w:r>
     </w:p>
     <w:p>
@@ -11663,7 +8101,6 @@
           <w:rFonts w:ascii="Calibri" w:eastAsia="Calibri" w:hAnsi="Calibri" w:cs="Calibri"/>
           <w:sz w:val="22"/>
           <w:szCs w:val="22"/>
-          <w:lang w:val="en-US"/>
         </w:rPr>
       </w:pPr>
       <w:r>
@@ -11671,527 +8108,17 @@
           <w:rFonts w:ascii="Calibri" w:eastAsia="Calibri" w:hAnsi="Calibri" w:cs="Calibri"/>
           <w:sz w:val="22"/>
           <w:szCs w:val="22"/>
-          <w:lang w:val="en-US"/>
-        </w:rPr>
-        <w:t>{% else %}</w:t>
-      </w:r>
-    </w:p>
-    <w:p>
-      <w:pPr>
-        <w:pStyle w:val="Textonotapie"/>
+        </w:rPr>
+        <w:t>Cantidad de hijos: {{</w:t>
+      </w:r>
+      <w:r>
         <w:rPr>
           <w:rFonts w:ascii="Calibri" w:eastAsia="Calibri" w:hAnsi="Calibri" w:cs="Calibri"/>
           <w:sz w:val="22"/>
           <w:szCs w:val="22"/>
-          <w:lang w:val="en-US"/>
-        </w:rPr>
-      </w:pPr>
-      <w:proofErr w:type="spellStart"/>
-      <w:r>
-        <w:rPr>
-          <w:rFonts w:ascii="Calibri" w:eastAsia="Calibri" w:hAnsi="Calibri" w:cs="Calibri"/>
-          <w:sz w:val="22"/>
-          <w:szCs w:val="22"/>
-          <w:lang w:val="en-US"/>
-        </w:rPr>
-        <w:t>Relación</w:t>
-      </w:r>
-      <w:proofErr w:type="spellEnd"/>
-      <w:r>
-        <w:rPr>
-          <w:rFonts w:ascii="Calibri" w:eastAsia="Calibri" w:hAnsi="Calibri" w:cs="Calibri"/>
-          <w:sz w:val="22"/>
-          <w:szCs w:val="22"/>
-          <w:lang w:val="en-US"/>
-        </w:rPr>
-        <w:t>: {{</w:t>
-      </w:r>
-      <w:proofErr w:type="spellStart"/>
-      <w:proofErr w:type="gramStart"/>
-      <w:r>
-        <w:rPr>
-          <w:rFonts w:ascii="Calibri" w:eastAsia="Calibri" w:hAnsi="Calibri" w:cs="Calibri"/>
-          <w:sz w:val="22"/>
-          <w:szCs w:val="22"/>
-          <w:lang w:val="en-US"/>
-        </w:rPr>
-        <w:t>partner</w:t>
-      </w:r>
-      <w:r>
-        <w:rPr>
-          <w:rFonts w:ascii="Calibri" w:eastAsia="Calibri" w:hAnsi="Calibri" w:cs="Calibri"/>
-          <w:sz w:val="22"/>
-          <w:szCs w:val="22"/>
-          <w:lang w:val="en-US"/>
-        </w:rPr>
-        <w:t>.</w:t>
-      </w:r>
-      <w:r>
-        <w:rPr>
-          <w:rFonts w:ascii="Calibri" w:eastAsia="Calibri" w:hAnsi="Calibri" w:cs="Calibri"/>
-          <w:sz w:val="22"/>
-          <w:szCs w:val="22"/>
-          <w:lang w:val="en-US"/>
-        </w:rPr>
-        <w:t>marital</w:t>
-      </w:r>
-      <w:proofErr w:type="gramEnd"/>
-      <w:r>
-        <w:rPr>
-          <w:rFonts w:ascii="Calibri" w:eastAsia="Calibri" w:hAnsi="Calibri" w:cs="Calibri"/>
-          <w:sz w:val="22"/>
-          <w:szCs w:val="22"/>
-          <w:lang w:val="en-US"/>
-        </w:rPr>
-        <w:t>_status</w:t>
-      </w:r>
-      <w:proofErr w:type="spellEnd"/>
-      <w:r>
-        <w:rPr>
-          <w:rFonts w:ascii="Calibri" w:eastAsia="Calibri" w:hAnsi="Calibri" w:cs="Calibri"/>
-          <w:sz w:val="22"/>
-          <w:szCs w:val="22"/>
-          <w:lang w:val="en-US"/>
-        </w:rPr>
-        <w:t>}}</w:t>
-      </w:r>
-    </w:p>
-    <w:p>
-      <w:pPr>
-        <w:pStyle w:val="Textonotapie"/>
-        <w:rPr>
-          <w:rFonts w:ascii="Calibri" w:eastAsia="Calibri" w:hAnsi="Calibri" w:cs="Calibri"/>
-          <w:sz w:val="22"/>
-          <w:szCs w:val="22"/>
-          <w:lang w:val="en-US"/>
-        </w:rPr>
-      </w:pPr>
-      <w:proofErr w:type="spellStart"/>
-      <w:proofErr w:type="gramStart"/>
-      <w:r>
-        <w:rPr>
-          <w:rFonts w:ascii="Calibri" w:eastAsia="Calibri" w:hAnsi="Calibri" w:cs="Calibri"/>
-          <w:sz w:val="22"/>
-          <w:szCs w:val="22"/>
-          <w:lang w:val="en-US"/>
-        </w:rPr>
-        <w:t>Documento</w:t>
-      </w:r>
-      <w:proofErr w:type="spellEnd"/>
-      <w:r>
-        <w:rPr>
-          <w:rFonts w:ascii="Calibri" w:eastAsia="Calibri" w:hAnsi="Calibri" w:cs="Calibri"/>
-          <w:sz w:val="22"/>
-          <w:szCs w:val="22"/>
-          <w:lang w:val="en-US"/>
-        </w:rPr>
-        <w:t>: {{</w:t>
-      </w:r>
-      <w:proofErr w:type="spellStart"/>
-      <w:r>
-        <w:rPr>
-          <w:rFonts w:ascii="Calibri" w:eastAsia="Calibri" w:hAnsi="Calibri" w:cs="Calibri"/>
-          <w:sz w:val="22"/>
-          <w:szCs w:val="22"/>
-          <w:lang w:val="en-US"/>
-        </w:rPr>
-        <w:t>partner</w:t>
-      </w:r>
-      <w:r>
-        <w:rPr>
-          <w:rFonts w:ascii="Calibri" w:eastAsia="Calibri" w:hAnsi="Calibri" w:cs="Calibri"/>
-          <w:sz w:val="22"/>
-          <w:szCs w:val="22"/>
-          <w:lang w:val="en-US"/>
-        </w:rPr>
-        <w:t>.</w:t>
-      </w:r>
-      <w:r>
-        <w:rPr>
-          <w:rFonts w:ascii="Calibri" w:eastAsia="Calibri" w:hAnsi="Calibri" w:cs="Calibri"/>
-          <w:sz w:val="22"/>
-          <w:szCs w:val="22"/>
-          <w:lang w:val="en-US"/>
-        </w:rPr>
-        <w:t>document</w:t>
-      </w:r>
-      <w:proofErr w:type="gramEnd"/>
-      <w:r>
-        <w:rPr>
-          <w:rFonts w:ascii="Calibri" w:eastAsia="Calibri" w:hAnsi="Calibri" w:cs="Calibri"/>
-          <w:sz w:val="22"/>
-          <w:szCs w:val="22"/>
-          <w:lang w:val="en-US"/>
-        </w:rPr>
-        <w:t>_number</w:t>
-      </w:r>
-      <w:proofErr w:type="spellEnd"/>
-      <w:r>
-        <w:rPr>
-          <w:rFonts w:ascii="Calibri" w:eastAsia="Calibri" w:hAnsi="Calibri" w:cs="Calibri"/>
-          <w:sz w:val="22"/>
-          <w:szCs w:val="22"/>
-          <w:lang w:val="en-US"/>
-        </w:rPr>
-        <w:t>}}</w:t>
-      </w:r>
-    </w:p>
-    <w:p>
-      <w:pPr>
-        <w:pStyle w:val="Textonotapie"/>
-        <w:rPr>
-          <w:rFonts w:ascii="Calibri" w:eastAsia="Calibri" w:hAnsi="Calibri" w:cs="Calibri"/>
-          <w:sz w:val="22"/>
-          <w:szCs w:val="22"/>
-          <w:lang w:val="en-US"/>
-        </w:rPr>
-      </w:pPr>
-      <w:proofErr w:type="spellStart"/>
-      <w:proofErr w:type="gramStart"/>
-      <w:r>
-        <w:rPr>
-          <w:rFonts w:ascii="Calibri" w:eastAsia="Calibri" w:hAnsi="Calibri" w:cs="Calibri"/>
-          <w:sz w:val="22"/>
-          <w:szCs w:val="22"/>
-          <w:lang w:val="en-US"/>
-        </w:rPr>
-        <w:t>Nombres</w:t>
-      </w:r>
-      <w:proofErr w:type="spellEnd"/>
-      <w:r>
-        <w:rPr>
-          <w:rFonts w:ascii="Calibri" w:eastAsia="Calibri" w:hAnsi="Calibri" w:cs="Calibri"/>
-          <w:sz w:val="22"/>
-          <w:szCs w:val="22"/>
-          <w:lang w:val="en-US"/>
-        </w:rPr>
-        <w:t>: {</w:t>
-      </w:r>
-      <w:r>
-        <w:rPr>
-          <w:rFonts w:ascii="Calibri" w:eastAsia="Calibri" w:hAnsi="Calibri" w:cs="Calibri"/>
-          <w:sz w:val="22"/>
-          <w:szCs w:val="22"/>
-          <w:lang w:val="en-US"/>
-        </w:rPr>
-        <w:t>{</w:t>
-      </w:r>
-      <w:proofErr w:type="spellStart"/>
-      <w:r>
-        <w:rPr>
-          <w:rFonts w:ascii="Calibri" w:eastAsia="Calibri" w:hAnsi="Calibri" w:cs="Calibri"/>
-          <w:sz w:val="22"/>
-          <w:szCs w:val="22"/>
-          <w:lang w:val="en-US"/>
-        </w:rPr>
-        <w:t>partner</w:t>
-      </w:r>
-      <w:r>
-        <w:rPr>
-          <w:rFonts w:ascii="Calibri" w:eastAsia="Calibri" w:hAnsi="Calibri" w:cs="Calibri"/>
-          <w:sz w:val="22"/>
-          <w:szCs w:val="22"/>
-          <w:lang w:val="en-US"/>
-        </w:rPr>
-        <w:t>.first</w:t>
-      </w:r>
-      <w:proofErr w:type="gramEnd"/>
-      <w:r>
-        <w:rPr>
-          <w:rFonts w:ascii="Calibri" w:eastAsia="Calibri" w:hAnsi="Calibri" w:cs="Calibri"/>
-          <w:sz w:val="22"/>
-          <w:szCs w:val="22"/>
-          <w:lang w:val="en-US"/>
-        </w:rPr>
-        <w:t>_</w:t>
-      </w:r>
-      <w:r>
-        <w:rPr>
-          <w:rFonts w:ascii="Calibri" w:eastAsia="Calibri" w:hAnsi="Calibri" w:cs="Calibri"/>
-          <w:sz w:val="22"/>
-          <w:szCs w:val="22"/>
-          <w:lang w:val="en-US"/>
-        </w:rPr>
-        <w:t>name</w:t>
-      </w:r>
-      <w:proofErr w:type="spellEnd"/>
-      <w:r>
-        <w:rPr>
-          <w:rFonts w:ascii="Calibri" w:eastAsia="Calibri" w:hAnsi="Calibri" w:cs="Calibri"/>
-          <w:sz w:val="22"/>
-          <w:szCs w:val="22"/>
-          <w:lang w:val="en-US"/>
-        </w:rPr>
-        <w:t>}} {{</w:t>
-      </w:r>
-      <w:proofErr w:type="spellStart"/>
-      <w:proofErr w:type="gramStart"/>
-      <w:r>
-        <w:rPr>
-          <w:rFonts w:ascii="Calibri" w:eastAsia="Calibri" w:hAnsi="Calibri" w:cs="Calibri"/>
-          <w:sz w:val="22"/>
-          <w:szCs w:val="22"/>
-          <w:lang w:val="en-US"/>
-        </w:rPr>
-        <w:t>partner</w:t>
-      </w:r>
-      <w:r>
-        <w:rPr>
-          <w:rFonts w:ascii="Calibri" w:eastAsia="Calibri" w:hAnsi="Calibri" w:cs="Calibri"/>
-          <w:sz w:val="22"/>
-          <w:szCs w:val="22"/>
-          <w:lang w:val="en-US"/>
-        </w:rPr>
-        <w:t>.</w:t>
-      </w:r>
-      <w:r>
-        <w:rPr>
-          <w:rFonts w:ascii="Calibri" w:eastAsia="Calibri" w:hAnsi="Calibri" w:cs="Calibri"/>
-          <w:sz w:val="22"/>
-          <w:szCs w:val="22"/>
-          <w:lang w:val="en-US"/>
-        </w:rPr>
-        <w:t>last</w:t>
-      </w:r>
-      <w:proofErr w:type="gramEnd"/>
-      <w:r>
-        <w:rPr>
-          <w:rFonts w:ascii="Calibri" w:eastAsia="Calibri" w:hAnsi="Calibri" w:cs="Calibri"/>
-          <w:sz w:val="22"/>
-          <w:szCs w:val="22"/>
-          <w:lang w:val="en-US"/>
-        </w:rPr>
-        <w:t>_</w:t>
-      </w:r>
-      <w:r>
-        <w:rPr>
-          <w:rFonts w:ascii="Calibri" w:eastAsia="Calibri" w:hAnsi="Calibri" w:cs="Calibri"/>
-          <w:sz w:val="22"/>
-          <w:szCs w:val="22"/>
-          <w:lang w:val="en-US"/>
-        </w:rPr>
-        <w:t>name</w:t>
-      </w:r>
-      <w:proofErr w:type="spellEnd"/>
-      <w:r>
-        <w:rPr>
-          <w:rFonts w:ascii="Calibri" w:eastAsia="Calibri" w:hAnsi="Calibri" w:cs="Calibri"/>
-          <w:sz w:val="22"/>
-          <w:szCs w:val="22"/>
-          <w:lang w:val="en-US"/>
-        </w:rPr>
-        <w:t>}}</w:t>
-      </w:r>
-    </w:p>
-    <w:p>
-      <w:pPr>
-        <w:pStyle w:val="Textonotapie"/>
-        <w:rPr>
-          <w:rFonts w:ascii="Calibri" w:eastAsia="Calibri" w:hAnsi="Calibri" w:cs="Calibri"/>
-          <w:sz w:val="22"/>
-          <w:szCs w:val="22"/>
-          <w:lang w:val="en-US"/>
-        </w:rPr>
-      </w:pPr>
-      <w:r>
-        <w:rPr>
-          <w:rFonts w:ascii="Calibri" w:eastAsia="Calibri" w:hAnsi="Calibri" w:cs="Calibri"/>
-          <w:sz w:val="22"/>
-          <w:szCs w:val="22"/>
-          <w:lang w:val="en-US"/>
-        </w:rPr>
-        <w:t xml:space="preserve">Datos de </w:t>
-      </w:r>
-      <w:proofErr w:type="spellStart"/>
-      <w:proofErr w:type="gramStart"/>
-      <w:r>
-        <w:rPr>
-          <w:rFonts w:ascii="Calibri" w:eastAsia="Calibri" w:hAnsi="Calibri" w:cs="Calibri"/>
-          <w:sz w:val="22"/>
-          <w:szCs w:val="22"/>
-          <w:lang w:val="en-US"/>
-        </w:rPr>
-        <w:t>contacto</w:t>
-      </w:r>
-      <w:proofErr w:type="spellEnd"/>
-      <w:r>
-        <w:rPr>
-          <w:rFonts w:ascii="Calibri" w:eastAsia="Calibri" w:hAnsi="Calibri" w:cs="Calibri"/>
-          <w:sz w:val="22"/>
-          <w:szCs w:val="22"/>
-          <w:lang w:val="en-US"/>
-        </w:rPr>
-        <w:t>: {{</w:t>
-      </w:r>
-      <w:proofErr w:type="spellStart"/>
-      <w:r>
-        <w:rPr>
-          <w:rFonts w:ascii="Calibri" w:eastAsia="Calibri" w:hAnsi="Calibri" w:cs="Calibri"/>
-          <w:sz w:val="22"/>
-          <w:szCs w:val="22"/>
-          <w:lang w:val="en-US"/>
-        </w:rPr>
-        <w:t>partner</w:t>
-      </w:r>
-      <w:r>
-        <w:rPr>
-          <w:rFonts w:ascii="Calibri" w:eastAsia="Calibri" w:hAnsi="Calibri" w:cs="Calibri"/>
-          <w:sz w:val="22"/>
-          <w:szCs w:val="22"/>
-          <w:lang w:val="en-US"/>
-        </w:rPr>
-        <w:t>.</w:t>
-      </w:r>
-      <w:r>
-        <w:rPr>
-          <w:rFonts w:ascii="Calibri" w:eastAsia="Calibri" w:hAnsi="Calibri" w:cs="Calibri"/>
-          <w:sz w:val="22"/>
-          <w:szCs w:val="22"/>
-          <w:lang w:val="en-US"/>
-        </w:rPr>
-        <w:t>phone</w:t>
-      </w:r>
-      <w:proofErr w:type="spellEnd"/>
-      <w:proofErr w:type="gramEnd"/>
-      <w:r>
-        <w:rPr>
-          <w:rFonts w:ascii="Calibri" w:eastAsia="Calibri" w:hAnsi="Calibri" w:cs="Calibri"/>
-          <w:sz w:val="22"/>
-          <w:szCs w:val="22"/>
-          <w:lang w:val="en-US"/>
-        </w:rPr>
-        <w:t>}} - {{</w:t>
-      </w:r>
-      <w:proofErr w:type="spellStart"/>
-      <w:proofErr w:type="gramStart"/>
-      <w:r>
-        <w:rPr>
-          <w:rFonts w:ascii="Calibri" w:eastAsia="Calibri" w:hAnsi="Calibri" w:cs="Calibri"/>
-          <w:sz w:val="22"/>
-          <w:szCs w:val="22"/>
-          <w:lang w:val="en-US"/>
-        </w:rPr>
-        <w:t>partner</w:t>
-      </w:r>
-      <w:r>
-        <w:rPr>
-          <w:rFonts w:ascii="Calibri" w:eastAsia="Calibri" w:hAnsi="Calibri" w:cs="Calibri"/>
-          <w:sz w:val="22"/>
-          <w:szCs w:val="22"/>
-          <w:lang w:val="en-US"/>
-        </w:rPr>
-        <w:t>.</w:t>
-      </w:r>
-      <w:r>
-        <w:rPr>
-          <w:rFonts w:ascii="Calibri" w:eastAsia="Calibri" w:hAnsi="Calibri" w:cs="Calibri"/>
-          <w:sz w:val="22"/>
-          <w:szCs w:val="22"/>
-          <w:lang w:val="en-US"/>
-        </w:rPr>
-        <w:t>email</w:t>
-      </w:r>
-      <w:proofErr w:type="spellEnd"/>
-      <w:proofErr w:type="gramEnd"/>
-      <w:r>
-        <w:rPr>
-          <w:rFonts w:ascii="Calibri" w:eastAsia="Calibri" w:hAnsi="Calibri" w:cs="Calibri"/>
-          <w:sz w:val="22"/>
-          <w:szCs w:val="22"/>
-          <w:lang w:val="en-US"/>
-        </w:rPr>
-        <w:t>}}</w:t>
-      </w:r>
-    </w:p>
-    <w:p>
-      <w:pPr>
-        <w:pStyle w:val="Textonotapie"/>
-        <w:rPr>
-          <w:rFonts w:ascii="Calibri" w:eastAsia="Calibri" w:hAnsi="Calibri" w:cs="Calibri"/>
-          <w:sz w:val="22"/>
-          <w:szCs w:val="22"/>
-        </w:rPr>
-      </w:pPr>
-      <w:r>
-        <w:rPr>
-          <w:rFonts w:ascii="Calibri" w:eastAsia="Calibri" w:hAnsi="Calibri" w:cs="Calibri"/>
-          <w:sz w:val="22"/>
-          <w:szCs w:val="22"/>
-        </w:rPr>
-        <w:t>Tiempo juntos (años): {{</w:t>
-      </w:r>
-      <w:proofErr w:type="spellStart"/>
-      <w:proofErr w:type="gramStart"/>
-      <w:r>
-        <w:rPr>
-          <w:rFonts w:ascii="Calibri" w:eastAsia="Calibri" w:hAnsi="Calibri" w:cs="Calibri"/>
-          <w:sz w:val="22"/>
-          <w:szCs w:val="22"/>
-        </w:rPr>
-        <w:t>partner</w:t>
-      </w:r>
-      <w:r>
-        <w:rPr>
-          <w:rFonts w:ascii="Calibri" w:eastAsia="Calibri" w:hAnsi="Calibri" w:cs="Calibri"/>
-          <w:sz w:val="22"/>
-          <w:szCs w:val="22"/>
-        </w:rPr>
-        <w:t>.</w:t>
-      </w:r>
-      <w:r>
-        <w:rPr>
-          <w:rFonts w:ascii="Calibri" w:eastAsia="Calibri" w:hAnsi="Calibri" w:cs="Calibri"/>
-          <w:sz w:val="22"/>
-          <w:szCs w:val="22"/>
-        </w:rPr>
-        <w:t>relationship</w:t>
-      </w:r>
-      <w:proofErr w:type="gramEnd"/>
-      <w:r>
-        <w:rPr>
-          <w:rFonts w:ascii="Calibri" w:eastAsia="Calibri" w:hAnsi="Calibri" w:cs="Calibri"/>
-          <w:sz w:val="22"/>
-          <w:szCs w:val="22"/>
-        </w:rPr>
-        <w:t>_duration</w:t>
-      </w:r>
-      <w:proofErr w:type="spellEnd"/>
-      <w:r>
-        <w:rPr>
-          <w:rFonts w:ascii="Calibri" w:eastAsia="Calibri" w:hAnsi="Calibri" w:cs="Calibri"/>
-          <w:sz w:val="22"/>
-          <w:szCs w:val="22"/>
-        </w:rPr>
-        <w:t>}}</w:t>
-      </w:r>
-    </w:p>
-    <w:p>
-      <w:pPr>
-        <w:pStyle w:val="Textonotapie"/>
-        <w:rPr>
-          <w:rFonts w:ascii="Calibri" w:eastAsia="Calibri" w:hAnsi="Calibri" w:cs="Calibri"/>
-          <w:sz w:val="22"/>
-          <w:szCs w:val="22"/>
-        </w:rPr>
-      </w:pPr>
-      <w:r>
-        <w:rPr>
-          <w:rFonts w:ascii="Calibri" w:eastAsia="Calibri" w:hAnsi="Calibri" w:cs="Calibri"/>
-          <w:sz w:val="22"/>
-          <w:szCs w:val="22"/>
-        </w:rPr>
-        <w:t>Cantidad de hijos: {{</w:t>
-      </w:r>
-      <w:proofErr w:type="spellStart"/>
-      <w:r>
-        <w:rPr>
-          <w:rFonts w:ascii="Calibri" w:eastAsia="Calibri" w:hAnsi="Calibri" w:cs="Calibri"/>
-          <w:sz w:val="22"/>
-          <w:szCs w:val="22"/>
         </w:rPr>
         <w:t>children_count</w:t>
       </w:r>
-      <w:proofErr w:type="spellEnd"/>
       <w:r>
         <w:rPr>
           <w:rFonts w:ascii="Calibri" w:eastAsia="Calibri" w:hAnsi="Calibri" w:cs="Calibri"/>
@@ -12217,25 +8144,7 @@
           <w:sz w:val="22"/>
           <w:szCs w:val="22"/>
         </w:rPr>
-        <w:t xml:space="preserve">{% </w:t>
-      </w:r>
-      <w:proofErr w:type="spellStart"/>
-      <w:r>
-        <w:rPr>
-          <w:rFonts w:ascii="Calibri" w:eastAsia="Calibri" w:hAnsi="Calibri" w:cs="Calibri"/>
-          <w:sz w:val="22"/>
-          <w:szCs w:val="22"/>
-        </w:rPr>
-        <w:t>endif</w:t>
-      </w:r>
-      <w:proofErr w:type="spellEnd"/>
-      <w:r>
-        <w:rPr>
-          <w:rFonts w:ascii="Calibri" w:eastAsia="Calibri" w:hAnsi="Calibri" w:cs="Calibri"/>
-          <w:sz w:val="22"/>
-          <w:szCs w:val="22"/>
-        </w:rPr>
-        <w:t xml:space="preserve"> %}</w:t>
+        <w:t>{% endif %}</w:t>
       </w:r>
     </w:p>
     <w:p>
@@ -12493,9 +8402,9 @@
           <w:szCs w:val="24"/>
           <w:lang w:eastAsia="es-CO"/>
         </w:rPr>
-        <w:t xml:space="preserve">{% </w:t>
-      </w:r>
-      <w:proofErr w:type="spellStart"/>
+        <w:lastRenderedPageBreak/>
+        <w:t>{% if</w:t>
+      </w:r>
       <w:r>
         <w:rPr>
           <w:rFonts w:eastAsia="Times New Roman" w:cs="Calibri"/>
@@ -12503,9 +8412,8 @@
           <w:szCs w:val="24"/>
           <w:lang w:eastAsia="es-CO"/>
         </w:rPr>
-        <w:t>if</w:t>
-      </w:r>
-      <w:proofErr w:type="spellEnd"/>
+        <w:t xml:space="preserve"> </w:t>
+      </w:r>
       <w:r>
         <w:rPr>
           <w:rFonts w:eastAsia="Times New Roman" w:cs="Calibri"/>
@@ -12513,9 +8421,8 @@
           <w:szCs w:val="24"/>
           <w:lang w:eastAsia="es-CO"/>
         </w:rPr>
-        <w:t xml:space="preserve"> </w:t>
-      </w:r>
-      <w:proofErr w:type="spellStart"/>
+        <w:t>has_food_obligation</w:t>
+      </w:r>
       <w:r>
         <w:rPr>
           <w:rFonts w:eastAsia="Times New Roman" w:cs="Calibri"/>
@@ -12523,19 +8430,20 @@
           <w:szCs w:val="24"/>
           <w:lang w:eastAsia="es-CO"/>
         </w:rPr>
-        <w:t>has_food_obligation</w:t>
-      </w:r>
-      <w:proofErr w:type="spellEnd"/>
+        <w:t xml:space="preserve"> %}</w:t>
+      </w:r>
       <w:r>
         <w:rPr>
           <w:rFonts w:eastAsia="Times New Roman" w:cs="Calibri"/>
+          <w:b/>
+          <w:bCs/>
+          <w:color w:val="FF0000"/>
           <w:sz w:val="24"/>
           <w:szCs w:val="24"/>
           <w:lang w:eastAsia="es-CO"/>
         </w:rPr>
-        <w:t xml:space="preserve"> </w:t>
-      </w:r>
-      <w:proofErr w:type="gramStart"/>
+        <w:t>Por favor específique las obligaciones alimentarias</w:t>
+      </w:r>
       <w:r>
         <w:rPr>
           <w:rFonts w:eastAsia="Times New Roman" w:cs="Calibri"/>
@@ -12543,113 +8451,16 @@
           <w:szCs w:val="24"/>
           <w:lang w:eastAsia="es-CO"/>
         </w:rPr>
-        <w:t>%}</w:t>
+        <w:t>{% else %}</w:t>
       </w:r>
       <w:r>
         <w:rPr>
           <w:rFonts w:eastAsia="Times New Roman" w:cs="Calibri"/>
-          <w:b/>
-          <w:bCs/>
-          <w:color w:val="FF0000"/>
           <w:sz w:val="24"/>
           <w:szCs w:val="24"/>
           <w:lang w:eastAsia="es-CO"/>
         </w:rPr>
-        <w:t>Por</w:t>
-      </w:r>
-      <w:proofErr w:type="gramEnd"/>
-      <w:r>
-        <w:rPr>
-          <w:rFonts w:eastAsia="Times New Roman" w:cs="Calibri"/>
-          <w:b/>
-          <w:bCs/>
-          <w:color w:val="FF0000"/>
-          <w:sz w:val="24"/>
-          <w:szCs w:val="24"/>
-          <w:lang w:eastAsia="es-CO"/>
-        </w:rPr>
-        <w:t xml:space="preserve"> favor específique las obligaciones </w:t>
-      </w:r>
-      <w:proofErr w:type="gramStart"/>
-      <w:r>
-        <w:rPr>
-          <w:rFonts w:eastAsia="Times New Roman" w:cs="Calibri"/>
-          <w:b/>
-          <w:bCs/>
-          <w:color w:val="FF0000"/>
-          <w:sz w:val="24"/>
-          <w:szCs w:val="24"/>
-          <w:lang w:eastAsia="es-CO"/>
-        </w:rPr>
-        <w:t>alimentarias</w:t>
-      </w:r>
-      <w:r>
-        <w:rPr>
-          <w:rFonts w:eastAsia="Times New Roman" w:cs="Calibri"/>
-          <w:sz w:val="24"/>
-          <w:szCs w:val="24"/>
-          <w:lang w:eastAsia="es-CO"/>
-        </w:rPr>
-        <w:t>{</w:t>
-      </w:r>
-      <w:proofErr w:type="gramEnd"/>
-      <w:r>
-        <w:rPr>
-          <w:rFonts w:eastAsia="Times New Roman" w:cs="Calibri"/>
-          <w:sz w:val="24"/>
-          <w:szCs w:val="24"/>
-          <w:lang w:eastAsia="es-CO"/>
-        </w:rPr>
-        <w:t xml:space="preserve">% </w:t>
-      </w:r>
-      <w:proofErr w:type="spellStart"/>
-      <w:r>
-        <w:rPr>
-          <w:rFonts w:eastAsia="Times New Roman" w:cs="Calibri"/>
-          <w:sz w:val="24"/>
-          <w:szCs w:val="24"/>
-          <w:lang w:eastAsia="es-CO"/>
-        </w:rPr>
-        <w:t>else</w:t>
-      </w:r>
-      <w:proofErr w:type="spellEnd"/>
-      <w:r>
-        <w:rPr>
-          <w:rFonts w:eastAsia="Times New Roman" w:cs="Calibri"/>
-          <w:sz w:val="24"/>
-          <w:szCs w:val="24"/>
-          <w:lang w:eastAsia="es-CO"/>
-        </w:rPr>
-        <w:t xml:space="preserve"> </w:t>
-      </w:r>
-      <w:proofErr w:type="gramStart"/>
-      <w:r>
-        <w:rPr>
-          <w:rFonts w:eastAsia="Times New Roman" w:cs="Calibri"/>
-          <w:sz w:val="24"/>
-          <w:szCs w:val="24"/>
-          <w:lang w:eastAsia="es-CO"/>
-        </w:rPr>
-        <w:t>%}</w:t>
-      </w:r>
-      <w:r>
-        <w:rPr>
-          <w:rFonts w:eastAsia="Times New Roman" w:cs="Calibri"/>
-          <w:sz w:val="24"/>
-          <w:szCs w:val="24"/>
-          <w:lang w:eastAsia="es-CO"/>
-        </w:rPr>
-        <w:t>El</w:t>
-      </w:r>
-      <w:proofErr w:type="gramEnd"/>
-      <w:r>
-        <w:rPr>
-          <w:rFonts w:eastAsia="Times New Roman" w:cs="Calibri"/>
-          <w:sz w:val="24"/>
-          <w:szCs w:val="24"/>
-          <w:lang w:eastAsia="es-CO"/>
-        </w:rPr>
-        <w:t xml:space="preserve"> suscrito manifiesta, bajo la gravedad de juramento, que </w:t>
+        <w:t xml:space="preserve">El suscrito manifiesta, bajo la gravedad de juramento, que </w:t>
       </w:r>
       <w:r>
         <w:rPr>
@@ -12788,27 +8599,7 @@
           <w:szCs w:val="24"/>
           <w:lang w:eastAsia="es-CO"/>
         </w:rPr>
-        <w:t xml:space="preserve">% </w:t>
-      </w:r>
-      <w:proofErr w:type="spellStart"/>
-      <w:r>
-        <w:rPr>
-          <w:rFonts w:eastAsia="Times New Roman" w:cs="Calibri"/>
-          <w:sz w:val="24"/>
-          <w:szCs w:val="24"/>
-          <w:lang w:eastAsia="es-CO"/>
-        </w:rPr>
-        <w:t>endif</w:t>
-      </w:r>
-      <w:proofErr w:type="spellEnd"/>
-      <w:r>
-        <w:rPr>
-          <w:rFonts w:eastAsia="Times New Roman" w:cs="Calibri"/>
-          <w:sz w:val="24"/>
-          <w:szCs w:val="24"/>
-          <w:lang w:eastAsia="es-CO"/>
-        </w:rPr>
-        <w:t xml:space="preserve"> %}</w:t>
+        <w:t>% endif %}</w:t>
       </w:r>
     </w:p>
     <w:p>
@@ -12878,7 +8669,6 @@
           <w:rStyle w:val="Textoennegrita"/>
           <w:rFonts w:cs="Calibri"/>
         </w:rPr>
-        <w:lastRenderedPageBreak/>
         <w:t xml:space="preserve">Que se ordene la suspensión inmediata de todos los procesos judiciales, administrativos, ejecutivos, de cobro coactivo o de jurisdicción coactiva que cursen en mi contra como deudor </w:t>
       </w:r>
       <w:r>
@@ -12905,35 +8695,20 @@
           <w:rStyle w:val="Textoennegrita"/>
           <w:rFonts w:cs="Calibri"/>
         </w:rPr>
-        <w:t xml:space="preserve">Que se </w:t>
-      </w:r>
-      <w:proofErr w:type="gramStart"/>
+        <w:t>Que se declare</w:t>
+      </w:r>
       <w:r>
         <w:rPr>
           <w:rStyle w:val="Textoennegrita"/>
           <w:rFonts w:cs="Calibri"/>
         </w:rPr>
-        <w:t>declare</w:t>
-      </w:r>
-      <w:r>
-        <w:rPr>
-          <w:rStyle w:val="Textoennegrita"/>
-          <w:rFonts w:cs="Calibri"/>
-        </w:rPr>
         <w:t xml:space="preserve"> </w:t>
       </w:r>
       <w:r>
         <w:rPr>
           <w:rFonts w:cs="Calibri"/>
         </w:rPr>
-        <w:t>como</w:t>
-      </w:r>
-      <w:proofErr w:type="gramEnd"/>
-      <w:r>
-        <w:rPr>
-          <w:rFonts w:cs="Calibri"/>
-        </w:rPr>
-        <w:t xml:space="preserve"> medida de protección constitucional al derecho fundamental a la dignidad humana, al mínimo vital, al interés superior de los menores de edad y al derecho a la vivienda digna, conforme a los artículos 1, 13, 42, 44, 51 y 53 de la Constitución Política, así como a los estándares internacionales de derechos humanos.</w:t>
+        <w:t>como medida de protección constitucional al derecho fundamental a la dignidad humana, al mínimo vital, al interés superior de los menores de edad y al derecho a la vivienda digna, conforme a los artículos 1, 13, 42, 44, 51 y 53 de la Constitución Política, así como a los estándares internacionales de derechos humanos.</w:t>
       </w:r>
     </w:p>
     <w:p>
@@ -13108,6 +8883,7 @@
         <w:rPr>
           <w:rFonts w:cs="Calibri"/>
         </w:rPr>
+        <w:lastRenderedPageBreak/>
         <w:t xml:space="preserve">Se solicita </w:t>
       </w:r>
       <w:r>
@@ -13348,7 +9124,6 @@
           <w:sz w:val="22"/>
           <w:szCs w:val="22"/>
         </w:rPr>
-        <w:lastRenderedPageBreak/>
         <w:t>MARCO NORMATIVO INTERNO:</w:t>
       </w:r>
     </w:p>
@@ -13557,19 +9332,11 @@
         </w:numPr>
         <w:spacing w:before="100" w:beforeAutospacing="1" w:after="100" w:afterAutospacing="1" w:line="240" w:lineRule="auto"/>
       </w:pPr>
-      <w:proofErr w:type="spellStart"/>
       <w:r>
         <w:rPr>
           <w:rStyle w:val="Textoennegrita"/>
         </w:rPr>
-        <w:t>Obs</w:t>
-      </w:r>
-      <w:proofErr w:type="spellEnd"/>
-      <w:r>
-        <w:rPr>
-          <w:rStyle w:val="Textoennegrita"/>
-        </w:rPr>
-        <w:t>. General 4 – Comité DESC (1991)</w:t>
+        <w:t>Obs. General 4 – Comité DESC (1991)</w:t>
       </w:r>
     </w:p>
     <w:p>
@@ -13721,6 +9488,7 @@
         <w:rPr>
           <w:rStyle w:val="Textoennegrita"/>
         </w:rPr>
+        <w:lastRenderedPageBreak/>
         <w:t>T-585/06:</w:t>
       </w:r>
       <w:r>
@@ -13932,11 +9700,7 @@
         <w:t>Armenia</w:t>
       </w:r>
       <w:r>
-        <w:t xml:space="preserve">, por </w:t>
-      </w:r>
-      <w:r>
-        <w:lastRenderedPageBreak/>
-        <w:t xml:space="preserve">ser el domicilio del deudor. En caso de objeciones al acuerdo, la </w:t>
+        <w:t xml:space="preserve">, por ser el domicilio del deudor. En caso de objeciones al acuerdo, la </w:t>
       </w:r>
       <w:r>
         <w:rPr>
@@ -14252,6 +10016,7 @@
           <w:sz w:val="24"/>
           <w:szCs w:val="24"/>
         </w:rPr>
+        <w:lastRenderedPageBreak/>
         <w:t>Extractos históricos del crédito y certificación del estado actual, con detalle de saldo, pagos efectuados, valores pendientes y cargos acumulados.</w:t>
       </w:r>
     </w:p>
@@ -14530,7 +10295,6 @@
           <w:sz w:val="24"/>
           <w:szCs w:val="24"/>
         </w:rPr>
-        <w:lastRenderedPageBreak/>
         <w:t xml:space="preserve">Registro de propiedad </w:t>
       </w:r>
     </w:p>
@@ -14743,33 +10507,7 @@
           <w:sz w:val="24"/>
           <w:szCs w:val="24"/>
         </w:rPr>
-        <w:t>{{</w:t>
-      </w:r>
-      <w:proofErr w:type="spellStart"/>
-      <w:r>
-        <w:rPr>
-          <w:rFonts w:cs="Calibri"/>
-          <w:b/>
-          <w:bCs/>
-          <w:i/>
-          <w:iCs/>
-          <w:sz w:val="24"/>
-          <w:szCs w:val="24"/>
-        </w:rPr>
-        <w:t>signature</w:t>
-      </w:r>
-      <w:proofErr w:type="spellEnd"/>
-      <w:r>
-        <w:rPr>
-          <w:rFonts w:cs="Calibri"/>
-          <w:b/>
-          <w:bCs/>
-          <w:i/>
-          <w:iCs/>
-          <w:sz w:val="24"/>
-          <w:szCs w:val="24"/>
-        </w:rPr>
-        <w:t>}}</w:t>
+        <w:t>{{signature}}</w:t>
       </w:r>
     </w:p>
     <w:p>
@@ -14824,137 +10562,7 @@
         <w:rPr>
           <w:rFonts w:cs="Calibri"/>
         </w:rPr>
-        <w:t>{{</w:t>
-      </w:r>
-      <w:proofErr w:type="spellStart"/>
-      <w:proofErr w:type="gramStart"/>
-      <w:r>
-        <w:rPr>
-          <w:rFonts w:cs="Calibri"/>
-        </w:rPr>
-        <w:t>debtor.first</w:t>
-      </w:r>
-      <w:proofErr w:type="gramEnd"/>
-      <w:r>
-        <w:rPr>
-          <w:rFonts w:cs="Calibri"/>
-        </w:rPr>
-        <w:t>_</w:t>
-      </w:r>
-      <w:proofErr w:type="gramStart"/>
-      <w:r>
-        <w:rPr>
-          <w:rFonts w:cs="Calibri"/>
-        </w:rPr>
-        <w:t>name</w:t>
-      </w:r>
-      <w:proofErr w:type="spellEnd"/>
-      <w:r>
-        <w:rPr>
-          <w:rFonts w:cs="Calibri"/>
-        </w:rPr>
-        <w:t xml:space="preserve"> }</w:t>
-      </w:r>
-      <w:proofErr w:type="gramEnd"/>
-      <w:r>
-        <w:rPr>
-          <w:rFonts w:cs="Calibri"/>
-        </w:rPr>
-        <w:t>} {{</w:t>
-      </w:r>
-      <w:proofErr w:type="spellStart"/>
-      <w:proofErr w:type="gramStart"/>
-      <w:r>
-        <w:rPr>
-          <w:rFonts w:cs="Calibri"/>
-        </w:rPr>
-        <w:t>debtor.last</w:t>
-      </w:r>
-      <w:proofErr w:type="gramEnd"/>
-      <w:r>
-        <w:rPr>
-          <w:rFonts w:cs="Calibri"/>
-        </w:rPr>
-        <w:t>_</w:t>
-      </w:r>
-      <w:proofErr w:type="gramStart"/>
-      <w:r>
-        <w:rPr>
-          <w:rFonts w:cs="Calibri"/>
-        </w:rPr>
-        <w:t>name</w:t>
-      </w:r>
-      <w:proofErr w:type="spellEnd"/>
-      <w:r>
-        <w:rPr>
-          <w:rFonts w:cs="Calibri"/>
-        </w:rPr>
-        <w:t xml:space="preserve"> }</w:t>
-      </w:r>
-      <w:proofErr w:type="gramEnd"/>
-      <w:r>
-        <w:rPr>
-          <w:rFonts w:cs="Calibri"/>
-        </w:rPr>
-        <w:t>} C.C. {{</w:t>
-      </w:r>
-      <w:proofErr w:type="spellStart"/>
-      <w:proofErr w:type="gramStart"/>
-      <w:r>
-        <w:rPr>
-          <w:rFonts w:cs="Calibri"/>
-        </w:rPr>
-        <w:t>debtor.document</w:t>
-      </w:r>
-      <w:proofErr w:type="gramEnd"/>
-      <w:r>
-        <w:rPr>
-          <w:rFonts w:cs="Calibri"/>
-        </w:rPr>
-        <w:t>_</w:t>
-      </w:r>
-      <w:proofErr w:type="gramStart"/>
-      <w:r>
-        <w:rPr>
-          <w:rFonts w:cs="Calibri"/>
-        </w:rPr>
-        <w:t>number</w:t>
-      </w:r>
-      <w:proofErr w:type="spellEnd"/>
-      <w:r>
-        <w:rPr>
-          <w:rFonts w:cs="Calibri"/>
-        </w:rPr>
-        <w:t xml:space="preserve"> }</w:t>
-      </w:r>
-      <w:proofErr w:type="gramEnd"/>
-      <w:r>
-        <w:rPr>
-          <w:rFonts w:cs="Calibri"/>
-        </w:rPr>
-        <w:t>} de {{</w:t>
-      </w:r>
-      <w:proofErr w:type="spellStart"/>
-      <w:proofErr w:type="gramStart"/>
-      <w:r>
-        <w:rPr>
-          <w:rFonts w:cs="Calibri"/>
-        </w:rPr>
-        <w:t>debtor.document</w:t>
-      </w:r>
-      <w:proofErr w:type="gramEnd"/>
-      <w:r>
-        <w:rPr>
-          <w:rFonts w:cs="Calibri"/>
-        </w:rPr>
-        <w:t>_expedition_city</w:t>
-      </w:r>
-      <w:proofErr w:type="spellEnd"/>
-      <w:r>
-        <w:rPr>
-          <w:rFonts w:cs="Calibri"/>
-        </w:rPr>
-        <w:t>}}</w:t>
+        <w:t>{{debtor.first_name }} {{debtor.last_name }} C.C. {{debtor.document_number }} de {{debtor.document_expedition_city}}</w:t>
       </w:r>
       <w:r>
         <w:rPr>
@@ -14989,30 +10597,24 @@
           <w:szCs w:val="24"/>
           <w:lang w:val="en-US"/>
         </w:rPr>
-        <w:t>C.C</w:t>
-      </w:r>
-      <w:proofErr w:type="gramStart"/>
-      <w:r>
-        <w:rPr>
-          <w:rFonts w:cs="Calibri"/>
-          <w:b/>
-          <w:bCs/>
-          <w:sz w:val="24"/>
-          <w:szCs w:val="24"/>
+        <w:t xml:space="preserve">C.C.: </w:t>
+      </w:r>
+      <w:r>
+        <w:rPr>
+          <w:rFonts w:cs="Calibri"/>
+          <w:b/>
+          <w:bCs/>
           <w:lang w:val="en-US"/>
         </w:rPr>
-        <w:t xml:space="preserve">.: </w:t>
-      </w:r>
-      <w:r>
-        <w:rPr>
-          <w:rFonts w:cs="Calibri"/>
-          <w:b/>
-          <w:bCs/>
+        <w:t xml:space="preserve">{{debtor.document_number }} </w:t>
+      </w:r>
+      <w:r>
+        <w:rPr>
+          <w:rFonts w:cs="Calibri"/>
           <w:lang w:val="en-US"/>
         </w:rPr>
-        <w:t>{{</w:t>
-      </w:r>
-      <w:proofErr w:type="spellStart"/>
+        <w:t>de</w:t>
+      </w:r>
       <w:r>
         <w:rPr>
           <w:rFonts w:cs="Calibri"/>
@@ -15020,9 +10622,8 @@
           <w:bCs/>
           <w:lang w:val="en-US"/>
         </w:rPr>
-        <w:t>debtor.document</w:t>
-      </w:r>
-      <w:proofErr w:type="gramEnd"/>
+        <w:t xml:space="preserve"> </w:t>
+      </w:r>
       <w:r>
         <w:rPr>
           <w:rFonts w:cs="Calibri"/>
@@ -15030,93 +10631,7 @@
           <w:bCs/>
           <w:lang w:val="en-US"/>
         </w:rPr>
-        <w:t>_</w:t>
-      </w:r>
-      <w:proofErr w:type="gramStart"/>
-      <w:r>
-        <w:rPr>
-          <w:rFonts w:cs="Calibri"/>
-          <w:b/>
-          <w:bCs/>
-          <w:lang w:val="en-US"/>
-        </w:rPr>
-        <w:t>number</w:t>
-      </w:r>
-      <w:proofErr w:type="spellEnd"/>
-      <w:r>
-        <w:rPr>
-          <w:rFonts w:cs="Calibri"/>
-          <w:b/>
-          <w:bCs/>
-          <w:lang w:val="en-US"/>
-        </w:rPr>
-        <w:t xml:space="preserve"> }</w:t>
-      </w:r>
-      <w:proofErr w:type="gramEnd"/>
-      <w:r>
-        <w:rPr>
-          <w:rFonts w:cs="Calibri"/>
-          <w:b/>
-          <w:bCs/>
-          <w:lang w:val="en-US"/>
-        </w:rPr>
-        <w:t xml:space="preserve">} </w:t>
-      </w:r>
-      <w:r>
-        <w:rPr>
-          <w:rFonts w:cs="Calibri"/>
-          <w:lang w:val="en-US"/>
-        </w:rPr>
-        <w:t>de</w:t>
-      </w:r>
-      <w:r>
-        <w:rPr>
-          <w:rFonts w:cs="Calibri"/>
-          <w:b/>
-          <w:bCs/>
-          <w:lang w:val="en-US"/>
-        </w:rPr>
-        <w:t xml:space="preserve"> </w:t>
-      </w:r>
-      <w:r>
-        <w:rPr>
-          <w:rFonts w:cs="Calibri"/>
-          <w:b/>
-          <w:bCs/>
-          <w:lang w:val="en-US"/>
-        </w:rPr>
-        <w:t>{{</w:t>
-      </w:r>
-      <w:proofErr w:type="spellStart"/>
-      <w:proofErr w:type="gramStart"/>
-      <w:r>
-        <w:rPr>
-          <w:rFonts w:cs="Calibri"/>
-          <w:b/>
-          <w:bCs/>
-          <w:lang w:val="en-US"/>
-        </w:rPr>
-        <w:t>debtor.document</w:t>
-      </w:r>
-      <w:proofErr w:type="gramEnd"/>
-      <w:r>
-        <w:rPr>
-          <w:rFonts w:cs="Calibri"/>
-          <w:b/>
-          <w:bCs/>
-          <w:lang w:val="en-US"/>
-        </w:rPr>
-        <w:t>_expedition_city</w:t>
-      </w:r>
-      <w:proofErr w:type="spellEnd"/>
-      <w:r>
-        <w:rPr>
-          <w:rFonts w:cs="Calibri"/>
-          <w:b/>
-          <w:bCs/>
-          <w:lang w:val="en-US"/>
-        </w:rPr>
-        <w:t>}}</w:t>
+        <w:t>{{debtor.document_expedition_city}}</w:t>
       </w:r>
     </w:p>
     <w:p>
@@ -15134,7 +10649,6 @@
           <w:lang w:val="en-US"/>
         </w:rPr>
       </w:pPr>
-      <w:proofErr w:type="gramStart"/>
       <w:r>
         <w:rPr>
           <w:rFonts w:cs="Calibri"/>
@@ -15153,9 +10667,8 @@
           <w:szCs w:val="24"/>
           <w:lang w:val="en-US"/>
         </w:rPr>
-        <w:t>{{</w:t>
-      </w:r>
-      <w:proofErr w:type="spellStart"/>
+        <w:t>{{debtor</w:t>
+      </w:r>
       <w:r>
         <w:rPr>
           <w:rFonts w:cs="Calibri"/>
@@ -15163,7 +10676,7 @@
           <w:szCs w:val="24"/>
           <w:lang w:val="en-US"/>
         </w:rPr>
-        <w:t>debtor</w:t>
+        <w:t>.</w:t>
       </w:r>
       <w:r>
         <w:rPr>
@@ -15172,27 +10685,7 @@
           <w:szCs w:val="24"/>
           <w:lang w:val="en-US"/>
         </w:rPr>
-        <w:t>.</w:t>
-      </w:r>
-      <w:r>
-        <w:rPr>
-          <w:rFonts w:cs="Calibri"/>
-          <w:sz w:val="24"/>
-          <w:szCs w:val="24"/>
-          <w:lang w:val="en-US"/>
-        </w:rPr>
-        <w:t>phone</w:t>
-      </w:r>
-      <w:proofErr w:type="spellEnd"/>
-      <w:proofErr w:type="gramEnd"/>
-      <w:r>
-        <w:rPr>
-          <w:rFonts w:cs="Calibri"/>
-          <w:sz w:val="24"/>
-          <w:szCs w:val="24"/>
-          <w:lang w:val="en-US"/>
-        </w:rPr>
-        <w:t>}}</w:t>
+        <w:t>phone}}</w:t>
       </w:r>
     </w:p>
     <w:p>
@@ -15210,7 +10703,6 @@
           <w:lang w:val="en-US"/>
         </w:rPr>
       </w:pPr>
-      <w:proofErr w:type="gramStart"/>
       <w:r>
         <w:rPr>
           <w:rFonts w:cs="Calibri"/>
@@ -15229,9 +10721,8 @@
           <w:szCs w:val="24"/>
           <w:lang w:val="en-US"/>
         </w:rPr>
-        <w:t>{{</w:t>
-      </w:r>
-      <w:proofErr w:type="spellStart"/>
+        <w:t>{{debtor</w:t>
+      </w:r>
       <w:r>
         <w:rPr>
           <w:rFonts w:cs="Calibri"/>
@@ -15239,7 +10730,7 @@
           <w:szCs w:val="24"/>
           <w:lang w:val="en-US"/>
         </w:rPr>
-        <w:t>debtor</w:t>
+        <w:t>.</w:t>
       </w:r>
       <w:r>
         <w:rPr>
@@ -15248,27 +10739,7 @@
           <w:szCs w:val="24"/>
           <w:lang w:val="en-US"/>
         </w:rPr>
-        <w:t>.</w:t>
-      </w:r>
-      <w:r>
-        <w:rPr>
-          <w:rFonts w:cs="Calibri"/>
-          <w:sz w:val="24"/>
-          <w:szCs w:val="24"/>
-          <w:lang w:val="en-US"/>
-        </w:rPr>
-        <w:t>email</w:t>
-      </w:r>
-      <w:proofErr w:type="spellEnd"/>
-      <w:proofErr w:type="gramEnd"/>
-      <w:r>
-        <w:rPr>
-          <w:rFonts w:cs="Calibri"/>
-          <w:sz w:val="24"/>
-          <w:szCs w:val="24"/>
-          <w:lang w:val="en-US"/>
-        </w:rPr>
-        <w:t>}}</w:t>
+        <w:t>email}}</w:t>
       </w:r>
     </w:p>
     <w:p>
@@ -15509,6 +10980,7 @@
         <w:rPr>
           <w:noProof/>
         </w:rPr>
+        <w:lastRenderedPageBreak/>
         <w:drawing>
           <wp:anchor distT="0" distB="0" distL="114300" distR="114300" simplePos="0" relativeHeight="251662336" behindDoc="1" locked="0" layoutInCell="1" allowOverlap="1" wp14:anchorId="0024ED84" wp14:editId="633B6C93">
             <wp:simplePos x="0" y="0"/>
@@ -16180,9 +11652,7 @@
     </w:p>
     <w:p>
       <w:pPr>
-        <w:pStyle w:val="Prrafodelista"/>
         <w:spacing w:line="278" w:lineRule="auto"/>
-        <w:ind w:left="1440"/>
         <w:jc w:val="center"/>
         <w:rPr>
           <w:rFonts w:eastAsia="Times New Roman" w:cs="Calibri"/>
@@ -16202,7 +11672,29 @@
           <w:szCs w:val="24"/>
           <w:lang w:val="en-US" w:eastAsia="es-CO"/>
         </w:rPr>
+        <w:t>----</w:t>
+      </w:r>
+      <w:r>
+        <w:rPr>
+          <w:rFonts w:eastAsia="Times New Roman" w:cs="Calibri"/>
+          <w:b/>
+          <w:bCs/>
+          <w:sz w:val="24"/>
+          <w:szCs w:val="24"/>
+          <w:lang w:val="en-US" w:eastAsia="es-CO"/>
+        </w:rPr>
         <w:t>- FIN DEL DOCUMENTO -</w:t>
+      </w:r>
+      <w:r>
+        <w:rPr>
+          <w:rFonts w:eastAsia="Times New Roman" w:cs="Calibri"/>
+          <w:b/>
+          <w:bCs/>
+          <w:sz w:val="24"/>
+          <w:szCs w:val="24"/>
+          <w:lang w:val="en-US" w:eastAsia="es-CO"/>
+        </w:rPr>
+        <w:t>----</w:t>
       </w:r>
     </w:p>
     <w:p>

--- a/apps/project/api/platform/insolvency_form/templates/insolvency_template.docx
+++ b/apps/project/api/platform/insolvency_form/templates/insolvency_template.docx
@@ -44,35 +44,7 @@
           <w:rFonts w:cs="Calibri"/>
           <w:b/>
         </w:rPr>
-        <w:t>CENTRO DE ARBITRAJE, CONCILIACIÓN</w:t>
-      </w:r>
-      <w:r>
-        <w:rPr>
-          <w:rFonts w:cs="Calibri"/>
-        </w:rPr>
-        <w:t xml:space="preserve"> </w:t>
-      </w:r>
-      <w:r>
-        <w:rPr>
-          <w:rFonts w:cs="Calibri"/>
-          <w:b/>
-        </w:rPr>
-        <w:t>Y AMIGABLE COMPOSICIÓN</w:t>
-      </w:r>
-      <w:r>
-        <w:rPr>
-          <w:rFonts w:cs="Calibri"/>
-          <w:b/>
-        </w:rPr>
-        <w:t xml:space="preserve"> </w:t>
-      </w:r>
-      <w:r>
-        <w:rPr>
-          <w:rFonts w:cs="Calibri"/>
-          <w:b/>
-          <w:bCs/>
-        </w:rPr>
-        <w:t>FUNDACIÓN LIBORIO MEJÍA</w:t>
+        <w:t>NOTARÍA SEGUNDA DE ARMENIA - QUINDÍO</w:t>
       </w:r>
       <w:r>
         <w:rPr>
